--- a/Project1/Report/Report.docx
+++ b/Project1/Report/Report.docx
@@ -434,31 +434,21 @@
         <w:rPr>
           <w:rFonts w:ascii="Calibri" w:hAnsi="Calibri" w:cs="Calibri"/>
         </w:rPr>
-        <w:t>Bayesian linear regression models were fitted for each Year 2 outcome using structures analogous to the frequentist analyses. Viral load was analyzed on the log10 scale, whereas CD4 cell count and quality of life outcomes were analyzed on their original scales. Regression coefficients were assigned weakly informative Normal(0, 100²) priors. To</w:t>
+        <w:t xml:space="preserve">Bayesian linear regression models were fit for each Year 2 outcome using model structures analogous to the frequentist analyses. Viral load was modeled on the log10 scale, whereas CD4 cell count and quality-of-life outcomes were modeled on their original scales. Regression coefficients were assigned weakly informative Normal(0, 100²) priors. To accommodate differences in outcome scales, the residual standard deviation was assigned an outcome-scaled Half-Normal prior, σ ~ Half-Normal(0, s), where s = SD(y). Models were estimated using Hamiltonian Monte Carlo (NUTS) in Stan via </w:t>
       </w:r>
+      <w:proofErr w:type="spellStart"/>
       <w:r>
         <w:rPr>
           <w:rFonts w:ascii="Calibri" w:hAnsi="Calibri" w:cs="Calibri"/>
         </w:rPr>
-        <w:t xml:space="preserve"> </w:t>
+        <w:t>cmdstanr</w:t>
       </w:r>
+      <w:proofErr w:type="spellEnd"/>
       <w:r>
         <w:rPr>
           <w:rFonts w:ascii="Calibri" w:hAnsi="Calibri" w:cs="Calibri"/>
         </w:rPr>
-        <w:t>accommodate differences in outcome scales, the residual standard deviation was assigned an outcome-scaled Half-Student-t prior with 3 degrees of freedom and scale equal to the observed standard deviation of the outcome (σ ~ Half-Student-t(3, 0, s), where s = SD(y)).</w:t>
-      </w:r>
-      <w:r>
-        <w:rPr>
-          <w:rFonts w:ascii="Calibri" w:hAnsi="Calibri" w:cs="Calibri"/>
-        </w:rPr>
-        <w:t xml:space="preserve"> </w:t>
-      </w:r>
-      <w:r>
-        <w:rPr>
-          <w:rFonts w:ascii="Calibri" w:hAnsi="Calibri" w:cs="Calibri"/>
-        </w:rPr>
-        <w:t>Models were estimated using Hamiltonian Monte Carlo implemented in Stan (cmdstanr, four chains). Convergence was evaluated using trace plots, R̂ statistics, and effective sample sizes. Posterior means and 95% highest posterior density intervals (HPDIs) were reported for the hard drug use effect. Posterior probabilities of clinically meaningful effects were computed as P(|β_drug| &gt; γ | data), with γ defined as 0.5 for log10 viral load, 50 cells/µL for CD4 count, and 2 points for quality of life. Model fit was assessed using WAIC and leave-one-out cross-validation (LOO-CV).</w:t>
+        <w:t xml:space="preserve"> using four chains. Convergence was assessed using trace plots, R̂, and effective sample sizes. Posterior means and 95% highest density intervals (HDIs) were reported for the hard drug use effect. Posterior probabilities of clinically meaningful effects were computed as P(|β_drug| &gt; γ | data), with γ defined as 0.5 for log10 viral load, 50 cells/µL for CD4 count, and 2 points for quality of life. Model fit was assessed using WAIC and PSIS-LOO cross-validation. Models were fit using complete-case observations for the variables included in each model.</w:t>
       </w:r>
     </w:p>
     <w:p>
@@ -509,10 +499,25 @@
         <w:rPr>
           <w:rFonts w:ascii="Calibri" w:eastAsia="Times New Roman" w:hAnsi="Calibri" w:cs="Calibri"/>
           <w:kern w:val="0"/>
-          <w:highlight w:val="yellow"/>
           <w14:ligatures w14:val="none"/>
         </w:rPr>
-        <w:t>At Year 2, adherence was 100% (n = 211), 95–99% (n = 242), 75–94% (n = 39), and &lt;75% (n = 13).</w:t>
+        <w:t>At Year 2, adherence ≥95% was observed in 38 participants with baseline hard drug use and 416 without. Adherence &lt;95% was observed in 1 participant with baseline hard drug use and 51 without, and adherence data were missing for 27 and 182 participants in the two groups, respectively</w:t>
+      </w:r>
+      <w:r>
+        <w:rPr>
+          <w:rFonts w:ascii="Calibri" w:eastAsia="Times New Roman" w:hAnsi="Calibri" w:cs="Calibri"/>
+          <w:kern w:val="0"/>
+          <w14:ligatures w14:val="none"/>
+        </w:rPr>
+        <w:t xml:space="preserve"> (Appendix, Figure A4)</w:t>
+      </w:r>
+      <w:r>
+        <w:rPr>
+          <w:rFonts w:ascii="Calibri" w:eastAsia="Times New Roman" w:hAnsi="Calibri" w:cs="Calibri"/>
+          <w:kern w:val="0"/>
+          <w14:ligatures w14:val="none"/>
+        </w:rPr>
+        <w:t>.</w:t>
       </w:r>
     </w:p>
     <w:p>
@@ -530,7 +535,87 @@
           <w:kern w:val="0"/>
           <w14:ligatures w14:val="none"/>
         </w:rPr>
-        <w:t>In multivariable models (N = 463), baseline hard drug use was not associated with Year 2 viral load but was strongly associated with poorer immune recovery and lower physical quality of life. Hard drug users had approximately 164 fewer CD4 cells/mL and 3-point lower physical QoL scores compared with non-users, while no association was observed for mental QoL. Additional adjustment for Year 2 adherence did not materially change these findings. Model fit was strongest for CD4 (adjusted R² = 0.56), moderate for physical (0.42) and mental (0.33) QoL, and modest for viral load (0.16–0.17). Inclusion of adherence modestly improved fit without altering conclusions. Model diagnostics are presented in Appendix Figures A5–A13.</w:t>
+        <w:t>In multivariable models (N = 463), baseline hard drug use was not associated with Year 2 viral load but was associated with a mean decrease of 164.384 CD4 cells/mL and 3.321 points in physical QoL at Year 2.</w:t>
+      </w:r>
+      <w:r>
+        <w:rPr>
+          <w:rFonts w:ascii="Calibri" w:eastAsia="Times New Roman" w:hAnsi="Calibri" w:cs="Calibri"/>
+          <w:kern w:val="0"/>
+          <w14:ligatures w14:val="none"/>
+        </w:rPr>
+        <w:t xml:space="preserve"> </w:t>
+      </w:r>
+      <w:r>
+        <w:rPr>
+          <w:rFonts w:ascii="Calibri" w:eastAsia="Times New Roman" w:hAnsi="Calibri" w:cs="Calibri"/>
+          <w:kern w:val="0"/>
+          <w14:ligatures w14:val="none"/>
+        </w:rPr>
+        <w:t>Hard drug users had 164.384 fewer CD4 cells/mL (95% CI: −227.164 to −101.604) and 3.321</w:t>
+      </w:r>
+      <w:r>
+        <w:rPr>
+          <w:rFonts w:ascii="Calibri" w:eastAsia="Times New Roman" w:hAnsi="Calibri" w:cs="Calibri"/>
+          <w:kern w:val="0"/>
+          <w14:ligatures w14:val="none"/>
+        </w:rPr>
+        <w:t xml:space="preserve"> </w:t>
+      </w:r>
+      <w:r>
+        <w:rPr>
+          <w:rFonts w:ascii="Calibri" w:eastAsia="Times New Roman" w:hAnsi="Calibri" w:cs="Calibri"/>
+          <w:kern w:val="0"/>
+          <w14:ligatures w14:val="none"/>
+        </w:rPr>
+        <w:t>point lower physical QoL scores (95% CI: −6.061 to −0.581) compared with non-users, while no association was observed for mental QoL (−0.491; 95% CI: −3.968 to 2.986). Additional adjustment for Year 2 adherence did not materially change these findings. After adjustment for adherence, the estimated differences were −170.146 CD4 cells/mL and −3.551 physical QoL points, with viral load and mental QoL remaining null.</w:t>
+      </w:r>
+      <w:r>
+        <w:rPr>
+          <w:rFonts w:ascii="Calibri" w:eastAsia="Times New Roman" w:hAnsi="Calibri" w:cs="Calibri"/>
+          <w:kern w:val="0"/>
+          <w14:ligatures w14:val="none"/>
+        </w:rPr>
+        <w:t xml:space="preserve"> </w:t>
+      </w:r>
+      <w:r>
+        <w:rPr>
+          <w:rFonts w:ascii="Calibri" w:eastAsia="Times New Roman" w:hAnsi="Calibri" w:cs="Calibri"/>
+          <w:kern w:val="0"/>
+          <w14:ligatures w14:val="none"/>
+        </w:rPr>
+        <w:t>Adjusted R² increased from 0.156 to 0.166 for viral load, from 0.556 to 0.559 for CD4, from 0.420 to 0.423 for physical QoL, and from 0.322 to 0.324 for mental QoL after inclusion of adherence</w:t>
+      </w:r>
+      <w:r>
+        <w:rPr>
+          <w:rFonts w:ascii="Calibri" w:eastAsia="Times New Roman" w:hAnsi="Calibri" w:cs="Calibri"/>
+          <w:kern w:val="0"/>
+          <w14:ligatures w14:val="none"/>
+        </w:rPr>
+        <w:t xml:space="preserve">. </w:t>
+      </w:r>
+      <w:r>
+        <w:rPr>
+          <w:rFonts w:ascii="Calibri" w:eastAsia="Times New Roman" w:hAnsi="Calibri" w:cs="Calibri"/>
+          <w:kern w:val="0"/>
+          <w14:ligatures w14:val="none"/>
+        </w:rPr>
+        <w:t>Model diagnostics indicated no major violations of linear regression assumptions (Appendix Figures A5–A13</w:t>
+      </w:r>
+      <w:r>
+        <w:rPr>
+          <w:rFonts w:ascii="Calibri" w:eastAsia="Times New Roman" w:hAnsi="Calibri" w:cs="Calibri"/>
+          <w:kern w:val="0"/>
+          <w14:ligatures w14:val="none"/>
+        </w:rPr>
+        <w:t xml:space="preserve"> and Table A1</w:t>
+      </w:r>
+      <w:r>
+        <w:rPr>
+          <w:rFonts w:ascii="Calibri" w:eastAsia="Times New Roman" w:hAnsi="Calibri" w:cs="Calibri"/>
+          <w:kern w:val="0"/>
+          <w14:ligatures w14:val="none"/>
+        </w:rPr>
+        <w:t>).</w:t>
       </w:r>
     </w:p>
     <w:p>
@@ -544,7 +629,14 @@
         <w:rPr>
           <w:rFonts w:ascii="Calibri" w:hAnsi="Calibri" w:cs="Calibri"/>
         </w:rPr>
-        <w:t>In the adjusted model, baseline hard drug use was not associated with Year 2 viral load (posterior mean −0.021 log₁₀ units; 95% HPDI: −0.436 to 0.357). The posterior probability of a positive association was 0.458 (0.542 for a negative association), indicating little directional evidence. The probability of a clinically meaningful effect (|β| &gt; 0.5 log₁₀ units) was 0.016.</w:t>
+        <w:t xml:space="preserve">In the adjusted model, baseline hard drug use was not associated with Year 2 viral load (posterior mean −0.021 log₁₀ units; 95% HPDI: −0.436 to 0.357). The posterior probability of a positive association was 0.458 (0.542 for a negative association), indicating little directional </w:t>
+      </w:r>
+      <w:r>
+        <w:rPr>
+          <w:rFonts w:ascii="Calibri" w:hAnsi="Calibri" w:cs="Calibri"/>
+        </w:rPr>
+        <w:lastRenderedPageBreak/>
+        <w:t>evidence. The probability of a clinically meaningful effect (|β| &gt; 0.5 log₁₀ units) was 0.016.</w:t>
       </w:r>
       <w:r>
         <w:rPr>
@@ -556,7 +648,35 @@
         <w:rPr>
           <w:rFonts w:ascii="Calibri" w:hAnsi="Calibri" w:cs="Calibri"/>
         </w:rPr>
-        <w:t>In the adjusted + adherence model, the posterior mean was 0.020 log₁₀ units (95% HPDI: −0.390 to 0.370), with P(β &gt; 0) = 0.569, again indicating weak directional evidence. The probability of a clinically meaningful effect remained low (0.020). Inclusion of adherence resulted in a modest improvement in predictive performance (Δelpd = 2.63), though this difference was small relative to the standard error of the elpd estimate (SE ≈ 16.80), suggesting limited practical improvement in out-of-sample predictive accuracy.</w:t>
+        <w:t>In the adjusted + adherence model, the posterior mean was 0.020 log₁₀ units (95% HPDI: −0.390 to 0.370), with P(β &gt; 0) = 0.569, again indicating weak directional evidence. The probability of a clinically meaningful effect remained low (0.020). Inclusion of adherence resulted in a modest improvement in predictive performance (</w:t>
+      </w:r>
+      <w:proofErr w:type="spellStart"/>
+      <w:r>
+        <w:rPr>
+          <w:rFonts w:ascii="Calibri" w:hAnsi="Calibri" w:cs="Calibri"/>
+        </w:rPr>
+        <w:t>Δelpd</w:t>
+      </w:r>
+      <w:proofErr w:type="spellEnd"/>
+      <w:r>
+        <w:rPr>
+          <w:rFonts w:ascii="Calibri" w:hAnsi="Calibri" w:cs="Calibri"/>
+        </w:rPr>
+        <w:t xml:space="preserve"> = 2.63), though this difference was small relative to the standard error of the </w:t>
+      </w:r>
+      <w:proofErr w:type="spellStart"/>
+      <w:r>
+        <w:rPr>
+          <w:rFonts w:ascii="Calibri" w:hAnsi="Calibri" w:cs="Calibri"/>
+        </w:rPr>
+        <w:t>elpd</w:t>
+      </w:r>
+      <w:proofErr w:type="spellEnd"/>
+      <w:r>
+        <w:rPr>
+          <w:rFonts w:ascii="Calibri" w:hAnsi="Calibri" w:cs="Calibri"/>
+        </w:rPr>
+        <w:t xml:space="preserve"> estimate (SE ≈ 16.80), suggesting limited practical improvement in out-of-sample predictive accuracy.</w:t>
       </w:r>
     </w:p>
     <w:p>
@@ -572,7 +692,6 @@
         <w:rPr>
           <w:rFonts w:ascii="Calibri" w:hAnsi="Calibri" w:cs="Calibri"/>
         </w:rPr>
-        <w:lastRenderedPageBreak/>
         <w:t>Baseline hard drug use was strongly associated with poorer immune recovery at Year 2. In the adjusted model, the posterior mean difference was −164.380 cells/µL (95% HPDI: −227.160 to −101.600). The posterior probability of a negative association was 1.000, and the probability of a clinically meaningful reduction greater than 50 cells/µL was also 1.000, indicating very strong evidence of a substantial effect.</w:t>
       </w:r>
       <w:r>
@@ -585,7 +704,35 @@
         <w:rPr>
           <w:rFonts w:ascii="Calibri" w:hAnsi="Calibri" w:cs="Calibri"/>
         </w:rPr>
-        <w:t>Predictive performance was strong (elpd_LOO = −3144.188, SE = 26.589; p_LOO = 12.035), consistent with good out-of-sample accuracy without evidence of overfitting. Convergence diagnostics were excellent (R-hat ≈ 1.00 with large effective sample sizes), and trace, density, and autocorrelation plots demonstrated efficient sampling and stable posterior estimation.</w:t>
+        <w:t>Predictive performance was strong (</w:t>
+      </w:r>
+      <w:proofErr w:type="spellStart"/>
+      <w:r>
+        <w:rPr>
+          <w:rFonts w:ascii="Calibri" w:hAnsi="Calibri" w:cs="Calibri"/>
+        </w:rPr>
+        <w:t>elpd_LOO</w:t>
+      </w:r>
+      <w:proofErr w:type="spellEnd"/>
+      <w:r>
+        <w:rPr>
+          <w:rFonts w:ascii="Calibri" w:hAnsi="Calibri" w:cs="Calibri"/>
+        </w:rPr>
+        <w:t xml:space="preserve"> = −3144.188, SE = 26.589; </w:t>
+      </w:r>
+      <w:proofErr w:type="spellStart"/>
+      <w:r>
+        <w:rPr>
+          <w:rFonts w:ascii="Calibri" w:hAnsi="Calibri" w:cs="Calibri"/>
+        </w:rPr>
+        <w:t>p_LOO</w:t>
+      </w:r>
+      <w:proofErr w:type="spellEnd"/>
+      <w:r>
+        <w:rPr>
+          <w:rFonts w:ascii="Calibri" w:hAnsi="Calibri" w:cs="Calibri"/>
+        </w:rPr>
+        <w:t xml:space="preserve"> = 12.035), consistent with good out-of-sample accuracy without evidence of overfitting. Convergence diagnostics were excellent (R-hat ≈ 1.00 with large effective sample sizes), and trace, density, and autocorrelation plots demonstrated efficient sampling and stable posterior estimation.</w:t>
       </w:r>
     </w:p>
     <w:p>
@@ -601,69 +748,6 @@
         </w:rPr>
         <w:t>Model diagnostics and performance measures are provided in Appendix (Figures A14–A38).</w:t>
       </w:r>
-    </w:p>
-    <w:p>
-      <w:pPr>
-        <w:rPr>
-          <w:rFonts w:ascii="Calibri" w:hAnsi="Calibri" w:cs="Calibri"/>
-        </w:rPr>
-      </w:pPr>
-    </w:p>
-    <w:p>
-      <w:pPr>
-        <w:rPr>
-          <w:rFonts w:ascii="Calibri" w:hAnsi="Calibri" w:cs="Calibri"/>
-        </w:rPr>
-      </w:pPr>
-    </w:p>
-    <w:p>
-      <w:pPr>
-        <w:rPr>
-          <w:rFonts w:ascii="Calibri" w:hAnsi="Calibri" w:cs="Calibri"/>
-        </w:rPr>
-      </w:pPr>
-    </w:p>
-    <w:p>
-      <w:pPr>
-        <w:rPr>
-          <w:rFonts w:ascii="Calibri" w:hAnsi="Calibri" w:cs="Calibri"/>
-        </w:rPr>
-      </w:pPr>
-    </w:p>
-    <w:p>
-      <w:pPr>
-        <w:rPr>
-          <w:rFonts w:ascii="Calibri" w:hAnsi="Calibri" w:cs="Calibri"/>
-        </w:rPr>
-      </w:pPr>
-    </w:p>
-    <w:p>
-      <w:pPr>
-        <w:rPr>
-          <w:rFonts w:ascii="Calibri" w:hAnsi="Calibri" w:cs="Calibri"/>
-        </w:rPr>
-      </w:pPr>
-    </w:p>
-    <w:p>
-      <w:pPr>
-        <w:rPr>
-          <w:rFonts w:ascii="Calibri" w:hAnsi="Calibri" w:cs="Calibri"/>
-        </w:rPr>
-      </w:pPr>
-    </w:p>
-    <w:p>
-      <w:pPr>
-        <w:rPr>
-          <w:rFonts w:ascii="Calibri" w:hAnsi="Calibri" w:cs="Calibri"/>
-        </w:rPr>
-      </w:pPr>
-    </w:p>
-    <w:p>
-      <w:pPr>
-        <w:rPr>
-          <w:rFonts w:ascii="Calibri" w:hAnsi="Calibri" w:cs="Calibri"/>
-        </w:rPr>
-      </w:pPr>
     </w:p>
     <w:p>
       <w:pPr>
@@ -3683,14 +3767,6 @@
           <w:rFonts w:ascii="Calibri" w:hAnsi="Calibri" w:cs="Calibri"/>
         </w:rPr>
       </w:pPr>
-    </w:p>
-    <w:p>
-      <w:pPr>
-        <w:spacing w:line="276" w:lineRule="auto"/>
-        <w:rPr>
-          <w:rFonts w:ascii="Calibri" w:hAnsi="Calibri" w:cs="Calibri"/>
-        </w:rPr>
-      </w:pPr>
       <w:r>
         <w:rPr>
           <w:rFonts w:ascii="Calibri" w:hAnsi="Calibri" w:cs="Calibri"/>
@@ -3735,20 +3811,20 @@
       <w:tblPr>
         <w:tblStyle w:val="TableGrid"/>
         <w:tblW w:w="0" w:type="auto"/>
-        <w:tblInd w:w="-185" w:type="dxa"/>
+        <w:tblInd w:w="-455" w:type="dxa"/>
         <w:tblLook w:val="04A0" w:firstRow="1" w:lastRow="0" w:firstColumn="1" w:lastColumn="0" w:noHBand="0" w:noVBand="1"/>
       </w:tblPr>
       <w:tblGrid>
-        <w:gridCol w:w="2070"/>
-        <w:gridCol w:w="2430"/>
-        <w:gridCol w:w="990"/>
-        <w:gridCol w:w="3060"/>
-        <w:gridCol w:w="985"/>
+        <w:gridCol w:w="2340"/>
+        <w:gridCol w:w="2814"/>
+        <w:gridCol w:w="772"/>
+        <w:gridCol w:w="2910"/>
+        <w:gridCol w:w="969"/>
       </w:tblGrid>
       <w:tr>
         <w:tc>
           <w:tcPr>
-            <w:tcW w:w="2070" w:type="dxa"/>
+            <w:tcW w:w="2340" w:type="dxa"/>
             <w:vAlign w:val="center"/>
             <w:hideMark/>
           </w:tcPr>
@@ -3760,6 +3836,8 @@
                 <w:rFonts w:ascii="Calibri" w:hAnsi="Calibri" w:cs="Calibri"/>
                 <w:b/>
                 <w:bCs/>
+                <w:sz w:val="20"/>
+                <w:szCs w:val="20"/>
               </w:rPr>
             </w:pPr>
             <w:r>
@@ -3767,6 +3845,8 @@
                 <w:rFonts w:ascii="Calibri" w:hAnsi="Calibri" w:cs="Calibri"/>
                 <w:b/>
                 <w:bCs/>
+                <w:sz w:val="20"/>
+                <w:szCs w:val="20"/>
               </w:rPr>
               <w:t>Outcome</w:t>
             </w:r>
@@ -3774,7 +3854,7 @@
         </w:tc>
         <w:tc>
           <w:tcPr>
-            <w:tcW w:w="2430" w:type="dxa"/>
+            <w:tcW w:w="2814" w:type="dxa"/>
             <w:vAlign w:val="center"/>
             <w:hideMark/>
           </w:tcPr>
@@ -3786,6 +3866,8 @@
                 <w:rFonts w:ascii="Calibri" w:hAnsi="Calibri" w:cs="Calibri"/>
                 <w:b/>
                 <w:bCs/>
+                <w:sz w:val="20"/>
+                <w:szCs w:val="20"/>
               </w:rPr>
             </w:pPr>
             <w:r>
@@ -3793,6 +3875,8 @@
                 <w:rFonts w:ascii="Calibri" w:hAnsi="Calibri" w:cs="Calibri"/>
                 <w:b/>
                 <w:bCs/>
+                <w:sz w:val="20"/>
+                <w:szCs w:val="20"/>
               </w:rPr>
               <w:t xml:space="preserve">Adjusted </w:t>
             </w:r>
@@ -3801,8 +3885,10 @@
                 <w:rFonts w:ascii="Calibri" w:hAnsi="Calibri" w:cs="Calibri"/>
                 <w:b/>
                 <w:bCs/>
-              </w:rPr>
-              <w:t xml:space="preserve">β </w:t>
+                <w:sz w:val="20"/>
+                <w:szCs w:val="20"/>
+              </w:rPr>
+              <w:t>estimate</w:t>
             </w:r>
           </w:p>
           <w:p>
@@ -3813,6 +3899,8 @@
                 <w:rFonts w:ascii="Calibri" w:hAnsi="Calibri" w:cs="Calibri"/>
                 <w:b/>
                 <w:bCs/>
+                <w:sz w:val="20"/>
+                <w:szCs w:val="20"/>
               </w:rPr>
             </w:pPr>
             <w:r>
@@ -3820,6 +3908,8 @@
                 <w:rFonts w:ascii="Calibri" w:hAnsi="Calibri" w:cs="Calibri"/>
                 <w:b/>
                 <w:bCs/>
+                <w:sz w:val="20"/>
+                <w:szCs w:val="20"/>
               </w:rPr>
               <w:t>(95% CI)</w:t>
             </w:r>
@@ -3827,7 +3917,7 @@
         </w:tc>
         <w:tc>
           <w:tcPr>
-            <w:tcW w:w="990" w:type="dxa"/>
+            <w:tcW w:w="772" w:type="dxa"/>
             <w:vAlign w:val="center"/>
             <w:hideMark/>
           </w:tcPr>
@@ -3839,6 +3929,8 @@
                 <w:rFonts w:ascii="Calibri" w:hAnsi="Calibri" w:cs="Calibri"/>
                 <w:b/>
                 <w:bCs/>
+                <w:sz w:val="20"/>
+                <w:szCs w:val="20"/>
               </w:rPr>
             </w:pPr>
             <w:r>
@@ -3846,6 +3938,8 @@
                 <w:rFonts w:ascii="Calibri" w:hAnsi="Calibri" w:cs="Calibri"/>
                 <w:b/>
                 <w:bCs/>
+                <w:sz w:val="20"/>
+                <w:szCs w:val="20"/>
               </w:rPr>
               <w:t>P-value</w:t>
             </w:r>
@@ -3853,7 +3947,7 @@
         </w:tc>
         <w:tc>
           <w:tcPr>
-            <w:tcW w:w="3060" w:type="dxa"/>
+            <w:tcW w:w="2910" w:type="dxa"/>
             <w:vAlign w:val="center"/>
             <w:hideMark/>
           </w:tcPr>
@@ -3865,6 +3959,8 @@
                 <w:rFonts w:ascii="Calibri" w:hAnsi="Calibri" w:cs="Calibri"/>
                 <w:b/>
                 <w:bCs/>
+                <w:sz w:val="20"/>
+                <w:szCs w:val="20"/>
               </w:rPr>
             </w:pPr>
             <w:r>
@@ -3872,14 +3968,36 @@
                 <w:rFonts w:ascii="Calibri" w:hAnsi="Calibri" w:cs="Calibri"/>
                 <w:b/>
                 <w:bCs/>
-              </w:rPr>
-              <w:t>Adjusted + Adherence β (95% CI)</w:t>
-            </w:r>
-          </w:p>
-        </w:tc>
-        <w:tc>
-          <w:tcPr>
-            <w:tcW w:w="985" w:type="dxa"/>
+                <w:sz w:val="20"/>
+                <w:szCs w:val="20"/>
+              </w:rPr>
+              <w:t xml:space="preserve">Adjusted + Adherence </w:t>
+            </w:r>
+            <w:r>
+              <w:rPr>
+                <w:rFonts w:ascii="Calibri" w:hAnsi="Calibri" w:cs="Calibri"/>
+                <w:b/>
+                <w:bCs/>
+                <w:sz w:val="20"/>
+                <w:szCs w:val="20"/>
+              </w:rPr>
+              <w:t>estimate</w:t>
+            </w:r>
+            <w:r>
+              <w:rPr>
+                <w:rFonts w:ascii="Calibri" w:hAnsi="Calibri" w:cs="Calibri"/>
+                <w:b/>
+                <w:bCs/>
+                <w:sz w:val="20"/>
+                <w:szCs w:val="20"/>
+              </w:rPr>
+              <w:t xml:space="preserve"> (95% CI)</w:t>
+            </w:r>
+          </w:p>
+        </w:tc>
+        <w:tc>
+          <w:tcPr>
+            <w:tcW w:w="969" w:type="dxa"/>
             <w:vAlign w:val="center"/>
             <w:hideMark/>
           </w:tcPr>
@@ -3891,6 +4009,8 @@
                 <w:rFonts w:ascii="Calibri" w:hAnsi="Calibri" w:cs="Calibri"/>
                 <w:b/>
                 <w:bCs/>
+                <w:sz w:val="20"/>
+                <w:szCs w:val="20"/>
               </w:rPr>
             </w:pPr>
             <w:r>
@@ -3898,6 +4018,8 @@
                 <w:rFonts w:ascii="Calibri" w:hAnsi="Calibri" w:cs="Calibri"/>
                 <w:b/>
                 <w:bCs/>
+                <w:sz w:val="20"/>
+                <w:szCs w:val="20"/>
               </w:rPr>
               <w:t>P-value</w:t>
             </w:r>
@@ -3907,7 +4029,7 @@
       <w:tr>
         <w:tc>
           <w:tcPr>
-            <w:tcW w:w="2070" w:type="dxa"/>
+            <w:tcW w:w="2340" w:type="dxa"/>
             <w:hideMark/>
           </w:tcPr>
           <w:p>
@@ -3915,23 +4037,39 @@
               <w:spacing w:after="160" w:line="480" w:lineRule="auto"/>
               <w:rPr>
                 <w:rFonts w:ascii="Calibri" w:hAnsi="Calibri" w:cs="Calibri"/>
-              </w:rPr>
-            </w:pPr>
-            <w:r>
-              <w:rPr>
-                <w:rFonts w:ascii="Calibri" w:hAnsi="Calibri" w:cs="Calibri"/>
+                <w:sz w:val="20"/>
+                <w:szCs w:val="20"/>
+              </w:rPr>
+            </w:pPr>
+            <w:r>
+              <w:rPr>
+                <w:rFonts w:ascii="Calibri" w:hAnsi="Calibri" w:cs="Calibri"/>
+                <w:sz w:val="20"/>
+                <w:szCs w:val="20"/>
               </w:rPr>
               <w:t>Viral Load</w:t>
             </w:r>
             <w:r>
               <w:rPr>
                 <w:rFonts w:ascii="Calibri" w:hAnsi="Calibri" w:cs="Calibri"/>
+                <w:sz w:val="20"/>
+                <w:szCs w:val="20"/>
               </w:rPr>
               <w:t xml:space="preserve"> (log10)</w:t>
             </w:r>
             <w:r>
               <w:rPr>
                 <w:rFonts w:ascii="Calibri" w:hAnsi="Calibri" w:cs="Calibri"/>
+                <w:sz w:val="20"/>
+                <w:szCs w:val="20"/>
+              </w:rPr>
+              <w:t xml:space="preserve"> at Year2</w:t>
+            </w:r>
+            <w:r>
+              <w:rPr>
+                <w:rFonts w:ascii="Calibri" w:hAnsi="Calibri" w:cs="Calibri"/>
+                <w:sz w:val="20"/>
+                <w:szCs w:val="20"/>
               </w:rPr>
               <w:t xml:space="preserve"> </w:t>
             </w:r>
@@ -3939,7 +4077,7 @@
         </w:tc>
         <w:tc>
           <w:tcPr>
-            <w:tcW w:w="2430" w:type="dxa"/>
+            <w:tcW w:w="2814" w:type="dxa"/>
             <w:vAlign w:val="center"/>
           </w:tcPr>
           <w:p>
@@ -3948,19 +4086,79 @@
               <w:jc w:val="center"/>
               <w:rPr>
                 <w:rFonts w:ascii="Calibri" w:hAnsi="Calibri" w:cs="Calibri"/>
-              </w:rPr>
-            </w:pPr>
-            <w:r>
-              <w:rPr>
-                <w:rFonts w:ascii="Calibri" w:hAnsi="Calibri" w:cs="Calibri"/>
-              </w:rPr>
-              <w:t>-0.008 (-0.406, 0.391)</w:t>
-            </w:r>
-          </w:p>
-        </w:tc>
-        <w:tc>
-          <w:tcPr>
-            <w:tcW w:w="990" w:type="dxa"/>
+                <w:sz w:val="20"/>
+                <w:szCs w:val="20"/>
+              </w:rPr>
+            </w:pPr>
+            <w:r>
+              <w:rPr>
+                <w:rFonts w:ascii="Calibri" w:hAnsi="Calibri" w:cs="Calibri"/>
+                <w:sz w:val="20"/>
+                <w:szCs w:val="20"/>
+              </w:rPr>
+              <w:t>-0.</w:t>
+            </w:r>
+            <w:r>
+              <w:rPr>
+                <w:rFonts w:ascii="Calibri" w:hAnsi="Calibri" w:cs="Calibri"/>
+                <w:sz w:val="20"/>
+                <w:szCs w:val="20"/>
+              </w:rPr>
+              <w:t>0</w:t>
+            </w:r>
+            <w:r>
+              <w:rPr>
+                <w:rFonts w:ascii="Calibri" w:hAnsi="Calibri" w:cs="Calibri"/>
+                <w:sz w:val="20"/>
+                <w:szCs w:val="20"/>
+              </w:rPr>
+              <w:t>30</w:t>
+            </w:r>
+            <w:r>
+              <w:rPr>
+                <w:rFonts w:ascii="Calibri" w:hAnsi="Calibri" w:cs="Calibri"/>
+                <w:sz w:val="20"/>
+                <w:szCs w:val="20"/>
+              </w:rPr>
+              <w:t xml:space="preserve"> (-0.4</w:t>
+            </w:r>
+            <w:r>
+              <w:rPr>
+                <w:rFonts w:ascii="Calibri" w:hAnsi="Calibri" w:cs="Calibri"/>
+                <w:sz w:val="20"/>
+                <w:szCs w:val="20"/>
+              </w:rPr>
+              <w:t>28</w:t>
+            </w:r>
+            <w:r>
+              <w:rPr>
+                <w:rFonts w:ascii="Calibri" w:hAnsi="Calibri" w:cs="Calibri"/>
+                <w:sz w:val="20"/>
+                <w:szCs w:val="20"/>
+              </w:rPr>
+              <w:t>, 0.3</w:t>
+            </w:r>
+            <w:r>
+              <w:rPr>
+                <w:rFonts w:ascii="Calibri" w:hAnsi="Calibri" w:cs="Calibri"/>
+                <w:sz w:val="20"/>
+                <w:szCs w:val="20"/>
+              </w:rPr>
+              <w:t>69</w:t>
+            </w:r>
+            <w:r>
+              <w:rPr>
+                <w:rFonts w:ascii="Calibri" w:hAnsi="Calibri" w:cs="Calibri"/>
+                <w:sz w:val="20"/>
+                <w:szCs w:val="20"/>
+              </w:rPr>
+              <w:t>)</w:t>
+            </w:r>
+          </w:p>
+        </w:tc>
+        <w:tc>
+          <w:tcPr>
+            <w:tcW w:w="772" w:type="dxa"/>
             <w:vAlign w:val="center"/>
           </w:tcPr>
           <w:p>
@@ -3969,19 +4167,39 @@
               <w:jc w:val="center"/>
               <w:rPr>
                 <w:rFonts w:ascii="Calibri" w:hAnsi="Calibri" w:cs="Calibri"/>
-              </w:rPr>
-            </w:pPr>
-            <w:r>
-              <w:rPr>
-                <w:rFonts w:ascii="Calibri" w:hAnsi="Calibri" w:cs="Calibri"/>
-              </w:rPr>
-              <w:t>0.97</w:t>
-            </w:r>
-          </w:p>
-        </w:tc>
-        <w:tc>
-          <w:tcPr>
-            <w:tcW w:w="3060" w:type="dxa"/>
+                <w:sz w:val="20"/>
+                <w:szCs w:val="20"/>
+              </w:rPr>
+            </w:pPr>
+            <w:r>
+              <w:rPr>
+                <w:rFonts w:ascii="Calibri" w:hAnsi="Calibri" w:cs="Calibri"/>
+                <w:sz w:val="20"/>
+                <w:szCs w:val="20"/>
+              </w:rPr>
+              <w:t>0.</w:t>
+            </w:r>
+            <w:r>
+              <w:rPr>
+                <w:rFonts w:ascii="Calibri" w:hAnsi="Calibri" w:cs="Calibri"/>
+                <w:sz w:val="20"/>
+                <w:szCs w:val="20"/>
+              </w:rPr>
+              <w:t>88</w:t>
+            </w:r>
+            <w:r>
+              <w:rPr>
+                <w:rFonts w:ascii="Calibri" w:hAnsi="Calibri" w:cs="Calibri"/>
+                <w:sz w:val="20"/>
+                <w:szCs w:val="20"/>
+              </w:rPr>
+              <w:t>4</w:t>
+            </w:r>
+          </w:p>
+        </w:tc>
+        <w:tc>
+          <w:tcPr>
+            <w:tcW w:w="2910" w:type="dxa"/>
             <w:vAlign w:val="center"/>
           </w:tcPr>
           <w:p>
@@ -3990,19 +4208,71 @@
               <w:jc w:val="center"/>
               <w:rPr>
                 <w:rFonts w:ascii="Calibri" w:hAnsi="Calibri" w:cs="Calibri"/>
-              </w:rPr>
-            </w:pPr>
-            <w:r>
-              <w:rPr>
-                <w:rFonts w:ascii="Calibri" w:hAnsi="Calibri" w:cs="Calibri"/>
-              </w:rPr>
-              <w:t>0.042 (-0.355, 0.438)</w:t>
-            </w:r>
-          </w:p>
-        </w:tc>
-        <w:tc>
-          <w:tcPr>
-            <w:tcW w:w="985" w:type="dxa"/>
+                <w:sz w:val="20"/>
+                <w:szCs w:val="20"/>
+              </w:rPr>
+            </w:pPr>
+            <w:r>
+              <w:rPr>
+                <w:rFonts w:ascii="Calibri" w:hAnsi="Calibri" w:cs="Calibri"/>
+                <w:sz w:val="20"/>
+                <w:szCs w:val="20"/>
+              </w:rPr>
+              <w:t>0.0</w:t>
+            </w:r>
+            <w:r>
+              <w:rPr>
+                <w:rFonts w:ascii="Calibri" w:hAnsi="Calibri" w:cs="Calibri"/>
+                <w:sz w:val="20"/>
+                <w:szCs w:val="20"/>
+              </w:rPr>
+              <w:t>17</w:t>
+            </w:r>
+            <w:r>
+              <w:rPr>
+                <w:rFonts w:ascii="Calibri" w:hAnsi="Calibri" w:cs="Calibri"/>
+                <w:sz w:val="20"/>
+                <w:szCs w:val="20"/>
+              </w:rPr>
+              <w:t xml:space="preserve"> (-0.3</w:t>
+            </w:r>
+            <w:r>
+              <w:rPr>
+                <w:rFonts w:ascii="Calibri" w:hAnsi="Calibri" w:cs="Calibri"/>
+                <w:sz w:val="20"/>
+                <w:szCs w:val="20"/>
+              </w:rPr>
+              <w:t>82</w:t>
+            </w:r>
+            <w:r>
+              <w:rPr>
+                <w:rFonts w:ascii="Calibri" w:hAnsi="Calibri" w:cs="Calibri"/>
+                <w:sz w:val="20"/>
+                <w:szCs w:val="20"/>
+              </w:rPr>
+              <w:t>, 0.4</w:t>
+            </w:r>
+            <w:r>
+              <w:rPr>
+                <w:rFonts w:ascii="Calibri" w:hAnsi="Calibri" w:cs="Calibri"/>
+                <w:sz w:val="20"/>
+                <w:szCs w:val="20"/>
+              </w:rPr>
+              <w:t>15</w:t>
+            </w:r>
+            <w:r>
+              <w:rPr>
+                <w:rFonts w:ascii="Calibri" w:hAnsi="Calibri" w:cs="Calibri"/>
+                <w:sz w:val="20"/>
+                <w:szCs w:val="20"/>
+              </w:rPr>
+              <w:t>)</w:t>
+            </w:r>
+          </w:p>
+        </w:tc>
+        <w:tc>
+          <w:tcPr>
+            <w:tcW w:w="969" w:type="dxa"/>
             <w:vAlign w:val="center"/>
           </w:tcPr>
           <w:p>
@@ -4011,13 +4281,25 @@
               <w:jc w:val="center"/>
               <w:rPr>
                 <w:rFonts w:ascii="Calibri" w:hAnsi="Calibri" w:cs="Calibri"/>
-              </w:rPr>
-            </w:pPr>
-            <w:r>
-              <w:rPr>
-                <w:rFonts w:ascii="Calibri" w:hAnsi="Calibri" w:cs="Calibri"/>
-              </w:rPr>
-              <w:t>0.84</w:t>
+                <w:sz w:val="20"/>
+                <w:szCs w:val="20"/>
+              </w:rPr>
+            </w:pPr>
+            <w:r>
+              <w:rPr>
+                <w:rFonts w:ascii="Calibri" w:hAnsi="Calibri" w:cs="Calibri"/>
+                <w:sz w:val="20"/>
+                <w:szCs w:val="20"/>
+              </w:rPr>
+              <w:t>0.</w:t>
+            </w:r>
+            <w:r>
+              <w:rPr>
+                <w:rFonts w:ascii="Calibri" w:hAnsi="Calibri" w:cs="Calibri"/>
+                <w:sz w:val="20"/>
+                <w:szCs w:val="20"/>
+              </w:rPr>
+              <w:t>935</w:t>
             </w:r>
           </w:p>
         </w:tc>
@@ -4025,7 +4307,7 @@
       <w:tr>
         <w:tc>
           <w:tcPr>
-            <w:tcW w:w="2070" w:type="dxa"/>
+            <w:tcW w:w="2340" w:type="dxa"/>
             <w:hideMark/>
           </w:tcPr>
           <w:p>
@@ -4033,19 +4315,31 @@
               <w:spacing w:after="160" w:line="480" w:lineRule="auto"/>
               <w:rPr>
                 <w:rFonts w:ascii="Calibri" w:hAnsi="Calibri" w:cs="Calibri"/>
-              </w:rPr>
-            </w:pPr>
-            <w:r>
-              <w:rPr>
-                <w:rFonts w:ascii="Calibri" w:hAnsi="Calibri" w:cs="Calibri"/>
+                <w:sz w:val="20"/>
+                <w:szCs w:val="20"/>
+              </w:rPr>
+            </w:pPr>
+            <w:r>
+              <w:rPr>
+                <w:rFonts w:ascii="Calibri" w:hAnsi="Calibri" w:cs="Calibri"/>
+                <w:sz w:val="20"/>
+                <w:szCs w:val="20"/>
               </w:rPr>
               <w:t>CD4 Count</w:t>
             </w:r>
-          </w:p>
-        </w:tc>
-        <w:tc>
-          <w:tcPr>
-            <w:tcW w:w="2430" w:type="dxa"/>
+            <w:r>
+              <w:rPr>
+                <w:rFonts w:ascii="Calibri" w:hAnsi="Calibri" w:cs="Calibri"/>
+                <w:sz w:val="20"/>
+                <w:szCs w:val="20"/>
+              </w:rPr>
+              <w:t xml:space="preserve"> at Year 2</w:t>
+            </w:r>
+          </w:p>
+        </w:tc>
+        <w:tc>
+          <w:tcPr>
+            <w:tcW w:w="2814" w:type="dxa"/>
             <w:vAlign w:val="center"/>
           </w:tcPr>
           <w:p>
@@ -4054,19 +4348,95 @@
               <w:jc w:val="center"/>
               <w:rPr>
                 <w:rFonts w:ascii="Calibri" w:hAnsi="Calibri" w:cs="Calibri"/>
-              </w:rPr>
-            </w:pPr>
-            <w:r>
-              <w:rPr>
-                <w:rFonts w:ascii="Calibri" w:hAnsi="Calibri" w:cs="Calibri"/>
-              </w:rPr>
-              <w:t>-166.8 (-229.5, -104.2)</w:t>
-            </w:r>
-          </w:p>
-        </w:tc>
-        <w:tc>
-          <w:tcPr>
-            <w:tcW w:w="990" w:type="dxa"/>
+                <w:sz w:val="20"/>
+                <w:szCs w:val="20"/>
+              </w:rPr>
+            </w:pPr>
+            <w:r>
+              <w:rPr>
+                <w:rFonts w:ascii="Calibri" w:hAnsi="Calibri" w:cs="Calibri"/>
+                <w:sz w:val="20"/>
+                <w:szCs w:val="20"/>
+              </w:rPr>
+              <w:t>-</w:t>
+            </w:r>
+            <w:r>
+              <w:rPr>
+                <w:rFonts w:ascii="Calibri" w:hAnsi="Calibri" w:cs="Calibri"/>
+                <w:sz w:val="20"/>
+                <w:szCs w:val="20"/>
+              </w:rPr>
+              <w:t>164.38</w:t>
+            </w:r>
+            <w:r>
+              <w:rPr>
+                <w:rFonts w:ascii="Calibri" w:hAnsi="Calibri" w:cs="Calibri"/>
+                <w:sz w:val="20"/>
+                <w:szCs w:val="20"/>
+              </w:rPr>
+              <w:t>4</w:t>
+            </w:r>
+            <w:r>
+              <w:rPr>
+                <w:rFonts w:ascii="Calibri" w:hAnsi="Calibri" w:cs="Calibri"/>
+                <w:sz w:val="20"/>
+                <w:szCs w:val="20"/>
+              </w:rPr>
+              <w:t xml:space="preserve"> (-</w:t>
+            </w:r>
+            <w:r>
+              <w:rPr>
+                <w:rFonts w:ascii="Calibri" w:hAnsi="Calibri" w:cs="Calibri"/>
+                <w:sz w:val="20"/>
+                <w:szCs w:val="20"/>
+              </w:rPr>
+              <w:t>227.16</w:t>
+            </w:r>
+            <w:r>
+              <w:rPr>
+                <w:rFonts w:ascii="Calibri" w:hAnsi="Calibri" w:cs="Calibri"/>
+                <w:sz w:val="20"/>
+                <w:szCs w:val="20"/>
+              </w:rPr>
+              <w:t>4</w:t>
+            </w:r>
+            <w:r>
+              <w:rPr>
+                <w:rFonts w:ascii="Calibri" w:hAnsi="Calibri" w:cs="Calibri"/>
+                <w:sz w:val="20"/>
+                <w:szCs w:val="20"/>
+              </w:rPr>
+              <w:t>, -</w:t>
+            </w:r>
+            <w:r>
+              <w:rPr>
+                <w:rFonts w:ascii="Calibri" w:hAnsi="Calibri" w:cs="Calibri"/>
+                <w:sz w:val="20"/>
+                <w:szCs w:val="20"/>
+              </w:rPr>
+              <w:t>101.60</w:t>
+            </w:r>
+            <w:r>
+              <w:rPr>
+                <w:rFonts w:ascii="Calibri" w:hAnsi="Calibri" w:cs="Calibri"/>
+                <w:sz w:val="20"/>
+                <w:szCs w:val="20"/>
+              </w:rPr>
+              <w:t>4</w:t>
+            </w:r>
+            <w:r>
+              <w:rPr>
+                <w:rFonts w:ascii="Calibri" w:hAnsi="Calibri" w:cs="Calibri"/>
+                <w:sz w:val="20"/>
+                <w:szCs w:val="20"/>
+              </w:rPr>
+              <w:t>)</w:t>
+            </w:r>
+          </w:p>
+        </w:tc>
+        <w:tc>
+          <w:tcPr>
+            <w:tcW w:w="772" w:type="dxa"/>
             <w:vAlign w:val="center"/>
           </w:tcPr>
           <w:p>
@@ -4075,11 +4445,15 @@
               <w:jc w:val="center"/>
               <w:rPr>
                 <w:rFonts w:ascii="Calibri" w:hAnsi="Calibri" w:cs="Calibri"/>
-              </w:rPr>
-            </w:pPr>
-            <w:r>
-              <w:rPr>
-                <w:rFonts w:ascii="Calibri" w:hAnsi="Calibri" w:cs="Calibri"/>
+                <w:sz w:val="20"/>
+                <w:szCs w:val="20"/>
+              </w:rPr>
+            </w:pPr>
+            <w:r>
+              <w:rPr>
+                <w:rFonts w:ascii="Calibri" w:hAnsi="Calibri" w:cs="Calibri"/>
+                <w:sz w:val="20"/>
+                <w:szCs w:val="20"/>
               </w:rPr>
               <w:t>&lt;0.001</w:t>
             </w:r>
@@ -4087,7 +4461,7 @@
         </w:tc>
         <w:tc>
           <w:tcPr>
-            <w:tcW w:w="3060" w:type="dxa"/>
+            <w:tcW w:w="2910" w:type="dxa"/>
             <w:vAlign w:val="center"/>
           </w:tcPr>
           <w:p>
@@ -4096,19 +4470,55 @@
               <w:jc w:val="center"/>
               <w:rPr>
                 <w:rFonts w:ascii="Calibri" w:hAnsi="Calibri" w:cs="Calibri"/>
-              </w:rPr>
-            </w:pPr>
-            <w:r>
-              <w:rPr>
-                <w:rFonts w:ascii="Calibri" w:hAnsi="Calibri" w:cs="Calibri"/>
-              </w:rPr>
-              <w:t>-171.6 (-234.0, -109.2)</w:t>
-            </w:r>
-          </w:p>
-        </w:tc>
-        <w:tc>
-          <w:tcPr>
-            <w:tcW w:w="985" w:type="dxa"/>
+                <w:sz w:val="20"/>
+                <w:szCs w:val="20"/>
+              </w:rPr>
+            </w:pPr>
+            <w:r>
+              <w:rPr>
+                <w:rFonts w:ascii="Calibri" w:hAnsi="Calibri" w:cs="Calibri"/>
+                <w:sz w:val="20"/>
+                <w:szCs w:val="20"/>
+              </w:rPr>
+              <w:t>-</w:t>
+            </w:r>
+            <w:r>
+              <w:rPr>
+                <w:rFonts w:ascii="Calibri" w:hAnsi="Calibri" w:cs="Calibri"/>
+                <w:sz w:val="20"/>
+                <w:szCs w:val="20"/>
+              </w:rPr>
+              <w:t>170.146</w:t>
+            </w:r>
+            <w:r>
+              <w:rPr>
+                <w:rFonts w:ascii="Calibri" w:hAnsi="Calibri" w:cs="Calibri"/>
+                <w:sz w:val="20"/>
+                <w:szCs w:val="20"/>
+              </w:rPr>
+              <w:t xml:space="preserve"> (-</w:t>
+            </w:r>
+            <w:r>
+              <w:rPr>
+                <w:rFonts w:ascii="Calibri" w:hAnsi="Calibri" w:cs="Calibri"/>
+                <w:sz w:val="20"/>
+                <w:szCs w:val="20"/>
+              </w:rPr>
+              <w:t>232.988, -107.304</w:t>
+            </w:r>
+            <w:r>
+              <w:rPr>
+                <w:rFonts w:ascii="Calibri" w:hAnsi="Calibri" w:cs="Calibri"/>
+                <w:sz w:val="20"/>
+                <w:szCs w:val="20"/>
+              </w:rPr>
+              <w:t>)</w:t>
+            </w:r>
+          </w:p>
+        </w:tc>
+        <w:tc>
+          <w:tcPr>
+            <w:tcW w:w="969" w:type="dxa"/>
             <w:vAlign w:val="center"/>
           </w:tcPr>
           <w:p>
@@ -4117,11 +4527,15 @@
               <w:jc w:val="center"/>
               <w:rPr>
                 <w:rFonts w:ascii="Calibri" w:hAnsi="Calibri" w:cs="Calibri"/>
-              </w:rPr>
-            </w:pPr>
-            <w:r>
-              <w:rPr>
-                <w:rFonts w:ascii="Calibri" w:hAnsi="Calibri" w:cs="Calibri"/>
+                <w:sz w:val="20"/>
+                <w:szCs w:val="20"/>
+              </w:rPr>
+            </w:pPr>
+            <w:r>
+              <w:rPr>
+                <w:rFonts w:ascii="Calibri" w:hAnsi="Calibri" w:cs="Calibri"/>
+                <w:sz w:val="20"/>
+                <w:szCs w:val="20"/>
               </w:rPr>
               <w:t>&lt;0.001</w:t>
             </w:r>
@@ -4131,7 +4545,7 @@
       <w:tr>
         <w:tc>
           <w:tcPr>
-            <w:tcW w:w="2070" w:type="dxa"/>
+            <w:tcW w:w="2340" w:type="dxa"/>
             <w:hideMark/>
           </w:tcPr>
           <w:p>
@@ -4139,19 +4553,31 @@
               <w:spacing w:after="160" w:line="480" w:lineRule="auto"/>
               <w:rPr>
                 <w:rFonts w:ascii="Calibri" w:hAnsi="Calibri" w:cs="Calibri"/>
-              </w:rPr>
-            </w:pPr>
-            <w:r>
-              <w:rPr>
-                <w:rFonts w:ascii="Calibri" w:hAnsi="Calibri" w:cs="Calibri"/>
+                <w:sz w:val="20"/>
+                <w:szCs w:val="20"/>
+              </w:rPr>
+            </w:pPr>
+            <w:r>
+              <w:rPr>
+                <w:rFonts w:ascii="Calibri" w:hAnsi="Calibri" w:cs="Calibri"/>
+                <w:sz w:val="20"/>
+                <w:szCs w:val="20"/>
               </w:rPr>
               <w:t>Physical QOL</w:t>
             </w:r>
-          </w:p>
-        </w:tc>
-        <w:tc>
-          <w:tcPr>
-            <w:tcW w:w="2430" w:type="dxa"/>
+            <w:r>
+              <w:rPr>
+                <w:rFonts w:ascii="Calibri" w:hAnsi="Calibri" w:cs="Calibri"/>
+                <w:sz w:val="20"/>
+                <w:szCs w:val="20"/>
+              </w:rPr>
+              <w:t xml:space="preserve"> at Year2</w:t>
+            </w:r>
+          </w:p>
+        </w:tc>
+        <w:tc>
+          <w:tcPr>
+            <w:tcW w:w="2814" w:type="dxa"/>
             <w:vAlign w:val="center"/>
           </w:tcPr>
           <w:p>
@@ -4160,19 +4586,95 @@
               <w:jc w:val="center"/>
               <w:rPr>
                 <w:rFonts w:ascii="Calibri" w:hAnsi="Calibri" w:cs="Calibri"/>
-              </w:rPr>
-            </w:pPr>
-            <w:r>
-              <w:rPr>
-                <w:rFonts w:ascii="Calibri" w:hAnsi="Calibri" w:cs="Calibri"/>
-              </w:rPr>
-              <w:t>-3.39 (-6.12, -0.66)</w:t>
-            </w:r>
-          </w:p>
-        </w:tc>
-        <w:tc>
-          <w:tcPr>
-            <w:tcW w:w="990" w:type="dxa"/>
+                <w:sz w:val="20"/>
+                <w:szCs w:val="20"/>
+              </w:rPr>
+            </w:pPr>
+            <w:r>
+              <w:rPr>
+                <w:rFonts w:ascii="Calibri" w:hAnsi="Calibri" w:cs="Calibri"/>
+                <w:sz w:val="20"/>
+                <w:szCs w:val="20"/>
+              </w:rPr>
+              <w:t>-3.3</w:t>
+            </w:r>
+            <w:r>
+              <w:rPr>
+                <w:rFonts w:ascii="Calibri" w:hAnsi="Calibri" w:cs="Calibri"/>
+                <w:sz w:val="20"/>
+                <w:szCs w:val="20"/>
+              </w:rPr>
+              <w:t>2</w:t>
+            </w:r>
+            <w:r>
+              <w:rPr>
+                <w:rFonts w:ascii="Calibri" w:hAnsi="Calibri" w:cs="Calibri"/>
+                <w:sz w:val="20"/>
+                <w:szCs w:val="20"/>
+              </w:rPr>
+              <w:t>1</w:t>
+            </w:r>
+            <w:r>
+              <w:rPr>
+                <w:rFonts w:ascii="Calibri" w:hAnsi="Calibri" w:cs="Calibri"/>
+                <w:sz w:val="20"/>
+                <w:szCs w:val="20"/>
+              </w:rPr>
+              <w:t xml:space="preserve"> (-6.</w:t>
+            </w:r>
+            <w:r>
+              <w:rPr>
+                <w:rFonts w:ascii="Calibri" w:hAnsi="Calibri" w:cs="Calibri"/>
+                <w:sz w:val="20"/>
+                <w:szCs w:val="20"/>
+              </w:rPr>
+              <w:t>06</w:t>
+            </w:r>
+            <w:r>
+              <w:rPr>
+                <w:rFonts w:ascii="Calibri" w:hAnsi="Calibri" w:cs="Calibri"/>
+                <w:sz w:val="20"/>
+                <w:szCs w:val="20"/>
+              </w:rPr>
+              <w:t>1</w:t>
+            </w:r>
+            <w:r>
+              <w:rPr>
+                <w:rFonts w:ascii="Calibri" w:hAnsi="Calibri" w:cs="Calibri"/>
+                <w:sz w:val="20"/>
+                <w:szCs w:val="20"/>
+              </w:rPr>
+              <w:t>, -0.</w:t>
+            </w:r>
+            <w:r>
+              <w:rPr>
+                <w:rFonts w:ascii="Calibri" w:hAnsi="Calibri" w:cs="Calibri"/>
+                <w:sz w:val="20"/>
+                <w:szCs w:val="20"/>
+              </w:rPr>
+              <w:t>58</w:t>
+            </w:r>
+            <w:r>
+              <w:rPr>
+                <w:rFonts w:ascii="Calibri" w:hAnsi="Calibri" w:cs="Calibri"/>
+                <w:sz w:val="20"/>
+                <w:szCs w:val="20"/>
+              </w:rPr>
+              <w:t>1</w:t>
+            </w:r>
+            <w:r>
+              <w:rPr>
+                <w:rFonts w:ascii="Calibri" w:hAnsi="Calibri" w:cs="Calibri"/>
+                <w:sz w:val="20"/>
+                <w:szCs w:val="20"/>
+              </w:rPr>
+              <w:t>)</w:t>
+            </w:r>
+          </w:p>
+        </w:tc>
+        <w:tc>
+          <w:tcPr>
+            <w:tcW w:w="772" w:type="dxa"/>
             <w:vAlign w:val="center"/>
           </w:tcPr>
           <w:p>
@@ -4181,19 +4683,31 @@
               <w:jc w:val="center"/>
               <w:rPr>
                 <w:rFonts w:ascii="Calibri" w:hAnsi="Calibri" w:cs="Calibri"/>
-              </w:rPr>
-            </w:pPr>
-            <w:r>
-              <w:rPr>
-                <w:rFonts w:ascii="Calibri" w:hAnsi="Calibri" w:cs="Calibri"/>
-              </w:rPr>
-              <w:t>0.015</w:t>
-            </w:r>
-          </w:p>
-        </w:tc>
-        <w:tc>
-          <w:tcPr>
-            <w:tcW w:w="3060" w:type="dxa"/>
+                <w:sz w:val="20"/>
+                <w:szCs w:val="20"/>
+              </w:rPr>
+            </w:pPr>
+            <w:r>
+              <w:rPr>
+                <w:rFonts w:ascii="Calibri" w:hAnsi="Calibri" w:cs="Calibri"/>
+                <w:sz w:val="20"/>
+                <w:szCs w:val="20"/>
+              </w:rPr>
+              <w:t>0.01</w:t>
+            </w:r>
+            <w:r>
+              <w:rPr>
+                <w:rFonts w:ascii="Calibri" w:hAnsi="Calibri" w:cs="Calibri"/>
+                <w:sz w:val="20"/>
+                <w:szCs w:val="20"/>
+              </w:rPr>
+              <w:t>8</w:t>
+            </w:r>
+          </w:p>
+        </w:tc>
+        <w:tc>
+          <w:tcPr>
+            <w:tcW w:w="2910" w:type="dxa"/>
             <w:vAlign w:val="center"/>
           </w:tcPr>
           <w:p>
@@ -4202,19 +4716,71 @@
               <w:jc w:val="center"/>
               <w:rPr>
                 <w:rFonts w:ascii="Calibri" w:hAnsi="Calibri" w:cs="Calibri"/>
-              </w:rPr>
-            </w:pPr>
-            <w:r>
-              <w:rPr>
-                <w:rFonts w:ascii="Calibri" w:hAnsi="Calibri" w:cs="Calibri"/>
-              </w:rPr>
-              <w:t>-3.59 (-6.31, -0.86)</w:t>
-            </w:r>
-          </w:p>
-        </w:tc>
-        <w:tc>
-          <w:tcPr>
-            <w:tcW w:w="985" w:type="dxa"/>
+                <w:sz w:val="20"/>
+                <w:szCs w:val="20"/>
+              </w:rPr>
+            </w:pPr>
+            <w:r>
+              <w:rPr>
+                <w:rFonts w:ascii="Calibri" w:hAnsi="Calibri" w:cs="Calibri"/>
+                <w:sz w:val="20"/>
+                <w:szCs w:val="20"/>
+              </w:rPr>
+              <w:t>-3.5</w:t>
+            </w:r>
+            <w:r>
+              <w:rPr>
+                <w:rFonts w:ascii="Calibri" w:hAnsi="Calibri" w:cs="Calibri"/>
+                <w:sz w:val="20"/>
+                <w:szCs w:val="20"/>
+              </w:rPr>
+              <w:t>51</w:t>
+            </w:r>
+            <w:r>
+              <w:rPr>
+                <w:rFonts w:ascii="Calibri" w:hAnsi="Calibri" w:cs="Calibri"/>
+                <w:sz w:val="20"/>
+                <w:szCs w:val="20"/>
+              </w:rPr>
+              <w:t xml:space="preserve"> (-6.</w:t>
+            </w:r>
+            <w:r>
+              <w:rPr>
+                <w:rFonts w:ascii="Calibri" w:hAnsi="Calibri" w:cs="Calibri"/>
+                <w:sz w:val="20"/>
+                <w:szCs w:val="20"/>
+              </w:rPr>
+              <w:t>296</w:t>
+            </w:r>
+            <w:r>
+              <w:rPr>
+                <w:rFonts w:ascii="Calibri" w:hAnsi="Calibri" w:cs="Calibri"/>
+                <w:sz w:val="20"/>
+                <w:szCs w:val="20"/>
+              </w:rPr>
+              <w:t>, -0.8</w:t>
+            </w:r>
+            <w:r>
+              <w:rPr>
+                <w:rFonts w:ascii="Calibri" w:hAnsi="Calibri" w:cs="Calibri"/>
+                <w:sz w:val="20"/>
+                <w:szCs w:val="20"/>
+              </w:rPr>
+              <w:t>0</w:t>
+            </w:r>
+            <w:r>
+              <w:rPr>
+                <w:rFonts w:ascii="Calibri" w:hAnsi="Calibri" w:cs="Calibri"/>
+                <w:sz w:val="20"/>
+                <w:szCs w:val="20"/>
+              </w:rPr>
+              <w:t>6)</w:t>
+            </w:r>
+          </w:p>
+        </w:tc>
+        <w:tc>
+          <w:tcPr>
+            <w:tcW w:w="969" w:type="dxa"/>
             <w:vAlign w:val="center"/>
           </w:tcPr>
           <w:p>
@@ -4223,13 +4789,25 @@
               <w:jc w:val="center"/>
               <w:rPr>
                 <w:rFonts w:ascii="Calibri" w:hAnsi="Calibri" w:cs="Calibri"/>
-              </w:rPr>
-            </w:pPr>
-            <w:r>
-              <w:rPr>
-                <w:rFonts w:ascii="Calibri" w:hAnsi="Calibri" w:cs="Calibri"/>
-              </w:rPr>
-              <w:t>0.010</w:t>
+                <w:sz w:val="20"/>
+                <w:szCs w:val="20"/>
+              </w:rPr>
+            </w:pPr>
+            <w:r>
+              <w:rPr>
+                <w:rFonts w:ascii="Calibri" w:hAnsi="Calibri" w:cs="Calibri"/>
+                <w:sz w:val="20"/>
+                <w:szCs w:val="20"/>
+              </w:rPr>
+              <w:t>0.01</w:t>
+            </w:r>
+            <w:r>
+              <w:rPr>
+                <w:rFonts w:ascii="Calibri" w:hAnsi="Calibri" w:cs="Calibri"/>
+                <w:sz w:val="20"/>
+                <w:szCs w:val="20"/>
+              </w:rPr>
+              <w:t>1</w:t>
             </w:r>
           </w:p>
         </w:tc>
@@ -4237,7 +4815,7 @@
       <w:tr>
         <w:tc>
           <w:tcPr>
-            <w:tcW w:w="2070" w:type="dxa"/>
+            <w:tcW w:w="2340" w:type="dxa"/>
             <w:hideMark/>
           </w:tcPr>
           <w:p>
@@ -4245,19 +4823,31 @@
               <w:spacing w:after="160" w:line="480" w:lineRule="auto"/>
               <w:rPr>
                 <w:rFonts w:ascii="Calibri" w:hAnsi="Calibri" w:cs="Calibri"/>
-              </w:rPr>
-            </w:pPr>
-            <w:r>
-              <w:rPr>
-                <w:rFonts w:ascii="Calibri" w:hAnsi="Calibri" w:cs="Calibri"/>
+                <w:sz w:val="20"/>
+                <w:szCs w:val="20"/>
+              </w:rPr>
+            </w:pPr>
+            <w:r>
+              <w:rPr>
+                <w:rFonts w:ascii="Calibri" w:hAnsi="Calibri" w:cs="Calibri"/>
+                <w:sz w:val="20"/>
+                <w:szCs w:val="20"/>
               </w:rPr>
               <w:t>Mental QOL</w:t>
             </w:r>
-          </w:p>
-        </w:tc>
-        <w:tc>
-          <w:tcPr>
-            <w:tcW w:w="2430" w:type="dxa"/>
+            <w:r>
+              <w:rPr>
+                <w:rFonts w:ascii="Calibri" w:hAnsi="Calibri" w:cs="Calibri"/>
+                <w:sz w:val="20"/>
+                <w:szCs w:val="20"/>
+              </w:rPr>
+              <w:t xml:space="preserve"> at Year2</w:t>
+            </w:r>
+          </w:p>
+        </w:tc>
+        <w:tc>
+          <w:tcPr>
+            <w:tcW w:w="2814" w:type="dxa"/>
             <w:vAlign w:val="center"/>
           </w:tcPr>
           <w:p>
@@ -4266,19 +4856,87 @@
               <w:jc w:val="center"/>
               <w:rPr>
                 <w:rFonts w:ascii="Calibri" w:hAnsi="Calibri" w:cs="Calibri"/>
-              </w:rPr>
-            </w:pPr>
-            <w:r>
-              <w:rPr>
-                <w:rFonts w:ascii="Calibri" w:hAnsi="Calibri" w:cs="Calibri"/>
-              </w:rPr>
-              <w:t>-0.53 (-3.99, 2.94)</w:t>
-            </w:r>
-          </w:p>
-        </w:tc>
-        <w:tc>
-          <w:tcPr>
-            <w:tcW w:w="990" w:type="dxa"/>
+                <w:sz w:val="20"/>
+                <w:szCs w:val="20"/>
+              </w:rPr>
+            </w:pPr>
+            <w:r>
+              <w:rPr>
+                <w:rFonts w:ascii="Calibri" w:hAnsi="Calibri" w:cs="Calibri"/>
+                <w:sz w:val="20"/>
+                <w:szCs w:val="20"/>
+              </w:rPr>
+              <w:t>-0.</w:t>
+            </w:r>
+            <w:r>
+              <w:rPr>
+                <w:rFonts w:ascii="Calibri" w:hAnsi="Calibri" w:cs="Calibri"/>
+                <w:sz w:val="20"/>
+                <w:szCs w:val="20"/>
+              </w:rPr>
+              <w:t>49</w:t>
+            </w:r>
+            <w:r>
+              <w:rPr>
+                <w:rFonts w:ascii="Calibri" w:hAnsi="Calibri" w:cs="Calibri"/>
+                <w:sz w:val="20"/>
+                <w:szCs w:val="20"/>
+              </w:rPr>
+              <w:t>1</w:t>
+            </w:r>
+            <w:r>
+              <w:rPr>
+                <w:rFonts w:ascii="Calibri" w:hAnsi="Calibri" w:cs="Calibri"/>
+                <w:sz w:val="20"/>
+                <w:szCs w:val="20"/>
+              </w:rPr>
+              <w:t xml:space="preserve"> (-3.9</w:t>
+            </w:r>
+            <w:r>
+              <w:rPr>
+                <w:rFonts w:ascii="Calibri" w:hAnsi="Calibri" w:cs="Calibri"/>
+                <w:sz w:val="20"/>
+                <w:szCs w:val="20"/>
+              </w:rPr>
+              <w:t>6</w:t>
+            </w:r>
+            <w:r>
+              <w:rPr>
+                <w:rFonts w:ascii="Calibri" w:hAnsi="Calibri" w:cs="Calibri"/>
+                <w:sz w:val="20"/>
+                <w:szCs w:val="20"/>
+              </w:rPr>
+              <w:t>8</w:t>
+            </w:r>
+            <w:r>
+              <w:rPr>
+                <w:rFonts w:ascii="Calibri" w:hAnsi="Calibri" w:cs="Calibri"/>
+                <w:sz w:val="20"/>
+                <w:szCs w:val="20"/>
+              </w:rPr>
+              <w:t>, 2.9</w:t>
+            </w:r>
+            <w:r>
+              <w:rPr>
+                <w:rFonts w:ascii="Calibri" w:hAnsi="Calibri" w:cs="Calibri"/>
+                <w:sz w:val="20"/>
+                <w:szCs w:val="20"/>
+              </w:rPr>
+              <w:t>86</w:t>
+            </w:r>
+            <w:r>
+              <w:rPr>
+                <w:rFonts w:ascii="Calibri" w:hAnsi="Calibri" w:cs="Calibri"/>
+                <w:sz w:val="20"/>
+                <w:szCs w:val="20"/>
+              </w:rPr>
+              <w:t>)</w:t>
+            </w:r>
+          </w:p>
+        </w:tc>
+        <w:tc>
+          <w:tcPr>
+            <w:tcW w:w="772" w:type="dxa"/>
             <w:vAlign w:val="center"/>
           </w:tcPr>
           <w:p>
@@ -4287,11 +4945,15 @@
               <w:jc w:val="center"/>
               <w:rPr>
                 <w:rFonts w:ascii="Calibri" w:hAnsi="Calibri" w:cs="Calibri"/>
-              </w:rPr>
-            </w:pPr>
-            <w:r>
-              <w:rPr>
-                <w:rFonts w:ascii="Calibri" w:hAnsi="Calibri" w:cs="Calibri"/>
+                <w:sz w:val="20"/>
+                <w:szCs w:val="20"/>
+              </w:rPr>
+            </w:pPr>
+            <w:r>
+              <w:rPr>
+                <w:rFonts w:ascii="Calibri" w:hAnsi="Calibri" w:cs="Calibri"/>
+                <w:sz w:val="20"/>
+                <w:szCs w:val="20"/>
               </w:rPr>
               <w:t>0.77</w:t>
             </w:r>
@@ -4299,7 +4961,7 @@
         </w:tc>
         <w:tc>
           <w:tcPr>
-            <w:tcW w:w="3060" w:type="dxa"/>
+            <w:tcW w:w="2910" w:type="dxa"/>
             <w:vAlign w:val="center"/>
           </w:tcPr>
           <w:p>
@@ -4308,19 +4970,71 @@
               <w:jc w:val="center"/>
               <w:rPr>
                 <w:rFonts w:ascii="Calibri" w:hAnsi="Calibri" w:cs="Calibri"/>
-              </w:rPr>
-            </w:pPr>
-            <w:r>
-              <w:rPr>
-                <w:rFonts w:ascii="Calibri" w:hAnsi="Calibri" w:cs="Calibri"/>
-              </w:rPr>
-              <w:t>-0.79 (-4.24, 2.66)</w:t>
-            </w:r>
-          </w:p>
-        </w:tc>
-        <w:tc>
-          <w:tcPr>
-            <w:tcW w:w="985" w:type="dxa"/>
+                <w:sz w:val="20"/>
+                <w:szCs w:val="20"/>
+              </w:rPr>
+            </w:pPr>
+            <w:r>
+              <w:rPr>
+                <w:rFonts w:ascii="Calibri" w:hAnsi="Calibri" w:cs="Calibri"/>
+                <w:sz w:val="20"/>
+                <w:szCs w:val="20"/>
+              </w:rPr>
+              <w:t>-0.7</w:t>
+            </w:r>
+            <w:r>
+              <w:rPr>
+                <w:rFonts w:ascii="Calibri" w:hAnsi="Calibri" w:cs="Calibri"/>
+                <w:sz w:val="20"/>
+                <w:szCs w:val="20"/>
+              </w:rPr>
+              <w:t>2</w:t>
+            </w:r>
+            <w:r>
+              <w:rPr>
+                <w:rFonts w:ascii="Calibri" w:hAnsi="Calibri" w:cs="Calibri"/>
+                <w:sz w:val="20"/>
+                <w:szCs w:val="20"/>
+              </w:rPr>
+              <w:t>9 (-4.</w:t>
+            </w:r>
+            <w:r>
+              <w:rPr>
+                <w:rFonts w:ascii="Calibri" w:hAnsi="Calibri" w:cs="Calibri"/>
+                <w:sz w:val="20"/>
+                <w:szCs w:val="20"/>
+              </w:rPr>
+              <w:t>216</w:t>
+            </w:r>
+            <w:r>
+              <w:rPr>
+                <w:rFonts w:ascii="Calibri" w:hAnsi="Calibri" w:cs="Calibri"/>
+                <w:sz w:val="20"/>
+                <w:szCs w:val="20"/>
+              </w:rPr>
+              <w:t>, 2.</w:t>
+            </w:r>
+            <w:r>
+              <w:rPr>
+                <w:rFonts w:ascii="Calibri" w:hAnsi="Calibri" w:cs="Calibri"/>
+                <w:sz w:val="20"/>
+                <w:szCs w:val="20"/>
+              </w:rPr>
+              <w:t>758</w:t>
+            </w:r>
+            <w:r>
+              <w:rPr>
+                <w:rFonts w:ascii="Calibri" w:hAnsi="Calibri" w:cs="Calibri"/>
+                <w:sz w:val="20"/>
+                <w:szCs w:val="20"/>
+              </w:rPr>
+              <w:t>)</w:t>
+            </w:r>
+          </w:p>
+        </w:tc>
+        <w:tc>
+          <w:tcPr>
+            <w:tcW w:w="969" w:type="dxa"/>
             <w:vAlign w:val="center"/>
           </w:tcPr>
           <w:p>
@@ -4329,18 +5043,38 @@
               <w:jc w:val="center"/>
               <w:rPr>
                 <w:rFonts w:ascii="Calibri" w:hAnsi="Calibri" w:cs="Calibri"/>
-              </w:rPr>
-            </w:pPr>
-            <w:r>
-              <w:rPr>
-                <w:rFonts w:ascii="Calibri" w:hAnsi="Calibri" w:cs="Calibri"/>
-              </w:rPr>
-              <w:t>0.65</w:t>
+                <w:sz w:val="20"/>
+                <w:szCs w:val="20"/>
+              </w:rPr>
+            </w:pPr>
+            <w:r>
+              <w:rPr>
+                <w:rFonts w:ascii="Calibri" w:hAnsi="Calibri" w:cs="Calibri"/>
+                <w:sz w:val="20"/>
+                <w:szCs w:val="20"/>
+              </w:rPr>
+              <w:t>0.6</w:t>
+            </w:r>
+            <w:r>
+              <w:rPr>
+                <w:rFonts w:ascii="Calibri" w:hAnsi="Calibri" w:cs="Calibri"/>
+                <w:sz w:val="20"/>
+                <w:szCs w:val="20"/>
+              </w:rPr>
+              <w:t>81</w:t>
             </w:r>
           </w:p>
         </w:tc>
       </w:tr>
     </w:tbl>
+    <w:p>
+      <w:pPr>
+        <w:spacing w:line="480" w:lineRule="auto"/>
+        <w:rPr>
+          <w:rFonts w:ascii="Calibri" w:hAnsi="Calibri" w:cs="Calibri"/>
+        </w:rPr>
+      </w:pPr>
+    </w:p>
     <w:p>
       <w:pPr>
         <w:spacing w:line="480" w:lineRule="auto"/>
@@ -4656,9 +5390,19 @@
                 <w:sz w:val="22"/>
                 <w:szCs w:val="22"/>
               </w:rPr>
-              <w:t xml:space="preserve"> (</w:t>
-            </w:r>
-            <w:r>
+              <w:t xml:space="preserve"> (β)</w:t>
+            </w:r>
+          </w:p>
+        </w:tc>
+        <w:tc>
+          <w:tcPr>
+            <w:tcW w:w="2160" w:type="dxa"/>
+            <w:vAlign w:val="center"/>
+          </w:tcPr>
+          <w:p>
+            <w:pPr>
+              <w:spacing w:line="480" w:lineRule="auto"/>
+              <w:jc w:val="center"/>
               <w:rPr>
                 <w:rFonts w:ascii="Calibri" w:hAnsi="Calibri" w:cs="Calibri"/>
                 <w:b/>
@@ -4666,8 +5410,7 @@
                 <w:sz w:val="22"/>
                 <w:szCs w:val="22"/>
               </w:rPr>
-              <w:t>β</w:t>
-            </w:r>
+            </w:pPr>
             <w:r>
               <w:rPr>
                 <w:rFonts w:ascii="Calibri" w:hAnsi="Calibri" w:cs="Calibri"/>
@@ -4676,13 +5419,13 @@
                 <w:sz w:val="22"/>
                 <w:szCs w:val="22"/>
               </w:rPr>
-              <w:t>)</w:t>
-            </w:r>
-          </w:p>
-        </w:tc>
-        <w:tc>
-          <w:tcPr>
-            <w:tcW w:w="2160" w:type="dxa"/>
+              <w:t>95% HPDI (Lower, Upper)</w:t>
+            </w:r>
+          </w:p>
+        </w:tc>
+        <w:tc>
+          <w:tcPr>
+            <w:tcW w:w="1080" w:type="dxa"/>
             <w:vAlign w:val="center"/>
           </w:tcPr>
           <w:p>
@@ -4705,56 +5448,7 @@
                 <w:sz w:val="22"/>
                 <w:szCs w:val="22"/>
               </w:rPr>
-              <w:t>95% HPDI (Lower, Upper)</w:t>
-            </w:r>
-          </w:p>
-        </w:tc>
-        <w:tc>
-          <w:tcPr>
-            <w:tcW w:w="1080" w:type="dxa"/>
-            <w:vAlign w:val="center"/>
-          </w:tcPr>
-          <w:p>
-            <w:pPr>
-              <w:spacing w:line="480" w:lineRule="auto"/>
-              <w:jc w:val="center"/>
-              <w:rPr>
-                <w:rFonts w:ascii="Calibri" w:hAnsi="Calibri" w:cs="Calibri"/>
-                <w:b/>
-                <w:bCs/>
-                <w:sz w:val="22"/>
-                <w:szCs w:val="22"/>
-              </w:rPr>
-            </w:pPr>
-            <w:r>
-              <w:rPr>
-                <w:rFonts w:ascii="Calibri" w:hAnsi="Calibri" w:cs="Calibri"/>
-                <w:b/>
-                <w:bCs/>
-                <w:sz w:val="22"/>
-                <w:szCs w:val="22"/>
-              </w:rPr>
-              <w:t xml:space="preserve">P(|β| &gt; </w:t>
-            </w:r>
-            <w:r>
-              <w:rPr>
-                <w:rFonts w:ascii="Calibri" w:hAnsi="Calibri" w:cs="Calibri"/>
-                <w:b/>
-                <w:bCs/>
-                <w:sz w:val="22"/>
-                <w:szCs w:val="22"/>
-              </w:rPr>
-              <w:t>0</w:t>
-            </w:r>
-            <w:r>
-              <w:rPr>
-                <w:rFonts w:ascii="Calibri" w:hAnsi="Calibri" w:cs="Calibri"/>
-                <w:b/>
-                <w:bCs/>
-                <w:sz w:val="22"/>
-                <w:szCs w:val="22"/>
-              </w:rPr>
-              <w:t>)</w:t>
+              <w:t>P(|β| &gt; 0)</w:t>
             </w:r>
           </w:p>
         </w:tc>
@@ -6101,11 +6795,33 @@
         </w:rPr>
         <w:br/>
       </w:r>
+      <w:proofErr w:type="spellStart"/>
       <w:r>
         <w:rPr>
           <w:rFonts w:ascii="Calibri" w:hAnsi="Calibri" w:cs="Calibri"/>
         </w:rPr>
-        <w:t>elpd_LOO denotes expected log predictive density; higher values indicate better predictive performance. Δelpd represents the difference in predictive accuracy relative to the adjusted model for the same outcome.</w:t>
+        <w:t>elpd_LOO</w:t>
+      </w:r>
+      <w:proofErr w:type="spellEnd"/>
+      <w:r>
+        <w:rPr>
+          <w:rFonts w:ascii="Calibri" w:hAnsi="Calibri" w:cs="Calibri"/>
+        </w:rPr>
+        <w:t xml:space="preserve"> denotes expected log predictive density; higher values indicate better predictive performance. </w:t>
+      </w:r>
+      <w:proofErr w:type="spellStart"/>
+      <w:r>
+        <w:rPr>
+          <w:rFonts w:ascii="Calibri" w:hAnsi="Calibri" w:cs="Calibri"/>
+        </w:rPr>
+        <w:t>Δelpd</w:t>
+      </w:r>
+      <w:proofErr w:type="spellEnd"/>
+      <w:r>
+        <w:rPr>
+          <w:rFonts w:ascii="Calibri" w:hAnsi="Calibri" w:cs="Calibri"/>
+        </w:rPr>
+        <w:t xml:space="preserve"> represents the difference in predictive accuracy relative to the adjusted model for the same outcome.</w:t>
       </w:r>
     </w:p>
     <w:p>
@@ -6210,6 +6926,7 @@
                 <w:szCs w:val="22"/>
               </w:rPr>
             </w:pPr>
+            <w:proofErr w:type="spellStart"/>
             <w:r>
               <w:rPr>
                 <w:rFonts w:ascii="Calibri" w:hAnsi="Calibri" w:cs="Calibri"/>
@@ -6220,6 +6937,7 @@
               </w:rPr>
               <w:t>elpd_LOO</w:t>
             </w:r>
+            <w:proofErr w:type="spellEnd"/>
           </w:p>
         </w:tc>
         <w:tc>
@@ -6248,7 +6966,29 @@
                 <w:sz w:val="22"/>
                 <w:szCs w:val="22"/>
               </w:rPr>
-              <w:t>SE(elpd_LOO)</w:t>
+              <w:t>SE(</w:t>
+            </w:r>
+            <w:proofErr w:type="spellStart"/>
+            <w:r>
+              <w:rPr>
+                <w:rFonts w:ascii="Calibri" w:hAnsi="Calibri" w:cs="Calibri"/>
+                <w:b/>
+                <w:bCs/>
+                <w:sz w:val="22"/>
+                <w:szCs w:val="22"/>
+              </w:rPr>
+              <w:t>elpd_LOO</w:t>
+            </w:r>
+            <w:proofErr w:type="spellEnd"/>
+            <w:r>
+              <w:rPr>
+                <w:rFonts w:ascii="Calibri" w:hAnsi="Calibri" w:cs="Calibri"/>
+                <w:b/>
+                <w:bCs/>
+                <w:sz w:val="22"/>
+                <w:szCs w:val="22"/>
+              </w:rPr>
+              <w:t>)</w:t>
             </w:r>
           </w:p>
         </w:tc>
@@ -6270,6 +7010,7 @@
                 <w:szCs w:val="22"/>
               </w:rPr>
             </w:pPr>
+            <w:proofErr w:type="spellStart"/>
             <w:r>
               <w:rPr>
                 <w:rFonts w:ascii="Calibri" w:hAnsi="Calibri" w:cs="Calibri"/>
@@ -6280,6 +7021,7 @@
               </w:rPr>
               <w:t>p_LOO</w:t>
             </w:r>
+            <w:proofErr w:type="spellEnd"/>
           </w:p>
         </w:tc>
         <w:tc>

--- a/Project1/Report/Report.docx
+++ b/Project1/Report/Report.docx
@@ -239,85 +239,49 @@
         <w:rPr>
           <w:rFonts w:ascii="Calibri" w:hAnsi="Calibri" w:cs="Calibri"/>
         </w:rPr>
-        <w:t>Special missing value codes were recoded as missing. During preliminary data inspection, extreme BMI values (&gt;70 kg/m²) were identified. In consultation with the principal investigator, these values were deemed implausible and were set to missing.</w:t>
+        <w:t xml:space="preserve">Special missing value codes were </w:t>
       </w:r>
+      <w:proofErr w:type="gramStart"/>
       <w:r>
         <w:rPr>
           <w:rFonts w:ascii="Calibri" w:hAnsi="Calibri" w:cs="Calibri"/>
         </w:rPr>
-        <w:t xml:space="preserve"> </w:t>
+        <w:t>recoded</w:t>
       </w:r>
+      <w:proofErr w:type="gramEnd"/>
       <w:r>
         <w:rPr>
           <w:rFonts w:ascii="Calibri" w:hAnsi="Calibri" w:cs="Calibri"/>
         </w:rPr>
-        <w:t>Viral load exhibited substantial right-skewness and was therefore log₁₀-transformed prior to analysis. CD4 cell count and quality of life measures were analyzed on their original scales.</w:t>
+        <w:t xml:space="preserve"> as missing. During preliminary data inspection, extreme BMI values (&gt; 70 kg/m²) were identified. In consultation with the principal investigator, these values were deemed implausible and were therefore set </w:t>
       </w:r>
+      <w:proofErr w:type="gramStart"/>
       <w:r>
         <w:rPr>
           <w:rFonts w:ascii="Calibri" w:hAnsi="Calibri" w:cs="Calibri"/>
         </w:rPr>
-        <w:t xml:space="preserve"> </w:t>
+        <w:t>to</w:t>
       </w:r>
+      <w:proofErr w:type="gramEnd"/>
       <w:r>
         <w:rPr>
           <w:rFonts w:ascii="Calibri" w:hAnsi="Calibri" w:cs="Calibri"/>
         </w:rPr>
-        <w:t xml:space="preserve">Race was collapsed into two categories (White, non-Hispanic vs. Other race), and education </w:t>
+        <w:t xml:space="preserve"> missing. Viral load demonstrated substantial right skewness and was log₁₀-transformed prior to analysis. CD4 cell count and quality-of-life measures were analyzed on their original scales. Race was dichotomized as White, non-Hispanic versus Other race, and education was categorized as </w:t>
       </w:r>
+      <w:proofErr w:type="gramStart"/>
       <w:r>
         <w:rPr>
           <w:rFonts w:ascii="Calibri" w:hAnsi="Calibri" w:cs="Calibri"/>
         </w:rPr>
-        <w:t>collapsed</w:t>
+        <w:t>College</w:t>
       </w:r>
+      <w:proofErr w:type="gramEnd"/>
       <w:r>
         <w:rPr>
           <w:rFonts w:ascii="Calibri" w:hAnsi="Calibri" w:cs="Calibri"/>
         </w:rPr>
-        <w:t xml:space="preserve"> into College and Above versus No College Degree. Baseline hard drug use (Yes/No) was the primary exposure of interest. Adherence</w:t>
-      </w:r>
-      <w:r>
-        <w:rPr>
-          <w:rFonts w:ascii="Calibri" w:hAnsi="Calibri" w:cs="Calibri"/>
-        </w:rPr>
-        <w:t xml:space="preserve"> to medication taken since Year 0</w:t>
-      </w:r>
-      <w:r>
-        <w:rPr>
-          <w:rFonts w:ascii="Calibri" w:hAnsi="Calibri" w:cs="Calibri"/>
-        </w:rPr>
-        <w:t xml:space="preserve"> </w:t>
-      </w:r>
-      <w:r>
-        <w:rPr>
-          <w:rFonts w:ascii="Calibri" w:hAnsi="Calibri" w:cs="Calibri"/>
-        </w:rPr>
-        <w:t xml:space="preserve">(adherence) </w:t>
-      </w:r>
-      <w:r>
-        <w:rPr>
-          <w:rFonts w:ascii="Calibri" w:hAnsi="Calibri" w:cs="Calibri"/>
-        </w:rPr>
-        <w:t xml:space="preserve">at Year 2 </w:t>
-      </w:r>
-      <w:r>
-        <w:rPr>
-          <w:rFonts w:ascii="Calibri" w:hAnsi="Calibri" w:cs="Calibri"/>
-        </w:rPr>
-        <w:t xml:space="preserve">was considered as an additional covariate in </w:t>
-      </w:r>
-      <w:r>
-        <w:rPr>
-          <w:rFonts w:ascii="Calibri" w:hAnsi="Calibri" w:cs="Calibri"/>
-        </w:rPr>
-        <w:t>exploration</w:t>
-      </w:r>
-      <w:r>
-        <w:rPr>
-          <w:rFonts w:ascii="Calibri" w:hAnsi="Calibri" w:cs="Calibri"/>
-        </w:rPr>
-        <w:t xml:space="preserve"> models.</w:t>
+        <w:t xml:space="preserve"> degree or higher versus No college degree. Baseline hard drug use (Yes/No) was the primary exposure of interest. Medication adherence at Year 2 was dichotomized as ≥ 95% versus &lt; 95%. Adherence was included as an additional covariate in exploratory models.</w:t>
       </w:r>
     </w:p>
     <w:p>
@@ -434,7 +398,49 @@
         <w:rPr>
           <w:rFonts w:ascii="Calibri" w:hAnsi="Calibri" w:cs="Calibri"/>
         </w:rPr>
-        <w:t xml:space="preserve">Bayesian linear regression models were fit for each Year 2 outcome using model structures analogous to the frequentist analyses. Viral load was modeled on the log10 scale, whereas CD4 cell count and quality-of-life outcomes were modeled on their original scales. Regression coefficients were assigned weakly informative Normal(0, 100²) priors. To accommodate differences in outcome scales, the residual standard deviation was assigned an outcome-scaled Half-Normal prior, σ ~ Half-Normal(0, s), where s = SD(y). Models were estimated using Hamiltonian Monte Carlo (NUTS) in Stan via </w:t>
+        <w:t xml:space="preserve">Bayesian linear regression models were fit for each Year 2 outcome using model structures analogous to the frequentist analyses. Viral load was modeled on the log10 scale, whereas CD4 cell count and quality-of-life outcomes were modeled on their original scales. Regression coefficients were assigned weakly informative </w:t>
+      </w:r>
+      <w:proofErr w:type="gramStart"/>
+      <w:r>
+        <w:rPr>
+          <w:rFonts w:ascii="Calibri" w:hAnsi="Calibri" w:cs="Calibri"/>
+        </w:rPr>
+        <w:t>Normal(</w:t>
+      </w:r>
+      <w:proofErr w:type="gramEnd"/>
+      <w:r>
+        <w:rPr>
+          <w:rFonts w:ascii="Calibri" w:hAnsi="Calibri" w:cs="Calibri"/>
+        </w:rPr>
+        <w:t xml:space="preserve">0, 100²) </w:t>
+      </w:r>
+      <w:proofErr w:type="gramStart"/>
+      <w:r>
+        <w:rPr>
+          <w:rFonts w:ascii="Calibri" w:hAnsi="Calibri" w:cs="Calibri"/>
+        </w:rPr>
+        <w:t>priors</w:t>
+      </w:r>
+      <w:proofErr w:type="gramEnd"/>
+      <w:r>
+        <w:rPr>
+          <w:rFonts w:ascii="Calibri" w:hAnsi="Calibri" w:cs="Calibri"/>
+        </w:rPr>
+        <w:t>. To accommodate differences in outcome scales, the residual standard deviation was assigned an outcome-scaled Half-Normal prior, σ ~ Half-</w:t>
+      </w:r>
+      <w:proofErr w:type="gramStart"/>
+      <w:r>
+        <w:rPr>
+          <w:rFonts w:ascii="Calibri" w:hAnsi="Calibri" w:cs="Calibri"/>
+        </w:rPr>
+        <w:t>Normal(</w:t>
+      </w:r>
+      <w:proofErr w:type="gramEnd"/>
+      <w:r>
+        <w:rPr>
+          <w:rFonts w:ascii="Calibri" w:hAnsi="Calibri" w:cs="Calibri"/>
+        </w:rPr>
+        <w:t xml:space="preserve">0, s), where s = SD(y). Models were estimated using Hamiltonian Monte Carlo (NUTS) in Stan via </w:t>
       </w:r>
       <w:proofErr w:type="spellStart"/>
       <w:r>
@@ -448,7 +454,21 @@
         <w:rPr>
           <w:rFonts w:ascii="Calibri" w:hAnsi="Calibri" w:cs="Calibri"/>
         </w:rPr>
-        <w:t xml:space="preserve"> using four chains. Convergence was assessed using trace plots, R̂, and effective sample sizes. Posterior means and 95% highest density intervals (HDIs) were reported for the hard drug use effect. Posterior probabilities of clinically meaningful effects were computed as P(|β_drug| &gt; γ | data), with γ defined as 0.5 for log10 viral load, 50 cells/µL for CD4 count, and 2 points for quality of life. Model fit was assessed using WAIC and PSIS-LOO cross-validation. Models were fit using complete-case observations for the variables included in each model.</w:t>
+        <w:t xml:space="preserve"> using four chains. Convergence was assessed using trace plots, R̂, and effective sample sizes. Posterior means and 95% highest density intervals (HDIs) were reported for the hard drug use effect. Posterior probabilities of clinically meaningful effects were computed as </w:t>
+      </w:r>
+      <w:proofErr w:type="gramStart"/>
+      <w:r>
+        <w:rPr>
+          <w:rFonts w:ascii="Calibri" w:hAnsi="Calibri" w:cs="Calibri"/>
+        </w:rPr>
+        <w:t>P(</w:t>
+      </w:r>
+      <w:proofErr w:type="gramEnd"/>
+      <w:r>
+        <w:rPr>
+          <w:rFonts w:ascii="Calibri" w:hAnsi="Calibri" w:cs="Calibri"/>
+        </w:rPr>
+        <w:t>|β_drug| &gt; γ | data), with γ defined as 0.5 for log10 viral load, 50 cells/µL for CD4 count, and 2 points for quality of life. Model fit was assessed using WAIC and PSIS-LOO cross-validation. Models were fit using complete-case observations for the variables included in each model.</w:t>
       </w:r>
     </w:p>
     <w:p>
@@ -599,7 +619,15 @@
           <w:kern w:val="0"/>
           <w14:ligatures w14:val="none"/>
         </w:rPr>
-        <w:t>Model diagnostics indicated no major violations of linear regression assumptions (Appendix Figures A5–A13</w:t>
+        <w:t>Model diagnostics indicated no major violations of linear regression assumptions (Appendix Figures A5–A1</w:t>
+      </w:r>
+      <w:r>
+        <w:rPr>
+          <w:rFonts w:ascii="Calibri" w:eastAsia="Times New Roman" w:hAnsi="Calibri" w:cs="Calibri"/>
+          <w:kern w:val="0"/>
+          <w14:ligatures w14:val="none"/>
+        </w:rPr>
+        <w:t>2</w:t>
       </w:r>
       <w:r>
         <w:rPr>
@@ -622,25 +650,132 @@
       <w:pPr>
         <w:spacing w:line="480" w:lineRule="auto"/>
         <w:rPr>
-          <w:rFonts w:ascii="Calibri" w:hAnsi="Calibri" w:cs="Calibri"/>
+          <w:rFonts w:ascii="Calibri" w:eastAsia="Times New Roman" w:hAnsi="Calibri" w:cs="Calibri"/>
+          <w:kern w:val="0"/>
+          <w14:ligatures w14:val="none"/>
         </w:rPr>
       </w:pPr>
       <w:r>
         <w:rPr>
-          <w:rFonts w:ascii="Calibri" w:hAnsi="Calibri" w:cs="Calibri"/>
-        </w:rPr>
-        <w:t xml:space="preserve">In the adjusted model, baseline hard drug use was not associated with Year 2 viral load (posterior mean −0.021 log₁₀ units; 95% HPDI: −0.436 to 0.357). The posterior probability of a positive association was 0.458 (0.542 for a negative association), indicating little directional </w:t>
+          <w:rFonts w:ascii="Calibri" w:eastAsia="Times New Roman" w:hAnsi="Calibri" w:cs="Calibri"/>
+          <w:kern w:val="0"/>
+          <w14:ligatures w14:val="none"/>
+        </w:rPr>
+        <w:t xml:space="preserve">Baseline hard drug use was not associated with Year 2 viral load in either model. In the adjusted model, the posterior mean difference was −0.028 log₁₀ units (95% HPDI: −0.436, 0.359), with </w:t>
+      </w:r>
+      <w:proofErr w:type="gramStart"/>
+      <w:r>
+        <w:rPr>
+          <w:rFonts w:ascii="Calibri" w:eastAsia="Times New Roman" w:hAnsi="Calibri" w:cs="Calibri"/>
+          <w:kern w:val="0"/>
+          <w14:ligatures w14:val="none"/>
+        </w:rPr>
+        <w:t>P(</w:t>
+      </w:r>
+      <w:proofErr w:type="gramEnd"/>
+      <w:r>
+        <w:rPr>
+          <w:rFonts w:ascii="Calibri" w:eastAsia="Times New Roman" w:hAnsi="Calibri" w:cs="Calibri"/>
+          <w:kern w:val="0"/>
+          <w14:ligatures w14:val="none"/>
+        </w:rPr>
+        <w:t xml:space="preserve">β &gt; 0) = 0.450 and only a 1.6% posterior probability of a clinically meaningful effect (|β| &gt; </w:t>
       </w:r>
       <w:r>
         <w:rPr>
-          <w:rFonts w:ascii="Calibri" w:hAnsi="Calibri" w:cs="Calibri"/>
+          <w:rFonts w:ascii="Calibri" w:eastAsia="Times New Roman" w:hAnsi="Calibri" w:cs="Calibri"/>
+          <w:kern w:val="0"/>
+          <w14:ligatures w14:val="none"/>
         </w:rPr>
         <w:lastRenderedPageBreak/>
-        <w:t>evidence. The probability of a clinically meaningful effect (|β| &gt; 0.5 log₁₀ units) was 0.016.</w:t>
+        <w:t xml:space="preserve">0.5). Results were nearly identical after additional adjustment for Year 2 adherence (posterior mean = 0.017; 95% HPDI: −0.365, 0.431; </w:t>
+      </w:r>
+      <w:proofErr w:type="gramStart"/>
+      <w:r>
+        <w:rPr>
+          <w:rFonts w:ascii="Calibri" w:eastAsia="Times New Roman" w:hAnsi="Calibri" w:cs="Calibri"/>
+          <w:kern w:val="0"/>
+          <w14:ligatures w14:val="none"/>
+        </w:rPr>
+        <w:t>P(</w:t>
+      </w:r>
+      <w:proofErr w:type="gramEnd"/>
+      <w:r>
+        <w:rPr>
+          <w:rFonts w:ascii="Calibri" w:eastAsia="Times New Roman" w:hAnsi="Calibri" w:cs="Calibri"/>
+          <w:kern w:val="0"/>
+          <w14:ligatures w14:val="none"/>
+        </w:rPr>
+        <w:t>|β| &gt; 0.5) = 0.012). Model fit statistics were comparable across viral load models, and inclusion of adherence did not meaningfully alter inference. Overall, the posterior distributions indicate little evidence that baseline hard drug use influences viral load at Year 2.</w:t>
+      </w:r>
+    </w:p>
+    <w:p>
+      <w:pPr>
+        <w:spacing w:line="480" w:lineRule="auto"/>
+        <w:rPr>
+          <w:rFonts w:ascii="Calibri" w:eastAsia="Times New Roman" w:hAnsi="Calibri" w:cs="Calibri"/>
+          <w:kern w:val="0"/>
+          <w14:ligatures w14:val="none"/>
+        </w:rPr>
+      </w:pPr>
+      <w:r>
+        <w:rPr>
+          <w:rFonts w:ascii="Calibri" w:eastAsia="Times New Roman" w:hAnsi="Calibri" w:cs="Calibri"/>
+          <w:kern w:val="0"/>
+          <w14:ligatures w14:val="none"/>
+        </w:rPr>
+        <w:t>In contrast, baseline hard drug use was strongly associated with lower CD4 count at Year 2. In the adjusted model, the posterior mean difference was −148 cells/µL (95% HPDI: −208.6, −88.0), with essentially zero posterior probability of a positive effect and a 99.9% probability of a clinically meaningful decline (&gt;50 cells/µL). Adjustment for adherence yielded a similar estimate (posterior mean = −153 cells/µL; 95% HPDI: −209.4, −94.5), and the probability of a clinically meaningful reduction remained 99.9%. These findings indicate a large, precise, and clinically important association between baseline hard drug use and subsequent immunologic status.</w:t>
+      </w:r>
+    </w:p>
+    <w:p>
+      <w:pPr>
+        <w:spacing w:line="480" w:lineRule="auto"/>
+        <w:rPr>
+          <w:rFonts w:ascii="Calibri" w:eastAsia="Times New Roman" w:hAnsi="Calibri" w:cs="Calibri"/>
+          <w:kern w:val="0"/>
+          <w14:ligatures w14:val="none"/>
+        </w:rPr>
+      </w:pPr>
+      <w:r>
+        <w:rPr>
+          <w:rFonts w:ascii="Calibri" w:eastAsia="Times New Roman" w:hAnsi="Calibri" w:cs="Calibri"/>
+          <w:kern w:val="0"/>
+          <w14:ligatures w14:val="none"/>
+        </w:rPr>
+        <w:t xml:space="preserve">Regarding quality-of-life outcomes, baseline hard drug use was associated with lower physical quality of life but showed little evidence of association with mental quality of life. For physical QoL, the adjusted model estimated a mean difference of −3.33 points (95% HPDI: −6.15, −0.79), with only a 0.8% probability of a positive effect and an 83.5% probability of a clinically meaningful decline (&gt;2 points). The association was slightly stronger after adjustment for adherence (posterior mean = −3.57; 95% HPDI: −6.34, −0.96; </w:t>
+      </w:r>
+      <w:proofErr w:type="gramStart"/>
+      <w:r>
+        <w:rPr>
+          <w:rFonts w:ascii="Calibri" w:eastAsia="Times New Roman" w:hAnsi="Calibri" w:cs="Calibri"/>
+          <w:kern w:val="0"/>
+          <w14:ligatures w14:val="none"/>
+        </w:rPr>
+        <w:t>P(</w:t>
+      </w:r>
+      <w:proofErr w:type="gramEnd"/>
+      <w:r>
+        <w:rPr>
+          <w:rFonts w:ascii="Calibri" w:eastAsia="Times New Roman" w:hAnsi="Calibri" w:cs="Calibri"/>
+          <w:kern w:val="0"/>
+          <w14:ligatures w14:val="none"/>
+        </w:rPr>
+        <w:t xml:space="preserve">|β| &gt; 2) = 0.872). In contrast, posterior intervals for mental QoL spanned zero in both models, and the probability of a clinically meaningful effect remained modest (27.8% in the adjusted model and 30.8% after adjustment for adherence). Together, these results suggest that baseline hard drug use is </w:t>
       </w:r>
       <w:r>
         <w:rPr>
-          <w:rFonts w:ascii="Calibri" w:hAnsi="Calibri" w:cs="Calibri"/>
+          <w:rFonts w:ascii="Calibri" w:eastAsia="Times New Roman" w:hAnsi="Calibri" w:cs="Calibri"/>
+          <w:kern w:val="0"/>
+          <w14:ligatures w14:val="none"/>
+        </w:rPr>
+        <w:lastRenderedPageBreak/>
+        <w:t>associated with poorer physical functioning and substantially lower CD4 counts, but not with viral load or mental quality of life at Year 2.</w:t>
+      </w:r>
+      <w:r>
+        <w:rPr>
+          <w:rFonts w:ascii="Calibri" w:eastAsia="Times New Roman" w:hAnsi="Calibri" w:cs="Calibri"/>
+          <w:kern w:val="0"/>
+          <w14:ligatures w14:val="none"/>
         </w:rPr>
         <w:t xml:space="preserve"> </w:t>
       </w:r>
@@ -648,335 +783,246 @@
         <w:rPr>
           <w:rFonts w:ascii="Calibri" w:hAnsi="Calibri" w:cs="Calibri"/>
         </w:rPr>
-        <w:t>In the adjusted + adherence model, the posterior mean was 0.020 log₁₀ units (95% HPDI: −0.390 to 0.370), with P(β &gt; 0) = 0.569, again indicating weak directional evidence. The probability of a clinically meaningful effect remained low (0.020). Inclusion of adherence resulted in a modest improvement in predictive performance (</w:t>
+        <w:t>Model diagnostics and performance measures are provided in Appendix (Figures A1</w:t>
       </w:r>
-      <w:proofErr w:type="spellStart"/>
       <w:r>
         <w:rPr>
           <w:rFonts w:ascii="Calibri" w:hAnsi="Calibri" w:cs="Calibri"/>
         </w:rPr>
-        <w:t>Δelpd</w:t>
+        <w:t>3</w:t>
       </w:r>
-      <w:proofErr w:type="spellEnd"/>
       <w:r>
         <w:rPr>
           <w:rFonts w:ascii="Calibri" w:hAnsi="Calibri" w:cs="Calibri"/>
         </w:rPr>
-        <w:t xml:space="preserve"> = 2.63), though this difference was small relative to the standard error of the </w:t>
+        <w:t>–A3</w:t>
       </w:r>
-      <w:proofErr w:type="spellStart"/>
       <w:r>
         <w:rPr>
           <w:rFonts w:ascii="Calibri" w:hAnsi="Calibri" w:cs="Calibri"/>
         </w:rPr>
-        <w:t>elpd</w:t>
+        <w:t>6</w:t>
       </w:r>
-      <w:proofErr w:type="spellEnd"/>
       <w:r>
         <w:rPr>
           <w:rFonts w:ascii="Calibri" w:hAnsi="Calibri" w:cs="Calibri"/>
         </w:rPr>
-        <w:t xml:space="preserve"> estimate (SE ≈ 16.80), suggesting limited practical improvement in out-of-sample predictive accuracy.</w:t>
+        <w:t>).</w:t>
       </w:r>
     </w:p>
     <w:p>
       <w:pPr>
-        <w:spacing w:line="480" w:lineRule="auto"/>
+        <w:rPr>
+          <w:rFonts w:ascii="Calibri" w:hAnsi="Calibri" w:cs="Calibri"/>
+        </w:rPr>
+      </w:pPr>
+    </w:p>
+    <w:p>
+      <w:pPr>
+        <w:rPr>
+          <w:rFonts w:ascii="Calibri" w:hAnsi="Calibri" w:cs="Calibri"/>
+        </w:rPr>
+      </w:pPr>
+    </w:p>
+    <w:p>
+      <w:pPr>
+        <w:rPr>
+          <w:rFonts w:ascii="Calibri" w:hAnsi="Calibri" w:cs="Calibri"/>
+        </w:rPr>
+      </w:pPr>
+    </w:p>
+    <w:p>
+      <w:pPr>
+        <w:rPr>
+          <w:rFonts w:ascii="Calibri" w:hAnsi="Calibri" w:cs="Calibri"/>
+        </w:rPr>
+      </w:pPr>
+    </w:p>
+    <w:p>
+      <w:pPr>
+        <w:rPr>
+          <w:rFonts w:ascii="Calibri" w:hAnsi="Calibri" w:cs="Calibri"/>
+        </w:rPr>
+      </w:pPr>
+    </w:p>
+    <w:p>
+      <w:pPr>
+        <w:rPr>
+          <w:rFonts w:ascii="Calibri" w:hAnsi="Calibri" w:cs="Calibri"/>
+        </w:rPr>
+      </w:pPr>
+    </w:p>
+    <w:p>
+      <w:pPr>
+        <w:rPr>
+          <w:rFonts w:ascii="Calibri" w:hAnsi="Calibri" w:cs="Calibri"/>
+        </w:rPr>
+      </w:pPr>
+    </w:p>
+    <w:p>
+      <w:pPr>
+        <w:rPr>
+          <w:rFonts w:ascii="Calibri" w:hAnsi="Calibri" w:cs="Calibri"/>
+        </w:rPr>
+      </w:pPr>
+    </w:p>
+    <w:p>
+      <w:pPr>
+        <w:rPr>
+          <w:rFonts w:ascii="Calibri" w:hAnsi="Calibri" w:cs="Calibri"/>
+        </w:rPr>
+      </w:pPr>
+    </w:p>
+    <w:p>
+      <w:pPr>
+        <w:rPr>
+          <w:rFonts w:ascii="Calibri" w:hAnsi="Calibri" w:cs="Calibri"/>
+        </w:rPr>
+      </w:pPr>
+    </w:p>
+    <w:p>
+      <w:pPr>
+        <w:rPr>
+          <w:rFonts w:ascii="Calibri" w:hAnsi="Calibri" w:cs="Calibri"/>
+        </w:rPr>
+      </w:pPr>
+    </w:p>
+    <w:p>
+      <w:pPr>
+        <w:rPr>
+          <w:rFonts w:ascii="Calibri" w:hAnsi="Calibri" w:cs="Calibri"/>
+        </w:rPr>
+      </w:pPr>
+    </w:p>
+    <w:p>
+      <w:pPr>
+        <w:rPr>
+          <w:rFonts w:ascii="Calibri" w:hAnsi="Calibri" w:cs="Calibri"/>
+        </w:rPr>
+      </w:pPr>
+    </w:p>
+    <w:p>
+      <w:pPr>
+        <w:rPr>
+          <w:rFonts w:ascii="Calibri" w:hAnsi="Calibri" w:cs="Calibri"/>
+        </w:rPr>
+      </w:pPr>
+    </w:p>
+    <w:p>
+      <w:pPr>
+        <w:rPr>
+          <w:rFonts w:ascii="Calibri" w:hAnsi="Calibri" w:cs="Calibri"/>
+        </w:rPr>
+      </w:pPr>
+    </w:p>
+    <w:p>
+      <w:pPr>
+        <w:rPr>
+          <w:rFonts w:ascii="Calibri" w:hAnsi="Calibri" w:cs="Calibri"/>
+        </w:rPr>
+      </w:pPr>
+    </w:p>
+    <w:p>
+      <w:pPr>
+        <w:rPr>
+          <w:rFonts w:ascii="Calibri" w:hAnsi="Calibri" w:cs="Calibri"/>
+        </w:rPr>
+      </w:pPr>
+    </w:p>
+    <w:p>
+      <w:pPr>
+        <w:rPr>
+          <w:rFonts w:ascii="Calibri" w:hAnsi="Calibri" w:cs="Calibri"/>
+        </w:rPr>
+      </w:pPr>
+    </w:p>
+    <w:p>
+      <w:pPr>
+        <w:rPr>
+          <w:rFonts w:ascii="Calibri" w:hAnsi="Calibri" w:cs="Calibri"/>
+        </w:rPr>
+      </w:pPr>
+    </w:p>
+    <w:p>
+      <w:pPr>
+        <w:rPr>
+          <w:rFonts w:ascii="Calibri" w:hAnsi="Calibri" w:cs="Calibri"/>
+        </w:rPr>
+      </w:pPr>
+    </w:p>
+    <w:p>
+      <w:pPr>
+        <w:rPr>
+          <w:rFonts w:ascii="Calibri" w:hAnsi="Calibri" w:cs="Calibri"/>
+        </w:rPr>
+      </w:pPr>
+    </w:p>
+    <w:p>
+      <w:pPr>
+        <w:rPr>
+          <w:rFonts w:ascii="Calibri" w:hAnsi="Calibri" w:cs="Calibri"/>
+        </w:rPr>
+      </w:pPr>
+    </w:p>
+    <w:p>
+      <w:pPr>
+        <w:rPr>
+          <w:rFonts w:ascii="Calibri" w:hAnsi="Calibri" w:cs="Calibri"/>
+        </w:rPr>
+      </w:pPr>
+    </w:p>
+    <w:p>
+      <w:pPr>
+        <w:rPr>
+          <w:rFonts w:ascii="Calibri" w:hAnsi="Calibri" w:cs="Calibri"/>
+        </w:rPr>
+      </w:pPr>
+    </w:p>
+    <w:p>
+      <w:pPr>
+        <w:rPr>
+          <w:rFonts w:ascii="Calibri" w:hAnsi="Calibri" w:cs="Calibri"/>
+        </w:rPr>
+      </w:pPr>
+    </w:p>
+    <w:p>
+      <w:pPr>
+        <w:rPr>
+          <w:rFonts w:ascii="Calibri" w:hAnsi="Calibri" w:cs="Calibri"/>
+        </w:rPr>
+      </w:pPr>
+    </w:p>
+    <w:p>
+      <w:pPr>
+        <w:rPr>
+          <w:rFonts w:ascii="Calibri" w:hAnsi="Calibri" w:cs="Calibri"/>
+        </w:rPr>
+      </w:pPr>
+    </w:p>
+    <w:p>
+      <w:pPr>
+        <w:rPr>
+          <w:rFonts w:ascii="Calibri" w:hAnsi="Calibri" w:cs="Calibri"/>
+        </w:rPr>
+      </w:pPr>
+    </w:p>
+    <w:p>
+      <w:pPr>
+        <w:tabs>
+          <w:tab w:val="left" w:pos="5670"/>
+        </w:tabs>
+        <w:spacing w:line="240" w:lineRule="auto"/>
+        <w:jc w:val="both"/>
+        <w:rPr>
+          <w:rFonts w:ascii="Calibri" w:hAnsi="Calibri" w:cs="Calibri"/>
+        </w:rPr>
+      </w:pPr>
+      <w:r>
         <w:rPr>
           <w:rFonts w:ascii="Calibri" w:hAnsi="Calibri" w:cs="Calibri"/>
           <w:b/>
           <w:bCs/>
         </w:rPr>
-      </w:pPr>
-      <w:r>
-        <w:rPr>
-          <w:rFonts w:ascii="Calibri" w:hAnsi="Calibri" w:cs="Calibri"/>
-        </w:rPr>
-        <w:t>Baseline hard drug use was strongly associated with poorer immune recovery at Year 2. In the adjusted model, the posterior mean difference was −164.380 cells/µL (95% HPDI: −227.160 to −101.600). The posterior probability of a negative association was 1.000, and the probability of a clinically meaningful reduction greater than 50 cells/µL was also 1.000, indicating very strong evidence of a substantial effect.</w:t>
-      </w:r>
-      <w:r>
-        <w:rPr>
-          <w:rFonts w:ascii="Calibri" w:hAnsi="Calibri" w:cs="Calibri"/>
-        </w:rPr>
-        <w:t xml:space="preserve"> </w:t>
-      </w:r>
-      <w:r>
-        <w:rPr>
-          <w:rFonts w:ascii="Calibri" w:hAnsi="Calibri" w:cs="Calibri"/>
-        </w:rPr>
-        <w:t>Predictive performance was strong (</w:t>
-      </w:r>
-      <w:proofErr w:type="spellStart"/>
-      <w:r>
-        <w:rPr>
-          <w:rFonts w:ascii="Calibri" w:hAnsi="Calibri" w:cs="Calibri"/>
-        </w:rPr>
-        <w:t>elpd_LOO</w:t>
-      </w:r>
-      <w:proofErr w:type="spellEnd"/>
-      <w:r>
-        <w:rPr>
-          <w:rFonts w:ascii="Calibri" w:hAnsi="Calibri" w:cs="Calibri"/>
-        </w:rPr>
-        <w:t xml:space="preserve"> = −3144.188, SE = 26.589; </w:t>
-      </w:r>
-      <w:proofErr w:type="spellStart"/>
-      <w:r>
-        <w:rPr>
-          <w:rFonts w:ascii="Calibri" w:hAnsi="Calibri" w:cs="Calibri"/>
-        </w:rPr>
-        <w:t>p_LOO</w:t>
-      </w:r>
-      <w:proofErr w:type="spellEnd"/>
-      <w:r>
-        <w:rPr>
-          <w:rFonts w:ascii="Calibri" w:hAnsi="Calibri" w:cs="Calibri"/>
-        </w:rPr>
-        <w:t xml:space="preserve"> = 12.035), consistent with good out-of-sample accuracy without evidence of overfitting. Convergence diagnostics were excellent (R-hat ≈ 1.00 with large effective sample sizes), and trace, density, and autocorrelation plots demonstrated efficient sampling and stable posterior estimation.</w:t>
-      </w:r>
-    </w:p>
-    <w:p>
-      <w:pPr>
-        <w:spacing w:line="480" w:lineRule="auto"/>
-        <w:rPr>
-          <w:rFonts w:ascii="Calibri" w:hAnsi="Calibri" w:cs="Calibri"/>
-        </w:rPr>
-      </w:pPr>
-      <w:r>
-        <w:rPr>
-          <w:rFonts w:ascii="Calibri" w:hAnsi="Calibri" w:cs="Calibri"/>
-        </w:rPr>
-        <w:t>Model diagnostics and performance measures are provided in Appendix (Figures A14–A38).</w:t>
-      </w:r>
-    </w:p>
-    <w:p>
-      <w:pPr>
-        <w:rPr>
-          <w:rFonts w:ascii="Calibri" w:hAnsi="Calibri" w:cs="Calibri"/>
-        </w:rPr>
-      </w:pPr>
-    </w:p>
-    <w:p>
-      <w:pPr>
-        <w:rPr>
-          <w:rFonts w:ascii="Calibri" w:hAnsi="Calibri" w:cs="Calibri"/>
-        </w:rPr>
-      </w:pPr>
-    </w:p>
-    <w:p>
-      <w:pPr>
-        <w:rPr>
-          <w:rFonts w:ascii="Calibri" w:hAnsi="Calibri" w:cs="Calibri"/>
-        </w:rPr>
-      </w:pPr>
-    </w:p>
-    <w:p>
-      <w:pPr>
-        <w:rPr>
-          <w:rFonts w:ascii="Calibri" w:hAnsi="Calibri" w:cs="Calibri"/>
-        </w:rPr>
-      </w:pPr>
-    </w:p>
-    <w:p>
-      <w:pPr>
-        <w:rPr>
-          <w:rFonts w:ascii="Calibri" w:hAnsi="Calibri" w:cs="Calibri"/>
-        </w:rPr>
-      </w:pPr>
-    </w:p>
-    <w:p>
-      <w:pPr>
-        <w:rPr>
-          <w:rFonts w:ascii="Calibri" w:hAnsi="Calibri" w:cs="Calibri"/>
-        </w:rPr>
-      </w:pPr>
-    </w:p>
-    <w:p>
-      <w:pPr>
-        <w:rPr>
-          <w:rFonts w:ascii="Calibri" w:hAnsi="Calibri" w:cs="Calibri"/>
-        </w:rPr>
-      </w:pPr>
-    </w:p>
-    <w:p>
-      <w:pPr>
-        <w:rPr>
-          <w:rFonts w:ascii="Calibri" w:hAnsi="Calibri" w:cs="Calibri"/>
-        </w:rPr>
-      </w:pPr>
-    </w:p>
-    <w:p>
-      <w:pPr>
-        <w:rPr>
-          <w:rFonts w:ascii="Calibri" w:hAnsi="Calibri" w:cs="Calibri"/>
-        </w:rPr>
-      </w:pPr>
-    </w:p>
-    <w:p>
-      <w:pPr>
-        <w:rPr>
-          <w:rFonts w:ascii="Calibri" w:hAnsi="Calibri" w:cs="Calibri"/>
-        </w:rPr>
-      </w:pPr>
-    </w:p>
-    <w:p>
-      <w:pPr>
-        <w:rPr>
-          <w:rFonts w:ascii="Calibri" w:hAnsi="Calibri" w:cs="Calibri"/>
-        </w:rPr>
-      </w:pPr>
-    </w:p>
-    <w:p>
-      <w:pPr>
-        <w:rPr>
-          <w:rFonts w:ascii="Calibri" w:hAnsi="Calibri" w:cs="Calibri"/>
-        </w:rPr>
-      </w:pPr>
-    </w:p>
-    <w:p>
-      <w:pPr>
-        <w:rPr>
-          <w:rFonts w:ascii="Calibri" w:hAnsi="Calibri" w:cs="Calibri"/>
-        </w:rPr>
-      </w:pPr>
-    </w:p>
-    <w:p>
-      <w:pPr>
-        <w:rPr>
-          <w:rFonts w:ascii="Calibri" w:hAnsi="Calibri" w:cs="Calibri"/>
-        </w:rPr>
-      </w:pPr>
-    </w:p>
-    <w:p>
-      <w:pPr>
-        <w:rPr>
-          <w:rFonts w:ascii="Calibri" w:hAnsi="Calibri" w:cs="Calibri"/>
-        </w:rPr>
-      </w:pPr>
-    </w:p>
-    <w:p>
-      <w:pPr>
-        <w:rPr>
-          <w:rFonts w:ascii="Calibri" w:hAnsi="Calibri" w:cs="Calibri"/>
-        </w:rPr>
-      </w:pPr>
-    </w:p>
-    <w:p>
-      <w:pPr>
-        <w:rPr>
-          <w:rFonts w:ascii="Calibri" w:hAnsi="Calibri" w:cs="Calibri"/>
-        </w:rPr>
-      </w:pPr>
-    </w:p>
-    <w:p>
-      <w:pPr>
-        <w:rPr>
-          <w:rFonts w:ascii="Calibri" w:hAnsi="Calibri" w:cs="Calibri"/>
-        </w:rPr>
-      </w:pPr>
-    </w:p>
-    <w:p>
-      <w:pPr>
-        <w:rPr>
-          <w:rFonts w:ascii="Calibri" w:hAnsi="Calibri" w:cs="Calibri"/>
-        </w:rPr>
-      </w:pPr>
-    </w:p>
-    <w:p>
-      <w:pPr>
-        <w:rPr>
-          <w:rFonts w:ascii="Calibri" w:hAnsi="Calibri" w:cs="Calibri"/>
-        </w:rPr>
-      </w:pPr>
-    </w:p>
-    <w:p>
-      <w:pPr>
-        <w:rPr>
-          <w:rFonts w:ascii="Calibri" w:hAnsi="Calibri" w:cs="Calibri"/>
-        </w:rPr>
-      </w:pPr>
-    </w:p>
-    <w:p>
-      <w:pPr>
-        <w:rPr>
-          <w:rFonts w:ascii="Calibri" w:hAnsi="Calibri" w:cs="Calibri"/>
-        </w:rPr>
-      </w:pPr>
-    </w:p>
-    <w:p>
-      <w:pPr>
-        <w:rPr>
-          <w:rFonts w:ascii="Calibri" w:hAnsi="Calibri" w:cs="Calibri"/>
-        </w:rPr>
-      </w:pPr>
-    </w:p>
-    <w:p>
-      <w:pPr>
-        <w:rPr>
-          <w:rFonts w:ascii="Calibri" w:hAnsi="Calibri" w:cs="Calibri"/>
-        </w:rPr>
-      </w:pPr>
-    </w:p>
-    <w:p>
-      <w:pPr>
-        <w:rPr>
-          <w:rFonts w:ascii="Calibri" w:hAnsi="Calibri" w:cs="Calibri"/>
-        </w:rPr>
-      </w:pPr>
-    </w:p>
-    <w:p>
-      <w:pPr>
-        <w:rPr>
-          <w:rFonts w:ascii="Calibri" w:hAnsi="Calibri" w:cs="Calibri"/>
-        </w:rPr>
-      </w:pPr>
-    </w:p>
-    <w:p>
-      <w:pPr>
-        <w:rPr>
-          <w:rFonts w:ascii="Calibri" w:hAnsi="Calibri" w:cs="Calibri"/>
-        </w:rPr>
-      </w:pPr>
-    </w:p>
-    <w:p>
-      <w:pPr>
-        <w:rPr>
-          <w:rFonts w:ascii="Calibri" w:hAnsi="Calibri" w:cs="Calibri"/>
-        </w:rPr>
-      </w:pPr>
-    </w:p>
-    <w:p>
-      <w:pPr>
-        <w:rPr>
-          <w:rFonts w:ascii="Calibri" w:hAnsi="Calibri" w:cs="Calibri"/>
-        </w:rPr>
-      </w:pPr>
-    </w:p>
-    <w:p>
-      <w:pPr>
-        <w:rPr>
-          <w:rFonts w:ascii="Calibri" w:hAnsi="Calibri" w:cs="Calibri"/>
-        </w:rPr>
-      </w:pPr>
-    </w:p>
-    <w:p>
-      <w:pPr>
-        <w:tabs>
-          <w:tab w:val="left" w:pos="5670"/>
-        </w:tabs>
-        <w:spacing w:line="240" w:lineRule="auto"/>
-        <w:jc w:val="both"/>
-        <w:rPr>
-          <w:rFonts w:ascii="Calibri" w:hAnsi="Calibri" w:cs="Calibri"/>
-        </w:rPr>
-      </w:pPr>
-      <w:r>
-        <w:rPr>
-          <w:rFonts w:ascii="Calibri" w:hAnsi="Calibri" w:cs="Calibri"/>
-          <w:b/>
-          <w:bCs/>
-        </w:rPr>
-        <w:lastRenderedPageBreak/>
         <w:t>Table 1. Baseline Characteristics of Participants at Year 0 Stratified by Baseline Hard Drug Use</w:t>
       </w:r>
       <w:r>
@@ -3072,7 +3118,25 @@
                 <w:sz w:val="20"/>
                 <w:szCs w:val="20"/>
               </w:rPr>
-              <w:t xml:space="preserve">   Other race</w:t>
+              <w:t xml:space="preserve">   </w:t>
+            </w:r>
+            <w:proofErr w:type="gramStart"/>
+            <w:r>
+              <w:rPr>
+                <w:rFonts w:ascii="Calibri" w:hAnsi="Calibri" w:cs="Calibri"/>
+                <w:sz w:val="20"/>
+                <w:szCs w:val="20"/>
+              </w:rPr>
+              <w:t>Other</w:t>
+            </w:r>
+            <w:proofErr w:type="gramEnd"/>
+            <w:r>
+              <w:rPr>
+                <w:rFonts w:ascii="Calibri" w:hAnsi="Calibri" w:cs="Calibri"/>
+                <w:sz w:val="20"/>
+                <w:szCs w:val="20"/>
+              </w:rPr>
+              <w:t xml:space="preserve"> race</w:t>
             </w:r>
           </w:p>
         </w:tc>
@@ -3637,6 +3701,7 @@
                 <w:sz w:val="20"/>
                 <w:szCs w:val="20"/>
               </w:rPr>
+              <w:lastRenderedPageBreak/>
               <w:t>Mental Quality of Life Score, (Mean, SD)</w:t>
             </w:r>
           </w:p>
@@ -3773,7 +3838,6 @@
           <w:b/>
           <w:bCs/>
         </w:rPr>
-        <w:lastRenderedPageBreak/>
         <w:t xml:space="preserve">Table 2. </w:t>
       </w:r>
       <w:r>
@@ -4187,14 +4251,6 @@
               </w:rPr>
               <w:t>88</w:t>
             </w:r>
-            <w:r>
-              <w:rPr>
-                <w:rFonts w:ascii="Calibri" w:hAnsi="Calibri" w:cs="Calibri"/>
-                <w:sz w:val="20"/>
-                <w:szCs w:val="20"/>
-              </w:rPr>
-              <w:t>4</w:t>
-            </w:r>
           </w:p>
         </w:tc>
         <w:tc>
@@ -5152,8 +5208,25 @@
           <w:b/>
           <w:bCs/>
         </w:rPr>
-        <w:lastRenderedPageBreak/>
-        <w:t>Table 3. Posterior mean estimates and 95% highest posterior density intervals (HPDIs) for the association between baseline hard drug use and Year 2 outcomes from Bayesian linear regression models.</w:t>
+        <w:t xml:space="preserve">Table 3. Posterior </w:t>
+      </w:r>
+      <w:proofErr w:type="gramStart"/>
+      <w:r>
+        <w:rPr>
+          <w:rFonts w:ascii="Calibri" w:hAnsi="Calibri" w:cs="Calibri"/>
+          <w:b/>
+          <w:bCs/>
+        </w:rPr>
+        <w:t>mean</w:t>
+      </w:r>
+      <w:proofErr w:type="gramEnd"/>
+      <w:r>
+        <w:rPr>
+          <w:rFonts w:ascii="Calibri" w:hAnsi="Calibri" w:cs="Calibri"/>
+          <w:b/>
+          <w:bCs/>
+        </w:rPr>
+        <w:t xml:space="preserve"> estimates and 95% highest posterior density intervals (HPDIs) for the association between baseline hard drug use and Year 2 outcomes from Bayesian linear regression models.</w:t>
       </w:r>
       <w:r>
         <w:rPr>
@@ -5254,23 +5327,24 @@
     <w:tbl>
       <w:tblPr>
         <w:tblStyle w:val="TableGrid"/>
-        <w:tblW w:w="0" w:type="auto"/>
-        <w:tblInd w:w="-455" w:type="dxa"/>
+        <w:tblW w:w="10170" w:type="dxa"/>
+        <w:tblInd w:w="-635" w:type="dxa"/>
         <w:tblLook w:val="04A0" w:firstRow="1" w:lastRow="0" w:firstColumn="1" w:lastColumn="0" w:noHBand="0" w:noVBand="1"/>
       </w:tblPr>
       <w:tblGrid>
-        <w:gridCol w:w="1620"/>
-        <w:gridCol w:w="1620"/>
-        <w:gridCol w:w="998"/>
-        <w:gridCol w:w="1072"/>
-        <w:gridCol w:w="2160"/>
+        <w:gridCol w:w="2065"/>
+        <w:gridCol w:w="1051"/>
+        <w:gridCol w:w="848"/>
+        <w:gridCol w:w="941"/>
+        <w:gridCol w:w="1051"/>
+        <w:gridCol w:w="1890"/>
+        <w:gridCol w:w="1244"/>
         <w:gridCol w:w="1080"/>
-        <w:gridCol w:w="1255"/>
       </w:tblGrid>
       <w:tr>
         <w:tc>
           <w:tcPr>
-            <w:tcW w:w="1620" w:type="dxa"/>
+            <w:tcW w:w="2065" w:type="dxa"/>
             <w:vAlign w:val="center"/>
           </w:tcPr>
           <w:p>
@@ -5281,25 +5355,352 @@
                 <w:rFonts w:ascii="Calibri" w:hAnsi="Calibri" w:cs="Calibri"/>
                 <w:b/>
                 <w:bCs/>
+                <w:sz w:val="20"/>
+                <w:szCs w:val="20"/>
+              </w:rPr>
+            </w:pPr>
+            <w:r>
+              <w:rPr>
+                <w:rFonts w:ascii="Calibri" w:hAnsi="Calibri" w:cs="Calibri"/>
+                <w:b/>
+                <w:bCs/>
+                <w:sz w:val="20"/>
+                <w:szCs w:val="20"/>
+              </w:rPr>
+              <w:t>Outcome</w:t>
+            </w:r>
+          </w:p>
+        </w:tc>
+        <w:tc>
+          <w:tcPr>
+            <w:tcW w:w="1051" w:type="dxa"/>
+            <w:vAlign w:val="center"/>
+          </w:tcPr>
+          <w:p>
+            <w:pPr>
+              <w:spacing w:line="480" w:lineRule="auto"/>
+              <w:jc w:val="center"/>
+              <w:rPr>
+                <w:rFonts w:ascii="Calibri" w:hAnsi="Calibri" w:cs="Calibri"/>
+                <w:b/>
+                <w:bCs/>
+                <w:sz w:val="20"/>
+                <w:szCs w:val="20"/>
+              </w:rPr>
+            </w:pPr>
+            <w:r>
+              <w:rPr>
+                <w:rFonts w:ascii="Calibri" w:hAnsi="Calibri" w:cs="Calibri"/>
+                <w:b/>
+                <w:bCs/>
+                <w:sz w:val="20"/>
+                <w:szCs w:val="20"/>
+              </w:rPr>
+              <w:t>Mode</w:t>
+            </w:r>
+          </w:p>
+        </w:tc>
+        <w:tc>
+          <w:tcPr>
+            <w:tcW w:w="848" w:type="dxa"/>
+            <w:vAlign w:val="center"/>
+          </w:tcPr>
+          <w:p>
+            <w:pPr>
+              <w:spacing w:line="480" w:lineRule="auto"/>
+              <w:jc w:val="center"/>
+              <w:rPr>
+                <w:rFonts w:ascii="Calibri" w:hAnsi="Calibri" w:cs="Calibri"/>
+                <w:b/>
+                <w:bCs/>
+                <w:sz w:val="20"/>
+                <w:szCs w:val="20"/>
+              </w:rPr>
+            </w:pPr>
+            <w:r>
+              <w:rPr>
+                <w:rFonts w:ascii="Calibri" w:hAnsi="Calibri" w:cs="Calibri"/>
+                <w:b/>
+                <w:bCs/>
+                <w:sz w:val="20"/>
+                <w:szCs w:val="20"/>
+              </w:rPr>
+              <w:t>WAIC</w:t>
+            </w:r>
+          </w:p>
+        </w:tc>
+        <w:tc>
+          <w:tcPr>
+            <w:tcW w:w="941" w:type="dxa"/>
+            <w:vAlign w:val="center"/>
+          </w:tcPr>
+          <w:p>
+            <w:pPr>
+              <w:spacing w:line="480" w:lineRule="auto"/>
+              <w:jc w:val="center"/>
+              <w:rPr>
+                <w:rFonts w:ascii="Calibri" w:hAnsi="Calibri" w:cs="Calibri"/>
+                <w:b/>
+                <w:bCs/>
+                <w:sz w:val="20"/>
+                <w:szCs w:val="20"/>
+              </w:rPr>
+            </w:pPr>
+            <w:r>
+              <w:rPr>
+                <w:rFonts w:ascii="Calibri" w:hAnsi="Calibri" w:cs="Calibri"/>
+                <w:b/>
+                <w:bCs/>
+                <w:sz w:val="20"/>
+                <w:szCs w:val="20"/>
+              </w:rPr>
+              <w:t>DIC</w:t>
+            </w:r>
+          </w:p>
+        </w:tc>
+        <w:tc>
+          <w:tcPr>
+            <w:tcW w:w="1051" w:type="dxa"/>
+            <w:vAlign w:val="center"/>
+          </w:tcPr>
+          <w:p>
+            <w:pPr>
+              <w:spacing w:line="480" w:lineRule="auto"/>
+              <w:jc w:val="center"/>
+              <w:rPr>
+                <w:rFonts w:ascii="Calibri" w:hAnsi="Calibri" w:cs="Calibri"/>
+                <w:b/>
+                <w:bCs/>
+                <w:sz w:val="20"/>
+                <w:szCs w:val="20"/>
+              </w:rPr>
+            </w:pPr>
+            <w:r>
+              <w:rPr>
+                <w:rFonts w:ascii="Calibri" w:hAnsi="Calibri" w:cs="Calibri"/>
+                <w:b/>
+                <w:bCs/>
+                <w:sz w:val="20"/>
+                <w:szCs w:val="20"/>
+              </w:rPr>
+              <w:t>Posterior Mean (β)</w:t>
+            </w:r>
+          </w:p>
+        </w:tc>
+        <w:tc>
+          <w:tcPr>
+            <w:tcW w:w="1890" w:type="dxa"/>
+            <w:vAlign w:val="center"/>
+          </w:tcPr>
+          <w:p>
+            <w:pPr>
+              <w:spacing w:line="480" w:lineRule="auto"/>
+              <w:jc w:val="center"/>
+              <w:rPr>
+                <w:rFonts w:ascii="Calibri" w:hAnsi="Calibri" w:cs="Calibri"/>
+                <w:b/>
+                <w:bCs/>
+                <w:sz w:val="20"/>
+                <w:szCs w:val="20"/>
+              </w:rPr>
+            </w:pPr>
+            <w:r>
+              <w:rPr>
+                <w:rFonts w:ascii="Calibri" w:hAnsi="Calibri" w:cs="Calibri"/>
+                <w:b/>
+                <w:bCs/>
+                <w:sz w:val="20"/>
+                <w:szCs w:val="20"/>
+              </w:rPr>
+              <w:t>95% HPDI (Lower, Upper)</w:t>
+            </w:r>
+          </w:p>
+        </w:tc>
+        <w:tc>
+          <w:tcPr>
+            <w:tcW w:w="1244" w:type="dxa"/>
+            <w:vAlign w:val="center"/>
+          </w:tcPr>
+          <w:p>
+            <w:pPr>
+              <w:spacing w:line="480" w:lineRule="auto"/>
+              <w:jc w:val="center"/>
+              <w:rPr>
+                <w:rFonts w:ascii="Calibri" w:hAnsi="Calibri" w:cs="Calibri"/>
+                <w:b/>
+                <w:bCs/>
+                <w:sz w:val="20"/>
+                <w:szCs w:val="20"/>
+              </w:rPr>
+            </w:pPr>
+            <w:proofErr w:type="gramStart"/>
+            <w:r>
+              <w:rPr>
+                <w:rFonts w:ascii="Calibri" w:hAnsi="Calibri" w:cs="Calibri"/>
+                <w:b/>
+                <w:bCs/>
+                <w:sz w:val="20"/>
+                <w:szCs w:val="20"/>
+              </w:rPr>
+              <w:t>P(</w:t>
+            </w:r>
+            <w:proofErr w:type="gramEnd"/>
+            <w:r>
+              <w:rPr>
+                <w:rFonts w:ascii="Calibri" w:hAnsi="Calibri" w:cs="Calibri"/>
+                <w:b/>
+                <w:bCs/>
+                <w:sz w:val="20"/>
+                <w:szCs w:val="20"/>
+              </w:rPr>
+              <w:t>|β| &gt; 0)</w:t>
+            </w:r>
+          </w:p>
+        </w:tc>
+        <w:tc>
+          <w:tcPr>
+            <w:tcW w:w="1080" w:type="dxa"/>
+            <w:vAlign w:val="center"/>
+          </w:tcPr>
+          <w:p>
+            <w:pPr>
+              <w:spacing w:line="480" w:lineRule="auto"/>
+              <w:jc w:val="center"/>
+              <w:rPr>
+                <w:rFonts w:ascii="Calibri" w:hAnsi="Calibri" w:cs="Calibri"/>
+                <w:b/>
+                <w:bCs/>
+                <w:sz w:val="20"/>
+                <w:szCs w:val="20"/>
+              </w:rPr>
+            </w:pPr>
+            <w:proofErr w:type="gramStart"/>
+            <w:r>
+              <w:rPr>
+                <w:rFonts w:ascii="Calibri" w:hAnsi="Calibri" w:cs="Calibri"/>
+                <w:b/>
+                <w:bCs/>
+                <w:sz w:val="20"/>
+                <w:szCs w:val="20"/>
+              </w:rPr>
+              <w:t>P(</w:t>
+            </w:r>
+            <w:proofErr w:type="gramEnd"/>
+            <w:r>
+              <w:rPr>
+                <w:rFonts w:ascii="Calibri" w:hAnsi="Calibri" w:cs="Calibri"/>
+                <w:b/>
+                <w:bCs/>
+                <w:sz w:val="20"/>
+                <w:szCs w:val="20"/>
+              </w:rPr>
+              <w:t>|β| &gt; γ)</w:t>
+            </w:r>
+          </w:p>
+        </w:tc>
+      </w:tr>
+      <w:tr>
+        <w:tc>
+          <w:tcPr>
+            <w:tcW w:w="2065" w:type="dxa"/>
+          </w:tcPr>
+          <w:p>
+            <w:pPr>
+              <w:spacing w:line="480" w:lineRule="auto"/>
+              <w:rPr>
+                <w:rFonts w:ascii="Calibri" w:hAnsi="Calibri" w:cs="Calibri"/>
+                <w:sz w:val="20"/>
+                <w:szCs w:val="20"/>
+              </w:rPr>
+            </w:pPr>
+            <w:r>
+              <w:rPr>
+                <w:rFonts w:ascii="Calibri" w:hAnsi="Calibri" w:cs="Calibri"/>
+                <w:sz w:val="20"/>
+                <w:szCs w:val="20"/>
+              </w:rPr>
+              <w:t>Log10 Viral Load at Year 2</w:t>
+            </w:r>
+          </w:p>
+        </w:tc>
+        <w:tc>
+          <w:tcPr>
+            <w:tcW w:w="1051" w:type="dxa"/>
+            <w:vAlign w:val="center"/>
+          </w:tcPr>
+          <w:p>
+            <w:pPr>
+              <w:spacing w:line="480" w:lineRule="auto"/>
+              <w:jc w:val="center"/>
+              <w:rPr>
+                <w:rFonts w:ascii="Calibri" w:hAnsi="Calibri" w:cs="Calibri"/>
+                <w:sz w:val="20"/>
+                <w:szCs w:val="20"/>
+              </w:rPr>
+            </w:pPr>
+            <w:r>
+              <w:rPr>
+                <w:rFonts w:ascii="Calibri" w:hAnsi="Calibri" w:cs="Calibri"/>
+                <w:sz w:val="20"/>
+                <w:szCs w:val="20"/>
+              </w:rPr>
+              <w:t>Adjusted</w:t>
+            </w:r>
+          </w:p>
+        </w:tc>
+        <w:tc>
+          <w:tcPr>
+            <w:tcW w:w="848" w:type="dxa"/>
+            <w:vAlign w:val="center"/>
+          </w:tcPr>
+          <w:p>
+            <w:pPr>
+              <w:spacing w:line="480" w:lineRule="auto"/>
+              <w:jc w:val="center"/>
+              <w:rPr>
+                <w:rFonts w:ascii="Calibri" w:hAnsi="Calibri" w:cs="Calibri"/>
+                <w:sz w:val="20"/>
+                <w:szCs w:val="20"/>
+              </w:rPr>
+            </w:pPr>
+            <w:r>
+              <w:rPr>
+                <w:rFonts w:ascii="Calibri" w:hAnsi="Calibri" w:cs="Calibri"/>
                 <w:sz w:val="22"/>
                 <w:szCs w:val="22"/>
               </w:rPr>
-            </w:pPr>
-            <w:r>
-              <w:rPr>
-                <w:rFonts w:ascii="Calibri" w:hAnsi="Calibri" w:cs="Calibri"/>
-                <w:b/>
-                <w:bCs/>
+              <w:t>1439.3</w:t>
+            </w:r>
+          </w:p>
+        </w:tc>
+        <w:tc>
+          <w:tcPr>
+            <w:tcW w:w="941" w:type="dxa"/>
+            <w:vAlign w:val="center"/>
+          </w:tcPr>
+          <w:p>
+            <w:pPr>
+              <w:spacing w:line="480" w:lineRule="auto"/>
+              <w:jc w:val="center"/>
+              <w:rPr>
+                <w:rFonts w:ascii="Calibri" w:hAnsi="Calibri" w:cs="Calibri"/>
+                <w:sz w:val="20"/>
+                <w:szCs w:val="20"/>
+              </w:rPr>
+            </w:pPr>
+            <w:r>
+              <w:rPr>
+                <w:rFonts w:ascii="Calibri" w:hAnsi="Calibri" w:cs="Calibri"/>
                 <w:sz w:val="22"/>
                 <w:szCs w:val="22"/>
               </w:rPr>
-              <w:t>Outcome</w:t>
-            </w:r>
-          </w:p>
-        </w:tc>
-        <w:tc>
-          <w:tcPr>
-            <w:tcW w:w="1620" w:type="dxa"/>
+              <w:t>1438.44</w:t>
+            </w:r>
+          </w:p>
+        </w:tc>
+        <w:tc>
+          <w:tcPr>
+            <w:tcW w:w="1051" w:type="dxa"/>
             <w:vAlign w:val="center"/>
           </w:tcPr>
           <w:p>
@@ -5308,27 +5709,31 @@
               <w:jc w:val="center"/>
               <w:rPr>
                 <w:rFonts w:ascii="Calibri" w:hAnsi="Calibri" w:cs="Calibri"/>
-                <w:b/>
-                <w:bCs/>
-                <w:sz w:val="22"/>
-                <w:szCs w:val="22"/>
-              </w:rPr>
-            </w:pPr>
-            <w:r>
-              <w:rPr>
-                <w:rFonts w:ascii="Calibri" w:hAnsi="Calibri" w:cs="Calibri"/>
-                <w:b/>
-                <w:bCs/>
-                <w:sz w:val="22"/>
-                <w:szCs w:val="22"/>
-              </w:rPr>
-              <w:t>Mode</w:t>
-            </w:r>
-          </w:p>
-        </w:tc>
-        <w:tc>
-          <w:tcPr>
-            <w:tcW w:w="998" w:type="dxa"/>
+                <w:sz w:val="20"/>
+                <w:szCs w:val="20"/>
+              </w:rPr>
+            </w:pPr>
+            <w:r>
+              <w:rPr>
+                <w:rFonts w:ascii="Calibri" w:hAnsi="Calibri" w:cs="Calibri"/>
+                <w:sz w:val="20"/>
+                <w:szCs w:val="20"/>
+              </w:rPr>
+              <w:t>-0.02</w:t>
+            </w:r>
+            <w:r>
+              <w:rPr>
+                <w:rFonts w:ascii="Calibri" w:hAnsi="Calibri" w:cs="Calibri"/>
+                <w:sz w:val="20"/>
+                <w:szCs w:val="20"/>
+              </w:rPr>
+              <w:t>8</w:t>
+            </w:r>
+          </w:p>
+        </w:tc>
+        <w:tc>
+          <w:tcPr>
+            <w:tcW w:w="1890" w:type="dxa"/>
             <w:vAlign w:val="center"/>
           </w:tcPr>
           <w:p>
@@ -5337,27 +5742,39 @@
               <w:jc w:val="center"/>
               <w:rPr>
                 <w:rFonts w:ascii="Calibri" w:hAnsi="Calibri" w:cs="Calibri"/>
-                <w:b/>
-                <w:bCs/>
-                <w:sz w:val="22"/>
-                <w:szCs w:val="22"/>
-              </w:rPr>
-            </w:pPr>
-            <w:r>
-              <w:rPr>
-                <w:rFonts w:ascii="Calibri" w:hAnsi="Calibri" w:cs="Calibri"/>
-                <w:b/>
-                <w:bCs/>
-                <w:sz w:val="22"/>
-                <w:szCs w:val="22"/>
-              </w:rPr>
-              <w:t>N</w:t>
-            </w:r>
-          </w:p>
-        </w:tc>
-        <w:tc>
-          <w:tcPr>
-            <w:tcW w:w="1072" w:type="dxa"/>
+                <w:sz w:val="20"/>
+                <w:szCs w:val="20"/>
+              </w:rPr>
+            </w:pPr>
+            <w:r>
+              <w:rPr>
+                <w:rFonts w:ascii="Calibri" w:hAnsi="Calibri" w:cs="Calibri"/>
+                <w:sz w:val="20"/>
+                <w:szCs w:val="20"/>
+              </w:rPr>
+              <w:t>(-0.436, 0.35</w:t>
+            </w:r>
+            <w:r>
+              <w:rPr>
+                <w:rFonts w:ascii="Calibri" w:hAnsi="Calibri" w:cs="Calibri"/>
+                <w:sz w:val="20"/>
+                <w:szCs w:val="20"/>
+              </w:rPr>
+              <w:t>9</w:t>
+            </w:r>
+            <w:r>
+              <w:rPr>
+                <w:rFonts w:ascii="Calibri" w:hAnsi="Calibri" w:cs="Calibri"/>
+                <w:sz w:val="20"/>
+                <w:szCs w:val="20"/>
+              </w:rPr>
+              <w:t>)</w:t>
+            </w:r>
+          </w:p>
+        </w:tc>
+        <w:tc>
+          <w:tcPr>
+            <w:tcW w:w="1244" w:type="dxa"/>
             <w:vAlign w:val="center"/>
           </w:tcPr>
           <w:p>
@@ -5366,37 +5783,31 @@
               <w:jc w:val="center"/>
               <w:rPr>
                 <w:rFonts w:ascii="Calibri" w:hAnsi="Calibri" w:cs="Calibri"/>
-                <w:b/>
-                <w:bCs/>
-                <w:sz w:val="22"/>
-                <w:szCs w:val="22"/>
-              </w:rPr>
-            </w:pPr>
-            <w:r>
-              <w:rPr>
-                <w:rFonts w:ascii="Calibri" w:hAnsi="Calibri" w:cs="Calibri"/>
-                <w:b/>
-                <w:bCs/>
-                <w:sz w:val="22"/>
-                <w:szCs w:val="22"/>
-              </w:rPr>
-              <w:t>Posterior Mean</w:t>
-            </w:r>
-            <w:r>
-              <w:rPr>
-                <w:rFonts w:ascii="Calibri" w:hAnsi="Calibri" w:cs="Calibri"/>
-                <w:b/>
-                <w:bCs/>
-                <w:sz w:val="22"/>
-                <w:szCs w:val="22"/>
-              </w:rPr>
-              <w:t xml:space="preserve"> (β)</w:t>
-            </w:r>
-          </w:p>
-        </w:tc>
-        <w:tc>
-          <w:tcPr>
-            <w:tcW w:w="2160" w:type="dxa"/>
+                <w:sz w:val="20"/>
+                <w:szCs w:val="20"/>
+              </w:rPr>
+            </w:pPr>
+            <w:r>
+              <w:rPr>
+                <w:rFonts w:ascii="Calibri" w:hAnsi="Calibri" w:cs="Calibri"/>
+                <w:sz w:val="20"/>
+                <w:szCs w:val="20"/>
+              </w:rPr>
+              <w:t>0.45</w:t>
+            </w:r>
+            <w:r>
+              <w:rPr>
+                <w:rFonts w:ascii="Calibri" w:hAnsi="Calibri" w:cs="Calibri"/>
+                <w:sz w:val="20"/>
+                <w:szCs w:val="20"/>
+              </w:rPr>
+              <w:t>0</w:t>
+            </w:r>
+          </w:p>
+        </w:tc>
+        <w:tc>
+          <w:tcPr>
+            <w:tcW w:w="1080" w:type="dxa"/>
             <w:vAlign w:val="center"/>
           </w:tcPr>
           <w:p>
@@ -5405,27 +5816,56 @@
               <w:jc w:val="center"/>
               <w:rPr>
                 <w:rFonts w:ascii="Calibri" w:hAnsi="Calibri" w:cs="Calibri"/>
-                <w:b/>
-                <w:bCs/>
-                <w:sz w:val="22"/>
-                <w:szCs w:val="22"/>
-              </w:rPr>
-            </w:pPr>
-            <w:r>
-              <w:rPr>
-                <w:rFonts w:ascii="Calibri" w:hAnsi="Calibri" w:cs="Calibri"/>
-                <w:b/>
-                <w:bCs/>
-                <w:sz w:val="22"/>
-                <w:szCs w:val="22"/>
-              </w:rPr>
-              <w:t>95% HPDI (Lower, Upper)</w:t>
-            </w:r>
-          </w:p>
-        </w:tc>
-        <w:tc>
-          <w:tcPr>
-            <w:tcW w:w="1080" w:type="dxa"/>
+                <w:sz w:val="20"/>
+                <w:szCs w:val="20"/>
+              </w:rPr>
+            </w:pPr>
+            <w:r>
+              <w:rPr>
+                <w:rFonts w:ascii="Calibri" w:hAnsi="Calibri" w:cs="Calibri"/>
+                <w:sz w:val="20"/>
+                <w:szCs w:val="20"/>
+              </w:rPr>
+              <w:t>0.016</w:t>
+            </w:r>
+          </w:p>
+        </w:tc>
+      </w:tr>
+      <w:tr>
+        <w:tc>
+          <w:tcPr>
+            <w:tcW w:w="2065" w:type="dxa"/>
+          </w:tcPr>
+          <w:p>
+            <w:pPr>
+              <w:spacing w:line="480" w:lineRule="auto"/>
+              <w:rPr>
+                <w:rFonts w:ascii="Calibri" w:hAnsi="Calibri" w:cs="Calibri"/>
+                <w:sz w:val="20"/>
+                <w:szCs w:val="20"/>
+              </w:rPr>
+            </w:pPr>
+            <w:r>
+              <w:rPr>
+                <w:rFonts w:ascii="Calibri" w:hAnsi="Calibri" w:cs="Calibri"/>
+                <w:sz w:val="20"/>
+                <w:szCs w:val="20"/>
+              </w:rPr>
+              <w:t xml:space="preserve">Log10 Viral Load </w:t>
+            </w:r>
+            <w:r>
+              <w:rPr>
+                <w:rFonts w:ascii="Calibri" w:hAnsi="Calibri" w:cs="Calibri"/>
+                <w:sz w:val="20"/>
+                <w:szCs w:val="20"/>
+              </w:rPr>
+              <w:t>at Year 2</w:t>
+            </w:r>
+          </w:p>
+        </w:tc>
+        <w:tc>
+          <w:tcPr>
+            <w:tcW w:w="1051" w:type="dxa"/>
             <w:vAlign w:val="center"/>
           </w:tcPr>
           <w:p>
@@ -5434,27 +5874,23 @@
               <w:jc w:val="center"/>
               <w:rPr>
                 <w:rFonts w:ascii="Calibri" w:hAnsi="Calibri" w:cs="Calibri"/>
-                <w:b/>
-                <w:bCs/>
-                <w:sz w:val="22"/>
-                <w:szCs w:val="22"/>
-              </w:rPr>
-            </w:pPr>
-            <w:r>
-              <w:rPr>
-                <w:rFonts w:ascii="Calibri" w:hAnsi="Calibri" w:cs="Calibri"/>
-                <w:b/>
-                <w:bCs/>
-                <w:sz w:val="22"/>
-                <w:szCs w:val="22"/>
-              </w:rPr>
-              <w:t>P(|β| &gt; 0)</w:t>
-            </w:r>
-          </w:p>
-        </w:tc>
-        <w:tc>
-          <w:tcPr>
-            <w:tcW w:w="1255" w:type="dxa"/>
+                <w:sz w:val="20"/>
+                <w:szCs w:val="20"/>
+              </w:rPr>
+            </w:pPr>
+            <w:r>
+              <w:rPr>
+                <w:rFonts w:ascii="Calibri" w:hAnsi="Calibri" w:cs="Calibri"/>
+                <w:sz w:val="20"/>
+                <w:szCs w:val="20"/>
+              </w:rPr>
+              <w:t>Adjusted + ADH</w:t>
+            </w:r>
+          </w:p>
+        </w:tc>
+        <w:tc>
+          <w:tcPr>
+            <w:tcW w:w="848" w:type="dxa"/>
             <w:vAlign w:val="center"/>
           </w:tcPr>
           <w:p>
@@ -5463,21 +5899,142 @@
               <w:jc w:val="center"/>
               <w:rPr>
                 <w:rFonts w:ascii="Calibri" w:hAnsi="Calibri" w:cs="Calibri"/>
-                <w:b/>
-                <w:bCs/>
-                <w:sz w:val="22"/>
-                <w:szCs w:val="22"/>
-              </w:rPr>
-            </w:pPr>
-            <w:r>
-              <w:rPr>
-                <w:rFonts w:ascii="Calibri" w:hAnsi="Calibri" w:cs="Calibri"/>
-                <w:b/>
-                <w:bCs/>
-                <w:sz w:val="22"/>
-                <w:szCs w:val="22"/>
-              </w:rPr>
-              <w:t>P(|β| &gt; γ)</w:t>
+                <w:sz w:val="20"/>
+                <w:szCs w:val="20"/>
+              </w:rPr>
+            </w:pPr>
+            <w:r>
+              <w:rPr>
+                <w:rFonts w:ascii="Calibri" w:hAnsi="Calibri" w:cs="Calibri"/>
+                <w:sz w:val="20"/>
+                <w:szCs w:val="20"/>
+              </w:rPr>
+              <w:t>1435.4</w:t>
+            </w:r>
+          </w:p>
+        </w:tc>
+        <w:tc>
+          <w:tcPr>
+            <w:tcW w:w="941" w:type="dxa"/>
+            <w:vAlign w:val="center"/>
+          </w:tcPr>
+          <w:p>
+            <w:pPr>
+              <w:spacing w:line="480" w:lineRule="auto"/>
+              <w:jc w:val="center"/>
+              <w:rPr>
+                <w:rFonts w:ascii="Calibri" w:hAnsi="Calibri" w:cs="Calibri"/>
+                <w:sz w:val="20"/>
+                <w:szCs w:val="20"/>
+              </w:rPr>
+            </w:pPr>
+            <w:r>
+              <w:rPr>
+                <w:rFonts w:ascii="Calibri" w:hAnsi="Calibri" w:cs="Calibri"/>
+                <w:sz w:val="20"/>
+                <w:szCs w:val="20"/>
+              </w:rPr>
+              <w:t>1434.22</w:t>
+            </w:r>
+          </w:p>
+        </w:tc>
+        <w:tc>
+          <w:tcPr>
+            <w:tcW w:w="1051" w:type="dxa"/>
+            <w:vAlign w:val="center"/>
+          </w:tcPr>
+          <w:p>
+            <w:pPr>
+              <w:spacing w:line="480" w:lineRule="auto"/>
+              <w:jc w:val="center"/>
+              <w:rPr>
+                <w:rFonts w:ascii="Calibri" w:hAnsi="Calibri" w:cs="Calibri"/>
+                <w:sz w:val="20"/>
+                <w:szCs w:val="20"/>
+              </w:rPr>
+            </w:pPr>
+            <w:r>
+              <w:rPr>
+                <w:rFonts w:ascii="Calibri" w:hAnsi="Calibri" w:cs="Calibri"/>
+                <w:sz w:val="20"/>
+                <w:szCs w:val="20"/>
+              </w:rPr>
+              <w:t>0.017</w:t>
+            </w:r>
+          </w:p>
+        </w:tc>
+        <w:tc>
+          <w:tcPr>
+            <w:tcW w:w="1890" w:type="dxa"/>
+            <w:vAlign w:val="center"/>
+          </w:tcPr>
+          <w:p>
+            <w:pPr>
+              <w:spacing w:line="480" w:lineRule="auto"/>
+              <w:jc w:val="center"/>
+              <w:rPr>
+                <w:rFonts w:ascii="Calibri" w:hAnsi="Calibri" w:cs="Calibri"/>
+                <w:sz w:val="20"/>
+                <w:szCs w:val="20"/>
+              </w:rPr>
+            </w:pPr>
+            <w:r>
+              <w:rPr>
+                <w:rFonts w:ascii="Calibri" w:hAnsi="Calibri" w:cs="Calibri"/>
+                <w:sz w:val="20"/>
+                <w:szCs w:val="20"/>
+              </w:rPr>
+              <w:t>(-0.365-0.431)</w:t>
+            </w:r>
+          </w:p>
+        </w:tc>
+        <w:tc>
+          <w:tcPr>
+            <w:tcW w:w="1244" w:type="dxa"/>
+            <w:vAlign w:val="center"/>
+          </w:tcPr>
+          <w:p>
+            <w:pPr>
+              <w:spacing w:line="480" w:lineRule="auto"/>
+              <w:jc w:val="center"/>
+              <w:rPr>
+                <w:rFonts w:ascii="Calibri" w:hAnsi="Calibri" w:cs="Calibri"/>
+                <w:sz w:val="20"/>
+                <w:szCs w:val="20"/>
+              </w:rPr>
+            </w:pPr>
+            <w:r>
+              <w:rPr>
+                <w:rFonts w:ascii="Calibri" w:hAnsi="Calibri" w:cs="Calibri"/>
+                <w:sz w:val="20"/>
+                <w:szCs w:val="20"/>
+              </w:rPr>
+              <w:t>0.533</w:t>
+            </w:r>
+          </w:p>
+        </w:tc>
+        <w:tc>
+          <w:tcPr>
+            <w:tcW w:w="1080" w:type="dxa"/>
+            <w:vAlign w:val="center"/>
+          </w:tcPr>
+          <w:p>
+            <w:pPr>
+              <w:spacing w:line="480" w:lineRule="auto"/>
+              <w:jc w:val="center"/>
+              <w:rPr>
+                <w:rFonts w:ascii="Calibri" w:hAnsi="Calibri" w:cs="Calibri"/>
+                <w:sz w:val="20"/>
+                <w:szCs w:val="20"/>
+              </w:rPr>
+            </w:pPr>
+            <w:r>
+              <w:rPr>
+                <w:rFonts w:ascii="Calibri" w:hAnsi="Calibri" w:cs="Calibri"/>
+                <w:sz w:val="20"/>
+                <w:szCs w:val="20"/>
+              </w:rPr>
+              <w:t>0.012</w:t>
             </w:r>
           </w:p>
         </w:tc>
@@ -5485,45 +6042,55 @@
       <w:tr>
         <w:tc>
           <w:tcPr>
-            <w:tcW w:w="1620" w:type="dxa"/>
+            <w:tcW w:w="2065" w:type="dxa"/>
           </w:tcPr>
           <w:p>
             <w:pPr>
               <w:spacing w:line="480" w:lineRule="auto"/>
               <w:rPr>
                 <w:rFonts w:ascii="Calibri" w:hAnsi="Calibri" w:cs="Calibri"/>
-                <w:sz w:val="22"/>
-                <w:szCs w:val="22"/>
-              </w:rPr>
-            </w:pPr>
-            <w:r>
-              <w:rPr>
-                <w:rFonts w:ascii="Calibri" w:hAnsi="Calibri" w:cs="Calibri"/>
-                <w:sz w:val="22"/>
-                <w:szCs w:val="22"/>
-              </w:rPr>
-              <w:t>Log10 Viral Load</w:t>
-            </w:r>
-          </w:p>
-        </w:tc>
-        <w:tc>
-          <w:tcPr>
-            <w:tcW w:w="1620" w:type="dxa"/>
+                <w:sz w:val="20"/>
+                <w:szCs w:val="20"/>
+              </w:rPr>
+            </w:pPr>
+            <w:r>
+              <w:rPr>
+                <w:rFonts w:ascii="Calibri" w:hAnsi="Calibri" w:cs="Calibri"/>
+                <w:sz w:val="20"/>
+                <w:szCs w:val="20"/>
+              </w:rPr>
+              <w:t xml:space="preserve">CD4 Count </w:t>
+            </w:r>
+            <w:r>
+              <w:rPr>
+                <w:rFonts w:ascii="Calibri" w:hAnsi="Calibri" w:cs="Calibri"/>
+                <w:sz w:val="20"/>
+                <w:szCs w:val="20"/>
+              </w:rPr>
+              <w:t>at Year 2</w:t>
+            </w:r>
+          </w:p>
+        </w:tc>
+        <w:tc>
+          <w:tcPr>
+            <w:tcW w:w="1051" w:type="dxa"/>
+            <w:vAlign w:val="center"/>
           </w:tcPr>
           <w:p>
             <w:pPr>
               <w:spacing w:line="480" w:lineRule="auto"/>
-              <w:rPr>
-                <w:rFonts w:ascii="Calibri" w:hAnsi="Calibri" w:cs="Calibri"/>
-                <w:sz w:val="22"/>
-                <w:szCs w:val="22"/>
-              </w:rPr>
-            </w:pPr>
-            <w:r>
-              <w:rPr>
-                <w:rFonts w:ascii="Calibri" w:hAnsi="Calibri" w:cs="Calibri"/>
-                <w:sz w:val="22"/>
-                <w:szCs w:val="22"/>
+              <w:jc w:val="center"/>
+              <w:rPr>
+                <w:rFonts w:ascii="Calibri" w:hAnsi="Calibri" w:cs="Calibri"/>
+                <w:sz w:val="20"/>
+                <w:szCs w:val="20"/>
+              </w:rPr>
+            </w:pPr>
+            <w:r>
+              <w:rPr>
+                <w:rFonts w:ascii="Calibri" w:hAnsi="Calibri" w:cs="Calibri"/>
+                <w:sz w:val="20"/>
+                <w:szCs w:val="20"/>
               </w:rPr>
               <w:t>Adjusted</w:t>
             </w:r>
@@ -5531,124 +6098,148 @@
         </w:tc>
         <w:tc>
           <w:tcPr>
-            <w:tcW w:w="998" w:type="dxa"/>
+            <w:tcW w:w="848" w:type="dxa"/>
           </w:tcPr>
           <w:p>
             <w:pPr>
               <w:spacing w:line="480" w:lineRule="auto"/>
-              <w:rPr>
-                <w:rFonts w:ascii="Calibri" w:hAnsi="Calibri" w:cs="Calibri"/>
-                <w:sz w:val="22"/>
-                <w:szCs w:val="22"/>
-              </w:rPr>
-            </w:pPr>
-            <w:r>
-              <w:rPr>
-                <w:rFonts w:ascii="Calibri" w:hAnsi="Calibri" w:cs="Calibri"/>
-                <w:sz w:val="22"/>
-                <w:szCs w:val="22"/>
-              </w:rPr>
-              <w:t>4</w:t>
-            </w:r>
-            <w:r>
-              <w:rPr>
-                <w:rFonts w:ascii="Calibri" w:hAnsi="Calibri" w:cs="Calibri"/>
-                <w:sz w:val="22"/>
-                <w:szCs w:val="22"/>
-              </w:rPr>
-              <w:t>64</w:t>
-            </w:r>
-          </w:p>
-        </w:tc>
-        <w:tc>
-          <w:tcPr>
-            <w:tcW w:w="1072" w:type="dxa"/>
+              <w:jc w:val="center"/>
+              <w:rPr>
+                <w:rFonts w:ascii="Calibri" w:hAnsi="Calibri" w:cs="Calibri"/>
+                <w:sz w:val="20"/>
+                <w:szCs w:val="20"/>
+              </w:rPr>
+            </w:pPr>
+            <w:r>
+              <w:rPr>
+                <w:rFonts w:ascii="Calibri" w:hAnsi="Calibri" w:cs="Calibri"/>
+                <w:sz w:val="20"/>
+                <w:szCs w:val="20"/>
+              </w:rPr>
+              <w:t>6126.4</w:t>
+            </w:r>
+          </w:p>
+        </w:tc>
+        <w:tc>
+          <w:tcPr>
+            <w:tcW w:w="941" w:type="dxa"/>
+            <w:vAlign w:val="center"/>
           </w:tcPr>
           <w:p>
             <w:pPr>
               <w:spacing w:line="480" w:lineRule="auto"/>
-              <w:rPr>
-                <w:rFonts w:ascii="Calibri" w:hAnsi="Calibri" w:cs="Calibri"/>
-                <w:sz w:val="22"/>
-                <w:szCs w:val="22"/>
-              </w:rPr>
-            </w:pPr>
-            <w:r>
-              <w:rPr>
-                <w:rFonts w:ascii="Calibri" w:hAnsi="Calibri" w:cs="Calibri"/>
-                <w:sz w:val="22"/>
-                <w:szCs w:val="22"/>
-              </w:rPr>
-              <w:t>-0.021</w:t>
-            </w:r>
-          </w:p>
-        </w:tc>
-        <w:tc>
-          <w:tcPr>
-            <w:tcW w:w="2160" w:type="dxa"/>
+              <w:jc w:val="center"/>
+              <w:rPr>
+                <w:rFonts w:ascii="Calibri" w:hAnsi="Calibri" w:cs="Calibri"/>
+                <w:sz w:val="20"/>
+                <w:szCs w:val="20"/>
+              </w:rPr>
+            </w:pPr>
+            <w:r>
+              <w:rPr>
+                <w:rFonts w:ascii="Calibri" w:hAnsi="Calibri" w:cs="Calibri"/>
+                <w:sz w:val="20"/>
+                <w:szCs w:val="20"/>
+              </w:rPr>
+              <w:t>6123.29</w:t>
+            </w:r>
+          </w:p>
+        </w:tc>
+        <w:tc>
+          <w:tcPr>
+            <w:tcW w:w="1051" w:type="dxa"/>
           </w:tcPr>
           <w:p>
             <w:pPr>
               <w:spacing w:line="480" w:lineRule="auto"/>
               <w:rPr>
                 <w:rFonts w:ascii="Calibri" w:hAnsi="Calibri" w:cs="Calibri"/>
-                <w:sz w:val="22"/>
-                <w:szCs w:val="22"/>
-              </w:rPr>
-            </w:pPr>
-            <w:r>
-              <w:rPr>
-                <w:rFonts w:ascii="Calibri" w:hAnsi="Calibri" w:cs="Calibri"/>
-                <w:sz w:val="22"/>
-                <w:szCs w:val="22"/>
-              </w:rPr>
-              <w:t>(-0.436, 0.357)</w:t>
+                <w:sz w:val="20"/>
+                <w:szCs w:val="20"/>
+              </w:rPr>
+            </w:pPr>
+            <w:r>
+              <w:rPr>
+                <w:rFonts w:ascii="Calibri" w:hAnsi="Calibri" w:cs="Calibri"/>
+                <w:sz w:val="20"/>
+                <w:szCs w:val="20"/>
+              </w:rPr>
+              <w:t>-148.399</w:t>
+            </w:r>
+          </w:p>
+        </w:tc>
+        <w:tc>
+          <w:tcPr>
+            <w:tcW w:w="1890" w:type="dxa"/>
+            <w:vAlign w:val="center"/>
+          </w:tcPr>
+          <w:p>
+            <w:pPr>
+              <w:spacing w:line="480" w:lineRule="auto"/>
+              <w:jc w:val="center"/>
+              <w:rPr>
+                <w:rFonts w:ascii="Calibri" w:hAnsi="Calibri" w:cs="Calibri"/>
+                <w:sz w:val="20"/>
+                <w:szCs w:val="20"/>
+              </w:rPr>
+            </w:pPr>
+            <w:r>
+              <w:rPr>
+                <w:rFonts w:ascii="Calibri" w:hAnsi="Calibri" w:cs="Calibri"/>
+                <w:sz w:val="20"/>
+                <w:szCs w:val="20"/>
+              </w:rPr>
+              <w:t>(-208.554, -87.992)</w:t>
+            </w:r>
+          </w:p>
+        </w:tc>
+        <w:tc>
+          <w:tcPr>
+            <w:tcW w:w="1244" w:type="dxa"/>
+            <w:vAlign w:val="center"/>
+          </w:tcPr>
+          <w:p>
+            <w:pPr>
+              <w:spacing w:line="480" w:lineRule="auto"/>
+              <w:jc w:val="center"/>
+              <w:rPr>
+                <w:rFonts w:ascii="Calibri" w:hAnsi="Calibri" w:cs="Calibri"/>
+                <w:sz w:val="20"/>
+                <w:szCs w:val="20"/>
+              </w:rPr>
+            </w:pPr>
+            <w:r>
+              <w:rPr>
+                <w:rFonts w:ascii="Calibri" w:hAnsi="Calibri" w:cs="Calibri"/>
+                <w:sz w:val="20"/>
+                <w:szCs w:val="20"/>
+              </w:rPr>
+              <w:t>0</w:t>
             </w:r>
           </w:p>
         </w:tc>
         <w:tc>
           <w:tcPr>
             <w:tcW w:w="1080" w:type="dxa"/>
+            <w:vAlign w:val="center"/>
           </w:tcPr>
           <w:p>
             <w:pPr>
               <w:spacing w:line="480" w:lineRule="auto"/>
-              <w:rPr>
-                <w:rFonts w:ascii="Calibri" w:hAnsi="Calibri" w:cs="Calibri"/>
-                <w:sz w:val="22"/>
-                <w:szCs w:val="22"/>
-              </w:rPr>
-            </w:pPr>
-            <w:r>
-              <w:rPr>
-                <w:rFonts w:ascii="Calibri" w:hAnsi="Calibri" w:cs="Calibri"/>
-                <w:sz w:val="22"/>
-                <w:szCs w:val="22"/>
-              </w:rPr>
-              <w:t>0.458</w:t>
-            </w:r>
-          </w:p>
-        </w:tc>
-        <w:tc>
-          <w:tcPr>
-            <w:tcW w:w="1255" w:type="dxa"/>
-          </w:tcPr>
-          <w:p>
-            <w:pPr>
-              <w:spacing w:line="480" w:lineRule="auto"/>
-              <w:rPr>
-                <w:rFonts w:ascii="Calibri" w:hAnsi="Calibri" w:cs="Calibri"/>
-                <w:sz w:val="22"/>
-                <w:szCs w:val="22"/>
-              </w:rPr>
-            </w:pPr>
-            <w:r>
-              <w:rPr>
-                <w:rFonts w:ascii="Calibri" w:hAnsi="Calibri" w:cs="Calibri"/>
-                <w:sz w:val="22"/>
-                <w:szCs w:val="22"/>
-              </w:rPr>
-              <w:t>0.016</w:t>
+              <w:jc w:val="center"/>
+              <w:rPr>
+                <w:rFonts w:ascii="Calibri" w:hAnsi="Calibri" w:cs="Calibri"/>
+                <w:sz w:val="20"/>
+                <w:szCs w:val="20"/>
+              </w:rPr>
+            </w:pPr>
+            <w:r>
+              <w:rPr>
+                <w:rFonts w:ascii="Calibri" w:hAnsi="Calibri" w:cs="Calibri"/>
+                <w:sz w:val="20"/>
+                <w:szCs w:val="20"/>
+              </w:rPr>
+              <w:t>0.99</w:t>
             </w:r>
           </w:p>
         </w:tc>
@@ -5656,45 +6247,55 @@
       <w:tr>
         <w:tc>
           <w:tcPr>
-            <w:tcW w:w="1620" w:type="dxa"/>
+            <w:tcW w:w="2065" w:type="dxa"/>
           </w:tcPr>
           <w:p>
             <w:pPr>
               <w:spacing w:line="480" w:lineRule="auto"/>
               <w:rPr>
                 <w:rFonts w:ascii="Calibri" w:hAnsi="Calibri" w:cs="Calibri"/>
-                <w:sz w:val="22"/>
-                <w:szCs w:val="22"/>
-              </w:rPr>
-            </w:pPr>
-            <w:r>
-              <w:rPr>
-                <w:rFonts w:ascii="Calibri" w:hAnsi="Calibri" w:cs="Calibri"/>
-                <w:sz w:val="22"/>
-                <w:szCs w:val="22"/>
-              </w:rPr>
-              <w:t>Log10 Viral Load</w:t>
-            </w:r>
-          </w:p>
-        </w:tc>
-        <w:tc>
-          <w:tcPr>
-            <w:tcW w:w="1620" w:type="dxa"/>
+                <w:sz w:val="20"/>
+                <w:szCs w:val="20"/>
+              </w:rPr>
+            </w:pPr>
+            <w:r>
+              <w:rPr>
+                <w:rFonts w:ascii="Calibri" w:hAnsi="Calibri" w:cs="Calibri"/>
+                <w:sz w:val="20"/>
+                <w:szCs w:val="20"/>
+              </w:rPr>
+              <w:t xml:space="preserve">CD4 Count </w:t>
+            </w:r>
+            <w:r>
+              <w:rPr>
+                <w:rFonts w:ascii="Calibri" w:hAnsi="Calibri" w:cs="Calibri"/>
+                <w:sz w:val="20"/>
+                <w:szCs w:val="20"/>
+              </w:rPr>
+              <w:t>at Year 2</w:t>
+            </w:r>
+          </w:p>
+        </w:tc>
+        <w:tc>
+          <w:tcPr>
+            <w:tcW w:w="1051" w:type="dxa"/>
+            <w:vAlign w:val="center"/>
           </w:tcPr>
           <w:p>
             <w:pPr>
               <w:spacing w:line="480" w:lineRule="auto"/>
-              <w:rPr>
-                <w:rFonts w:ascii="Calibri" w:hAnsi="Calibri" w:cs="Calibri"/>
-                <w:sz w:val="22"/>
-                <w:szCs w:val="22"/>
-              </w:rPr>
-            </w:pPr>
-            <w:r>
-              <w:rPr>
-                <w:rFonts w:ascii="Calibri" w:hAnsi="Calibri" w:cs="Calibri"/>
-                <w:sz w:val="22"/>
-                <w:szCs w:val="22"/>
+              <w:jc w:val="center"/>
+              <w:rPr>
+                <w:rFonts w:ascii="Calibri" w:hAnsi="Calibri" w:cs="Calibri"/>
+                <w:sz w:val="20"/>
+                <w:szCs w:val="20"/>
+              </w:rPr>
+            </w:pPr>
+            <w:r>
+              <w:rPr>
+                <w:rFonts w:ascii="Calibri" w:hAnsi="Calibri" w:cs="Calibri"/>
+                <w:sz w:val="20"/>
+                <w:szCs w:val="20"/>
               </w:rPr>
               <w:t>Adjusted + ADH</w:t>
             </w:r>
@@ -5702,164 +6303,151 @@
         </w:tc>
         <w:tc>
           <w:tcPr>
-            <w:tcW w:w="998" w:type="dxa"/>
+            <w:tcW w:w="848" w:type="dxa"/>
+            <w:vAlign w:val="center"/>
           </w:tcPr>
           <w:p>
             <w:pPr>
               <w:spacing w:line="480" w:lineRule="auto"/>
-              <w:rPr>
-                <w:rFonts w:ascii="Calibri" w:hAnsi="Calibri" w:cs="Calibri"/>
-                <w:sz w:val="22"/>
-                <w:szCs w:val="22"/>
-              </w:rPr>
-            </w:pPr>
-            <w:r>
-              <w:rPr>
-                <w:rFonts w:ascii="Calibri" w:hAnsi="Calibri" w:cs="Calibri"/>
-                <w:sz w:val="22"/>
-                <w:szCs w:val="22"/>
-              </w:rPr>
-              <w:t>4</w:t>
-            </w:r>
-            <w:r>
-              <w:rPr>
-                <w:rFonts w:ascii="Calibri" w:hAnsi="Calibri" w:cs="Calibri"/>
-                <w:sz w:val="22"/>
-                <w:szCs w:val="22"/>
-              </w:rPr>
-              <w:t>64</w:t>
-            </w:r>
-          </w:p>
-        </w:tc>
-        <w:tc>
-          <w:tcPr>
-            <w:tcW w:w="1072" w:type="dxa"/>
+              <w:jc w:val="center"/>
+              <w:rPr>
+                <w:rFonts w:ascii="Calibri" w:hAnsi="Calibri" w:cs="Calibri"/>
+                <w:sz w:val="20"/>
+                <w:szCs w:val="20"/>
+              </w:rPr>
+            </w:pPr>
+            <w:r>
+              <w:rPr>
+                <w:rFonts w:ascii="Calibri" w:hAnsi="Calibri" w:cs="Calibri"/>
+                <w:sz w:val="20"/>
+                <w:szCs w:val="20"/>
+              </w:rPr>
+              <w:t>6124.1</w:t>
+            </w:r>
+          </w:p>
+        </w:tc>
+        <w:tc>
+          <w:tcPr>
+            <w:tcW w:w="941" w:type="dxa"/>
+            <w:vAlign w:val="center"/>
           </w:tcPr>
           <w:p>
             <w:pPr>
               <w:spacing w:line="480" w:lineRule="auto"/>
-              <w:rPr>
-                <w:rFonts w:ascii="Calibri" w:hAnsi="Calibri" w:cs="Calibri"/>
-                <w:sz w:val="22"/>
-                <w:szCs w:val="22"/>
-              </w:rPr>
-            </w:pPr>
-            <w:r>
-              <w:rPr>
-                <w:rFonts w:ascii="Calibri" w:hAnsi="Calibri" w:cs="Calibri"/>
-                <w:sz w:val="22"/>
-                <w:szCs w:val="22"/>
-              </w:rPr>
-              <w:t>0.02</w:t>
-            </w:r>
-          </w:p>
-        </w:tc>
-        <w:tc>
-          <w:tcPr>
-            <w:tcW w:w="2160" w:type="dxa"/>
+              <w:jc w:val="center"/>
+              <w:rPr>
+                <w:rFonts w:ascii="Calibri" w:hAnsi="Calibri" w:cs="Calibri"/>
+                <w:sz w:val="20"/>
+                <w:szCs w:val="20"/>
+              </w:rPr>
+            </w:pPr>
+            <w:r>
+              <w:rPr>
+                <w:rFonts w:ascii="Calibri" w:hAnsi="Calibri" w:cs="Calibri"/>
+                <w:sz w:val="20"/>
+                <w:szCs w:val="20"/>
+              </w:rPr>
+              <w:t>6121.2</w:t>
+            </w:r>
+          </w:p>
+        </w:tc>
+        <w:tc>
+          <w:tcPr>
+            <w:tcW w:w="1051" w:type="dxa"/>
+            <w:vAlign w:val="center"/>
           </w:tcPr>
           <w:p>
             <w:pPr>
               <w:spacing w:line="480" w:lineRule="auto"/>
-              <w:rPr>
-                <w:rFonts w:ascii="Calibri" w:hAnsi="Calibri" w:cs="Calibri"/>
-                <w:sz w:val="22"/>
-                <w:szCs w:val="22"/>
-              </w:rPr>
-            </w:pPr>
-            <w:r>
-              <w:rPr>
-                <w:rFonts w:ascii="Calibri" w:hAnsi="Calibri" w:cs="Calibri"/>
-                <w:sz w:val="22"/>
-                <w:szCs w:val="22"/>
-              </w:rPr>
-              <w:t>(-0.39</w:t>
-            </w:r>
-            <w:r>
-              <w:rPr>
-                <w:rFonts w:ascii="Calibri" w:hAnsi="Calibri" w:cs="Calibri"/>
-                <w:sz w:val="22"/>
-                <w:szCs w:val="22"/>
+              <w:jc w:val="center"/>
+              <w:rPr>
+                <w:rFonts w:ascii="Calibri" w:hAnsi="Calibri" w:cs="Calibri"/>
+                <w:sz w:val="20"/>
+                <w:szCs w:val="20"/>
+              </w:rPr>
+            </w:pPr>
+            <w:r>
+              <w:rPr>
+                <w:rFonts w:ascii="Calibri" w:hAnsi="Calibri" w:cs="Calibri"/>
+                <w:sz w:val="20"/>
+                <w:szCs w:val="20"/>
+              </w:rPr>
+              <w:t>-152.973</w:t>
+            </w:r>
+          </w:p>
+        </w:tc>
+        <w:tc>
+          <w:tcPr>
+            <w:tcW w:w="1890" w:type="dxa"/>
+            <w:vAlign w:val="center"/>
+          </w:tcPr>
+          <w:p>
+            <w:pPr>
+              <w:spacing w:line="480" w:lineRule="auto"/>
+              <w:jc w:val="center"/>
+              <w:rPr>
+                <w:rFonts w:ascii="Calibri" w:hAnsi="Calibri" w:cs="Calibri"/>
+                <w:sz w:val="20"/>
+                <w:szCs w:val="20"/>
+              </w:rPr>
+            </w:pPr>
+            <w:r>
+              <w:rPr>
+                <w:rFonts w:ascii="Calibri" w:hAnsi="Calibri" w:cs="Calibri"/>
+                <w:sz w:val="20"/>
+                <w:szCs w:val="20"/>
+              </w:rPr>
+              <w:t>(-209.429, -94.478)</w:t>
+            </w:r>
+          </w:p>
+        </w:tc>
+        <w:tc>
+          <w:tcPr>
+            <w:tcW w:w="1244" w:type="dxa"/>
+            <w:vAlign w:val="center"/>
+          </w:tcPr>
+          <w:p>
+            <w:pPr>
+              <w:spacing w:line="480" w:lineRule="auto"/>
+              <w:jc w:val="center"/>
+              <w:rPr>
+                <w:rFonts w:ascii="Calibri" w:hAnsi="Calibri" w:cs="Calibri"/>
+                <w:sz w:val="20"/>
+                <w:szCs w:val="20"/>
+              </w:rPr>
+            </w:pPr>
+            <w:r>
+              <w:rPr>
+                <w:rFonts w:ascii="Calibri" w:hAnsi="Calibri" w:cs="Calibri"/>
+                <w:sz w:val="20"/>
+                <w:szCs w:val="20"/>
               </w:rPr>
               <w:t>0</w:t>
             </w:r>
-            <w:r>
-              <w:rPr>
-                <w:rFonts w:ascii="Calibri" w:hAnsi="Calibri" w:cs="Calibri"/>
-                <w:sz w:val="22"/>
-                <w:szCs w:val="22"/>
-              </w:rPr>
-              <w:t>, 0.37</w:t>
-            </w:r>
-            <w:r>
-              <w:rPr>
-                <w:rFonts w:ascii="Calibri" w:hAnsi="Calibri" w:cs="Calibri"/>
-                <w:sz w:val="22"/>
-                <w:szCs w:val="22"/>
-              </w:rPr>
-              <w:t>0</w:t>
-            </w:r>
-            <w:r>
-              <w:rPr>
-                <w:rFonts w:ascii="Calibri" w:hAnsi="Calibri" w:cs="Calibri"/>
-                <w:sz w:val="22"/>
-                <w:szCs w:val="22"/>
-              </w:rPr>
-              <w:t>)</w:t>
-            </w:r>
           </w:p>
         </w:tc>
         <w:tc>
           <w:tcPr>
             <w:tcW w:w="1080" w:type="dxa"/>
+            <w:vAlign w:val="center"/>
           </w:tcPr>
           <w:p>
             <w:pPr>
               <w:spacing w:line="480" w:lineRule="auto"/>
-              <w:rPr>
-                <w:rFonts w:ascii="Calibri" w:hAnsi="Calibri" w:cs="Calibri"/>
-                <w:sz w:val="22"/>
-                <w:szCs w:val="22"/>
-              </w:rPr>
-            </w:pPr>
-            <w:r>
-              <w:rPr>
-                <w:rFonts w:ascii="Calibri" w:hAnsi="Calibri" w:cs="Calibri"/>
-                <w:sz w:val="22"/>
-                <w:szCs w:val="22"/>
-              </w:rPr>
-              <w:t>0.56</w:t>
-            </w:r>
-            <w:r>
-              <w:rPr>
-                <w:rFonts w:ascii="Calibri" w:hAnsi="Calibri" w:cs="Calibri"/>
-                <w:sz w:val="22"/>
-                <w:szCs w:val="22"/>
-              </w:rPr>
-              <w:t>9</w:t>
-            </w:r>
-          </w:p>
-        </w:tc>
-        <w:tc>
-          <w:tcPr>
-            <w:tcW w:w="1255" w:type="dxa"/>
-          </w:tcPr>
-          <w:p>
-            <w:pPr>
-              <w:spacing w:line="480" w:lineRule="auto"/>
-              <w:rPr>
-                <w:rFonts w:ascii="Calibri" w:hAnsi="Calibri" w:cs="Calibri"/>
-                <w:sz w:val="22"/>
-                <w:szCs w:val="22"/>
-              </w:rPr>
-            </w:pPr>
-            <w:r>
-              <w:rPr>
-                <w:rFonts w:ascii="Calibri" w:hAnsi="Calibri" w:cs="Calibri"/>
-                <w:sz w:val="22"/>
-                <w:szCs w:val="22"/>
-              </w:rPr>
-              <w:t>0.02</w:t>
+              <w:jc w:val="center"/>
+              <w:rPr>
+                <w:rFonts w:ascii="Calibri" w:hAnsi="Calibri" w:cs="Calibri"/>
+                <w:sz w:val="20"/>
+                <w:szCs w:val="20"/>
+              </w:rPr>
+            </w:pPr>
+            <w:r>
+              <w:rPr>
+                <w:rFonts w:ascii="Calibri" w:hAnsi="Calibri" w:cs="Calibri"/>
+                <w:sz w:val="20"/>
+                <w:szCs w:val="20"/>
+              </w:rPr>
+              <w:t>0.99</w:t>
             </w:r>
           </w:p>
         </w:tc>
@@ -5867,45 +6455,55 @@
       <w:tr>
         <w:tc>
           <w:tcPr>
-            <w:tcW w:w="1620" w:type="dxa"/>
+            <w:tcW w:w="2065" w:type="dxa"/>
           </w:tcPr>
           <w:p>
             <w:pPr>
               <w:spacing w:line="480" w:lineRule="auto"/>
               <w:rPr>
                 <w:rFonts w:ascii="Calibri" w:hAnsi="Calibri" w:cs="Calibri"/>
-                <w:sz w:val="22"/>
-                <w:szCs w:val="22"/>
-              </w:rPr>
-            </w:pPr>
-            <w:r>
-              <w:rPr>
-                <w:rFonts w:ascii="Calibri" w:hAnsi="Calibri" w:cs="Calibri"/>
-                <w:sz w:val="22"/>
-                <w:szCs w:val="22"/>
-              </w:rPr>
-              <w:t xml:space="preserve">CD4 Count </w:t>
-            </w:r>
-          </w:p>
-        </w:tc>
-        <w:tc>
-          <w:tcPr>
-            <w:tcW w:w="1620" w:type="dxa"/>
+                <w:sz w:val="20"/>
+                <w:szCs w:val="20"/>
+              </w:rPr>
+            </w:pPr>
+            <w:r>
+              <w:rPr>
+                <w:rFonts w:ascii="Calibri" w:hAnsi="Calibri" w:cs="Calibri"/>
+                <w:sz w:val="20"/>
+                <w:szCs w:val="20"/>
+              </w:rPr>
+              <w:t xml:space="preserve">Physical QoL </w:t>
+            </w:r>
+            <w:r>
+              <w:rPr>
+                <w:rFonts w:ascii="Calibri" w:hAnsi="Calibri" w:cs="Calibri"/>
+                <w:sz w:val="20"/>
+                <w:szCs w:val="20"/>
+              </w:rPr>
+              <w:t>at Year 2</w:t>
+            </w:r>
+          </w:p>
+        </w:tc>
+        <w:tc>
+          <w:tcPr>
+            <w:tcW w:w="1051" w:type="dxa"/>
+            <w:vAlign w:val="center"/>
           </w:tcPr>
           <w:p>
             <w:pPr>
               <w:spacing w:line="480" w:lineRule="auto"/>
-              <w:rPr>
-                <w:rFonts w:ascii="Calibri" w:hAnsi="Calibri" w:cs="Calibri"/>
-                <w:sz w:val="22"/>
-                <w:szCs w:val="22"/>
-              </w:rPr>
-            </w:pPr>
-            <w:r>
-              <w:rPr>
-                <w:rFonts w:ascii="Calibri" w:hAnsi="Calibri" w:cs="Calibri"/>
-                <w:sz w:val="22"/>
-                <w:szCs w:val="22"/>
+              <w:jc w:val="center"/>
+              <w:rPr>
+                <w:rFonts w:ascii="Calibri" w:hAnsi="Calibri" w:cs="Calibri"/>
+                <w:sz w:val="20"/>
+                <w:szCs w:val="20"/>
+              </w:rPr>
+            </w:pPr>
+            <w:r>
+              <w:rPr>
+                <w:rFonts w:ascii="Calibri" w:hAnsi="Calibri" w:cs="Calibri"/>
+                <w:sz w:val="20"/>
+                <w:szCs w:val="20"/>
               </w:rPr>
               <w:t>Adjusted</w:t>
             </w:r>
@@ -5913,164 +6511,151 @@
         </w:tc>
         <w:tc>
           <w:tcPr>
-            <w:tcW w:w="998" w:type="dxa"/>
+            <w:tcW w:w="848" w:type="dxa"/>
+            <w:vAlign w:val="center"/>
           </w:tcPr>
           <w:p>
             <w:pPr>
               <w:spacing w:line="480" w:lineRule="auto"/>
-              <w:rPr>
-                <w:rFonts w:ascii="Calibri" w:hAnsi="Calibri" w:cs="Calibri"/>
-                <w:sz w:val="22"/>
-                <w:szCs w:val="22"/>
-              </w:rPr>
-            </w:pPr>
-            <w:r>
-              <w:rPr>
-                <w:rFonts w:ascii="Calibri" w:hAnsi="Calibri" w:cs="Calibri"/>
-                <w:sz w:val="22"/>
-                <w:szCs w:val="22"/>
-              </w:rPr>
-              <w:t>4</w:t>
-            </w:r>
-            <w:r>
-              <w:rPr>
-                <w:rFonts w:ascii="Calibri" w:hAnsi="Calibri" w:cs="Calibri"/>
-                <w:sz w:val="22"/>
-                <w:szCs w:val="22"/>
-              </w:rPr>
-              <w:t>64</w:t>
-            </w:r>
-          </w:p>
-        </w:tc>
-        <w:tc>
-          <w:tcPr>
-            <w:tcW w:w="1072" w:type="dxa"/>
+              <w:jc w:val="center"/>
+              <w:rPr>
+                <w:rFonts w:ascii="Calibri" w:hAnsi="Calibri" w:cs="Calibri"/>
+                <w:sz w:val="20"/>
+                <w:szCs w:val="20"/>
+              </w:rPr>
+            </w:pPr>
+            <w:r>
+              <w:rPr>
+                <w:rFonts w:ascii="Calibri" w:hAnsi="Calibri" w:cs="Calibri"/>
+                <w:sz w:val="20"/>
+                <w:szCs w:val="20"/>
+              </w:rPr>
+              <w:t>3225.5</w:t>
+            </w:r>
+          </w:p>
+        </w:tc>
+        <w:tc>
+          <w:tcPr>
+            <w:tcW w:w="941" w:type="dxa"/>
+            <w:vAlign w:val="center"/>
           </w:tcPr>
           <w:p>
             <w:pPr>
               <w:spacing w:line="480" w:lineRule="auto"/>
-              <w:rPr>
-                <w:rFonts w:ascii="Calibri" w:hAnsi="Calibri" w:cs="Calibri"/>
-                <w:sz w:val="22"/>
-                <w:szCs w:val="22"/>
-              </w:rPr>
-            </w:pPr>
-            <w:r>
-              <w:rPr>
-                <w:rFonts w:ascii="Calibri" w:hAnsi="Calibri" w:cs="Calibri"/>
-                <w:sz w:val="22"/>
-                <w:szCs w:val="22"/>
-              </w:rPr>
-              <w:t>-164</w:t>
-            </w:r>
-            <w:r>
-              <w:rPr>
-                <w:rFonts w:ascii="Calibri" w:hAnsi="Calibri" w:cs="Calibri"/>
-                <w:sz w:val="22"/>
-                <w:szCs w:val="22"/>
-              </w:rPr>
-              <w:t>.380</w:t>
-            </w:r>
-          </w:p>
-        </w:tc>
-        <w:tc>
-          <w:tcPr>
-            <w:tcW w:w="2160" w:type="dxa"/>
+              <w:jc w:val="center"/>
+              <w:rPr>
+                <w:rFonts w:ascii="Calibri" w:hAnsi="Calibri" w:cs="Calibri"/>
+                <w:sz w:val="20"/>
+                <w:szCs w:val="20"/>
+              </w:rPr>
+            </w:pPr>
+            <w:r>
+              <w:rPr>
+                <w:rFonts w:ascii="Calibri" w:hAnsi="Calibri" w:cs="Calibri"/>
+                <w:sz w:val="20"/>
+                <w:szCs w:val="20"/>
+              </w:rPr>
+              <w:t>3223.44</w:t>
+            </w:r>
+          </w:p>
+        </w:tc>
+        <w:tc>
+          <w:tcPr>
+            <w:tcW w:w="1051" w:type="dxa"/>
+            <w:vAlign w:val="center"/>
           </w:tcPr>
           <w:p>
             <w:pPr>
               <w:spacing w:line="480" w:lineRule="auto"/>
-              <w:rPr>
-                <w:rFonts w:ascii="Calibri" w:hAnsi="Calibri" w:cs="Calibri"/>
-                <w:sz w:val="22"/>
-                <w:szCs w:val="22"/>
-              </w:rPr>
-            </w:pPr>
-            <w:r>
-              <w:rPr>
-                <w:rFonts w:ascii="Calibri" w:hAnsi="Calibri" w:cs="Calibri"/>
-                <w:sz w:val="22"/>
-                <w:szCs w:val="22"/>
-              </w:rPr>
-              <w:t>(-227</w:t>
-            </w:r>
-            <w:r>
-              <w:rPr>
-                <w:rFonts w:ascii="Calibri" w:hAnsi="Calibri" w:cs="Calibri"/>
-                <w:sz w:val="22"/>
-                <w:szCs w:val="22"/>
-              </w:rPr>
-              <w:t>.160</w:t>
-            </w:r>
-            <w:r>
-              <w:rPr>
-                <w:rFonts w:ascii="Calibri" w:hAnsi="Calibri" w:cs="Calibri"/>
-                <w:sz w:val="22"/>
-                <w:szCs w:val="22"/>
-              </w:rPr>
-              <w:t>, -1</w:t>
-            </w:r>
-            <w:r>
-              <w:rPr>
-                <w:rFonts w:ascii="Calibri" w:hAnsi="Calibri" w:cs="Calibri"/>
-                <w:sz w:val="22"/>
-                <w:szCs w:val="22"/>
-              </w:rPr>
-              <w:t>01.600</w:t>
-            </w:r>
-            <w:r>
-              <w:rPr>
-                <w:rFonts w:ascii="Calibri" w:hAnsi="Calibri" w:cs="Calibri"/>
-                <w:sz w:val="22"/>
-                <w:szCs w:val="22"/>
-              </w:rPr>
-              <w:t>)</w:t>
+              <w:jc w:val="center"/>
+              <w:rPr>
+                <w:rFonts w:ascii="Calibri" w:hAnsi="Calibri" w:cs="Calibri"/>
+                <w:sz w:val="20"/>
+                <w:szCs w:val="20"/>
+              </w:rPr>
+            </w:pPr>
+            <w:r>
+              <w:rPr>
+                <w:rFonts w:ascii="Calibri" w:hAnsi="Calibri" w:cs="Calibri"/>
+                <w:sz w:val="20"/>
+                <w:szCs w:val="20"/>
+              </w:rPr>
+              <w:t>-3.332</w:t>
+            </w:r>
+          </w:p>
+        </w:tc>
+        <w:tc>
+          <w:tcPr>
+            <w:tcW w:w="1890" w:type="dxa"/>
+            <w:vAlign w:val="center"/>
+          </w:tcPr>
+          <w:p>
+            <w:pPr>
+              <w:spacing w:line="480" w:lineRule="auto"/>
+              <w:jc w:val="center"/>
+              <w:rPr>
+                <w:rFonts w:ascii="Calibri" w:hAnsi="Calibri" w:cs="Calibri"/>
+                <w:sz w:val="20"/>
+                <w:szCs w:val="20"/>
+              </w:rPr>
+            </w:pPr>
+            <w:r>
+              <w:rPr>
+                <w:rFonts w:ascii="Calibri" w:hAnsi="Calibri" w:cs="Calibri"/>
+                <w:sz w:val="20"/>
+                <w:szCs w:val="20"/>
+              </w:rPr>
+              <w:t>(-6.150, -0.790)</w:t>
+            </w:r>
+          </w:p>
+        </w:tc>
+        <w:tc>
+          <w:tcPr>
+            <w:tcW w:w="1244" w:type="dxa"/>
+            <w:vAlign w:val="center"/>
+          </w:tcPr>
+          <w:p>
+            <w:pPr>
+              <w:spacing w:line="480" w:lineRule="auto"/>
+              <w:jc w:val="center"/>
+              <w:rPr>
+                <w:rFonts w:ascii="Calibri" w:hAnsi="Calibri" w:cs="Calibri"/>
+                <w:sz w:val="20"/>
+                <w:szCs w:val="20"/>
+              </w:rPr>
+            </w:pPr>
+            <w:r>
+              <w:rPr>
+                <w:rFonts w:ascii="Calibri" w:hAnsi="Calibri" w:cs="Calibri"/>
+                <w:sz w:val="20"/>
+                <w:szCs w:val="20"/>
+              </w:rPr>
+              <w:t>0.008</w:t>
             </w:r>
           </w:p>
         </w:tc>
         <w:tc>
           <w:tcPr>
             <w:tcW w:w="1080" w:type="dxa"/>
+            <w:vAlign w:val="center"/>
           </w:tcPr>
           <w:p>
             <w:pPr>
               <w:spacing w:line="480" w:lineRule="auto"/>
-              <w:rPr>
-                <w:rFonts w:ascii="Calibri" w:hAnsi="Calibri" w:cs="Calibri"/>
-                <w:sz w:val="22"/>
-                <w:szCs w:val="22"/>
-              </w:rPr>
-            </w:pPr>
-            <w:r>
-              <w:rPr>
-                <w:rFonts w:ascii="Calibri" w:hAnsi="Calibri" w:cs="Calibri"/>
-                <w:sz w:val="22"/>
-                <w:szCs w:val="22"/>
-              </w:rPr>
-              <w:t>1.00</w:t>
-            </w:r>
-          </w:p>
-        </w:tc>
-        <w:tc>
-          <w:tcPr>
-            <w:tcW w:w="1255" w:type="dxa"/>
-          </w:tcPr>
-          <w:p>
-            <w:pPr>
-              <w:spacing w:line="480" w:lineRule="auto"/>
-              <w:rPr>
-                <w:rFonts w:ascii="Calibri" w:hAnsi="Calibri" w:cs="Calibri"/>
-                <w:sz w:val="22"/>
-                <w:szCs w:val="22"/>
-              </w:rPr>
-            </w:pPr>
-            <w:r>
-              <w:rPr>
-                <w:rFonts w:ascii="Calibri" w:hAnsi="Calibri" w:cs="Calibri"/>
-                <w:sz w:val="22"/>
-                <w:szCs w:val="22"/>
-              </w:rPr>
-              <w:t>1.00</w:t>
+              <w:jc w:val="center"/>
+              <w:rPr>
+                <w:rFonts w:ascii="Calibri" w:hAnsi="Calibri" w:cs="Calibri"/>
+                <w:sz w:val="20"/>
+                <w:szCs w:val="20"/>
+              </w:rPr>
+            </w:pPr>
+            <w:r>
+              <w:rPr>
+                <w:rFonts w:ascii="Calibri" w:hAnsi="Calibri" w:cs="Calibri"/>
+                <w:sz w:val="20"/>
+                <w:szCs w:val="20"/>
+              </w:rPr>
+              <w:t>0.835</w:t>
             </w:r>
           </w:p>
         </w:tc>
@@ -6078,45 +6663,55 @@
       <w:tr>
         <w:tc>
           <w:tcPr>
-            <w:tcW w:w="1620" w:type="dxa"/>
+            <w:tcW w:w="2065" w:type="dxa"/>
           </w:tcPr>
           <w:p>
             <w:pPr>
               <w:spacing w:line="480" w:lineRule="auto"/>
               <w:rPr>
                 <w:rFonts w:ascii="Calibri" w:hAnsi="Calibri" w:cs="Calibri"/>
-                <w:sz w:val="22"/>
-                <w:szCs w:val="22"/>
-              </w:rPr>
-            </w:pPr>
-            <w:r>
-              <w:rPr>
-                <w:rFonts w:ascii="Calibri" w:hAnsi="Calibri" w:cs="Calibri"/>
-                <w:sz w:val="22"/>
-                <w:szCs w:val="22"/>
-              </w:rPr>
-              <w:t>CD4 Count</w:t>
-            </w:r>
-          </w:p>
-        </w:tc>
-        <w:tc>
-          <w:tcPr>
-            <w:tcW w:w="1620" w:type="dxa"/>
+                <w:sz w:val="20"/>
+                <w:szCs w:val="20"/>
+              </w:rPr>
+            </w:pPr>
+            <w:r>
+              <w:rPr>
+                <w:rFonts w:ascii="Calibri" w:hAnsi="Calibri" w:cs="Calibri"/>
+                <w:sz w:val="20"/>
+                <w:szCs w:val="20"/>
+              </w:rPr>
+              <w:t xml:space="preserve">Physical QoL </w:t>
+            </w:r>
+            <w:r>
+              <w:rPr>
+                <w:rFonts w:ascii="Calibri" w:hAnsi="Calibri" w:cs="Calibri"/>
+                <w:sz w:val="20"/>
+                <w:szCs w:val="20"/>
+              </w:rPr>
+              <w:t>at Year 2</w:t>
+            </w:r>
+          </w:p>
+        </w:tc>
+        <w:tc>
+          <w:tcPr>
+            <w:tcW w:w="1051" w:type="dxa"/>
+            <w:vAlign w:val="center"/>
           </w:tcPr>
           <w:p>
             <w:pPr>
               <w:spacing w:line="480" w:lineRule="auto"/>
-              <w:rPr>
-                <w:rFonts w:ascii="Calibri" w:hAnsi="Calibri" w:cs="Calibri"/>
-                <w:sz w:val="22"/>
-                <w:szCs w:val="22"/>
-              </w:rPr>
-            </w:pPr>
-            <w:r>
-              <w:rPr>
-                <w:rFonts w:ascii="Calibri" w:hAnsi="Calibri" w:cs="Calibri"/>
-                <w:sz w:val="22"/>
-                <w:szCs w:val="22"/>
+              <w:jc w:val="center"/>
+              <w:rPr>
+                <w:rFonts w:ascii="Calibri" w:hAnsi="Calibri" w:cs="Calibri"/>
+                <w:sz w:val="20"/>
+                <w:szCs w:val="20"/>
+              </w:rPr>
+            </w:pPr>
+            <w:r>
+              <w:rPr>
+                <w:rFonts w:ascii="Calibri" w:hAnsi="Calibri" w:cs="Calibri"/>
+                <w:sz w:val="20"/>
+                <w:szCs w:val="20"/>
               </w:rPr>
               <w:t>Adjusted + ADH</w:t>
             </w:r>
@@ -6124,124 +6719,151 @@
         </w:tc>
         <w:tc>
           <w:tcPr>
-            <w:tcW w:w="998" w:type="dxa"/>
+            <w:tcW w:w="848" w:type="dxa"/>
+            <w:vAlign w:val="center"/>
           </w:tcPr>
           <w:p>
             <w:pPr>
               <w:spacing w:line="480" w:lineRule="auto"/>
-              <w:rPr>
-                <w:rFonts w:ascii="Calibri" w:hAnsi="Calibri" w:cs="Calibri"/>
-                <w:sz w:val="22"/>
-                <w:szCs w:val="22"/>
-              </w:rPr>
-            </w:pPr>
-            <w:r>
-              <w:rPr>
-                <w:rFonts w:ascii="Calibri" w:hAnsi="Calibri" w:cs="Calibri"/>
-                <w:sz w:val="22"/>
-                <w:szCs w:val="22"/>
-              </w:rPr>
-              <w:t>4</w:t>
-            </w:r>
-            <w:r>
-              <w:rPr>
-                <w:rFonts w:ascii="Calibri" w:hAnsi="Calibri" w:cs="Calibri"/>
-                <w:sz w:val="22"/>
-                <w:szCs w:val="22"/>
-              </w:rPr>
-              <w:t>64</w:t>
-            </w:r>
-          </w:p>
-        </w:tc>
-        <w:tc>
-          <w:tcPr>
-            <w:tcW w:w="1072" w:type="dxa"/>
+              <w:jc w:val="center"/>
+              <w:rPr>
+                <w:rFonts w:ascii="Calibri" w:hAnsi="Calibri" w:cs="Calibri"/>
+                <w:sz w:val="20"/>
+                <w:szCs w:val="20"/>
+              </w:rPr>
+            </w:pPr>
+            <w:r>
+              <w:rPr>
+                <w:rFonts w:ascii="Calibri" w:hAnsi="Calibri" w:cs="Calibri"/>
+                <w:sz w:val="20"/>
+                <w:szCs w:val="20"/>
+              </w:rPr>
+              <w:t>3223.9</w:t>
+            </w:r>
+          </w:p>
+        </w:tc>
+        <w:tc>
+          <w:tcPr>
+            <w:tcW w:w="941" w:type="dxa"/>
+            <w:vAlign w:val="center"/>
           </w:tcPr>
           <w:p>
             <w:pPr>
               <w:spacing w:line="480" w:lineRule="auto"/>
-              <w:rPr>
-                <w:rFonts w:ascii="Calibri" w:hAnsi="Calibri" w:cs="Calibri"/>
-                <w:sz w:val="22"/>
-                <w:szCs w:val="22"/>
-              </w:rPr>
-            </w:pPr>
-            <w:r>
-              <w:rPr>
-                <w:rFonts w:ascii="Calibri" w:hAnsi="Calibri" w:cs="Calibri"/>
-                <w:sz w:val="22"/>
-                <w:szCs w:val="22"/>
-              </w:rPr>
-              <w:t>-168.69</w:t>
-            </w:r>
-          </w:p>
-        </w:tc>
-        <w:tc>
-          <w:tcPr>
-            <w:tcW w:w="2160" w:type="dxa"/>
+              <w:jc w:val="center"/>
+              <w:rPr>
+                <w:rFonts w:ascii="Calibri" w:hAnsi="Calibri" w:cs="Calibri"/>
+                <w:sz w:val="20"/>
+                <w:szCs w:val="20"/>
+              </w:rPr>
+            </w:pPr>
+            <w:r>
+              <w:rPr>
+                <w:rFonts w:ascii="Calibri" w:hAnsi="Calibri" w:cs="Calibri"/>
+                <w:sz w:val="20"/>
+                <w:szCs w:val="20"/>
+              </w:rPr>
+              <w:t>3222.12</w:t>
+            </w:r>
+          </w:p>
+        </w:tc>
+        <w:tc>
+          <w:tcPr>
+            <w:tcW w:w="1051" w:type="dxa"/>
+            <w:vAlign w:val="center"/>
           </w:tcPr>
           <w:p>
             <w:pPr>
               <w:spacing w:line="480" w:lineRule="auto"/>
-              <w:rPr>
-                <w:rFonts w:ascii="Calibri" w:hAnsi="Calibri" w:cs="Calibri"/>
-                <w:sz w:val="22"/>
-                <w:szCs w:val="22"/>
-              </w:rPr>
-            </w:pPr>
-            <w:r>
-              <w:rPr>
-                <w:rFonts w:ascii="Calibri" w:hAnsi="Calibri" w:cs="Calibri"/>
-                <w:sz w:val="22"/>
-                <w:szCs w:val="22"/>
-              </w:rPr>
-              <w:t>(-231.24, -106.14)</w:t>
+              <w:jc w:val="center"/>
+              <w:rPr>
+                <w:rFonts w:ascii="Calibri" w:hAnsi="Calibri" w:cs="Calibri"/>
+                <w:sz w:val="20"/>
+                <w:szCs w:val="20"/>
+              </w:rPr>
+            </w:pPr>
+            <w:r>
+              <w:rPr>
+                <w:rFonts w:ascii="Calibri" w:hAnsi="Calibri" w:cs="Calibri"/>
+                <w:sz w:val="20"/>
+                <w:szCs w:val="20"/>
+              </w:rPr>
+              <w:t>-3.567</w:t>
+            </w:r>
+          </w:p>
+        </w:tc>
+        <w:tc>
+          <w:tcPr>
+            <w:tcW w:w="1890" w:type="dxa"/>
+            <w:vAlign w:val="center"/>
+          </w:tcPr>
+          <w:p>
+            <w:pPr>
+              <w:spacing w:line="480" w:lineRule="auto"/>
+              <w:jc w:val="center"/>
+              <w:rPr>
+                <w:rFonts w:ascii="Calibri" w:hAnsi="Calibri" w:cs="Calibri"/>
+                <w:sz w:val="20"/>
+                <w:szCs w:val="20"/>
+              </w:rPr>
+            </w:pPr>
+            <w:r>
+              <w:rPr>
+                <w:rFonts w:ascii="Calibri" w:hAnsi="Calibri" w:cs="Calibri"/>
+                <w:sz w:val="20"/>
+                <w:szCs w:val="20"/>
+              </w:rPr>
+              <w:t>(-6.339, -0.964)</w:t>
+            </w:r>
+          </w:p>
+        </w:tc>
+        <w:tc>
+          <w:tcPr>
+            <w:tcW w:w="1244" w:type="dxa"/>
+            <w:vAlign w:val="center"/>
+          </w:tcPr>
+          <w:p>
+            <w:pPr>
+              <w:spacing w:line="480" w:lineRule="auto"/>
+              <w:jc w:val="center"/>
+              <w:rPr>
+                <w:rFonts w:ascii="Calibri" w:hAnsi="Calibri" w:cs="Calibri"/>
+                <w:sz w:val="20"/>
+                <w:szCs w:val="20"/>
+              </w:rPr>
+            </w:pPr>
+            <w:r>
+              <w:rPr>
+                <w:rFonts w:ascii="Calibri" w:hAnsi="Calibri" w:cs="Calibri"/>
+                <w:sz w:val="20"/>
+                <w:szCs w:val="20"/>
+              </w:rPr>
+              <w:t>0.005</w:t>
             </w:r>
           </w:p>
         </w:tc>
         <w:tc>
           <w:tcPr>
             <w:tcW w:w="1080" w:type="dxa"/>
+            <w:vAlign w:val="center"/>
           </w:tcPr>
           <w:p>
             <w:pPr>
               <w:spacing w:line="480" w:lineRule="auto"/>
-              <w:rPr>
-                <w:rFonts w:ascii="Calibri" w:hAnsi="Calibri" w:cs="Calibri"/>
-                <w:sz w:val="22"/>
-                <w:szCs w:val="22"/>
-              </w:rPr>
-            </w:pPr>
-            <w:r>
-              <w:rPr>
-                <w:rFonts w:ascii="Calibri" w:hAnsi="Calibri" w:cs="Calibri"/>
-                <w:sz w:val="22"/>
-                <w:szCs w:val="22"/>
-              </w:rPr>
-              <w:t>1.00</w:t>
-            </w:r>
-          </w:p>
-        </w:tc>
-        <w:tc>
-          <w:tcPr>
-            <w:tcW w:w="1255" w:type="dxa"/>
-          </w:tcPr>
-          <w:p>
-            <w:pPr>
-              <w:spacing w:line="480" w:lineRule="auto"/>
-              <w:rPr>
-                <w:rFonts w:ascii="Calibri" w:hAnsi="Calibri" w:cs="Calibri"/>
-                <w:sz w:val="22"/>
-                <w:szCs w:val="22"/>
-              </w:rPr>
-            </w:pPr>
-            <w:r>
-              <w:rPr>
-                <w:rFonts w:ascii="Calibri" w:hAnsi="Calibri" w:cs="Calibri"/>
-                <w:sz w:val="22"/>
-                <w:szCs w:val="22"/>
-              </w:rPr>
-              <w:t>1.00</w:t>
+              <w:jc w:val="center"/>
+              <w:rPr>
+                <w:rFonts w:ascii="Calibri" w:hAnsi="Calibri" w:cs="Calibri"/>
+                <w:sz w:val="20"/>
+                <w:szCs w:val="20"/>
+              </w:rPr>
+            </w:pPr>
+            <w:r>
+              <w:rPr>
+                <w:rFonts w:ascii="Calibri" w:hAnsi="Calibri" w:cs="Calibri"/>
+                <w:sz w:val="20"/>
+                <w:szCs w:val="20"/>
+              </w:rPr>
+              <w:t>0.872</w:t>
             </w:r>
           </w:p>
         </w:tc>
@@ -6249,45 +6871,55 @@
       <w:tr>
         <w:tc>
           <w:tcPr>
-            <w:tcW w:w="1620" w:type="dxa"/>
+            <w:tcW w:w="2065" w:type="dxa"/>
           </w:tcPr>
           <w:p>
             <w:pPr>
               <w:spacing w:line="480" w:lineRule="auto"/>
               <w:rPr>
                 <w:rFonts w:ascii="Calibri" w:hAnsi="Calibri" w:cs="Calibri"/>
-                <w:sz w:val="22"/>
-                <w:szCs w:val="22"/>
-              </w:rPr>
-            </w:pPr>
-            <w:r>
-              <w:rPr>
-                <w:rFonts w:ascii="Calibri" w:hAnsi="Calibri" w:cs="Calibri"/>
-                <w:sz w:val="22"/>
-                <w:szCs w:val="22"/>
-              </w:rPr>
-              <w:t>Physical QoL</w:t>
-            </w:r>
-          </w:p>
-        </w:tc>
-        <w:tc>
-          <w:tcPr>
-            <w:tcW w:w="1620" w:type="dxa"/>
+                <w:sz w:val="20"/>
+                <w:szCs w:val="20"/>
+              </w:rPr>
+            </w:pPr>
+            <w:r>
+              <w:rPr>
+                <w:rFonts w:ascii="Calibri" w:hAnsi="Calibri" w:cs="Calibri"/>
+                <w:sz w:val="20"/>
+                <w:szCs w:val="20"/>
+              </w:rPr>
+              <w:t xml:space="preserve">Mental QoL </w:t>
+            </w:r>
+            <w:r>
+              <w:rPr>
+                <w:rFonts w:ascii="Calibri" w:hAnsi="Calibri" w:cs="Calibri"/>
+                <w:sz w:val="20"/>
+                <w:szCs w:val="20"/>
+              </w:rPr>
+              <w:t>at Year 2</w:t>
+            </w:r>
+          </w:p>
+        </w:tc>
+        <w:tc>
+          <w:tcPr>
+            <w:tcW w:w="1051" w:type="dxa"/>
+            <w:vAlign w:val="center"/>
           </w:tcPr>
           <w:p>
             <w:pPr>
               <w:spacing w:line="480" w:lineRule="auto"/>
-              <w:rPr>
-                <w:rFonts w:ascii="Calibri" w:hAnsi="Calibri" w:cs="Calibri"/>
-                <w:sz w:val="22"/>
-                <w:szCs w:val="22"/>
-              </w:rPr>
-            </w:pPr>
-            <w:r>
-              <w:rPr>
-                <w:rFonts w:ascii="Calibri" w:hAnsi="Calibri" w:cs="Calibri"/>
-                <w:sz w:val="22"/>
-                <w:szCs w:val="22"/>
+              <w:jc w:val="center"/>
+              <w:rPr>
+                <w:rFonts w:ascii="Calibri" w:hAnsi="Calibri" w:cs="Calibri"/>
+                <w:sz w:val="20"/>
+                <w:szCs w:val="20"/>
+              </w:rPr>
+            </w:pPr>
+            <w:r>
+              <w:rPr>
+                <w:rFonts w:ascii="Calibri" w:hAnsi="Calibri" w:cs="Calibri"/>
+                <w:sz w:val="20"/>
+                <w:szCs w:val="20"/>
               </w:rPr>
               <w:t>Adjusted</w:t>
             </w:r>
@@ -6295,47 +6927,131 @@
         </w:tc>
         <w:tc>
           <w:tcPr>
-            <w:tcW w:w="998" w:type="dxa"/>
+            <w:tcW w:w="848" w:type="dxa"/>
           </w:tcPr>
           <w:p>
             <w:pPr>
               <w:spacing w:line="480" w:lineRule="auto"/>
-              <w:rPr>
-                <w:rFonts w:ascii="Calibri" w:hAnsi="Calibri" w:cs="Calibri"/>
-                <w:sz w:val="22"/>
-                <w:szCs w:val="22"/>
-              </w:rPr>
-            </w:pPr>
-          </w:p>
-        </w:tc>
-        <w:tc>
-          <w:tcPr>
-            <w:tcW w:w="1072" w:type="dxa"/>
+              <w:jc w:val="center"/>
+              <w:rPr>
+                <w:rFonts w:ascii="Calibri" w:hAnsi="Calibri" w:cs="Calibri"/>
+                <w:sz w:val="20"/>
+                <w:szCs w:val="20"/>
+              </w:rPr>
+            </w:pPr>
+            <w:r>
+              <w:rPr>
+                <w:rFonts w:ascii="Calibri" w:hAnsi="Calibri" w:cs="Calibri"/>
+                <w:sz w:val="20"/>
+                <w:szCs w:val="20"/>
+              </w:rPr>
+              <w:t>3444.8</w:t>
+            </w:r>
+          </w:p>
+        </w:tc>
+        <w:tc>
+          <w:tcPr>
+            <w:tcW w:w="941" w:type="dxa"/>
+            <w:vAlign w:val="center"/>
           </w:tcPr>
           <w:p>
             <w:pPr>
               <w:spacing w:line="480" w:lineRule="auto"/>
-              <w:rPr>
-                <w:rFonts w:ascii="Calibri" w:hAnsi="Calibri" w:cs="Calibri"/>
-                <w:sz w:val="22"/>
-                <w:szCs w:val="22"/>
-              </w:rPr>
-            </w:pPr>
-          </w:p>
-        </w:tc>
-        <w:tc>
-          <w:tcPr>
-            <w:tcW w:w="2160" w:type="dxa"/>
+              <w:jc w:val="center"/>
+              <w:rPr>
+                <w:rFonts w:ascii="Calibri" w:hAnsi="Calibri" w:cs="Calibri"/>
+                <w:sz w:val="20"/>
+                <w:szCs w:val="20"/>
+              </w:rPr>
+            </w:pPr>
+            <w:r>
+              <w:rPr>
+                <w:rFonts w:ascii="Calibri" w:hAnsi="Calibri" w:cs="Calibri"/>
+                <w:sz w:val="20"/>
+                <w:szCs w:val="20"/>
+              </w:rPr>
+              <w:t>3442.85</w:t>
+            </w:r>
+          </w:p>
+        </w:tc>
+        <w:tc>
+          <w:tcPr>
+            <w:tcW w:w="1051" w:type="dxa"/>
           </w:tcPr>
           <w:p>
             <w:pPr>
               <w:spacing w:line="480" w:lineRule="auto"/>
-              <w:rPr>
-                <w:rFonts w:ascii="Calibri" w:hAnsi="Calibri" w:cs="Calibri"/>
-                <w:sz w:val="22"/>
-                <w:szCs w:val="22"/>
-              </w:rPr>
-            </w:pPr>
+              <w:jc w:val="center"/>
+              <w:rPr>
+                <w:rFonts w:ascii="Calibri" w:hAnsi="Calibri" w:cs="Calibri"/>
+                <w:sz w:val="20"/>
+                <w:szCs w:val="20"/>
+              </w:rPr>
+            </w:pPr>
+            <w:r>
+              <w:rPr>
+                <w:rFonts w:ascii="Calibri" w:hAnsi="Calibri" w:cs="Calibri"/>
+                <w:sz w:val="20"/>
+                <w:szCs w:val="20"/>
+              </w:rPr>
+              <w:t>-0.49</w:t>
+            </w:r>
+            <w:r>
+              <w:rPr>
+                <w:rFonts w:ascii="Calibri" w:hAnsi="Calibri" w:cs="Calibri"/>
+                <w:sz w:val="20"/>
+                <w:szCs w:val="20"/>
+              </w:rPr>
+              <w:t>7</w:t>
+            </w:r>
+          </w:p>
+        </w:tc>
+        <w:tc>
+          <w:tcPr>
+            <w:tcW w:w="1890" w:type="dxa"/>
+          </w:tcPr>
+          <w:p>
+            <w:pPr>
+              <w:spacing w:line="480" w:lineRule="auto"/>
+              <w:jc w:val="center"/>
+              <w:rPr>
+                <w:rFonts w:ascii="Calibri" w:hAnsi="Calibri" w:cs="Calibri"/>
+                <w:sz w:val="20"/>
+                <w:szCs w:val="20"/>
+              </w:rPr>
+            </w:pPr>
+            <w:r>
+              <w:rPr>
+                <w:rFonts w:ascii="Calibri" w:hAnsi="Calibri" w:cs="Calibri"/>
+                <w:sz w:val="20"/>
+                <w:szCs w:val="20"/>
+              </w:rPr>
+              <w:t>(-4.002, 2.968)</w:t>
+            </w:r>
+          </w:p>
+        </w:tc>
+        <w:tc>
+          <w:tcPr>
+            <w:tcW w:w="1244" w:type="dxa"/>
+          </w:tcPr>
+          <w:p>
+            <w:pPr>
+              <w:spacing w:line="480" w:lineRule="auto"/>
+              <w:jc w:val="center"/>
+              <w:rPr>
+                <w:rFonts w:ascii="Calibri" w:hAnsi="Calibri" w:cs="Calibri"/>
+                <w:sz w:val="20"/>
+                <w:szCs w:val="20"/>
+              </w:rPr>
+            </w:pPr>
+            <w:r>
+              <w:rPr>
+                <w:rFonts w:ascii="Calibri" w:hAnsi="Calibri" w:cs="Calibri"/>
+                <w:sz w:val="20"/>
+                <w:szCs w:val="20"/>
+              </w:rPr>
+              <w:t>0.392</w:t>
+            </w:r>
           </w:p>
         </w:tc>
         <w:tc>
@@ -6345,72 +7061,77 @@
           <w:p>
             <w:pPr>
               <w:spacing w:line="480" w:lineRule="auto"/>
-              <w:rPr>
-                <w:rFonts w:ascii="Calibri" w:hAnsi="Calibri" w:cs="Calibri"/>
-                <w:sz w:val="22"/>
-                <w:szCs w:val="22"/>
-              </w:rPr>
-            </w:pPr>
-          </w:p>
-        </w:tc>
-        <w:tc>
-          <w:tcPr>
-            <w:tcW w:w="1255" w:type="dxa"/>
-          </w:tcPr>
-          <w:p>
-            <w:pPr>
-              <w:spacing w:line="480" w:lineRule="auto"/>
-              <w:rPr>
-                <w:rFonts w:ascii="Calibri" w:hAnsi="Calibri" w:cs="Calibri"/>
-                <w:sz w:val="22"/>
-                <w:szCs w:val="22"/>
-              </w:rPr>
-            </w:pPr>
+              <w:jc w:val="center"/>
+              <w:rPr>
+                <w:rFonts w:ascii="Calibri" w:hAnsi="Calibri" w:cs="Calibri"/>
+                <w:sz w:val="20"/>
+                <w:szCs w:val="20"/>
+              </w:rPr>
+            </w:pPr>
+            <w:r>
+              <w:rPr>
+                <w:rFonts w:ascii="Calibri" w:hAnsi="Calibri" w:cs="Calibri"/>
+                <w:sz w:val="20"/>
+                <w:szCs w:val="20"/>
+              </w:rPr>
+              <w:t>0.278</w:t>
+            </w:r>
           </w:p>
         </w:tc>
       </w:tr>
       <w:tr>
         <w:tc>
           <w:tcPr>
-            <w:tcW w:w="1620" w:type="dxa"/>
+            <w:tcW w:w="2065" w:type="dxa"/>
           </w:tcPr>
           <w:p>
             <w:pPr>
               <w:spacing w:line="480" w:lineRule="auto"/>
               <w:rPr>
                 <w:rFonts w:ascii="Calibri" w:hAnsi="Calibri" w:cs="Calibri"/>
-                <w:sz w:val="22"/>
-                <w:szCs w:val="22"/>
-              </w:rPr>
-            </w:pPr>
-            <w:r>
-              <w:rPr>
-                <w:rFonts w:ascii="Calibri" w:hAnsi="Calibri" w:cs="Calibri"/>
-                <w:sz w:val="22"/>
-                <w:szCs w:val="22"/>
-              </w:rPr>
-              <w:t>Physical QoL</w:t>
-            </w:r>
-          </w:p>
-        </w:tc>
-        <w:tc>
-          <w:tcPr>
-            <w:tcW w:w="1620" w:type="dxa"/>
+                <w:sz w:val="20"/>
+                <w:szCs w:val="20"/>
+              </w:rPr>
+            </w:pPr>
+            <w:r>
+              <w:rPr>
+                <w:rFonts w:ascii="Calibri" w:hAnsi="Calibri" w:cs="Calibri"/>
+                <w:sz w:val="20"/>
+                <w:szCs w:val="20"/>
+              </w:rPr>
+              <w:lastRenderedPageBreak/>
+              <w:t xml:space="preserve">Mental QoL </w:t>
+            </w:r>
+            <w:r>
+              <w:rPr>
+                <w:rFonts w:ascii="Calibri" w:hAnsi="Calibri" w:cs="Calibri"/>
+                <w:sz w:val="20"/>
+                <w:szCs w:val="20"/>
+              </w:rPr>
+              <w:t>at Year 2</w:t>
+            </w:r>
+          </w:p>
+        </w:tc>
+        <w:tc>
+          <w:tcPr>
+            <w:tcW w:w="1051" w:type="dxa"/>
+            <w:vAlign w:val="center"/>
           </w:tcPr>
           <w:p>
             <w:pPr>
               <w:spacing w:line="480" w:lineRule="auto"/>
-              <w:rPr>
-                <w:rFonts w:ascii="Calibri" w:hAnsi="Calibri" w:cs="Calibri"/>
-                <w:sz w:val="22"/>
-                <w:szCs w:val="22"/>
-              </w:rPr>
-            </w:pPr>
-            <w:r>
-              <w:rPr>
-                <w:rFonts w:ascii="Calibri" w:hAnsi="Calibri" w:cs="Calibri"/>
-                <w:sz w:val="22"/>
-                <w:szCs w:val="22"/>
+              <w:jc w:val="center"/>
+              <w:rPr>
+                <w:rFonts w:ascii="Calibri" w:hAnsi="Calibri" w:cs="Calibri"/>
+                <w:sz w:val="20"/>
+                <w:szCs w:val="20"/>
+              </w:rPr>
+            </w:pPr>
+            <w:r>
+              <w:rPr>
+                <w:rFonts w:ascii="Calibri" w:hAnsi="Calibri" w:cs="Calibri"/>
+                <w:sz w:val="20"/>
+                <w:szCs w:val="20"/>
               </w:rPr>
               <w:t>Adjusted + ADH</w:t>
             </w:r>
@@ -6418,323 +7139,152 @@
         </w:tc>
         <w:tc>
           <w:tcPr>
-            <w:tcW w:w="998" w:type="dxa"/>
+            <w:tcW w:w="848" w:type="dxa"/>
+            <w:vAlign w:val="center"/>
           </w:tcPr>
           <w:p>
             <w:pPr>
               <w:spacing w:line="480" w:lineRule="auto"/>
-              <w:rPr>
-                <w:rFonts w:ascii="Calibri" w:hAnsi="Calibri" w:cs="Calibri"/>
-                <w:sz w:val="22"/>
-                <w:szCs w:val="22"/>
-              </w:rPr>
-            </w:pPr>
-          </w:p>
-        </w:tc>
-        <w:tc>
-          <w:tcPr>
-            <w:tcW w:w="1072" w:type="dxa"/>
+              <w:jc w:val="center"/>
+              <w:rPr>
+                <w:rFonts w:ascii="Calibri" w:hAnsi="Calibri" w:cs="Calibri"/>
+                <w:sz w:val="20"/>
+                <w:szCs w:val="20"/>
+              </w:rPr>
+            </w:pPr>
+            <w:r>
+              <w:rPr>
+                <w:rFonts w:ascii="Calibri" w:hAnsi="Calibri" w:cs="Calibri"/>
+                <w:sz w:val="20"/>
+                <w:szCs w:val="20"/>
+              </w:rPr>
+              <w:t>3444.5</w:t>
+            </w:r>
+          </w:p>
+        </w:tc>
+        <w:tc>
+          <w:tcPr>
+            <w:tcW w:w="941" w:type="dxa"/>
+            <w:vAlign w:val="center"/>
           </w:tcPr>
           <w:p>
             <w:pPr>
               <w:spacing w:line="480" w:lineRule="auto"/>
-              <w:rPr>
-                <w:rFonts w:ascii="Calibri" w:hAnsi="Calibri" w:cs="Calibri"/>
-                <w:sz w:val="22"/>
-                <w:szCs w:val="22"/>
-              </w:rPr>
-            </w:pPr>
-          </w:p>
-        </w:tc>
-        <w:tc>
-          <w:tcPr>
-            <w:tcW w:w="2160" w:type="dxa"/>
+              <w:jc w:val="center"/>
+              <w:rPr>
+                <w:rFonts w:ascii="Calibri" w:hAnsi="Calibri" w:cs="Calibri"/>
+                <w:sz w:val="20"/>
+                <w:szCs w:val="20"/>
+              </w:rPr>
+            </w:pPr>
+            <w:r>
+              <w:rPr>
+                <w:rFonts w:ascii="Calibri" w:hAnsi="Calibri" w:cs="Calibri"/>
+                <w:sz w:val="20"/>
+                <w:szCs w:val="20"/>
+              </w:rPr>
+              <w:t>3442.29</w:t>
+            </w:r>
+          </w:p>
+        </w:tc>
+        <w:tc>
+          <w:tcPr>
+            <w:tcW w:w="1051" w:type="dxa"/>
+            <w:vAlign w:val="center"/>
           </w:tcPr>
           <w:p>
             <w:pPr>
               <w:spacing w:line="480" w:lineRule="auto"/>
-              <w:rPr>
-                <w:rFonts w:ascii="Calibri" w:hAnsi="Calibri" w:cs="Calibri"/>
-                <w:sz w:val="22"/>
-                <w:szCs w:val="22"/>
-              </w:rPr>
-            </w:pPr>
+              <w:jc w:val="center"/>
+              <w:rPr>
+                <w:rFonts w:ascii="Calibri" w:hAnsi="Calibri" w:cs="Calibri"/>
+                <w:sz w:val="20"/>
+                <w:szCs w:val="20"/>
+              </w:rPr>
+            </w:pPr>
+            <w:r>
+              <w:rPr>
+                <w:rFonts w:ascii="Calibri" w:hAnsi="Calibri" w:cs="Calibri"/>
+                <w:sz w:val="20"/>
+                <w:szCs w:val="20"/>
+              </w:rPr>
+              <w:t>-0.742</w:t>
+            </w:r>
+          </w:p>
+        </w:tc>
+        <w:tc>
+          <w:tcPr>
+            <w:tcW w:w="1890" w:type="dxa"/>
+            <w:vAlign w:val="center"/>
+          </w:tcPr>
+          <w:p>
+            <w:pPr>
+              <w:spacing w:line="480" w:lineRule="auto"/>
+              <w:jc w:val="center"/>
+              <w:rPr>
+                <w:rFonts w:ascii="Calibri" w:hAnsi="Calibri" w:cs="Calibri"/>
+                <w:sz w:val="20"/>
+                <w:szCs w:val="20"/>
+              </w:rPr>
+            </w:pPr>
+            <w:r>
+              <w:rPr>
+                <w:rFonts w:ascii="Calibri" w:hAnsi="Calibri" w:cs="Calibri"/>
+                <w:sz w:val="20"/>
+                <w:szCs w:val="20"/>
+              </w:rPr>
+              <w:t>(-4.290, 2.803)</w:t>
+            </w:r>
+          </w:p>
+        </w:tc>
+        <w:tc>
+          <w:tcPr>
+            <w:tcW w:w="1244" w:type="dxa"/>
+            <w:vAlign w:val="center"/>
+          </w:tcPr>
+          <w:p>
+            <w:pPr>
+              <w:spacing w:line="480" w:lineRule="auto"/>
+              <w:jc w:val="center"/>
+              <w:rPr>
+                <w:rFonts w:ascii="Calibri" w:hAnsi="Calibri" w:cs="Calibri"/>
+                <w:sz w:val="20"/>
+                <w:szCs w:val="20"/>
+              </w:rPr>
+            </w:pPr>
+            <w:r>
+              <w:rPr>
+                <w:rFonts w:ascii="Calibri" w:hAnsi="Calibri" w:cs="Calibri"/>
+                <w:sz w:val="20"/>
+                <w:szCs w:val="20"/>
+              </w:rPr>
+              <w:t>0.343</w:t>
+            </w:r>
           </w:p>
         </w:tc>
         <w:tc>
           <w:tcPr>
             <w:tcW w:w="1080" w:type="dxa"/>
+            <w:vAlign w:val="center"/>
           </w:tcPr>
           <w:p>
             <w:pPr>
               <w:spacing w:line="480" w:lineRule="auto"/>
-              <w:rPr>
-                <w:rFonts w:ascii="Calibri" w:hAnsi="Calibri" w:cs="Calibri"/>
-                <w:sz w:val="22"/>
-                <w:szCs w:val="22"/>
-              </w:rPr>
-            </w:pPr>
-          </w:p>
-        </w:tc>
-        <w:tc>
-          <w:tcPr>
-            <w:tcW w:w="1255" w:type="dxa"/>
-          </w:tcPr>
-          <w:p>
-            <w:pPr>
-              <w:spacing w:line="480" w:lineRule="auto"/>
-              <w:rPr>
-                <w:rFonts w:ascii="Calibri" w:hAnsi="Calibri" w:cs="Calibri"/>
-                <w:sz w:val="22"/>
-                <w:szCs w:val="22"/>
-              </w:rPr>
-            </w:pPr>
-          </w:p>
-        </w:tc>
-      </w:tr>
-      <w:tr>
-        <w:tc>
-          <w:tcPr>
-            <w:tcW w:w="1620" w:type="dxa"/>
-          </w:tcPr>
-          <w:p>
-            <w:pPr>
-              <w:spacing w:line="480" w:lineRule="auto"/>
-              <w:rPr>
-                <w:rFonts w:ascii="Calibri" w:hAnsi="Calibri" w:cs="Calibri"/>
-                <w:sz w:val="22"/>
-                <w:szCs w:val="22"/>
-              </w:rPr>
-            </w:pPr>
-            <w:r>
-              <w:rPr>
-                <w:rFonts w:ascii="Calibri" w:hAnsi="Calibri" w:cs="Calibri"/>
-                <w:sz w:val="22"/>
-                <w:szCs w:val="22"/>
-              </w:rPr>
-              <w:t>Mental QoL</w:t>
-            </w:r>
-          </w:p>
-        </w:tc>
-        <w:tc>
-          <w:tcPr>
-            <w:tcW w:w="1620" w:type="dxa"/>
-          </w:tcPr>
-          <w:p>
-            <w:pPr>
-              <w:spacing w:line="480" w:lineRule="auto"/>
-              <w:rPr>
-                <w:rFonts w:ascii="Calibri" w:hAnsi="Calibri" w:cs="Calibri"/>
-                <w:sz w:val="22"/>
-                <w:szCs w:val="22"/>
-              </w:rPr>
-            </w:pPr>
-            <w:r>
-              <w:rPr>
-                <w:rFonts w:ascii="Calibri" w:hAnsi="Calibri" w:cs="Calibri"/>
-                <w:sz w:val="22"/>
-                <w:szCs w:val="22"/>
-              </w:rPr>
-              <w:t>Adjusted</w:t>
-            </w:r>
-          </w:p>
-        </w:tc>
-        <w:tc>
-          <w:tcPr>
-            <w:tcW w:w="998" w:type="dxa"/>
-          </w:tcPr>
-          <w:p>
-            <w:pPr>
-              <w:spacing w:line="480" w:lineRule="auto"/>
-              <w:rPr>
-                <w:rFonts w:ascii="Calibri" w:hAnsi="Calibri" w:cs="Calibri"/>
-                <w:sz w:val="22"/>
-                <w:szCs w:val="22"/>
-              </w:rPr>
-            </w:pPr>
-          </w:p>
-        </w:tc>
-        <w:tc>
-          <w:tcPr>
-            <w:tcW w:w="1072" w:type="dxa"/>
-          </w:tcPr>
-          <w:p>
-            <w:pPr>
-              <w:spacing w:line="480" w:lineRule="auto"/>
-              <w:rPr>
-                <w:rFonts w:ascii="Calibri" w:hAnsi="Calibri" w:cs="Calibri"/>
-                <w:sz w:val="22"/>
-                <w:szCs w:val="22"/>
-              </w:rPr>
-            </w:pPr>
-          </w:p>
-        </w:tc>
-        <w:tc>
-          <w:tcPr>
-            <w:tcW w:w="2160" w:type="dxa"/>
-          </w:tcPr>
-          <w:p>
-            <w:pPr>
-              <w:spacing w:line="480" w:lineRule="auto"/>
-              <w:rPr>
-                <w:rFonts w:ascii="Calibri" w:hAnsi="Calibri" w:cs="Calibri"/>
-                <w:sz w:val="22"/>
-                <w:szCs w:val="22"/>
-              </w:rPr>
-            </w:pPr>
-          </w:p>
-        </w:tc>
-        <w:tc>
-          <w:tcPr>
-            <w:tcW w:w="1080" w:type="dxa"/>
-          </w:tcPr>
-          <w:p>
-            <w:pPr>
-              <w:spacing w:line="480" w:lineRule="auto"/>
-              <w:rPr>
-                <w:rFonts w:ascii="Calibri" w:hAnsi="Calibri" w:cs="Calibri"/>
-                <w:sz w:val="22"/>
-                <w:szCs w:val="22"/>
-              </w:rPr>
-            </w:pPr>
-          </w:p>
-        </w:tc>
-        <w:tc>
-          <w:tcPr>
-            <w:tcW w:w="1255" w:type="dxa"/>
-          </w:tcPr>
-          <w:p>
-            <w:pPr>
-              <w:spacing w:line="480" w:lineRule="auto"/>
-              <w:rPr>
-                <w:rFonts w:ascii="Calibri" w:hAnsi="Calibri" w:cs="Calibri"/>
-                <w:sz w:val="22"/>
-                <w:szCs w:val="22"/>
-              </w:rPr>
-            </w:pPr>
-          </w:p>
-        </w:tc>
-      </w:tr>
-      <w:tr>
-        <w:tc>
-          <w:tcPr>
-            <w:tcW w:w="1620" w:type="dxa"/>
-          </w:tcPr>
-          <w:p>
-            <w:pPr>
-              <w:spacing w:line="480" w:lineRule="auto"/>
-              <w:rPr>
-                <w:rFonts w:ascii="Calibri" w:hAnsi="Calibri" w:cs="Calibri"/>
-                <w:sz w:val="22"/>
-                <w:szCs w:val="22"/>
-              </w:rPr>
-            </w:pPr>
-            <w:r>
-              <w:rPr>
-                <w:rFonts w:ascii="Calibri" w:hAnsi="Calibri" w:cs="Calibri"/>
-                <w:sz w:val="22"/>
-                <w:szCs w:val="22"/>
-              </w:rPr>
-              <w:t>Mental QoL</w:t>
-            </w:r>
-          </w:p>
-        </w:tc>
-        <w:tc>
-          <w:tcPr>
-            <w:tcW w:w="1620" w:type="dxa"/>
-          </w:tcPr>
-          <w:p>
-            <w:pPr>
-              <w:spacing w:line="480" w:lineRule="auto"/>
-              <w:rPr>
-                <w:rFonts w:ascii="Calibri" w:hAnsi="Calibri" w:cs="Calibri"/>
-                <w:sz w:val="22"/>
-                <w:szCs w:val="22"/>
-              </w:rPr>
-            </w:pPr>
-            <w:r>
-              <w:rPr>
-                <w:rFonts w:ascii="Calibri" w:hAnsi="Calibri" w:cs="Calibri"/>
-                <w:sz w:val="22"/>
-                <w:szCs w:val="22"/>
-              </w:rPr>
-              <w:t>Adjusted + ADH</w:t>
-            </w:r>
-          </w:p>
-        </w:tc>
-        <w:tc>
-          <w:tcPr>
-            <w:tcW w:w="998" w:type="dxa"/>
-          </w:tcPr>
-          <w:p>
-            <w:pPr>
-              <w:spacing w:line="480" w:lineRule="auto"/>
-              <w:rPr>
-                <w:rFonts w:ascii="Calibri" w:hAnsi="Calibri" w:cs="Calibri"/>
-                <w:sz w:val="22"/>
-                <w:szCs w:val="22"/>
-              </w:rPr>
-            </w:pPr>
-          </w:p>
-        </w:tc>
-        <w:tc>
-          <w:tcPr>
-            <w:tcW w:w="1072" w:type="dxa"/>
-          </w:tcPr>
-          <w:p>
-            <w:pPr>
-              <w:spacing w:line="480" w:lineRule="auto"/>
-              <w:rPr>
-                <w:rFonts w:ascii="Calibri" w:hAnsi="Calibri" w:cs="Calibri"/>
-                <w:sz w:val="22"/>
-                <w:szCs w:val="22"/>
-              </w:rPr>
-            </w:pPr>
-          </w:p>
-        </w:tc>
-        <w:tc>
-          <w:tcPr>
-            <w:tcW w:w="2160" w:type="dxa"/>
-          </w:tcPr>
-          <w:p>
-            <w:pPr>
-              <w:spacing w:line="480" w:lineRule="auto"/>
-              <w:rPr>
-                <w:rFonts w:ascii="Calibri" w:hAnsi="Calibri" w:cs="Calibri"/>
-                <w:sz w:val="22"/>
-                <w:szCs w:val="22"/>
-              </w:rPr>
-            </w:pPr>
-          </w:p>
-        </w:tc>
-        <w:tc>
-          <w:tcPr>
-            <w:tcW w:w="1080" w:type="dxa"/>
-          </w:tcPr>
-          <w:p>
-            <w:pPr>
-              <w:spacing w:line="480" w:lineRule="auto"/>
-              <w:rPr>
-                <w:rFonts w:ascii="Calibri" w:hAnsi="Calibri" w:cs="Calibri"/>
-                <w:sz w:val="22"/>
-                <w:szCs w:val="22"/>
-              </w:rPr>
-            </w:pPr>
-          </w:p>
-        </w:tc>
-        <w:tc>
-          <w:tcPr>
-            <w:tcW w:w="1255" w:type="dxa"/>
-          </w:tcPr>
-          <w:p>
-            <w:pPr>
-              <w:spacing w:line="480" w:lineRule="auto"/>
-              <w:rPr>
-                <w:rFonts w:ascii="Calibri" w:hAnsi="Calibri" w:cs="Calibri"/>
-                <w:sz w:val="22"/>
-                <w:szCs w:val="22"/>
-              </w:rPr>
-            </w:pPr>
+              <w:jc w:val="center"/>
+              <w:rPr>
+                <w:rFonts w:ascii="Calibri" w:hAnsi="Calibri" w:cs="Calibri"/>
+                <w:sz w:val="20"/>
+                <w:szCs w:val="20"/>
+              </w:rPr>
+            </w:pPr>
+            <w:r>
+              <w:rPr>
+                <w:rFonts w:ascii="Calibri" w:hAnsi="Calibri" w:cs="Calibri"/>
+                <w:sz w:val="20"/>
+                <w:szCs w:val="20"/>
+              </w:rPr>
+              <w:t>0.308</w:t>
+            </w:r>
           </w:p>
         </w:tc>
       </w:tr>
@@ -6763,1479 +7313,6 @@
         </w:rPr>
       </w:pPr>
     </w:p>
-    <w:p>
-      <w:pPr>
-        <w:spacing w:line="480" w:lineRule="auto"/>
-        <w:rPr>
-          <w:rFonts w:ascii="Calibri" w:hAnsi="Calibri" w:cs="Calibri"/>
-        </w:rPr>
-      </w:pPr>
-    </w:p>
-    <w:p>
-      <w:pPr>
-        <w:spacing w:line="276" w:lineRule="auto"/>
-        <w:rPr>
-          <w:rFonts w:ascii="Calibri" w:hAnsi="Calibri" w:cs="Calibri"/>
-        </w:rPr>
-      </w:pPr>
-      <w:r>
-        <w:rPr>
-          <w:rFonts w:ascii="Calibri" w:hAnsi="Calibri" w:cs="Calibri"/>
-          <w:b/>
-          <w:bCs/>
-        </w:rPr>
-        <w:lastRenderedPageBreak/>
-        <w:t>Table 4. Leave-one-out cross-validation (LOO-CV) model comparison across Bayesian models.</w:t>
-      </w:r>
-      <w:r>
-        <w:rPr>
-          <w:rFonts w:ascii="Calibri" w:hAnsi="Calibri" w:cs="Calibri"/>
-          <w:b/>
-          <w:bCs/>
-        </w:rPr>
-        <w:br/>
-      </w:r>
-      <w:proofErr w:type="spellStart"/>
-      <w:r>
-        <w:rPr>
-          <w:rFonts w:ascii="Calibri" w:hAnsi="Calibri" w:cs="Calibri"/>
-        </w:rPr>
-        <w:t>elpd_LOO</w:t>
-      </w:r>
-      <w:proofErr w:type="spellEnd"/>
-      <w:r>
-        <w:rPr>
-          <w:rFonts w:ascii="Calibri" w:hAnsi="Calibri" w:cs="Calibri"/>
-        </w:rPr>
-        <w:t xml:space="preserve"> denotes expected log predictive density; higher values indicate better predictive performance. </w:t>
-      </w:r>
-      <w:proofErr w:type="spellStart"/>
-      <w:r>
-        <w:rPr>
-          <w:rFonts w:ascii="Calibri" w:hAnsi="Calibri" w:cs="Calibri"/>
-        </w:rPr>
-        <w:t>Δelpd</w:t>
-      </w:r>
-      <w:proofErr w:type="spellEnd"/>
-      <w:r>
-        <w:rPr>
-          <w:rFonts w:ascii="Calibri" w:hAnsi="Calibri" w:cs="Calibri"/>
-        </w:rPr>
-        <w:t xml:space="preserve"> represents the difference in predictive accuracy relative to the adjusted model for the same outcome.</w:t>
-      </w:r>
-    </w:p>
-    <w:p>
-      <w:pPr>
-        <w:spacing w:line="480" w:lineRule="auto"/>
-        <w:rPr>
-          <w:rFonts w:ascii="Calibri" w:hAnsi="Calibri" w:cs="Calibri"/>
-        </w:rPr>
-      </w:pPr>
-    </w:p>
-    <w:tbl>
-      <w:tblPr>
-        <w:tblStyle w:val="TableGrid"/>
-        <w:tblW w:w="0" w:type="auto"/>
-        <w:tblInd w:w="-275" w:type="dxa"/>
-        <w:tblLook w:val="04A0" w:firstRow="1" w:lastRow="0" w:firstColumn="1" w:lastColumn="0" w:noHBand="0" w:noVBand="1"/>
-      </w:tblPr>
-      <w:tblGrid>
-        <w:gridCol w:w="1505"/>
-        <w:gridCol w:w="1486"/>
-        <w:gridCol w:w="1165"/>
-        <w:gridCol w:w="1555"/>
-        <w:gridCol w:w="1041"/>
-        <w:gridCol w:w="1529"/>
-        <w:gridCol w:w="1344"/>
-      </w:tblGrid>
-      <w:tr>
-        <w:tc>
-          <w:tcPr>
-            <w:tcW w:w="1505" w:type="dxa"/>
-            <w:vAlign w:val="center"/>
-            <w:hideMark/>
-          </w:tcPr>
-          <w:p>
-            <w:pPr>
-              <w:spacing w:after="160" w:line="480" w:lineRule="auto"/>
-              <w:jc w:val="center"/>
-              <w:rPr>
-                <w:rFonts w:ascii="Calibri" w:hAnsi="Calibri" w:cs="Calibri"/>
-                <w:b/>
-                <w:bCs/>
-                <w:sz w:val="22"/>
-                <w:szCs w:val="22"/>
-              </w:rPr>
-            </w:pPr>
-            <w:r>
-              <w:rPr>
-                <w:rFonts w:ascii="Calibri" w:hAnsi="Calibri" w:cs="Calibri"/>
-                <w:b/>
-                <w:bCs/>
-                <w:sz w:val="22"/>
-                <w:szCs w:val="22"/>
-              </w:rPr>
-              <w:t>Model</w:t>
-            </w:r>
-          </w:p>
-        </w:tc>
-        <w:tc>
-          <w:tcPr>
-            <w:tcW w:w="1486" w:type="dxa"/>
-            <w:vAlign w:val="center"/>
-            <w:hideMark/>
-          </w:tcPr>
-          <w:p>
-            <w:pPr>
-              <w:spacing w:after="160" w:line="480" w:lineRule="auto"/>
-              <w:jc w:val="center"/>
-              <w:rPr>
-                <w:rFonts w:ascii="Calibri" w:hAnsi="Calibri" w:cs="Calibri"/>
-                <w:b/>
-                <w:bCs/>
-                <w:sz w:val="22"/>
-                <w:szCs w:val="22"/>
-              </w:rPr>
-            </w:pPr>
-            <w:r>
-              <w:rPr>
-                <w:rFonts w:ascii="Calibri" w:hAnsi="Calibri" w:cs="Calibri"/>
-                <w:b/>
-                <w:bCs/>
-                <w:sz w:val="22"/>
-                <w:szCs w:val="22"/>
-              </w:rPr>
-              <w:t>Mode</w:t>
-            </w:r>
-          </w:p>
-        </w:tc>
-        <w:tc>
-          <w:tcPr>
-            <w:tcW w:w="1165" w:type="dxa"/>
-            <w:vAlign w:val="center"/>
-          </w:tcPr>
-          <w:p>
-            <w:pPr>
-              <w:spacing w:line="480" w:lineRule="auto"/>
-              <w:jc w:val="center"/>
-              <w:rPr>
-                <w:rFonts w:ascii="Calibri" w:hAnsi="Calibri" w:cs="Calibri"/>
-                <w:b/>
-                <w:bCs/>
-                <w:sz w:val="22"/>
-                <w:szCs w:val="22"/>
-              </w:rPr>
-            </w:pPr>
-            <w:proofErr w:type="spellStart"/>
-            <w:r>
-              <w:rPr>
-                <w:rFonts w:ascii="Calibri" w:hAnsi="Calibri" w:cs="Calibri"/>
-                <w:b/>
-                <w:bCs/>
-                <w:sz w:val="22"/>
-                <w:szCs w:val="22"/>
-              </w:rPr>
-              <w:t>elpd_LOO</w:t>
-            </w:r>
-            <w:proofErr w:type="spellEnd"/>
-          </w:p>
-        </w:tc>
-        <w:tc>
-          <w:tcPr>
-            <w:tcW w:w="1555" w:type="dxa"/>
-            <w:vAlign w:val="center"/>
-            <w:hideMark/>
-          </w:tcPr>
-          <w:p>
-            <w:pPr>
-              <w:spacing w:after="160" w:line="480" w:lineRule="auto"/>
-              <w:jc w:val="center"/>
-              <w:rPr>
-                <w:rFonts w:ascii="Calibri" w:hAnsi="Calibri" w:cs="Calibri"/>
-                <w:b/>
-                <w:bCs/>
-                <w:sz w:val="22"/>
-                <w:szCs w:val="22"/>
-              </w:rPr>
-            </w:pPr>
-            <w:r>
-              <w:rPr>
-                <w:rFonts w:ascii="Calibri" w:hAnsi="Calibri" w:cs="Calibri"/>
-                <w:b/>
-                <w:bCs/>
-                <w:sz w:val="22"/>
-                <w:szCs w:val="22"/>
-              </w:rPr>
-              <w:t>SE(</w:t>
-            </w:r>
-            <w:proofErr w:type="spellStart"/>
-            <w:r>
-              <w:rPr>
-                <w:rFonts w:ascii="Calibri" w:hAnsi="Calibri" w:cs="Calibri"/>
-                <w:b/>
-                <w:bCs/>
-                <w:sz w:val="22"/>
-                <w:szCs w:val="22"/>
-              </w:rPr>
-              <w:t>elpd_LOO</w:t>
-            </w:r>
-            <w:proofErr w:type="spellEnd"/>
-            <w:r>
-              <w:rPr>
-                <w:rFonts w:ascii="Calibri" w:hAnsi="Calibri" w:cs="Calibri"/>
-                <w:b/>
-                <w:bCs/>
-                <w:sz w:val="22"/>
-                <w:szCs w:val="22"/>
-              </w:rPr>
-              <w:t>)</w:t>
-            </w:r>
-          </w:p>
-        </w:tc>
-        <w:tc>
-          <w:tcPr>
-            <w:tcW w:w="1041" w:type="dxa"/>
-            <w:vAlign w:val="center"/>
-            <w:hideMark/>
-          </w:tcPr>
-          <w:p>
-            <w:pPr>
-              <w:spacing w:after="160" w:line="480" w:lineRule="auto"/>
-              <w:jc w:val="center"/>
-              <w:rPr>
-                <w:rFonts w:ascii="Calibri" w:hAnsi="Calibri" w:cs="Calibri"/>
-                <w:b/>
-                <w:bCs/>
-                <w:sz w:val="22"/>
-                <w:szCs w:val="22"/>
-              </w:rPr>
-            </w:pPr>
-            <w:proofErr w:type="spellStart"/>
-            <w:r>
-              <w:rPr>
-                <w:rFonts w:ascii="Calibri" w:hAnsi="Calibri" w:cs="Calibri"/>
-                <w:b/>
-                <w:bCs/>
-                <w:sz w:val="22"/>
-                <w:szCs w:val="22"/>
-              </w:rPr>
-              <w:t>p_LOO</w:t>
-            </w:r>
-            <w:proofErr w:type="spellEnd"/>
-          </w:p>
-        </w:tc>
-        <w:tc>
-          <w:tcPr>
-            <w:tcW w:w="1529" w:type="dxa"/>
-            <w:vAlign w:val="center"/>
-            <w:hideMark/>
-          </w:tcPr>
-          <w:p>
-            <w:pPr>
-              <w:spacing w:after="160" w:line="480" w:lineRule="auto"/>
-              <w:jc w:val="center"/>
-              <w:rPr>
-                <w:rFonts w:ascii="Calibri" w:hAnsi="Calibri" w:cs="Calibri"/>
-                <w:b/>
-                <w:bCs/>
-                <w:sz w:val="22"/>
-                <w:szCs w:val="22"/>
-              </w:rPr>
-            </w:pPr>
-            <w:r>
-              <w:rPr>
-                <w:rFonts w:ascii="Calibri" w:hAnsi="Calibri" w:cs="Calibri"/>
-                <w:b/>
-                <w:bCs/>
-                <w:sz w:val="22"/>
-                <w:szCs w:val="22"/>
-              </w:rPr>
-              <w:t>WAIC</w:t>
-            </w:r>
-          </w:p>
-        </w:tc>
-        <w:tc>
-          <w:tcPr>
-            <w:tcW w:w="1344" w:type="dxa"/>
-          </w:tcPr>
-          <w:p>
-            <w:pPr>
-              <w:spacing w:line="480" w:lineRule="auto"/>
-              <w:jc w:val="center"/>
-              <w:rPr>
-                <w:rFonts w:ascii="Calibri" w:hAnsi="Calibri" w:cs="Calibri"/>
-                <w:b/>
-                <w:bCs/>
-                <w:sz w:val="22"/>
-                <w:szCs w:val="22"/>
-              </w:rPr>
-            </w:pPr>
-            <w:r>
-              <w:rPr>
-                <w:rFonts w:ascii="Calibri" w:hAnsi="Calibri" w:cs="Calibri"/>
-                <w:b/>
-                <w:bCs/>
-                <w:sz w:val="22"/>
-                <w:szCs w:val="22"/>
-              </w:rPr>
-              <w:t>DIC</w:t>
-            </w:r>
-          </w:p>
-        </w:tc>
-      </w:tr>
-      <w:tr>
-        <w:tc>
-          <w:tcPr>
-            <w:tcW w:w="1505" w:type="dxa"/>
-            <w:hideMark/>
-          </w:tcPr>
-          <w:p>
-            <w:pPr>
-              <w:spacing w:after="160" w:line="480" w:lineRule="auto"/>
-              <w:rPr>
-                <w:rFonts w:ascii="Calibri" w:hAnsi="Calibri" w:cs="Calibri"/>
-                <w:sz w:val="22"/>
-                <w:szCs w:val="22"/>
-              </w:rPr>
-            </w:pPr>
-            <w:r>
-              <w:rPr>
-                <w:rFonts w:ascii="Calibri" w:hAnsi="Calibri" w:cs="Calibri"/>
-                <w:sz w:val="22"/>
-                <w:szCs w:val="22"/>
-              </w:rPr>
-              <w:t>Log10 Viral Load</w:t>
-            </w:r>
-          </w:p>
-        </w:tc>
-        <w:tc>
-          <w:tcPr>
-            <w:tcW w:w="1486" w:type="dxa"/>
-          </w:tcPr>
-          <w:p>
-            <w:pPr>
-              <w:spacing w:after="160" w:line="480" w:lineRule="auto"/>
-              <w:rPr>
-                <w:rFonts w:ascii="Calibri" w:hAnsi="Calibri" w:cs="Calibri"/>
-                <w:sz w:val="22"/>
-                <w:szCs w:val="22"/>
-              </w:rPr>
-            </w:pPr>
-            <w:r>
-              <w:rPr>
-                <w:rFonts w:ascii="Calibri" w:hAnsi="Calibri" w:cs="Calibri"/>
-                <w:sz w:val="22"/>
-                <w:szCs w:val="22"/>
-              </w:rPr>
-              <w:t>Adjusted</w:t>
-            </w:r>
-          </w:p>
-        </w:tc>
-        <w:tc>
-          <w:tcPr>
-            <w:tcW w:w="1165" w:type="dxa"/>
-            <w:vAlign w:val="center"/>
-          </w:tcPr>
-          <w:p>
-            <w:pPr>
-              <w:spacing w:line="480" w:lineRule="auto"/>
-              <w:jc w:val="center"/>
-              <w:rPr>
-                <w:rFonts w:ascii="Calibri" w:hAnsi="Calibri" w:cs="Calibri"/>
-                <w:sz w:val="22"/>
-                <w:szCs w:val="22"/>
-              </w:rPr>
-            </w:pPr>
-            <w:r>
-              <w:rPr>
-                <w:rFonts w:ascii="Calibri" w:hAnsi="Calibri" w:cs="Calibri"/>
-                <w:sz w:val="22"/>
-                <w:szCs w:val="22"/>
-              </w:rPr>
-              <w:t>-738.27</w:t>
-            </w:r>
-          </w:p>
-        </w:tc>
-        <w:tc>
-          <w:tcPr>
-            <w:tcW w:w="1555" w:type="dxa"/>
-            <w:vAlign w:val="center"/>
-          </w:tcPr>
-          <w:p>
-            <w:pPr>
-              <w:spacing w:after="160" w:line="480" w:lineRule="auto"/>
-              <w:jc w:val="center"/>
-              <w:rPr>
-                <w:rFonts w:ascii="Calibri" w:hAnsi="Calibri" w:cs="Calibri"/>
-                <w:sz w:val="22"/>
-                <w:szCs w:val="22"/>
-              </w:rPr>
-            </w:pPr>
-            <w:r>
-              <w:rPr>
-                <w:rFonts w:ascii="Calibri" w:hAnsi="Calibri" w:cs="Calibri"/>
-                <w:sz w:val="22"/>
-                <w:szCs w:val="22"/>
-              </w:rPr>
-              <w:t>17.08</w:t>
-            </w:r>
-          </w:p>
-        </w:tc>
-        <w:tc>
-          <w:tcPr>
-            <w:tcW w:w="1041" w:type="dxa"/>
-            <w:vAlign w:val="center"/>
-          </w:tcPr>
-          <w:p>
-            <w:pPr>
-              <w:spacing w:after="160" w:line="480" w:lineRule="auto"/>
-              <w:jc w:val="center"/>
-              <w:rPr>
-                <w:rFonts w:ascii="Calibri" w:hAnsi="Calibri" w:cs="Calibri"/>
-                <w:sz w:val="22"/>
-                <w:szCs w:val="22"/>
-              </w:rPr>
-            </w:pPr>
-            <w:r>
-              <w:rPr>
-                <w:rFonts w:ascii="Calibri" w:hAnsi="Calibri" w:cs="Calibri"/>
-                <w:sz w:val="22"/>
-                <w:szCs w:val="22"/>
-              </w:rPr>
-              <w:t>10.64</w:t>
-            </w:r>
-          </w:p>
-        </w:tc>
-        <w:tc>
-          <w:tcPr>
-            <w:tcW w:w="1529" w:type="dxa"/>
-            <w:vAlign w:val="center"/>
-          </w:tcPr>
-          <w:p>
-            <w:pPr>
-              <w:spacing w:after="160" w:line="480" w:lineRule="auto"/>
-              <w:jc w:val="center"/>
-              <w:rPr>
-                <w:rFonts w:ascii="Calibri" w:hAnsi="Calibri" w:cs="Calibri"/>
-                <w:sz w:val="22"/>
-                <w:szCs w:val="22"/>
-              </w:rPr>
-            </w:pPr>
-          </w:p>
-        </w:tc>
-        <w:tc>
-          <w:tcPr>
-            <w:tcW w:w="1344" w:type="dxa"/>
-          </w:tcPr>
-          <w:p>
-            <w:pPr>
-              <w:spacing w:line="480" w:lineRule="auto"/>
-              <w:jc w:val="center"/>
-              <w:rPr>
-                <w:rFonts w:ascii="Calibri" w:hAnsi="Calibri" w:cs="Calibri"/>
-                <w:sz w:val="22"/>
-                <w:szCs w:val="22"/>
-              </w:rPr>
-            </w:pPr>
-          </w:p>
-        </w:tc>
-      </w:tr>
-      <w:tr>
-        <w:tc>
-          <w:tcPr>
-            <w:tcW w:w="1505" w:type="dxa"/>
-            <w:hideMark/>
-          </w:tcPr>
-          <w:p>
-            <w:pPr>
-              <w:spacing w:after="160" w:line="480" w:lineRule="auto"/>
-              <w:rPr>
-                <w:rFonts w:ascii="Calibri" w:hAnsi="Calibri" w:cs="Calibri"/>
-                <w:sz w:val="22"/>
-                <w:szCs w:val="22"/>
-              </w:rPr>
-            </w:pPr>
-            <w:r>
-              <w:rPr>
-                <w:rFonts w:ascii="Calibri" w:hAnsi="Calibri" w:cs="Calibri"/>
-                <w:sz w:val="22"/>
-                <w:szCs w:val="22"/>
-              </w:rPr>
-              <w:t>Log10 Viral Load</w:t>
-            </w:r>
-          </w:p>
-        </w:tc>
-        <w:tc>
-          <w:tcPr>
-            <w:tcW w:w="1486" w:type="dxa"/>
-          </w:tcPr>
-          <w:p>
-            <w:pPr>
-              <w:spacing w:after="160" w:line="480" w:lineRule="auto"/>
-              <w:rPr>
-                <w:rFonts w:ascii="Calibri" w:hAnsi="Calibri" w:cs="Calibri"/>
-                <w:sz w:val="22"/>
-                <w:szCs w:val="22"/>
-              </w:rPr>
-            </w:pPr>
-            <w:r>
-              <w:rPr>
-                <w:rFonts w:ascii="Calibri" w:hAnsi="Calibri" w:cs="Calibri"/>
-                <w:sz w:val="22"/>
-                <w:szCs w:val="22"/>
-              </w:rPr>
-              <w:t>Adjusted + ADH</w:t>
-            </w:r>
-          </w:p>
-        </w:tc>
-        <w:tc>
-          <w:tcPr>
-            <w:tcW w:w="1165" w:type="dxa"/>
-            <w:vAlign w:val="center"/>
-          </w:tcPr>
-          <w:p>
-            <w:pPr>
-              <w:spacing w:line="480" w:lineRule="auto"/>
-              <w:jc w:val="center"/>
-              <w:rPr>
-                <w:rFonts w:ascii="Calibri" w:hAnsi="Calibri" w:cs="Calibri"/>
-                <w:sz w:val="22"/>
-                <w:szCs w:val="22"/>
-              </w:rPr>
-            </w:pPr>
-            <w:r>
-              <w:rPr>
-                <w:rFonts w:ascii="Calibri" w:hAnsi="Calibri" w:cs="Calibri"/>
-                <w:sz w:val="22"/>
-                <w:szCs w:val="22"/>
-              </w:rPr>
-              <w:t>-735.64</w:t>
-            </w:r>
-          </w:p>
-        </w:tc>
-        <w:tc>
-          <w:tcPr>
-            <w:tcW w:w="1555" w:type="dxa"/>
-            <w:vAlign w:val="center"/>
-          </w:tcPr>
-          <w:p>
-            <w:pPr>
-              <w:spacing w:after="160" w:line="480" w:lineRule="auto"/>
-              <w:jc w:val="center"/>
-              <w:rPr>
-                <w:rFonts w:ascii="Calibri" w:hAnsi="Calibri" w:cs="Calibri"/>
-                <w:sz w:val="22"/>
-                <w:szCs w:val="22"/>
-              </w:rPr>
-            </w:pPr>
-            <w:r>
-              <w:rPr>
-                <w:rFonts w:ascii="Calibri" w:hAnsi="Calibri" w:cs="Calibri"/>
-                <w:sz w:val="22"/>
-                <w:szCs w:val="22"/>
-              </w:rPr>
-              <w:t>16.80</w:t>
-            </w:r>
-          </w:p>
-        </w:tc>
-        <w:tc>
-          <w:tcPr>
-            <w:tcW w:w="1041" w:type="dxa"/>
-            <w:vAlign w:val="center"/>
-          </w:tcPr>
-          <w:p>
-            <w:pPr>
-              <w:spacing w:after="160" w:line="480" w:lineRule="auto"/>
-              <w:jc w:val="center"/>
-              <w:rPr>
-                <w:rFonts w:ascii="Calibri" w:hAnsi="Calibri" w:cs="Calibri"/>
-                <w:sz w:val="22"/>
-                <w:szCs w:val="22"/>
-              </w:rPr>
-            </w:pPr>
-            <w:r>
-              <w:rPr>
-                <w:rFonts w:ascii="Calibri" w:hAnsi="Calibri" w:cs="Calibri"/>
-                <w:sz w:val="22"/>
-                <w:szCs w:val="22"/>
-              </w:rPr>
-              <w:t>14.69</w:t>
-            </w:r>
-          </w:p>
-        </w:tc>
-        <w:tc>
-          <w:tcPr>
-            <w:tcW w:w="1529" w:type="dxa"/>
-            <w:vAlign w:val="center"/>
-          </w:tcPr>
-          <w:p>
-            <w:pPr>
-              <w:spacing w:after="160" w:line="480" w:lineRule="auto"/>
-              <w:jc w:val="center"/>
-              <w:rPr>
-                <w:rFonts w:ascii="Calibri" w:hAnsi="Calibri" w:cs="Calibri"/>
-                <w:sz w:val="22"/>
-                <w:szCs w:val="22"/>
-              </w:rPr>
-            </w:pPr>
-          </w:p>
-        </w:tc>
-        <w:tc>
-          <w:tcPr>
-            <w:tcW w:w="1344" w:type="dxa"/>
-          </w:tcPr>
-          <w:p>
-            <w:pPr>
-              <w:spacing w:line="480" w:lineRule="auto"/>
-              <w:jc w:val="center"/>
-              <w:rPr>
-                <w:rFonts w:ascii="Calibri" w:hAnsi="Calibri" w:cs="Calibri"/>
-                <w:sz w:val="22"/>
-                <w:szCs w:val="22"/>
-              </w:rPr>
-            </w:pPr>
-          </w:p>
-        </w:tc>
-      </w:tr>
-      <w:tr>
-        <w:tc>
-          <w:tcPr>
-            <w:tcW w:w="1505" w:type="dxa"/>
-            <w:hideMark/>
-          </w:tcPr>
-          <w:p>
-            <w:pPr>
-              <w:spacing w:after="160" w:line="480" w:lineRule="auto"/>
-              <w:rPr>
-                <w:rFonts w:ascii="Calibri" w:hAnsi="Calibri" w:cs="Calibri"/>
-                <w:sz w:val="22"/>
-                <w:szCs w:val="22"/>
-              </w:rPr>
-            </w:pPr>
-            <w:r>
-              <w:rPr>
-                <w:rFonts w:ascii="Calibri" w:hAnsi="Calibri" w:cs="Calibri"/>
-                <w:sz w:val="22"/>
-                <w:szCs w:val="22"/>
-              </w:rPr>
-              <w:t xml:space="preserve">CD4 Count </w:t>
-            </w:r>
-          </w:p>
-        </w:tc>
-        <w:tc>
-          <w:tcPr>
-            <w:tcW w:w="1486" w:type="dxa"/>
-          </w:tcPr>
-          <w:p>
-            <w:pPr>
-              <w:spacing w:after="160" w:line="480" w:lineRule="auto"/>
-              <w:rPr>
-                <w:rFonts w:ascii="Calibri" w:hAnsi="Calibri" w:cs="Calibri"/>
-                <w:sz w:val="22"/>
-                <w:szCs w:val="22"/>
-              </w:rPr>
-            </w:pPr>
-            <w:r>
-              <w:rPr>
-                <w:rFonts w:ascii="Calibri" w:hAnsi="Calibri" w:cs="Calibri"/>
-                <w:sz w:val="22"/>
-                <w:szCs w:val="22"/>
-              </w:rPr>
-              <w:t>Adjusted</w:t>
-            </w:r>
-          </w:p>
-        </w:tc>
-        <w:tc>
-          <w:tcPr>
-            <w:tcW w:w="1165" w:type="dxa"/>
-            <w:vAlign w:val="center"/>
-          </w:tcPr>
-          <w:p>
-            <w:pPr>
-              <w:spacing w:line="480" w:lineRule="auto"/>
-              <w:jc w:val="center"/>
-              <w:rPr>
-                <w:rFonts w:ascii="Calibri" w:hAnsi="Calibri" w:cs="Calibri"/>
-                <w:sz w:val="22"/>
-                <w:szCs w:val="22"/>
-              </w:rPr>
-            </w:pPr>
-            <w:r>
-              <w:rPr>
-                <w:rFonts w:ascii="Calibri" w:hAnsi="Calibri" w:cs="Calibri"/>
-                <w:sz w:val="22"/>
-                <w:szCs w:val="22"/>
-              </w:rPr>
-              <w:t>-3144.19</w:t>
-            </w:r>
-          </w:p>
-        </w:tc>
-        <w:tc>
-          <w:tcPr>
-            <w:tcW w:w="1555" w:type="dxa"/>
-            <w:vAlign w:val="center"/>
-          </w:tcPr>
-          <w:p>
-            <w:pPr>
-              <w:spacing w:after="160" w:line="480" w:lineRule="auto"/>
-              <w:jc w:val="center"/>
-              <w:rPr>
-                <w:rFonts w:ascii="Calibri" w:hAnsi="Calibri" w:cs="Calibri"/>
-                <w:sz w:val="22"/>
-                <w:szCs w:val="22"/>
-              </w:rPr>
-            </w:pPr>
-            <w:r>
-              <w:rPr>
-                <w:rFonts w:ascii="Calibri" w:hAnsi="Calibri" w:cs="Calibri"/>
-                <w:sz w:val="22"/>
-                <w:szCs w:val="22"/>
-              </w:rPr>
-              <w:t>25.69</w:t>
-            </w:r>
-          </w:p>
-        </w:tc>
-        <w:tc>
-          <w:tcPr>
-            <w:tcW w:w="1041" w:type="dxa"/>
-            <w:vAlign w:val="center"/>
-          </w:tcPr>
-          <w:p>
-            <w:pPr>
-              <w:spacing w:after="160" w:line="480" w:lineRule="auto"/>
-              <w:jc w:val="center"/>
-              <w:rPr>
-                <w:rFonts w:ascii="Calibri" w:hAnsi="Calibri" w:cs="Calibri"/>
-                <w:sz w:val="22"/>
-                <w:szCs w:val="22"/>
-              </w:rPr>
-            </w:pPr>
-            <w:r>
-              <w:rPr>
-                <w:rFonts w:ascii="Calibri" w:hAnsi="Calibri" w:cs="Calibri"/>
-                <w:sz w:val="22"/>
-                <w:szCs w:val="22"/>
-              </w:rPr>
-              <w:t>12.04</w:t>
-            </w:r>
-          </w:p>
-        </w:tc>
-        <w:tc>
-          <w:tcPr>
-            <w:tcW w:w="1529" w:type="dxa"/>
-            <w:vAlign w:val="center"/>
-          </w:tcPr>
-          <w:p>
-            <w:pPr>
-              <w:spacing w:after="160" w:line="480" w:lineRule="auto"/>
-              <w:jc w:val="center"/>
-              <w:rPr>
-                <w:rFonts w:ascii="Calibri" w:hAnsi="Calibri" w:cs="Calibri"/>
-                <w:sz w:val="22"/>
-                <w:szCs w:val="22"/>
-              </w:rPr>
-            </w:pPr>
-          </w:p>
-        </w:tc>
-        <w:tc>
-          <w:tcPr>
-            <w:tcW w:w="1344" w:type="dxa"/>
-          </w:tcPr>
-          <w:p>
-            <w:pPr>
-              <w:spacing w:line="480" w:lineRule="auto"/>
-              <w:jc w:val="center"/>
-              <w:rPr>
-                <w:rFonts w:ascii="Calibri" w:hAnsi="Calibri" w:cs="Calibri"/>
-                <w:sz w:val="22"/>
-                <w:szCs w:val="22"/>
-              </w:rPr>
-            </w:pPr>
-          </w:p>
-        </w:tc>
-      </w:tr>
-      <w:tr>
-        <w:tc>
-          <w:tcPr>
-            <w:tcW w:w="1505" w:type="dxa"/>
-            <w:hideMark/>
-          </w:tcPr>
-          <w:p>
-            <w:pPr>
-              <w:spacing w:after="160" w:line="480" w:lineRule="auto"/>
-              <w:rPr>
-                <w:rFonts w:ascii="Calibri" w:hAnsi="Calibri" w:cs="Calibri"/>
-                <w:sz w:val="22"/>
-                <w:szCs w:val="22"/>
-              </w:rPr>
-            </w:pPr>
-            <w:r>
-              <w:rPr>
-                <w:rFonts w:ascii="Calibri" w:hAnsi="Calibri" w:cs="Calibri"/>
-                <w:sz w:val="22"/>
-                <w:szCs w:val="22"/>
-              </w:rPr>
-              <w:t>CD4 Count</w:t>
-            </w:r>
-          </w:p>
-        </w:tc>
-        <w:tc>
-          <w:tcPr>
-            <w:tcW w:w="1486" w:type="dxa"/>
-          </w:tcPr>
-          <w:p>
-            <w:pPr>
-              <w:spacing w:after="160" w:line="480" w:lineRule="auto"/>
-              <w:rPr>
-                <w:rFonts w:ascii="Calibri" w:hAnsi="Calibri" w:cs="Calibri"/>
-                <w:sz w:val="22"/>
-                <w:szCs w:val="22"/>
-              </w:rPr>
-            </w:pPr>
-            <w:r>
-              <w:rPr>
-                <w:rFonts w:ascii="Calibri" w:hAnsi="Calibri" w:cs="Calibri"/>
-                <w:sz w:val="22"/>
-                <w:szCs w:val="22"/>
-              </w:rPr>
-              <w:t>Adjusted + ADH</w:t>
-            </w:r>
-          </w:p>
-        </w:tc>
-        <w:tc>
-          <w:tcPr>
-            <w:tcW w:w="1165" w:type="dxa"/>
-          </w:tcPr>
-          <w:p>
-            <w:pPr>
-              <w:spacing w:line="480" w:lineRule="auto"/>
-              <w:jc w:val="center"/>
-              <w:rPr>
-                <w:rFonts w:ascii="Calibri" w:hAnsi="Calibri" w:cs="Calibri"/>
-                <w:sz w:val="22"/>
-                <w:szCs w:val="22"/>
-              </w:rPr>
-            </w:pPr>
-            <w:r>
-              <w:rPr>
-                <w:rFonts w:ascii="Calibri" w:hAnsi="Calibri" w:cs="Calibri"/>
-                <w:sz w:val="22"/>
-                <w:szCs w:val="22"/>
-              </w:rPr>
-              <w:t>-</w:t>
-            </w:r>
-            <w:r>
-              <w:rPr>
-                <w:rFonts w:ascii="Calibri" w:hAnsi="Calibri" w:cs="Calibri"/>
-                <w:sz w:val="22"/>
-                <w:szCs w:val="22"/>
-              </w:rPr>
-              <w:t>3067.5</w:t>
-            </w:r>
-          </w:p>
-        </w:tc>
-        <w:tc>
-          <w:tcPr>
-            <w:tcW w:w="1555" w:type="dxa"/>
-          </w:tcPr>
-          <w:p>
-            <w:pPr>
-              <w:spacing w:after="160" w:line="480" w:lineRule="auto"/>
-              <w:jc w:val="center"/>
-              <w:rPr>
-                <w:rFonts w:ascii="Calibri" w:hAnsi="Calibri" w:cs="Calibri"/>
-                <w:sz w:val="22"/>
-                <w:szCs w:val="22"/>
-              </w:rPr>
-            </w:pPr>
-            <w:r>
-              <w:rPr>
-                <w:rFonts w:ascii="Calibri" w:hAnsi="Calibri" w:cs="Calibri"/>
-                <w:sz w:val="22"/>
-                <w:szCs w:val="22"/>
-              </w:rPr>
-              <w:t>26.</w:t>
-            </w:r>
-            <w:r>
-              <w:rPr>
-                <w:rFonts w:ascii="Calibri" w:hAnsi="Calibri" w:cs="Calibri"/>
-                <w:sz w:val="22"/>
-                <w:szCs w:val="22"/>
-              </w:rPr>
-              <w:t>50</w:t>
-            </w:r>
-          </w:p>
-        </w:tc>
-        <w:tc>
-          <w:tcPr>
-            <w:tcW w:w="1041" w:type="dxa"/>
-          </w:tcPr>
-          <w:p>
-            <w:pPr>
-              <w:spacing w:after="160" w:line="480" w:lineRule="auto"/>
-              <w:jc w:val="center"/>
-              <w:rPr>
-                <w:rFonts w:ascii="Calibri" w:hAnsi="Calibri" w:cs="Calibri"/>
-                <w:sz w:val="22"/>
-                <w:szCs w:val="22"/>
-              </w:rPr>
-            </w:pPr>
-            <w:r>
-              <w:rPr>
-                <w:rFonts w:ascii="Calibri" w:hAnsi="Calibri" w:cs="Calibri"/>
-                <w:sz w:val="22"/>
-                <w:szCs w:val="22"/>
-              </w:rPr>
-              <w:t>14.1</w:t>
-            </w:r>
-          </w:p>
-        </w:tc>
-        <w:tc>
-          <w:tcPr>
-            <w:tcW w:w="1529" w:type="dxa"/>
-          </w:tcPr>
-          <w:p>
-            <w:pPr>
-              <w:spacing w:after="160" w:line="480" w:lineRule="auto"/>
-              <w:jc w:val="center"/>
-              <w:rPr>
-                <w:rFonts w:ascii="Calibri" w:hAnsi="Calibri" w:cs="Calibri"/>
-                <w:sz w:val="22"/>
-                <w:szCs w:val="22"/>
-              </w:rPr>
-            </w:pPr>
-            <w:r>
-              <w:rPr>
-                <w:rFonts w:ascii="Calibri" w:hAnsi="Calibri" w:cs="Calibri"/>
-                <w:sz w:val="22"/>
-                <w:szCs w:val="22"/>
-              </w:rPr>
-              <w:t>6134.2</w:t>
-            </w:r>
-          </w:p>
-        </w:tc>
-        <w:tc>
-          <w:tcPr>
-            <w:tcW w:w="1344" w:type="dxa"/>
-          </w:tcPr>
-          <w:p>
-            <w:pPr>
-              <w:spacing w:line="480" w:lineRule="auto"/>
-              <w:jc w:val="center"/>
-              <w:rPr>
-                <w:rFonts w:ascii="Calibri" w:hAnsi="Calibri" w:cs="Calibri"/>
-                <w:sz w:val="22"/>
-                <w:szCs w:val="22"/>
-              </w:rPr>
-            </w:pPr>
-            <w:r>
-              <w:rPr>
-                <w:rFonts w:ascii="Calibri" w:hAnsi="Calibri" w:cs="Calibri"/>
-                <w:sz w:val="22"/>
-                <w:szCs w:val="22"/>
-              </w:rPr>
-              <w:t>6131.9</w:t>
-            </w:r>
-          </w:p>
-        </w:tc>
-      </w:tr>
-      <w:tr>
-        <w:tc>
-          <w:tcPr>
-            <w:tcW w:w="1505" w:type="dxa"/>
-            <w:hideMark/>
-          </w:tcPr>
-          <w:p>
-            <w:pPr>
-              <w:spacing w:after="160" w:line="480" w:lineRule="auto"/>
-              <w:rPr>
-                <w:rFonts w:ascii="Calibri" w:hAnsi="Calibri" w:cs="Calibri"/>
-                <w:sz w:val="22"/>
-                <w:szCs w:val="22"/>
-              </w:rPr>
-            </w:pPr>
-            <w:r>
-              <w:rPr>
-                <w:rFonts w:ascii="Calibri" w:hAnsi="Calibri" w:cs="Calibri"/>
-                <w:sz w:val="22"/>
-                <w:szCs w:val="22"/>
-              </w:rPr>
-              <w:t>Physical QoL</w:t>
-            </w:r>
-          </w:p>
-        </w:tc>
-        <w:tc>
-          <w:tcPr>
-            <w:tcW w:w="1486" w:type="dxa"/>
-          </w:tcPr>
-          <w:p>
-            <w:pPr>
-              <w:spacing w:after="160" w:line="480" w:lineRule="auto"/>
-              <w:rPr>
-                <w:rFonts w:ascii="Calibri" w:hAnsi="Calibri" w:cs="Calibri"/>
-                <w:sz w:val="22"/>
-                <w:szCs w:val="22"/>
-              </w:rPr>
-            </w:pPr>
-            <w:r>
-              <w:rPr>
-                <w:rFonts w:ascii="Calibri" w:hAnsi="Calibri" w:cs="Calibri"/>
-                <w:sz w:val="22"/>
-                <w:szCs w:val="22"/>
-              </w:rPr>
-              <w:t>Adjusted</w:t>
-            </w:r>
-          </w:p>
-        </w:tc>
-        <w:tc>
-          <w:tcPr>
-            <w:tcW w:w="1165" w:type="dxa"/>
-          </w:tcPr>
-          <w:p>
-            <w:pPr>
-              <w:spacing w:line="480" w:lineRule="auto"/>
-              <w:rPr>
-                <w:rFonts w:ascii="Calibri" w:hAnsi="Calibri" w:cs="Calibri"/>
-                <w:sz w:val="22"/>
-                <w:szCs w:val="22"/>
-              </w:rPr>
-            </w:pPr>
-          </w:p>
-        </w:tc>
-        <w:tc>
-          <w:tcPr>
-            <w:tcW w:w="1555" w:type="dxa"/>
-          </w:tcPr>
-          <w:p>
-            <w:pPr>
-              <w:spacing w:after="160" w:line="480" w:lineRule="auto"/>
-              <w:rPr>
-                <w:rFonts w:ascii="Calibri" w:hAnsi="Calibri" w:cs="Calibri"/>
-                <w:sz w:val="22"/>
-                <w:szCs w:val="22"/>
-              </w:rPr>
-            </w:pPr>
-          </w:p>
-        </w:tc>
-        <w:tc>
-          <w:tcPr>
-            <w:tcW w:w="1041" w:type="dxa"/>
-          </w:tcPr>
-          <w:p>
-            <w:pPr>
-              <w:spacing w:after="160" w:line="480" w:lineRule="auto"/>
-              <w:rPr>
-                <w:rFonts w:ascii="Calibri" w:hAnsi="Calibri" w:cs="Calibri"/>
-                <w:sz w:val="22"/>
-                <w:szCs w:val="22"/>
-              </w:rPr>
-            </w:pPr>
-          </w:p>
-        </w:tc>
-        <w:tc>
-          <w:tcPr>
-            <w:tcW w:w="1529" w:type="dxa"/>
-          </w:tcPr>
-          <w:p>
-            <w:pPr>
-              <w:spacing w:after="160" w:line="480" w:lineRule="auto"/>
-              <w:rPr>
-                <w:rFonts w:ascii="Calibri" w:hAnsi="Calibri" w:cs="Calibri"/>
-                <w:sz w:val="22"/>
-                <w:szCs w:val="22"/>
-              </w:rPr>
-            </w:pPr>
-          </w:p>
-        </w:tc>
-        <w:tc>
-          <w:tcPr>
-            <w:tcW w:w="1344" w:type="dxa"/>
-          </w:tcPr>
-          <w:p>
-            <w:pPr>
-              <w:spacing w:line="480" w:lineRule="auto"/>
-              <w:rPr>
-                <w:rFonts w:ascii="Calibri" w:hAnsi="Calibri" w:cs="Calibri"/>
-                <w:sz w:val="22"/>
-                <w:szCs w:val="22"/>
-              </w:rPr>
-            </w:pPr>
-          </w:p>
-        </w:tc>
-      </w:tr>
-      <w:tr>
-        <w:tc>
-          <w:tcPr>
-            <w:tcW w:w="1505" w:type="dxa"/>
-            <w:hideMark/>
-          </w:tcPr>
-          <w:p>
-            <w:pPr>
-              <w:spacing w:after="160" w:line="480" w:lineRule="auto"/>
-              <w:rPr>
-                <w:rFonts w:ascii="Calibri" w:hAnsi="Calibri" w:cs="Calibri"/>
-                <w:sz w:val="22"/>
-                <w:szCs w:val="22"/>
-              </w:rPr>
-            </w:pPr>
-            <w:r>
-              <w:rPr>
-                <w:rFonts w:ascii="Calibri" w:hAnsi="Calibri" w:cs="Calibri"/>
-                <w:sz w:val="22"/>
-                <w:szCs w:val="22"/>
-              </w:rPr>
-              <w:t>Physical QoL</w:t>
-            </w:r>
-          </w:p>
-        </w:tc>
-        <w:tc>
-          <w:tcPr>
-            <w:tcW w:w="1486" w:type="dxa"/>
-          </w:tcPr>
-          <w:p>
-            <w:pPr>
-              <w:spacing w:after="160" w:line="480" w:lineRule="auto"/>
-              <w:rPr>
-                <w:rFonts w:ascii="Calibri" w:hAnsi="Calibri" w:cs="Calibri"/>
-                <w:sz w:val="22"/>
-                <w:szCs w:val="22"/>
-              </w:rPr>
-            </w:pPr>
-            <w:r>
-              <w:rPr>
-                <w:rFonts w:ascii="Calibri" w:hAnsi="Calibri" w:cs="Calibri"/>
-                <w:sz w:val="22"/>
-                <w:szCs w:val="22"/>
-              </w:rPr>
-              <w:t>Adjusted + ADH</w:t>
-            </w:r>
-          </w:p>
-        </w:tc>
-        <w:tc>
-          <w:tcPr>
-            <w:tcW w:w="1165" w:type="dxa"/>
-          </w:tcPr>
-          <w:p>
-            <w:pPr>
-              <w:spacing w:line="480" w:lineRule="auto"/>
-              <w:rPr>
-                <w:rFonts w:ascii="Calibri" w:hAnsi="Calibri" w:cs="Calibri"/>
-                <w:sz w:val="22"/>
-                <w:szCs w:val="22"/>
-              </w:rPr>
-            </w:pPr>
-          </w:p>
-        </w:tc>
-        <w:tc>
-          <w:tcPr>
-            <w:tcW w:w="1555" w:type="dxa"/>
-          </w:tcPr>
-          <w:p>
-            <w:pPr>
-              <w:spacing w:after="160" w:line="480" w:lineRule="auto"/>
-              <w:rPr>
-                <w:rFonts w:ascii="Calibri" w:hAnsi="Calibri" w:cs="Calibri"/>
-                <w:sz w:val="22"/>
-                <w:szCs w:val="22"/>
-              </w:rPr>
-            </w:pPr>
-          </w:p>
-        </w:tc>
-        <w:tc>
-          <w:tcPr>
-            <w:tcW w:w="1041" w:type="dxa"/>
-          </w:tcPr>
-          <w:p>
-            <w:pPr>
-              <w:spacing w:after="160" w:line="480" w:lineRule="auto"/>
-              <w:rPr>
-                <w:rFonts w:ascii="Calibri" w:hAnsi="Calibri" w:cs="Calibri"/>
-                <w:sz w:val="22"/>
-                <w:szCs w:val="22"/>
-              </w:rPr>
-            </w:pPr>
-          </w:p>
-        </w:tc>
-        <w:tc>
-          <w:tcPr>
-            <w:tcW w:w="1529" w:type="dxa"/>
-          </w:tcPr>
-          <w:p>
-            <w:pPr>
-              <w:spacing w:after="160" w:line="480" w:lineRule="auto"/>
-              <w:rPr>
-                <w:rFonts w:ascii="Calibri" w:hAnsi="Calibri" w:cs="Calibri"/>
-                <w:sz w:val="22"/>
-                <w:szCs w:val="22"/>
-              </w:rPr>
-            </w:pPr>
-          </w:p>
-        </w:tc>
-        <w:tc>
-          <w:tcPr>
-            <w:tcW w:w="1344" w:type="dxa"/>
-          </w:tcPr>
-          <w:p>
-            <w:pPr>
-              <w:spacing w:line="480" w:lineRule="auto"/>
-              <w:rPr>
-                <w:rFonts w:ascii="Calibri" w:hAnsi="Calibri" w:cs="Calibri"/>
-                <w:sz w:val="22"/>
-                <w:szCs w:val="22"/>
-              </w:rPr>
-            </w:pPr>
-          </w:p>
-        </w:tc>
-      </w:tr>
-      <w:tr>
-        <w:tc>
-          <w:tcPr>
-            <w:tcW w:w="1505" w:type="dxa"/>
-            <w:hideMark/>
-          </w:tcPr>
-          <w:p>
-            <w:pPr>
-              <w:spacing w:after="160" w:line="480" w:lineRule="auto"/>
-              <w:rPr>
-                <w:rFonts w:ascii="Calibri" w:hAnsi="Calibri" w:cs="Calibri"/>
-                <w:sz w:val="22"/>
-                <w:szCs w:val="22"/>
-              </w:rPr>
-            </w:pPr>
-            <w:r>
-              <w:rPr>
-                <w:rFonts w:ascii="Calibri" w:hAnsi="Calibri" w:cs="Calibri"/>
-                <w:sz w:val="22"/>
-                <w:szCs w:val="22"/>
-              </w:rPr>
-              <w:t>Mental QoL</w:t>
-            </w:r>
-          </w:p>
-        </w:tc>
-        <w:tc>
-          <w:tcPr>
-            <w:tcW w:w="1486" w:type="dxa"/>
-          </w:tcPr>
-          <w:p>
-            <w:pPr>
-              <w:spacing w:after="160" w:line="480" w:lineRule="auto"/>
-              <w:rPr>
-                <w:rFonts w:ascii="Calibri" w:hAnsi="Calibri" w:cs="Calibri"/>
-                <w:sz w:val="22"/>
-                <w:szCs w:val="22"/>
-              </w:rPr>
-            </w:pPr>
-            <w:r>
-              <w:rPr>
-                <w:rFonts w:ascii="Calibri" w:hAnsi="Calibri" w:cs="Calibri"/>
-                <w:sz w:val="22"/>
-                <w:szCs w:val="22"/>
-              </w:rPr>
-              <w:t>Adjusted</w:t>
-            </w:r>
-          </w:p>
-        </w:tc>
-        <w:tc>
-          <w:tcPr>
-            <w:tcW w:w="1165" w:type="dxa"/>
-          </w:tcPr>
-          <w:p>
-            <w:pPr>
-              <w:spacing w:line="480" w:lineRule="auto"/>
-              <w:rPr>
-                <w:rFonts w:ascii="Calibri" w:hAnsi="Calibri" w:cs="Calibri"/>
-                <w:sz w:val="22"/>
-                <w:szCs w:val="22"/>
-              </w:rPr>
-            </w:pPr>
-          </w:p>
-        </w:tc>
-        <w:tc>
-          <w:tcPr>
-            <w:tcW w:w="1555" w:type="dxa"/>
-          </w:tcPr>
-          <w:p>
-            <w:pPr>
-              <w:spacing w:after="160" w:line="480" w:lineRule="auto"/>
-              <w:rPr>
-                <w:rFonts w:ascii="Calibri" w:hAnsi="Calibri" w:cs="Calibri"/>
-                <w:sz w:val="22"/>
-                <w:szCs w:val="22"/>
-              </w:rPr>
-            </w:pPr>
-          </w:p>
-        </w:tc>
-        <w:tc>
-          <w:tcPr>
-            <w:tcW w:w="1041" w:type="dxa"/>
-          </w:tcPr>
-          <w:p>
-            <w:pPr>
-              <w:spacing w:after="160" w:line="480" w:lineRule="auto"/>
-              <w:rPr>
-                <w:rFonts w:ascii="Calibri" w:hAnsi="Calibri" w:cs="Calibri"/>
-                <w:sz w:val="22"/>
-                <w:szCs w:val="22"/>
-              </w:rPr>
-            </w:pPr>
-          </w:p>
-        </w:tc>
-        <w:tc>
-          <w:tcPr>
-            <w:tcW w:w="1529" w:type="dxa"/>
-          </w:tcPr>
-          <w:p>
-            <w:pPr>
-              <w:spacing w:after="160" w:line="480" w:lineRule="auto"/>
-              <w:rPr>
-                <w:rFonts w:ascii="Calibri" w:hAnsi="Calibri" w:cs="Calibri"/>
-                <w:sz w:val="22"/>
-                <w:szCs w:val="22"/>
-              </w:rPr>
-            </w:pPr>
-          </w:p>
-        </w:tc>
-        <w:tc>
-          <w:tcPr>
-            <w:tcW w:w="1344" w:type="dxa"/>
-          </w:tcPr>
-          <w:p>
-            <w:pPr>
-              <w:spacing w:line="480" w:lineRule="auto"/>
-              <w:rPr>
-                <w:rFonts w:ascii="Calibri" w:hAnsi="Calibri" w:cs="Calibri"/>
-                <w:sz w:val="22"/>
-                <w:szCs w:val="22"/>
-              </w:rPr>
-            </w:pPr>
-          </w:p>
-        </w:tc>
-      </w:tr>
-      <w:tr>
-        <w:tc>
-          <w:tcPr>
-            <w:tcW w:w="1505" w:type="dxa"/>
-            <w:hideMark/>
-          </w:tcPr>
-          <w:p>
-            <w:pPr>
-              <w:spacing w:after="160" w:line="480" w:lineRule="auto"/>
-              <w:rPr>
-                <w:rFonts w:ascii="Calibri" w:hAnsi="Calibri" w:cs="Calibri"/>
-                <w:sz w:val="22"/>
-                <w:szCs w:val="22"/>
-              </w:rPr>
-            </w:pPr>
-            <w:r>
-              <w:rPr>
-                <w:rFonts w:ascii="Calibri" w:hAnsi="Calibri" w:cs="Calibri"/>
-                <w:sz w:val="22"/>
-                <w:szCs w:val="22"/>
-              </w:rPr>
-              <w:t>Mental QoL</w:t>
-            </w:r>
-          </w:p>
-        </w:tc>
-        <w:tc>
-          <w:tcPr>
-            <w:tcW w:w="1486" w:type="dxa"/>
-          </w:tcPr>
-          <w:p>
-            <w:pPr>
-              <w:spacing w:after="160" w:line="480" w:lineRule="auto"/>
-              <w:rPr>
-                <w:rFonts w:ascii="Calibri" w:hAnsi="Calibri" w:cs="Calibri"/>
-                <w:sz w:val="22"/>
-                <w:szCs w:val="22"/>
-              </w:rPr>
-            </w:pPr>
-            <w:r>
-              <w:rPr>
-                <w:rFonts w:ascii="Calibri" w:hAnsi="Calibri" w:cs="Calibri"/>
-                <w:sz w:val="22"/>
-                <w:szCs w:val="22"/>
-              </w:rPr>
-              <w:t>Adjusted + ADH</w:t>
-            </w:r>
-          </w:p>
-        </w:tc>
-        <w:tc>
-          <w:tcPr>
-            <w:tcW w:w="1165" w:type="dxa"/>
-          </w:tcPr>
-          <w:p>
-            <w:pPr>
-              <w:spacing w:line="480" w:lineRule="auto"/>
-              <w:rPr>
-                <w:rFonts w:ascii="Calibri" w:hAnsi="Calibri" w:cs="Calibri"/>
-                <w:sz w:val="22"/>
-                <w:szCs w:val="22"/>
-              </w:rPr>
-            </w:pPr>
-          </w:p>
-        </w:tc>
-        <w:tc>
-          <w:tcPr>
-            <w:tcW w:w="1555" w:type="dxa"/>
-          </w:tcPr>
-          <w:p>
-            <w:pPr>
-              <w:spacing w:after="160" w:line="480" w:lineRule="auto"/>
-              <w:rPr>
-                <w:rFonts w:ascii="Calibri" w:hAnsi="Calibri" w:cs="Calibri"/>
-                <w:sz w:val="22"/>
-                <w:szCs w:val="22"/>
-              </w:rPr>
-            </w:pPr>
-          </w:p>
-        </w:tc>
-        <w:tc>
-          <w:tcPr>
-            <w:tcW w:w="1041" w:type="dxa"/>
-          </w:tcPr>
-          <w:p>
-            <w:pPr>
-              <w:spacing w:after="160" w:line="480" w:lineRule="auto"/>
-              <w:rPr>
-                <w:rFonts w:ascii="Calibri" w:hAnsi="Calibri" w:cs="Calibri"/>
-                <w:sz w:val="22"/>
-                <w:szCs w:val="22"/>
-              </w:rPr>
-            </w:pPr>
-          </w:p>
-        </w:tc>
-        <w:tc>
-          <w:tcPr>
-            <w:tcW w:w="1529" w:type="dxa"/>
-          </w:tcPr>
-          <w:p>
-            <w:pPr>
-              <w:spacing w:after="160" w:line="480" w:lineRule="auto"/>
-              <w:rPr>
-                <w:rFonts w:ascii="Calibri" w:hAnsi="Calibri" w:cs="Calibri"/>
-                <w:sz w:val="22"/>
-                <w:szCs w:val="22"/>
-              </w:rPr>
-            </w:pPr>
-          </w:p>
-        </w:tc>
-        <w:tc>
-          <w:tcPr>
-            <w:tcW w:w="1344" w:type="dxa"/>
-          </w:tcPr>
-          <w:p>
-            <w:pPr>
-              <w:spacing w:line="480" w:lineRule="auto"/>
-              <w:rPr>
-                <w:rFonts w:ascii="Calibri" w:hAnsi="Calibri" w:cs="Calibri"/>
-                <w:sz w:val="22"/>
-                <w:szCs w:val="22"/>
-              </w:rPr>
-            </w:pPr>
-          </w:p>
-        </w:tc>
-      </w:tr>
-    </w:tbl>
     <w:p>
       <w:pPr>
         <w:spacing w:line="480" w:lineRule="auto"/>

--- a/Project1/Report/Report.docx
+++ b/Project1/Report/Report.docx
@@ -16,23 +16,6 @@
           <w:b/>
           <w:bCs/>
         </w:rPr>
-        <w:t>Preliminary Data Analysis Plan – Project 1 (MACS HAART Study)</w:t>
-      </w:r>
-    </w:p>
-    <w:p>
-      <w:pPr>
-        <w:rPr>
-          <w:rFonts w:ascii="Calibri" w:hAnsi="Calibri" w:cs="Calibri"/>
-          <w:b/>
-          <w:bCs/>
-        </w:rPr>
-      </w:pPr>
-      <w:r>
-        <w:rPr>
-          <w:rFonts w:ascii="Calibri" w:hAnsi="Calibri" w:cs="Calibri"/>
-          <w:b/>
-          <w:bCs/>
-        </w:rPr>
         <w:t>Introduction</w:t>
       </w:r>
     </w:p>
@@ -47,43 +30,34 @@
         <w:rPr>
           <w:rFonts w:ascii="Calibri" w:hAnsi="Calibri" w:cs="Calibri"/>
         </w:rPr>
-        <w:t xml:space="preserve">This study was a secondary analysis of data from the Multicenter AIDS Cohort Study (MACS), an ongoing prospective cohort study </w:t>
+        <w:t>This secondary analysis used data from the Multicenter AIDS Cohort Study (MACS), an ongoing prospective cohort of HIV infection among homosexual and bisexual men in four major U.S. cities with annual follow-up. Year 0 represents the last untreated visit prior to initiation of highly active antiretroviral therapy (HAART), and Years 1–8 represent follow-up visits during treatment.</w:t>
+      </w:r>
+    </w:p>
+    <w:p>
+      <w:pPr>
+        <w:spacing w:line="480" w:lineRule="auto"/>
+        <w:rPr>
+          <w:rFonts w:ascii="Calibri" w:hAnsi="Calibri" w:cs="Calibri"/>
+        </w:rPr>
+      </w:pPr>
+      <w:r>
+        <w:rPr>
+          <w:rFonts w:ascii="Calibri" w:hAnsi="Calibri" w:cs="Calibri"/>
+        </w:rPr>
+        <w:t>The objective of this project was to evaluate whether two-year treatment response differs between participants who reported baseline hard drug use (</w:t>
       </w:r>
       <w:r>
         <w:rPr>
           <w:rFonts w:ascii="Calibri" w:hAnsi="Calibri" w:cs="Calibri"/>
-        </w:rPr>
-        <w:t xml:space="preserve">of </w:t>
+          <w:highlight w:val="yellow"/>
+        </w:rPr>
+        <w:t>e.g., heroin or cocaine</w:t>
       </w:r>
       <w:r>
         <w:rPr>
           <w:rFonts w:ascii="Calibri" w:hAnsi="Calibri" w:cs="Calibri"/>
         </w:rPr>
-        <w:t>HIV infection among homosexual and bisexual men in four major U.S. cities. Participants were followed annually. Year 0 corresponded to the last untreated visit prior to initiation of highly active antiretroviral therapy (HAART), and subsequent visits (Years 1–8) occurred during treatment.</w:t>
-      </w:r>
-      <w:r>
-        <w:rPr>
-          <w:rFonts w:ascii="Calibri" w:hAnsi="Calibri" w:cs="Calibri"/>
-        </w:rPr>
-        <w:t xml:space="preserve"> </w:t>
-      </w:r>
-      <w:r>
-        <w:rPr>
-          <w:rFonts w:ascii="Calibri" w:hAnsi="Calibri" w:cs="Calibri"/>
-        </w:rPr>
-        <w:t xml:space="preserve">The primary objective was to determine whether treatment response differed by baseline hard drug use status. </w:t>
-      </w:r>
-      <w:r>
-        <w:rPr>
-          <w:rFonts w:ascii="Calibri" w:hAnsi="Calibri" w:cs="Calibri"/>
-        </w:rPr>
-        <w:t xml:space="preserve"> </w:t>
-      </w:r>
-      <w:r>
-        <w:rPr>
-          <w:rFonts w:ascii="Calibri" w:hAnsi="Calibri" w:cs="Calibri"/>
-        </w:rPr>
-        <w:t>We hypothesized that participants reporting hard drug use at baseline would demonstrate poorer treatment response at Year 2, reflected by higher viral load, lower CD4 cell count, and lower QOL scores. We further hypothesized that antiretroviral treatment adherence might partially mediate or attenuate these associations.</w:t>
+        <w:t>) and those who did not. We hypothesized that baseline hard drug use would be associated with poorer Year 2 outcomes, reflected by higher viral load, lower CD4 cell count, and lower quality-of-life (QoL) scores. Because adherence may be related to both drug use and outcomes, we additionally explored models including Year 2 adherence to assess robustness of findings.</w:t>
       </w:r>
     </w:p>
     <w:p>
@@ -130,35 +104,111 @@
         <w:rPr>
           <w:rFonts w:ascii="Calibri" w:hAnsi="Calibri" w:cs="Calibri"/>
         </w:rPr>
-        <w:t xml:space="preserve">The original dataset contained up to eight years of longitudinal laboratory and survey data (Years 0–8). For the present analysis, we restricted the data to Year 0 (baseline; </w:t>
+        <w:t>The original dataset included up to eight years of longitudinal laboratory and survey data (Years 0–8). For this analysis, we restricted to baseline (Year 0; n = 715) and Year 2 (n = 506). Data were reshaped to wide format to create one record per participant. Participants were included if they had complete baseline and Year 2 data for all outcomes (log₁₀ viral load, CD4 count, physical QoL, mental QoL). The complete</w:t>
       </w:r>
       <w:r>
         <w:rPr>
           <w:rFonts w:ascii="Calibri" w:hAnsi="Calibri" w:cs="Calibri"/>
-          <w:i/>
-          <w:iCs/>
-        </w:rPr>
-        <w:t>n</w:t>
+        </w:rPr>
+        <w:t xml:space="preserve"> outcome</w:t>
       </w:r>
       <w:r>
         <w:rPr>
           <w:rFonts w:ascii="Calibri" w:hAnsi="Calibri" w:cs="Calibri"/>
         </w:rPr>
-        <w:t xml:space="preserve"> = 715) and Year 2 (</w:t>
+        <w:t xml:space="preserve"> analytic sample included N = 476 participants for descriptive analyses. Bayesian models were fit on complete-case observations for variables included in each model, yielding a final sample of N = 4</w:t>
       </w:r>
       <w:r>
         <w:rPr>
           <w:rFonts w:ascii="Calibri" w:hAnsi="Calibri" w:cs="Calibri"/>
-          <w:i/>
-          <w:iCs/>
-        </w:rPr>
-        <w:t>n</w:t>
+        </w:rPr>
+        <w:t>63</w:t>
       </w:r>
       <w:r>
         <w:rPr>
           <w:rFonts w:ascii="Calibri" w:hAnsi="Calibri" w:cs="Calibri"/>
         </w:rPr>
-        <w:t xml:space="preserve"> = 506). The dataset was reshaped into wide format to create one observation per participant.</w:t>
+        <w:t xml:space="preserve"> for Bayesian analyses.</w:t>
+      </w:r>
+    </w:p>
+    <w:p>
+      <w:pPr>
+        <w:spacing w:line="480" w:lineRule="auto"/>
+        <w:rPr>
+          <w:rFonts w:ascii="Calibri" w:hAnsi="Calibri" w:cs="Calibri"/>
+        </w:rPr>
+      </w:pPr>
+      <w:r>
+        <w:rPr>
+          <w:rFonts w:ascii="Calibri" w:hAnsi="Calibri" w:cs="Calibri"/>
+        </w:rPr>
+        <w:t>The primary laboratory outcomes were viral load (VLOAD</w:t>
+      </w:r>
+      <w:r>
+        <w:rPr>
+          <w:rFonts w:ascii="Calibri" w:hAnsi="Calibri" w:cs="Calibri"/>
+        </w:rPr>
+        <w:t>, HIV RNA copies/mL</w:t>
+      </w:r>
+      <w:r>
+        <w:rPr>
+          <w:rFonts w:ascii="Calibri" w:hAnsi="Calibri" w:cs="Calibri"/>
+        </w:rPr>
+        <w:t>), and CD4+ T-cell count</w:t>
+      </w:r>
+      <w:r>
+        <w:rPr>
+          <w:rFonts w:ascii="Calibri" w:hAnsi="Calibri" w:cs="Calibri"/>
+        </w:rPr>
+        <w:t xml:space="preserve">, </w:t>
+      </w:r>
+      <w:r>
+        <w:rPr>
+          <w:rFonts w:ascii="Calibri" w:hAnsi="Calibri" w:cs="Calibri"/>
+        </w:rPr>
+        <w:t xml:space="preserve">a measure of </w:t>
+      </w:r>
+      <w:r>
+        <w:rPr>
+          <w:rFonts w:ascii="Calibri" w:hAnsi="Calibri" w:cs="Calibri"/>
+        </w:rPr>
+        <w:t>immunological</w:t>
+      </w:r>
+      <w:r>
+        <w:rPr>
+          <w:rFonts w:ascii="Calibri" w:hAnsi="Calibri" w:cs="Calibri"/>
+        </w:rPr>
+        <w:t xml:space="preserve"> function</w:t>
+      </w:r>
+      <w:r>
+        <w:rPr>
+          <w:rFonts w:ascii="Calibri" w:hAnsi="Calibri" w:cs="Calibri"/>
+        </w:rPr>
+        <w:t>. Health-related quality of life outcomes,</w:t>
+      </w:r>
+      <w:r>
+        <w:rPr>
+          <w:rFonts w:ascii="Calibri" w:hAnsi="Calibri" w:cs="Calibri"/>
+        </w:rPr>
+        <w:t xml:space="preserve"> p</w:t>
+      </w:r>
+      <w:r>
+        <w:rPr>
+          <w:rFonts w:ascii="Calibri" w:hAnsi="Calibri" w:cs="Calibri"/>
+        </w:rPr>
+        <w:t>hysical and mental quality of life</w:t>
+      </w:r>
+      <w:r>
+        <w:rPr>
+          <w:rFonts w:ascii="Calibri" w:hAnsi="Calibri" w:cs="Calibri"/>
+        </w:rPr>
+        <w:t>,</w:t>
+      </w:r>
+      <w:r>
+        <w:rPr>
+          <w:rFonts w:ascii="Calibri" w:hAnsi="Calibri" w:cs="Calibri"/>
+        </w:rPr>
+        <w:t xml:space="preserve"> were assessed using the SF-36 instrument.</w:t>
       </w:r>
       <w:r>
         <w:rPr>
@@ -170,31 +220,14 @@
         <w:rPr>
           <w:rFonts w:ascii="Calibri" w:hAnsi="Calibri" w:cs="Calibri"/>
         </w:rPr>
-        <w:t xml:space="preserve">Participants were included in the analytic sample if they had complete data for all outcomes at both baseline and Year 2 (log₁₀ viral load, CD4 cell count, physical quality of life, and mental quality of life). After applying this complete-case restriction, the analytic sample consisted of 476 participants. For the Bayesian analyses, </w:t>
+        <w:t xml:space="preserve">The primary exposure was </w:t>
       </w:r>
       <w:r>
         <w:rPr>
           <w:rFonts w:ascii="Calibri" w:hAnsi="Calibri" w:cs="Calibri"/>
         </w:rPr>
-        <w:t>we did a complete cases analysis</w:t>
-      </w:r>
-      <w:r>
-        <w:rPr>
-          <w:rFonts w:ascii="Calibri" w:hAnsi="Calibri" w:cs="Calibri"/>
-        </w:rPr>
-        <w:t>, resulting in a final sample of 4</w:t>
-      </w:r>
-      <w:r>
-        <w:rPr>
-          <w:rFonts w:ascii="Calibri" w:hAnsi="Calibri" w:cs="Calibri"/>
-        </w:rPr>
-        <w:t>75</w:t>
-      </w:r>
-      <w:r>
-        <w:rPr>
-          <w:rFonts w:ascii="Calibri" w:hAnsi="Calibri" w:cs="Calibri"/>
-        </w:rPr>
-        <w:t xml:space="preserve"> participants.</w:t>
+        <w:lastRenderedPageBreak/>
+        <w:t>baseline hard drug use (Yes/No). Year 2 adherence was dichotomized as ≥95% vs &lt;95%, and included in exploratory models.</w:t>
       </w:r>
     </w:p>
     <w:p>
@@ -207,9 +240,24 @@
       <w:r>
         <w:rPr>
           <w:rFonts w:ascii="Calibri" w:hAnsi="Calibri" w:cs="Calibri"/>
-        </w:rPr>
-        <w:lastRenderedPageBreak/>
-        <w:t>The primary laboratory outcomes were viral load (VLOAD), defined as the number of HIV RNA copies per milliliter of blood, and CD4+ T-cell count (LEU3N), a measure of immunologic function. Physical and mental quality of life were assessed using the SF-36 instrument.</w:t>
+          <w:b/>
+          <w:bCs/>
+        </w:rPr>
+        <w:t>Data Management</w:t>
+      </w:r>
+      <w:r>
+        <w:rPr>
+          <w:rFonts w:ascii="Calibri" w:hAnsi="Calibri" w:cs="Calibri"/>
+          <w:b/>
+          <w:bCs/>
+        </w:rPr>
+        <w:t xml:space="preserve">: </w:t>
+      </w:r>
+      <w:r>
+        <w:rPr>
+          <w:rFonts w:ascii="Calibri" w:hAnsi="Calibri" w:cs="Calibri"/>
+        </w:rPr>
+        <w:t xml:space="preserve">Special missing value codes were recoded as missing. During preliminary data inspection, extreme BMI values (&gt; 70 kg/m²) were identified. In consultation with the principal investigator, these values were deemed implausible and were therefore set to missing. Viral load was log₁₀-transformed prior to analysis. CD4 cell count and quality-of-life measures were analyzed on their original scales. Race was dichotomized as White, non-Hispanic versus Other race, and education was categorized as College degree or higher versus No college degree. Baseline hard drug use (Yes/No) was the primary exposure of interest. </w:t>
       </w:r>
     </w:p>
     <w:p>
@@ -225,91 +273,122 @@
           <w:b/>
           <w:bCs/>
         </w:rPr>
-        <w:t>Data Management</w:t>
+        <w:t>Descriptive and Preliminary Analyses</w:t>
       </w:r>
+      <w:r>
+        <w:rPr>
+          <w:rFonts w:ascii="Calibri" w:hAnsi="Calibri" w:cs="Calibri"/>
+        </w:rPr>
+        <w:t xml:space="preserve">: </w:t>
+      </w:r>
+      <w:r>
+        <w:rPr>
+          <w:rFonts w:ascii="Calibri" w:hAnsi="Calibri" w:cs="Calibri"/>
+        </w:rPr>
+        <w:t>Baseline characteristics were summarized overall and stratified by baseline hard drug use status (Table 1). Outcome distributions at baseline and Year 2 were examined using summary statistics and histograms (Appendix Figures A2–A3). Year 2 adherence patterns by baseline hard drug use were summarized (Appendix Figure A4).</w:t>
+      </w:r>
+    </w:p>
+    <w:p>
+      <w:pPr>
+        <w:spacing w:line="480" w:lineRule="auto"/>
+        <w:rPr>
+          <w:rFonts w:ascii="Calibri" w:hAnsi="Calibri" w:cs="Calibri"/>
+        </w:rPr>
+      </w:pPr>
       <w:r>
         <w:rPr>
           <w:rFonts w:ascii="Calibri" w:hAnsi="Calibri" w:cs="Calibri"/>
           <w:b/>
           <w:bCs/>
         </w:rPr>
+        <w:t>Frequentist Analysis:</w:t>
+      </w:r>
+      <w:r>
+        <w:rPr>
+          <w:rFonts w:ascii="Calibri" w:hAnsi="Calibri" w:cs="Calibri"/>
+        </w:rPr>
+        <w:t xml:space="preserve"> </w:t>
+      </w:r>
+      <w:r>
+        <w:rPr>
+          <w:rFonts w:ascii="Calibri" w:hAnsi="Calibri" w:cs="Calibri"/>
+        </w:rPr>
+        <w:t>For each Year 2 outcome, multivariable linear regression models estimated the association between baseline hard drug use and the Year 2 outcome. Models adjusted for the corresponding baseline outcome value, age, BMI, smoking status, education, and race. Exploratory models additionally adjusted for Year 2 adherence. Model assumptions were evaluated using residual-versus-fitted plots, Q–Q plots, scale-location plots, and leverage diagnostics (Appendix Figures A5–A12</w:t>
+      </w:r>
+      <w:r>
+        <w:rPr>
+          <w:rFonts w:ascii="Calibri" w:hAnsi="Calibri" w:cs="Calibri"/>
+          <w:highlight w:val="yellow"/>
+        </w:rPr>
+        <w:t>). Multicollinearity was assessed using variance inflation factors</w:t>
+      </w:r>
+      <w:r>
+        <w:rPr>
+          <w:rFonts w:ascii="Calibri" w:hAnsi="Calibri" w:cs="Calibri"/>
+        </w:rPr>
+        <w:t>. Statistical significance was defined as α = 0.05.</w:t>
+      </w:r>
+    </w:p>
+    <w:p>
+      <w:pPr>
+        <w:spacing w:line="480" w:lineRule="auto"/>
+        <w:rPr>
+          <w:rFonts w:ascii="Calibri" w:hAnsi="Calibri" w:cs="Calibri"/>
+        </w:rPr>
+      </w:pPr>
+      <w:r>
+        <w:rPr>
+          <w:rFonts w:ascii="Calibri" w:hAnsi="Calibri" w:cs="Calibri"/>
+          <w:b/>
+          <w:bCs/>
+        </w:rPr>
+        <w:lastRenderedPageBreak/>
+        <w:t>Bayesian Analysis</w:t>
+      </w:r>
+      <w:r>
+        <w:rPr>
+          <w:rFonts w:ascii="Calibri" w:hAnsi="Calibri" w:cs="Calibri"/>
+          <w:b/>
+          <w:bCs/>
+        </w:rPr>
         <w:t xml:space="preserve">: </w:t>
       </w:r>
       <w:r>
         <w:rPr>
           <w:rFonts w:ascii="Calibri" w:hAnsi="Calibri" w:cs="Calibri"/>
         </w:rPr>
-        <w:t xml:space="preserve">Special missing value codes were </w:t>
-      </w:r>
-      <w:proofErr w:type="gramStart"/>
-      <w:r>
-        <w:rPr>
-          <w:rFonts w:ascii="Calibri" w:hAnsi="Calibri" w:cs="Calibri"/>
-        </w:rPr>
-        <w:t>recoded</w:t>
-      </w:r>
-      <w:proofErr w:type="gramEnd"/>
-      <w:r>
-        <w:rPr>
-          <w:rFonts w:ascii="Calibri" w:hAnsi="Calibri" w:cs="Calibri"/>
-        </w:rPr>
-        <w:t xml:space="preserve"> as missing. During preliminary data inspection, extreme BMI values (&gt; 70 kg/m²) were identified. In consultation with the principal investigator, these values were deemed implausible and were therefore set </w:t>
-      </w:r>
-      <w:proofErr w:type="gramStart"/>
-      <w:r>
-        <w:rPr>
-          <w:rFonts w:ascii="Calibri" w:hAnsi="Calibri" w:cs="Calibri"/>
-        </w:rPr>
-        <w:t>to</w:t>
-      </w:r>
-      <w:proofErr w:type="gramEnd"/>
-      <w:r>
-        <w:rPr>
-          <w:rFonts w:ascii="Calibri" w:hAnsi="Calibri" w:cs="Calibri"/>
-        </w:rPr>
-        <w:t xml:space="preserve"> missing. Viral load demonstrated substantial right skewness and was log₁₀-transformed prior to analysis. CD4 cell count and quality-of-life measures were analyzed on their original scales. Race was dichotomized as White, non-Hispanic versus Other race, and education was categorized as </w:t>
-      </w:r>
-      <w:proofErr w:type="gramStart"/>
-      <w:r>
-        <w:rPr>
-          <w:rFonts w:ascii="Calibri" w:hAnsi="Calibri" w:cs="Calibri"/>
-        </w:rPr>
-        <w:t>College</w:t>
-      </w:r>
-      <w:proofErr w:type="gramEnd"/>
-      <w:r>
-        <w:rPr>
-          <w:rFonts w:ascii="Calibri" w:hAnsi="Calibri" w:cs="Calibri"/>
-        </w:rPr>
-        <w:t xml:space="preserve"> degree or higher versus No college degree. Baseline hard drug use (Yes/No) was the primary exposure of interest. Medication adherence at Year 2 was dichotomized as ≥ 95% versus &lt; 95%. Adherence was included as an additional covariate in exploratory models.</w:t>
-      </w:r>
-    </w:p>
-    <w:p>
-      <w:pPr>
-        <w:spacing w:line="480" w:lineRule="auto"/>
-        <w:rPr>
-          <w:rFonts w:ascii="Calibri" w:hAnsi="Calibri" w:cs="Calibri"/>
-        </w:rPr>
-      </w:pPr>
-      <w:r>
-        <w:rPr>
-          <w:rFonts w:ascii="Calibri" w:hAnsi="Calibri" w:cs="Calibri"/>
-          <w:b/>
-          <w:bCs/>
-        </w:rPr>
-        <w:t>Descriptive and Preliminary Analyses</w:t>
+        <w:t xml:space="preserve">Bayesian linear regression models were fit using the same covariate structures as the frequentist analyses. Viral load was modeled on the log₁₀ scale; CD4 and QoL outcomes were modeled on their original scales. Regression coefficients were assigned weakly informative Normal(0, 100²) priors. Residual standard deviation was assigned an outcome-scaled Half-Normal prior: σ ~ Half-Normal(0, s), where s = SD(y). Models were estimated using Hamiltonian Monte Carlo (NUTS) in Stan via cmdstanr with four chains. Convergence and sampling efficiency were </w:t>
       </w:r>
       <w:r>
         <w:rPr>
           <w:rFonts w:ascii="Calibri" w:hAnsi="Calibri" w:cs="Calibri"/>
-        </w:rPr>
-        <w:t xml:space="preserve">: </w:t>
+          <w:highlight w:val="yellow"/>
+        </w:rPr>
+        <w:t>assessed using trace plots, R̂, and effective sample sizes</w:t>
       </w:r>
       <w:r>
         <w:rPr>
           <w:rFonts w:ascii="Calibri" w:hAnsi="Calibri" w:cs="Calibri"/>
         </w:rPr>
-        <w:t>Distributions of baseline and Year 2 outcomes were examined using summary statistics and graphical methods. Continuous variables were assessed for potential outliers using distributional checks and visual inspection.</w:t>
+        <w:t xml:space="preserve"> (Appendix: model performance Figures A13–A36).</w:t>
+      </w:r>
+      <w:r>
+        <w:rPr>
+          <w:rFonts w:ascii="Calibri" w:hAnsi="Calibri" w:cs="Calibri"/>
+        </w:rPr>
+        <w:t xml:space="preserve">Posterior means and 95% highest density intervals (HDIs) were reported for the hard drug use effect. Posterior probabilities of clinically meaningful effects were computed as P(|β_drug| &gt; γ | data), with γ defined as 0.5 for log10 viral load, 50 cells/µL for CD4 count, and 2 points for quality of life. </w:t>
+      </w:r>
+      <w:r>
+        <w:rPr>
+          <w:rFonts w:ascii="Calibri" w:hAnsi="Calibri" w:cs="Calibri"/>
+        </w:rPr>
+        <w:t>Model fit was summarized using WAIC and DIC (Table 3)</w:t>
+      </w:r>
+      <w:r>
+        <w:rPr>
+          <w:rFonts w:ascii="Calibri" w:hAnsi="Calibri" w:cs="Calibri"/>
+        </w:rPr>
+        <w:t>.</w:t>
       </w:r>
       <w:r>
         <w:rPr>
@@ -320,155 +399,9 @@
       <w:r>
         <w:rPr>
           <w:rFonts w:ascii="Calibri" w:hAnsi="Calibri" w:cs="Calibri"/>
-        </w:rPr>
-        <w:t>Baseline characteristics were summarized by baseline hard drug use status for the complete-case sample (Table 1).</w:t>
-      </w:r>
-    </w:p>
-    <w:p>
-      <w:pPr>
-        <w:spacing w:line="480" w:lineRule="auto"/>
-        <w:rPr>
-          <w:rFonts w:ascii="Calibri" w:hAnsi="Calibri" w:cs="Calibri"/>
-        </w:rPr>
-      </w:pPr>
-      <w:r>
-        <w:rPr>
-          <w:rFonts w:ascii="Calibri" w:hAnsi="Calibri" w:cs="Calibri"/>
-          <w:b/>
-          <w:bCs/>
-        </w:rPr>
-        <w:t>Frequentist Analysis:</w:t>
-      </w:r>
-      <w:r>
-        <w:rPr>
-          <w:rFonts w:ascii="Calibri" w:hAnsi="Calibri" w:cs="Calibri"/>
-        </w:rPr>
-        <w:t xml:space="preserve"> </w:t>
-      </w:r>
-      <w:r>
-        <w:rPr>
-          <w:rFonts w:ascii="Calibri" w:hAnsi="Calibri" w:cs="Calibri"/>
-        </w:rPr>
-        <w:t>Separate multivariable linear regression models were fitted for each Year 2 outcome. Each model adjusted for the corresponding baseline outcome value, age, body mass index, smoking status, education, and race. Exploratory models additionally adjusted for adherence at Year 2.</w:t>
-      </w:r>
-      <w:r>
-        <w:rPr>
-          <w:rFonts w:ascii="Calibri" w:hAnsi="Calibri" w:cs="Calibri"/>
-        </w:rPr>
-        <w:t xml:space="preserve"> </w:t>
-      </w:r>
-      <w:r>
-        <w:rPr>
-          <w:rFonts w:ascii="Calibri" w:hAnsi="Calibri" w:cs="Calibri"/>
-        </w:rPr>
-        <w:t xml:space="preserve">Model assumptions were evaluated using residual-versus-fitted plots, Q–Q </w:t>
-      </w:r>
-      <w:r>
-        <w:rPr>
-          <w:rFonts w:ascii="Calibri" w:hAnsi="Calibri" w:cs="Calibri"/>
-        </w:rPr>
-        <w:lastRenderedPageBreak/>
-        <w:t>plots, scale-location plots, and leverage diagnostics. Multicollinearity was assessed using variance inflation factors. Statistical significance was defined as α = 0.05.</w:t>
-      </w:r>
-    </w:p>
-    <w:p>
-      <w:pPr>
-        <w:spacing w:line="480" w:lineRule="auto"/>
-        <w:rPr>
-          <w:rFonts w:ascii="Calibri" w:hAnsi="Calibri" w:cs="Calibri"/>
-        </w:rPr>
-      </w:pPr>
-      <w:r>
-        <w:rPr>
-          <w:rFonts w:ascii="Calibri" w:hAnsi="Calibri" w:cs="Calibri"/>
-          <w:b/>
-          <w:bCs/>
-        </w:rPr>
-        <w:t>Bayesian Analysis</w:t>
-      </w:r>
-      <w:r>
-        <w:rPr>
-          <w:rFonts w:ascii="Calibri" w:hAnsi="Calibri" w:cs="Calibri"/>
-          <w:b/>
-          <w:bCs/>
-        </w:rPr>
-        <w:t xml:space="preserve">: </w:t>
-      </w:r>
-      <w:r>
-        <w:rPr>
-          <w:rFonts w:ascii="Calibri" w:hAnsi="Calibri" w:cs="Calibri"/>
-        </w:rPr>
-        <w:t xml:space="preserve">Bayesian linear regression models were fit for each Year 2 outcome using model structures analogous to the frequentist analyses. Viral load was modeled on the log10 scale, whereas CD4 cell count and quality-of-life outcomes were modeled on their original scales. Regression coefficients were assigned weakly informative </w:t>
-      </w:r>
-      <w:proofErr w:type="gramStart"/>
-      <w:r>
-        <w:rPr>
-          <w:rFonts w:ascii="Calibri" w:hAnsi="Calibri" w:cs="Calibri"/>
-        </w:rPr>
-        <w:t>Normal(</w:t>
-      </w:r>
-      <w:proofErr w:type="gramEnd"/>
-      <w:r>
-        <w:rPr>
-          <w:rFonts w:ascii="Calibri" w:hAnsi="Calibri" w:cs="Calibri"/>
-        </w:rPr>
-        <w:t xml:space="preserve">0, 100²) </w:t>
-      </w:r>
-      <w:proofErr w:type="gramStart"/>
-      <w:r>
-        <w:rPr>
-          <w:rFonts w:ascii="Calibri" w:hAnsi="Calibri" w:cs="Calibri"/>
-        </w:rPr>
-        <w:t>priors</w:t>
-      </w:r>
-      <w:proofErr w:type="gramEnd"/>
-      <w:r>
-        <w:rPr>
-          <w:rFonts w:ascii="Calibri" w:hAnsi="Calibri" w:cs="Calibri"/>
-        </w:rPr>
-        <w:t>. To accommodate differences in outcome scales, the residual standard deviation was assigned an outcome-scaled Half-Normal prior, σ ~ Half-</w:t>
-      </w:r>
-      <w:proofErr w:type="gramStart"/>
-      <w:r>
-        <w:rPr>
-          <w:rFonts w:ascii="Calibri" w:hAnsi="Calibri" w:cs="Calibri"/>
-        </w:rPr>
-        <w:t>Normal(</w:t>
-      </w:r>
-      <w:proofErr w:type="gramEnd"/>
-      <w:r>
-        <w:rPr>
-          <w:rFonts w:ascii="Calibri" w:hAnsi="Calibri" w:cs="Calibri"/>
-        </w:rPr>
-        <w:t xml:space="preserve">0, s), where s = SD(y). Models were estimated using Hamiltonian Monte Carlo (NUTS) in Stan via </w:t>
-      </w:r>
-      <w:proofErr w:type="spellStart"/>
-      <w:r>
-        <w:rPr>
-          <w:rFonts w:ascii="Calibri" w:hAnsi="Calibri" w:cs="Calibri"/>
-        </w:rPr>
-        <w:t>cmdstanr</w:t>
-      </w:r>
-      <w:proofErr w:type="spellEnd"/>
-      <w:r>
-        <w:rPr>
-          <w:rFonts w:ascii="Calibri" w:hAnsi="Calibri" w:cs="Calibri"/>
-        </w:rPr>
-        <w:t xml:space="preserve"> using four chains. Convergence was assessed using trace plots, R̂, and effective sample sizes. Posterior means and 95% highest density intervals (HDIs) were reported for the hard drug use effect. Posterior probabilities of clinically meaningful effects were computed as </w:t>
-      </w:r>
-      <w:proofErr w:type="gramStart"/>
-      <w:r>
-        <w:rPr>
-          <w:rFonts w:ascii="Calibri" w:hAnsi="Calibri" w:cs="Calibri"/>
-        </w:rPr>
-        <w:t>P(</w:t>
-      </w:r>
-      <w:proofErr w:type="gramEnd"/>
-      <w:r>
-        <w:rPr>
-          <w:rFonts w:ascii="Calibri" w:hAnsi="Calibri" w:cs="Calibri"/>
-        </w:rPr>
-        <w:t>|β_drug| &gt; γ | data), with γ defined as 0.5 for log10 viral load, 50 cells/µL for CD4 count, and 2 points for quality of life. Model fit was assessed using WAIC and PSIS-LOO cross-validation. Models were fit using complete-case observations for the variables included in each model.</w:t>
+          <w:highlight w:val="yellow"/>
+        </w:rPr>
+        <w:t>Models including Year 2 adherence are considered exploratory because adherence may lie on the causal pathway between baseline drug use and Year 2 outcomes; these estimates may reflect controlled direct associations rather than total associations.</w:t>
       </w:r>
     </w:p>
     <w:p>
@@ -504,7 +437,7 @@
           <w:kern w:val="0"/>
           <w14:ligatures w14:val="none"/>
         </w:rPr>
-        <w:t xml:space="preserve">A total of 476 participants were included, of whom 39 (8.2%) reported baseline hard drug use. Mean age was similar between users and non-users (44.6 ± 9.5 vs. 43.1 ± 8.7 years). Hard drug users had lower BMI (23.6 ± 3.5 vs. 25.3 ± 4.4 kg/m²; 13 BMI values missing overall), were more likely to be current smokers (76.9% vs. 35.5%), less likely to have completed college (25.6% vs. 44.6%), and more likely to identify as non-White (51.3% vs. 36.1%). Baseline viral load was </w:t>
+        <w:t xml:space="preserve">A total of 476 participants were included, of whom 39 (8.2%) reported baseline hard drug use. Mean age was similar between users and non-users (44.6 ± 9.5 vs. 43.1 ± 8.7 years). Hard drug users had lower BMI (23.6 ± 3.5 vs. 25.3 ± 4.4 kg/m²; 13 BMI values missing overall), were more likely to be current smokers (76.9% vs. 35.5%), less likely to have completed college (25.6% vs. 44.6%), and more likely to identify as non-White (51.3% vs. 36.1%). Baseline viral load was identical between groups (4.52 ± 0.86 vs. 4.52 ± 0.93 log₁₀ copies/mL), while CD4 count was slightly lower among users (352 ± 195 vs. 375 ± 201 cells/mL). Physical (47.7 ± 8.5 vs. 51.3 ± 9.1) </w:t>
       </w:r>
       <w:r>
         <w:rPr>
@@ -513,7 +446,7 @@
           <w14:ligatures w14:val="none"/>
         </w:rPr>
         <w:lastRenderedPageBreak/>
-        <w:t xml:space="preserve">identical between groups (4.52 ± 0.86 vs. 4.52 ± 0.93 log₁₀ copies/mL), while CD4 count was slightly lower among users (352 ± 195 vs. 375 ± 201 cells/mL). Physical (47.7 ± 8.5 vs. 51.3 ± 9.1) and mental (42.3 ± 11.2 vs. 45.1 ± 13.7) quality-of-life scores were also lower among users. </w:t>
+        <w:t xml:space="preserve">and mental (42.3 ± 11.2 vs. 45.1 ± 13.7) quality-of-life scores were also lower among users. </w:t>
       </w:r>
       <w:r>
         <w:rPr>
@@ -521,23 +454,41 @@
           <w:kern w:val="0"/>
           <w14:ligatures w14:val="none"/>
         </w:rPr>
-        <w:t>At Year 2, adherence ≥95% was observed in 38 participants with baseline hard drug use and 416 without. Adherence &lt;95% was observed in 1 participant with baseline hard drug use and 51 without, and adherence data were missing for 27 and 182 participants in the two groups, respectively</w:t>
+        <w:t>Year 2 adherence ≥95% was observed in 38 participants with baseline hard drug use and 416 participants without baseline hard drug use; adherence &lt;95% was observed in 1 and 51 participants, respectively. Adherence was missing for 27 hard drug users and 182 non-users (Appendix Figure A4).</w:t>
       </w:r>
-      <w:r>
+    </w:p>
+    <w:p>
+      <w:pPr>
+        <w:spacing w:line="480" w:lineRule="auto"/>
         <w:rPr>
           <w:rFonts w:ascii="Calibri" w:eastAsia="Times New Roman" w:hAnsi="Calibri" w:cs="Calibri"/>
           <w:kern w:val="0"/>
           <w14:ligatures w14:val="none"/>
         </w:rPr>
-        <w:t xml:space="preserve"> (Appendix, Figure A4)</w:t>
-      </w:r>
+      </w:pPr>
       <w:r>
         <w:rPr>
           <w:rFonts w:ascii="Calibri" w:eastAsia="Times New Roman" w:hAnsi="Calibri" w:cs="Calibri"/>
           <w:kern w:val="0"/>
           <w14:ligatures w14:val="none"/>
         </w:rPr>
-        <w:t>.</w:t>
+        <w:t>In multivariable adjusted models (N = 463), baseline hard drug use was not associated with Year 2 viral load (Table 2). In contrast, baseline hard drug use was associated with substantially lower Year 2 CD4 count and lower physical QoL. Specifically, hard drug users had 164 fewer CD4 cells/µL at Year 2 (95% CI: −227 to −102; p &lt; 0.001) and 3.32 points lower physical QoL (95% CI: −6.06 to −0.58; p = 0.018). No association was observed for mental QoL (−0.49; 95% CI: −3.97 to 2.99; p = 0.77).</w:t>
+      </w:r>
+      <w:r>
+        <w:rPr>
+          <w:rFonts w:ascii="Calibri" w:eastAsia="Times New Roman" w:hAnsi="Calibri" w:cs="Calibri"/>
+          <w:kern w:val="0"/>
+          <w14:ligatures w14:val="none"/>
+        </w:rPr>
+        <w:t xml:space="preserve"> </w:t>
+      </w:r>
+      <w:r>
+        <w:rPr>
+          <w:rFonts w:ascii="Calibri" w:eastAsia="Times New Roman" w:hAnsi="Calibri" w:cs="Calibri"/>
+          <w:kern w:val="0"/>
+          <w14:ligatures w14:val="none"/>
+        </w:rPr>
+        <w:t>Additional adjustment for adherence did not materially change effect estimates (Table 2). Model diagnostics indicated no major violations of linear regression assumptions (Appendix Figures A5–A12; Table A1).</w:t>
       </w:r>
     </w:p>
     <w:p>
@@ -555,448 +506,358 @@
           <w:kern w:val="0"/>
           <w14:ligatures w14:val="none"/>
         </w:rPr>
-        <w:t>In multivariable models (N = 463), baseline hard drug use was not associated with Year 2 viral load but was associated with a mean decrease of 164.384 CD4 cells/mL and 3.321 points in physical QoL at Year 2.</w:t>
+        <w:t>Bayesian results were consistent with frequentist findings (Table 3; Figure 1). Baseline hard drug use showed little evidence of association with Year 2 viral load. In the adjusted model, the posterior mean difference was −0.028 log₁₀ units (95% HPDI: −0.436 to 0.359), and the posterior probability of a clinically meaningful effect (|β| &gt; 0.5) was 0.016. Results were similar after including adherence (posterior mean 0.017; 95% HPDI: −0.365 to 0.431; P(|β| &gt; 0.5) = 0.012).</w:t>
       </w:r>
-      <w:r>
+    </w:p>
+    <w:p>
+      <w:pPr>
+        <w:spacing w:line="480" w:lineRule="auto"/>
         <w:rPr>
           <w:rFonts w:ascii="Calibri" w:eastAsia="Times New Roman" w:hAnsi="Calibri" w:cs="Calibri"/>
           <w:kern w:val="0"/>
           <w14:ligatures w14:val="none"/>
         </w:rPr>
+      </w:pPr>
+      <w:r>
+        <w:rPr>
+          <w:rFonts w:ascii="Calibri" w:eastAsia="Times New Roman" w:hAnsi="Calibri" w:cs="Calibri"/>
+          <w:kern w:val="0"/>
+          <w14:ligatures w14:val="none"/>
+        </w:rPr>
+        <w:t xml:space="preserve">In contrast, baseline hard drug use was associated with a large and clinically meaningful reduction in Year 2 CD4 count. The adjusted model estimated a posterior mean difference of −148 cells/µL (95% HPDI: −208.6 to −88.0), with P(|β| &gt; 50) = 0.99. Estimates were similar after </w:t>
+      </w:r>
+      <w:r>
+        <w:rPr>
+          <w:rFonts w:ascii="Calibri" w:eastAsia="Times New Roman" w:hAnsi="Calibri" w:cs="Calibri"/>
+          <w:kern w:val="0"/>
+          <w14:ligatures w14:val="none"/>
+        </w:rPr>
+        <w:lastRenderedPageBreak/>
+        <w:t>including adherence (posterior mean −153 cells/µL; 95% HPDI: −209.4 to −94.5; P(|β| &gt; 50) = 0.99).</w:t>
+      </w:r>
+    </w:p>
+    <w:p>
+      <w:pPr>
+        <w:spacing w:line="480" w:lineRule="auto"/>
+        <w:rPr>
+          <w:rFonts w:ascii="Calibri" w:eastAsia="Times New Roman" w:hAnsi="Calibri" w:cs="Calibri"/>
+          <w:kern w:val="0"/>
+          <w14:ligatures w14:val="none"/>
+        </w:rPr>
+      </w:pPr>
+      <w:r>
+        <w:rPr>
+          <w:rFonts w:ascii="Calibri" w:eastAsia="Times New Roman" w:hAnsi="Calibri" w:cs="Calibri"/>
+          <w:kern w:val="0"/>
+          <w14:ligatures w14:val="none"/>
+        </w:rPr>
+        <w:t>For QoL outcomes, baseline hard drug use was associated with lower physical QoL but showed limited evidence of association with mental QoL. Physical QoL estimates indicated a posterior mean difference of −3.33 points (95% HPDI: −6.15 to −0.79) with P(|β| &gt; 2) = 0.835; results were similar after including adherence (posterior mean −3.57; 95% HPDI: −6.34 to −0.96; P(|β| &gt; 2) = 0.872). For mental QoL, posterior intervals included zero in both models (adjusted: −0.50; 95% HPDI: −4.00 to 2.97; adherence-adjusted: −0.74; 95% HPDI: −4.29 to 2.80), and posterior probabilities of clinically meaningful effects were modest (0.278–0.308).</w:t>
+      </w:r>
+    </w:p>
+    <w:p>
+      <w:pPr>
+        <w:spacing w:line="480" w:lineRule="auto"/>
+        <w:rPr>
+          <w:rFonts w:ascii="Calibri" w:eastAsia="Times New Roman" w:hAnsi="Calibri" w:cs="Calibri"/>
+          <w:kern w:val="0"/>
+          <w14:ligatures w14:val="none"/>
+        </w:rPr>
+      </w:pPr>
+      <w:r>
+        <w:rPr>
+          <w:rFonts w:ascii="Calibri" w:eastAsia="Times New Roman" w:hAnsi="Calibri" w:cs="Calibri"/>
+          <w:kern w:val="0"/>
+          <w14:ligatures w14:val="none"/>
+        </w:rPr>
+        <w:t>Overall, baseline hard drug use was associated with poorer immunologic recovery (CD4) and lower physical quality of life at Year 2, with little evidence of differences in viral suppression or mental quality of life. Model fit statistics (WAIC/DIC) were similar between adjusted and adherence models, and MCMC diagnostic plots and model performance summaries are provided in the Appendix (Figures A13–A36).</w:t>
+      </w:r>
+    </w:p>
+    <w:p>
+      <w:pPr>
+        <w:spacing w:line="480" w:lineRule="auto"/>
+        <w:rPr>
+          <w:rFonts w:ascii="Calibri" w:hAnsi="Calibri" w:cs="Calibri"/>
+        </w:rPr>
+      </w:pPr>
+    </w:p>
+    <w:p>
+      <w:pPr>
+        <w:spacing w:line="480" w:lineRule="auto"/>
+        <w:rPr>
+          <w:rFonts w:ascii="Calibri" w:hAnsi="Calibri" w:cs="Calibri"/>
+        </w:rPr>
+      </w:pPr>
+    </w:p>
+    <w:p>
+      <w:pPr>
+        <w:spacing w:line="480" w:lineRule="auto"/>
+        <w:rPr>
+          <w:rFonts w:ascii="Calibri" w:hAnsi="Calibri" w:cs="Calibri"/>
+        </w:rPr>
+      </w:pPr>
+    </w:p>
+    <w:p>
+      <w:pPr>
+        <w:spacing w:line="480" w:lineRule="auto"/>
+        <w:rPr>
+          <w:rFonts w:ascii="Calibri" w:hAnsi="Calibri" w:cs="Calibri"/>
+        </w:rPr>
+      </w:pPr>
+    </w:p>
+    <w:p>
+      <w:pPr>
+        <w:rPr>
+          <w:rFonts w:ascii="Calibri" w:hAnsi="Calibri" w:cs="Calibri"/>
+        </w:rPr>
+      </w:pPr>
+    </w:p>
+    <w:p>
+      <w:pPr>
+        <w:rPr>
+          <w:rFonts w:ascii="Calibri" w:hAnsi="Calibri" w:cs="Calibri"/>
+        </w:rPr>
+      </w:pPr>
+    </w:p>
+    <w:p>
+      <w:pPr>
+        <w:rPr>
+          <w:rFonts w:ascii="Calibri" w:hAnsi="Calibri" w:cs="Calibri"/>
+        </w:rPr>
+      </w:pPr>
+    </w:p>
+    <w:p>
+      <w:pPr>
+        <w:rPr>
+          <w:rFonts w:ascii="Calibri" w:hAnsi="Calibri" w:cs="Calibri"/>
+        </w:rPr>
+      </w:pPr>
+    </w:p>
+    <w:p>
+      <w:pPr>
+        <w:rPr>
+          <w:rFonts w:ascii="Calibri" w:hAnsi="Calibri" w:cs="Calibri"/>
+        </w:rPr>
+      </w:pPr>
+    </w:p>
+    <w:p>
+      <w:pPr>
+        <w:rPr>
+          <w:rFonts w:ascii="Calibri" w:hAnsi="Calibri" w:cs="Calibri"/>
+        </w:rPr>
+      </w:pPr>
+    </w:p>
+    <w:p>
+      <w:pPr>
+        <w:rPr>
+          <w:rFonts w:ascii="Calibri" w:hAnsi="Calibri" w:cs="Calibri"/>
+        </w:rPr>
+      </w:pPr>
+    </w:p>
+    <w:p>
+      <w:pPr>
+        <w:rPr>
+          <w:rFonts w:ascii="Calibri" w:hAnsi="Calibri" w:cs="Calibri"/>
+        </w:rPr>
+      </w:pPr>
+    </w:p>
+    <w:p>
+      <w:pPr>
+        <w:rPr>
+          <w:rFonts w:ascii="Calibri" w:hAnsi="Calibri" w:cs="Calibri"/>
+        </w:rPr>
+      </w:pPr>
+    </w:p>
+    <w:p>
+      <w:pPr>
+        <w:rPr>
+          <w:rFonts w:ascii="Calibri" w:hAnsi="Calibri" w:cs="Calibri"/>
+        </w:rPr>
+      </w:pPr>
+    </w:p>
+    <w:p>
+      <w:pPr>
+        <w:rPr>
+          <w:rFonts w:ascii="Calibri" w:hAnsi="Calibri" w:cs="Calibri"/>
+        </w:rPr>
+      </w:pPr>
+    </w:p>
+    <w:p>
+      <w:pPr>
+        <w:rPr>
+          <w:rFonts w:ascii="Calibri" w:hAnsi="Calibri" w:cs="Calibri"/>
+        </w:rPr>
+      </w:pPr>
+    </w:p>
+    <w:p>
+      <w:pPr>
+        <w:rPr>
+          <w:rFonts w:ascii="Calibri" w:hAnsi="Calibri" w:cs="Calibri"/>
+        </w:rPr>
+      </w:pPr>
+    </w:p>
+    <w:p>
+      <w:pPr>
+        <w:rPr>
+          <w:rFonts w:ascii="Calibri" w:hAnsi="Calibri" w:cs="Calibri"/>
+        </w:rPr>
+      </w:pPr>
+    </w:p>
+    <w:p>
+      <w:pPr>
+        <w:rPr>
+          <w:rFonts w:ascii="Calibri" w:hAnsi="Calibri" w:cs="Calibri"/>
+        </w:rPr>
+      </w:pPr>
+    </w:p>
+    <w:p>
+      <w:pPr>
+        <w:rPr>
+          <w:rFonts w:ascii="Calibri" w:hAnsi="Calibri" w:cs="Calibri"/>
+        </w:rPr>
+      </w:pPr>
+    </w:p>
+    <w:p>
+      <w:pPr>
+        <w:rPr>
+          <w:rFonts w:ascii="Calibri" w:hAnsi="Calibri" w:cs="Calibri"/>
+        </w:rPr>
+      </w:pPr>
+    </w:p>
+    <w:p>
+      <w:pPr>
+        <w:rPr>
+          <w:rFonts w:ascii="Calibri" w:hAnsi="Calibri" w:cs="Calibri"/>
+        </w:rPr>
+      </w:pPr>
+    </w:p>
+    <w:p>
+      <w:pPr>
+        <w:rPr>
+          <w:rFonts w:ascii="Calibri" w:hAnsi="Calibri" w:cs="Calibri"/>
+        </w:rPr>
+      </w:pPr>
+    </w:p>
+    <w:p>
+      <w:pPr>
+        <w:rPr>
+          <w:rFonts w:ascii="Calibri" w:hAnsi="Calibri" w:cs="Calibri"/>
+        </w:rPr>
+      </w:pPr>
+    </w:p>
+    <w:p>
+      <w:pPr>
+        <w:rPr>
+          <w:rFonts w:ascii="Calibri" w:hAnsi="Calibri" w:cs="Calibri"/>
+        </w:rPr>
+      </w:pPr>
+    </w:p>
+    <w:p>
+      <w:pPr>
+        <w:rPr>
+          <w:rFonts w:ascii="Calibri" w:hAnsi="Calibri" w:cs="Calibri"/>
+        </w:rPr>
+      </w:pPr>
+    </w:p>
+    <w:p>
+      <w:pPr>
+        <w:rPr>
+          <w:rFonts w:ascii="Calibri" w:hAnsi="Calibri" w:cs="Calibri"/>
+        </w:rPr>
+      </w:pPr>
+    </w:p>
+    <w:p>
+      <w:pPr>
+        <w:rPr>
+          <w:rFonts w:ascii="Calibri" w:hAnsi="Calibri" w:cs="Calibri"/>
+        </w:rPr>
+      </w:pPr>
+    </w:p>
+    <w:p>
+      <w:pPr>
+        <w:rPr>
+          <w:rFonts w:ascii="Calibri" w:hAnsi="Calibri" w:cs="Calibri"/>
+        </w:rPr>
+      </w:pPr>
+    </w:p>
+    <w:p>
+      <w:pPr>
+        <w:rPr>
+          <w:rFonts w:ascii="Calibri" w:hAnsi="Calibri" w:cs="Calibri"/>
+        </w:rPr>
+      </w:pPr>
+    </w:p>
+    <w:p>
+      <w:pPr>
+        <w:rPr>
+          <w:rFonts w:ascii="Calibri" w:hAnsi="Calibri" w:cs="Calibri"/>
+        </w:rPr>
+      </w:pPr>
+    </w:p>
+    <w:p>
+      <w:pPr>
+        <w:rPr>
+          <w:rFonts w:ascii="Calibri" w:hAnsi="Calibri" w:cs="Calibri"/>
+        </w:rPr>
+      </w:pPr>
+    </w:p>
+    <w:p>
+      <w:pPr>
+        <w:rPr>
+          <w:rFonts w:ascii="Calibri" w:hAnsi="Calibri" w:cs="Calibri"/>
+        </w:rPr>
+      </w:pPr>
+    </w:p>
+    <w:p>
+      <w:pPr>
+        <w:rPr>
+          <w:rFonts w:ascii="Calibri" w:hAnsi="Calibri" w:cs="Calibri"/>
+        </w:rPr>
+      </w:pPr>
+    </w:p>
+    <w:p>
+      <w:pPr>
+        <w:tabs>
+          <w:tab w:val="left" w:pos="5670"/>
+        </w:tabs>
+        <w:spacing w:line="240" w:lineRule="auto"/>
+        <w:jc w:val="both"/>
+        <w:rPr>
+          <w:rFonts w:ascii="Calibri" w:hAnsi="Calibri" w:cs="Calibri"/>
+        </w:rPr>
+      </w:pPr>
+      <w:r>
+        <w:rPr>
+          <w:rFonts w:ascii="Calibri" w:hAnsi="Calibri" w:cs="Calibri"/>
+          <w:b/>
+          <w:bCs/>
+        </w:rPr>
+        <w:t>Table 1. Baseline Characteristics of Participants at Year 0 Stratified by Baseline Hard Drug Use</w:t>
+      </w:r>
+      <w:r>
+        <w:rPr>
+          <w:rFonts w:ascii="Calibri" w:hAnsi="Calibri" w:cs="Calibri"/>
+          <w:b/>
+          <w:bCs/>
+        </w:rPr>
+        <w:t xml:space="preserve">. </w:t>
+      </w:r>
+      <w:r>
+        <w:rPr>
+          <w:rFonts w:ascii="Calibri" w:hAnsi="Calibri" w:cs="Calibri"/>
+        </w:rPr>
+        <w:t>Values are mean (SD) or n (%). Percentages are column percentages calculated within hard drug use strata.</w:t>
+      </w:r>
+      <w:r>
+        <w:rPr>
+          <w:rFonts w:ascii="Calibri" w:hAnsi="Calibri" w:cs="Calibri"/>
+        </w:rPr>
         <w:t xml:space="preserve"> </w:t>
       </w:r>
       <w:r>
         <w:rPr>
-          <w:rFonts w:ascii="Calibri" w:eastAsia="Times New Roman" w:hAnsi="Calibri" w:cs="Calibri"/>
-          <w:kern w:val="0"/>
-          <w14:ligatures w14:val="none"/>
-        </w:rPr>
-        <w:t>Hard drug users had 164.384 fewer CD4 cells/mL (95% CI: −227.164 to −101.604) and 3.321</w:t>
-      </w:r>
-      <w:r>
-        <w:rPr>
-          <w:rFonts w:ascii="Calibri" w:eastAsia="Times New Roman" w:hAnsi="Calibri" w:cs="Calibri"/>
-          <w:kern w:val="0"/>
-          <w14:ligatures w14:val="none"/>
-        </w:rPr>
-        <w:t xml:space="preserve"> </w:t>
-      </w:r>
-      <w:r>
-        <w:rPr>
-          <w:rFonts w:ascii="Calibri" w:eastAsia="Times New Roman" w:hAnsi="Calibri" w:cs="Calibri"/>
-          <w:kern w:val="0"/>
-          <w14:ligatures w14:val="none"/>
-        </w:rPr>
-        <w:t>point lower physical QoL scores (95% CI: −6.061 to −0.581) compared with non-users, while no association was observed for mental QoL (−0.491; 95% CI: −3.968 to 2.986). Additional adjustment for Year 2 adherence did not materially change these findings. After adjustment for adherence, the estimated differences were −170.146 CD4 cells/mL and −3.551 physical QoL points, with viral load and mental QoL remaining null.</w:t>
-      </w:r>
-      <w:r>
-        <w:rPr>
-          <w:rFonts w:ascii="Calibri" w:eastAsia="Times New Roman" w:hAnsi="Calibri" w:cs="Calibri"/>
-          <w:kern w:val="0"/>
-          <w14:ligatures w14:val="none"/>
-        </w:rPr>
-        <w:t xml:space="preserve"> </w:t>
-      </w:r>
-      <w:r>
-        <w:rPr>
-          <w:rFonts w:ascii="Calibri" w:eastAsia="Times New Roman" w:hAnsi="Calibri" w:cs="Calibri"/>
-          <w:kern w:val="0"/>
-          <w14:ligatures w14:val="none"/>
-        </w:rPr>
-        <w:t>Adjusted R² increased from 0.156 to 0.166 for viral load, from 0.556 to 0.559 for CD4, from 0.420 to 0.423 for physical QoL, and from 0.322 to 0.324 for mental QoL after inclusion of adherence</w:t>
-      </w:r>
-      <w:r>
-        <w:rPr>
-          <w:rFonts w:ascii="Calibri" w:eastAsia="Times New Roman" w:hAnsi="Calibri" w:cs="Calibri"/>
-          <w:kern w:val="0"/>
-          <w14:ligatures w14:val="none"/>
-        </w:rPr>
-        <w:t xml:space="preserve">. </w:t>
-      </w:r>
-      <w:r>
-        <w:rPr>
-          <w:rFonts w:ascii="Calibri" w:eastAsia="Times New Roman" w:hAnsi="Calibri" w:cs="Calibri"/>
-          <w:kern w:val="0"/>
-          <w14:ligatures w14:val="none"/>
-        </w:rPr>
-        <w:t>Model diagnostics indicated no major violations of linear regression assumptions (Appendix Figures A5–A1</w:t>
-      </w:r>
-      <w:r>
-        <w:rPr>
-          <w:rFonts w:ascii="Calibri" w:eastAsia="Times New Roman" w:hAnsi="Calibri" w:cs="Calibri"/>
-          <w:kern w:val="0"/>
-          <w14:ligatures w14:val="none"/>
-        </w:rPr>
-        <w:t>2</w:t>
-      </w:r>
-      <w:r>
-        <w:rPr>
-          <w:rFonts w:ascii="Calibri" w:eastAsia="Times New Roman" w:hAnsi="Calibri" w:cs="Calibri"/>
-          <w:kern w:val="0"/>
-          <w14:ligatures w14:val="none"/>
-        </w:rPr>
-        <w:t xml:space="preserve"> and Table A1</w:t>
-      </w:r>
-      <w:r>
-        <w:rPr>
-          <w:rFonts w:ascii="Calibri" w:eastAsia="Times New Roman" w:hAnsi="Calibri" w:cs="Calibri"/>
-          <w:kern w:val="0"/>
-          <w14:ligatures w14:val="none"/>
-        </w:rPr>
-        <w:t>).</w:t>
-      </w:r>
-    </w:p>
-    <w:p>
-      <w:pPr>
-        <w:spacing w:line="480" w:lineRule="auto"/>
-        <w:rPr>
-          <w:rFonts w:ascii="Calibri" w:eastAsia="Times New Roman" w:hAnsi="Calibri" w:cs="Calibri"/>
-          <w:kern w:val="0"/>
-          <w14:ligatures w14:val="none"/>
-        </w:rPr>
-      </w:pPr>
-      <w:r>
-        <w:rPr>
-          <w:rFonts w:ascii="Calibri" w:eastAsia="Times New Roman" w:hAnsi="Calibri" w:cs="Calibri"/>
-          <w:kern w:val="0"/>
-          <w14:ligatures w14:val="none"/>
-        </w:rPr>
-        <w:t xml:space="preserve">Baseline hard drug use was not associated with Year 2 viral load in either model. In the adjusted model, the posterior mean difference was −0.028 log₁₀ units (95% HPDI: −0.436, 0.359), with </w:t>
-      </w:r>
-      <w:proofErr w:type="gramStart"/>
-      <w:r>
-        <w:rPr>
-          <w:rFonts w:ascii="Calibri" w:eastAsia="Times New Roman" w:hAnsi="Calibri" w:cs="Calibri"/>
-          <w:kern w:val="0"/>
-          <w14:ligatures w14:val="none"/>
-        </w:rPr>
-        <w:t>P(</w:t>
-      </w:r>
-      <w:proofErr w:type="gramEnd"/>
-      <w:r>
-        <w:rPr>
-          <w:rFonts w:ascii="Calibri" w:eastAsia="Times New Roman" w:hAnsi="Calibri" w:cs="Calibri"/>
-          <w:kern w:val="0"/>
-          <w14:ligatures w14:val="none"/>
-        </w:rPr>
-        <w:t xml:space="preserve">β &gt; 0) = 0.450 and only a 1.6% posterior probability of a clinically meaningful effect (|β| &gt; </w:t>
-      </w:r>
-      <w:r>
-        <w:rPr>
-          <w:rFonts w:ascii="Calibri" w:eastAsia="Times New Roman" w:hAnsi="Calibri" w:cs="Calibri"/>
-          <w:kern w:val="0"/>
-          <w14:ligatures w14:val="none"/>
-        </w:rPr>
-        <w:lastRenderedPageBreak/>
-        <w:t xml:space="preserve">0.5). Results were nearly identical after additional adjustment for Year 2 adherence (posterior mean = 0.017; 95% HPDI: −0.365, 0.431; </w:t>
-      </w:r>
-      <w:proofErr w:type="gramStart"/>
-      <w:r>
-        <w:rPr>
-          <w:rFonts w:ascii="Calibri" w:eastAsia="Times New Roman" w:hAnsi="Calibri" w:cs="Calibri"/>
-          <w:kern w:val="0"/>
-          <w14:ligatures w14:val="none"/>
-        </w:rPr>
-        <w:t>P(</w:t>
-      </w:r>
-      <w:proofErr w:type="gramEnd"/>
-      <w:r>
-        <w:rPr>
-          <w:rFonts w:ascii="Calibri" w:eastAsia="Times New Roman" w:hAnsi="Calibri" w:cs="Calibri"/>
-          <w:kern w:val="0"/>
-          <w14:ligatures w14:val="none"/>
-        </w:rPr>
-        <w:t>|β| &gt; 0.5) = 0.012). Model fit statistics were comparable across viral load models, and inclusion of adherence did not meaningfully alter inference. Overall, the posterior distributions indicate little evidence that baseline hard drug use influences viral load at Year 2.</w:t>
-      </w:r>
-    </w:p>
-    <w:p>
-      <w:pPr>
-        <w:spacing w:line="480" w:lineRule="auto"/>
-        <w:rPr>
-          <w:rFonts w:ascii="Calibri" w:eastAsia="Times New Roman" w:hAnsi="Calibri" w:cs="Calibri"/>
-          <w:kern w:val="0"/>
-          <w14:ligatures w14:val="none"/>
-        </w:rPr>
-      </w:pPr>
-      <w:r>
-        <w:rPr>
-          <w:rFonts w:ascii="Calibri" w:eastAsia="Times New Roman" w:hAnsi="Calibri" w:cs="Calibri"/>
-          <w:kern w:val="0"/>
-          <w14:ligatures w14:val="none"/>
-        </w:rPr>
-        <w:t>In contrast, baseline hard drug use was strongly associated with lower CD4 count at Year 2. In the adjusted model, the posterior mean difference was −148 cells/µL (95% HPDI: −208.6, −88.0), with essentially zero posterior probability of a positive effect and a 99.9% probability of a clinically meaningful decline (&gt;50 cells/µL). Adjustment for adherence yielded a similar estimate (posterior mean = −153 cells/µL; 95% HPDI: −209.4, −94.5), and the probability of a clinically meaningful reduction remained 99.9%. These findings indicate a large, precise, and clinically important association between baseline hard drug use and subsequent immunologic status.</w:t>
-      </w:r>
-    </w:p>
-    <w:p>
-      <w:pPr>
-        <w:spacing w:line="480" w:lineRule="auto"/>
-        <w:rPr>
-          <w:rFonts w:ascii="Calibri" w:eastAsia="Times New Roman" w:hAnsi="Calibri" w:cs="Calibri"/>
-          <w:kern w:val="0"/>
-          <w14:ligatures w14:val="none"/>
-        </w:rPr>
-      </w:pPr>
-      <w:r>
-        <w:rPr>
-          <w:rFonts w:ascii="Calibri" w:eastAsia="Times New Roman" w:hAnsi="Calibri" w:cs="Calibri"/>
-          <w:kern w:val="0"/>
-          <w14:ligatures w14:val="none"/>
-        </w:rPr>
-        <w:t xml:space="preserve">Regarding quality-of-life outcomes, baseline hard drug use was associated with lower physical quality of life but showed little evidence of association with mental quality of life. For physical QoL, the adjusted model estimated a mean difference of −3.33 points (95% HPDI: −6.15, −0.79), with only a 0.8% probability of a positive effect and an 83.5% probability of a clinically meaningful decline (&gt;2 points). The association was slightly stronger after adjustment for adherence (posterior mean = −3.57; 95% HPDI: −6.34, −0.96; </w:t>
-      </w:r>
-      <w:proofErr w:type="gramStart"/>
-      <w:r>
-        <w:rPr>
-          <w:rFonts w:ascii="Calibri" w:eastAsia="Times New Roman" w:hAnsi="Calibri" w:cs="Calibri"/>
-          <w:kern w:val="0"/>
-          <w14:ligatures w14:val="none"/>
-        </w:rPr>
-        <w:t>P(</w:t>
-      </w:r>
-      <w:proofErr w:type="gramEnd"/>
-      <w:r>
-        <w:rPr>
-          <w:rFonts w:ascii="Calibri" w:eastAsia="Times New Roman" w:hAnsi="Calibri" w:cs="Calibri"/>
-          <w:kern w:val="0"/>
-          <w14:ligatures w14:val="none"/>
-        </w:rPr>
-        <w:t xml:space="preserve">|β| &gt; 2) = 0.872). In contrast, posterior intervals for mental QoL spanned zero in both models, and the probability of a clinically meaningful effect remained modest (27.8% in the adjusted model and 30.8% after adjustment for adherence). Together, these results suggest that baseline hard drug use is </w:t>
-      </w:r>
-      <w:r>
-        <w:rPr>
-          <w:rFonts w:ascii="Calibri" w:eastAsia="Times New Roman" w:hAnsi="Calibri" w:cs="Calibri"/>
-          <w:kern w:val="0"/>
-          <w14:ligatures w14:val="none"/>
-        </w:rPr>
-        <w:lastRenderedPageBreak/>
-        <w:t>associated with poorer physical functioning and substantially lower CD4 counts, but not with viral load or mental quality of life at Year 2.</w:t>
-      </w:r>
-      <w:r>
-        <w:rPr>
-          <w:rFonts w:ascii="Calibri" w:eastAsia="Times New Roman" w:hAnsi="Calibri" w:cs="Calibri"/>
-          <w:kern w:val="0"/>
-          <w14:ligatures w14:val="none"/>
-        </w:rPr>
-        <w:t xml:space="preserve"> </w:t>
-      </w:r>
-      <w:r>
-        <w:rPr>
           <w:rFonts w:ascii="Calibri" w:hAnsi="Calibri" w:cs="Calibri"/>
         </w:rPr>
-        <w:t>Model diagnostics and performance measures are provided in Appendix (Figures A1</w:t>
-      </w:r>
-      <w:r>
-        <w:rPr>
-          <w:rFonts w:ascii="Calibri" w:hAnsi="Calibri" w:cs="Calibri"/>
-        </w:rPr>
-        <w:t>3</w:t>
-      </w:r>
-      <w:r>
-        <w:rPr>
-          <w:rFonts w:ascii="Calibri" w:hAnsi="Calibri" w:cs="Calibri"/>
-        </w:rPr>
-        <w:t>–A3</w:t>
-      </w:r>
-      <w:r>
-        <w:rPr>
-          <w:rFonts w:ascii="Calibri" w:hAnsi="Calibri" w:cs="Calibri"/>
-        </w:rPr>
-        <w:t>6</w:t>
-      </w:r>
-      <w:r>
-        <w:rPr>
-          <w:rFonts w:ascii="Calibri" w:hAnsi="Calibri" w:cs="Calibri"/>
-        </w:rPr>
-        <w:t>).</w:t>
-      </w:r>
-    </w:p>
-    <w:p>
-      <w:pPr>
-        <w:rPr>
-          <w:rFonts w:ascii="Calibri" w:hAnsi="Calibri" w:cs="Calibri"/>
-        </w:rPr>
-      </w:pPr>
-    </w:p>
-    <w:p>
-      <w:pPr>
-        <w:rPr>
-          <w:rFonts w:ascii="Calibri" w:hAnsi="Calibri" w:cs="Calibri"/>
-        </w:rPr>
-      </w:pPr>
-    </w:p>
-    <w:p>
-      <w:pPr>
-        <w:rPr>
-          <w:rFonts w:ascii="Calibri" w:hAnsi="Calibri" w:cs="Calibri"/>
-        </w:rPr>
-      </w:pPr>
-    </w:p>
-    <w:p>
-      <w:pPr>
-        <w:rPr>
-          <w:rFonts w:ascii="Calibri" w:hAnsi="Calibri" w:cs="Calibri"/>
-        </w:rPr>
-      </w:pPr>
-    </w:p>
-    <w:p>
-      <w:pPr>
-        <w:rPr>
-          <w:rFonts w:ascii="Calibri" w:hAnsi="Calibri" w:cs="Calibri"/>
-        </w:rPr>
-      </w:pPr>
-    </w:p>
-    <w:p>
-      <w:pPr>
-        <w:rPr>
-          <w:rFonts w:ascii="Calibri" w:hAnsi="Calibri" w:cs="Calibri"/>
-        </w:rPr>
-      </w:pPr>
-    </w:p>
-    <w:p>
-      <w:pPr>
-        <w:rPr>
-          <w:rFonts w:ascii="Calibri" w:hAnsi="Calibri" w:cs="Calibri"/>
-        </w:rPr>
-      </w:pPr>
-    </w:p>
-    <w:p>
-      <w:pPr>
-        <w:rPr>
-          <w:rFonts w:ascii="Calibri" w:hAnsi="Calibri" w:cs="Calibri"/>
-        </w:rPr>
-      </w:pPr>
-    </w:p>
-    <w:p>
-      <w:pPr>
-        <w:rPr>
-          <w:rFonts w:ascii="Calibri" w:hAnsi="Calibri" w:cs="Calibri"/>
-        </w:rPr>
-      </w:pPr>
-    </w:p>
-    <w:p>
-      <w:pPr>
-        <w:rPr>
-          <w:rFonts w:ascii="Calibri" w:hAnsi="Calibri" w:cs="Calibri"/>
-        </w:rPr>
-      </w:pPr>
-    </w:p>
-    <w:p>
-      <w:pPr>
-        <w:rPr>
-          <w:rFonts w:ascii="Calibri" w:hAnsi="Calibri" w:cs="Calibri"/>
-        </w:rPr>
-      </w:pPr>
-    </w:p>
-    <w:p>
-      <w:pPr>
-        <w:rPr>
-          <w:rFonts w:ascii="Calibri" w:hAnsi="Calibri" w:cs="Calibri"/>
-        </w:rPr>
-      </w:pPr>
-    </w:p>
-    <w:p>
-      <w:pPr>
-        <w:rPr>
-          <w:rFonts w:ascii="Calibri" w:hAnsi="Calibri" w:cs="Calibri"/>
-        </w:rPr>
-      </w:pPr>
-    </w:p>
-    <w:p>
-      <w:pPr>
-        <w:rPr>
-          <w:rFonts w:ascii="Calibri" w:hAnsi="Calibri" w:cs="Calibri"/>
-        </w:rPr>
-      </w:pPr>
-    </w:p>
-    <w:p>
-      <w:pPr>
-        <w:rPr>
-          <w:rFonts w:ascii="Calibri" w:hAnsi="Calibri" w:cs="Calibri"/>
-        </w:rPr>
-      </w:pPr>
-    </w:p>
-    <w:p>
-      <w:pPr>
-        <w:rPr>
-          <w:rFonts w:ascii="Calibri" w:hAnsi="Calibri" w:cs="Calibri"/>
-        </w:rPr>
-      </w:pPr>
-    </w:p>
-    <w:p>
-      <w:pPr>
-        <w:rPr>
-          <w:rFonts w:ascii="Calibri" w:hAnsi="Calibri" w:cs="Calibri"/>
-        </w:rPr>
-      </w:pPr>
-    </w:p>
-    <w:p>
-      <w:pPr>
-        <w:rPr>
-          <w:rFonts w:ascii="Calibri" w:hAnsi="Calibri" w:cs="Calibri"/>
-        </w:rPr>
-      </w:pPr>
-    </w:p>
-    <w:p>
-      <w:pPr>
-        <w:rPr>
-          <w:rFonts w:ascii="Calibri" w:hAnsi="Calibri" w:cs="Calibri"/>
-        </w:rPr>
-      </w:pPr>
-    </w:p>
-    <w:p>
-      <w:pPr>
-        <w:rPr>
-          <w:rFonts w:ascii="Calibri" w:hAnsi="Calibri" w:cs="Calibri"/>
-        </w:rPr>
-      </w:pPr>
-    </w:p>
-    <w:p>
-      <w:pPr>
-        <w:rPr>
-          <w:rFonts w:ascii="Calibri" w:hAnsi="Calibri" w:cs="Calibri"/>
-        </w:rPr>
-      </w:pPr>
-    </w:p>
-    <w:p>
-      <w:pPr>
-        <w:rPr>
-          <w:rFonts w:ascii="Calibri" w:hAnsi="Calibri" w:cs="Calibri"/>
-        </w:rPr>
-      </w:pPr>
-    </w:p>
-    <w:p>
-      <w:pPr>
-        <w:tabs>
-          <w:tab w:val="left" w:pos="5670"/>
-        </w:tabs>
-        <w:spacing w:line="240" w:lineRule="auto"/>
-        <w:jc w:val="both"/>
-        <w:rPr>
-          <w:rFonts w:ascii="Calibri" w:hAnsi="Calibri" w:cs="Calibri"/>
-        </w:rPr>
-      </w:pPr>
-      <w:r>
-        <w:rPr>
-          <w:rFonts w:ascii="Calibri" w:hAnsi="Calibri" w:cs="Calibri"/>
-          <w:b/>
-          <w:bCs/>
-        </w:rPr>
-        <w:lastRenderedPageBreak/>
-        <w:t>Table 1. Baseline Characteristics of Participants at Year 0 Stratified by Baseline Hard Drug Use</w:t>
-      </w:r>
-      <w:r>
-        <w:rPr>
-          <w:rFonts w:ascii="Calibri" w:hAnsi="Calibri" w:cs="Calibri"/>
-          <w:b/>
-          <w:bCs/>
-        </w:rPr>
-        <w:t xml:space="preserve">. </w:t>
-      </w:r>
-      <w:r>
-        <w:rPr>
-          <w:rFonts w:ascii="Calibri" w:hAnsi="Calibri" w:cs="Calibri"/>
-        </w:rPr>
-        <w:t>Values are mean (SD) or n (%). Percentages are column percentages calculated within hard drug use strata.</w:t>
+        <w:t xml:space="preserve">All characteristics measured at baseline (Year 0). </w:t>
       </w:r>
     </w:p>
     <w:tbl>
@@ -1535,6 +1396,30 @@
               </w:rPr>
               <w:t xml:space="preserve">   Missing</w:t>
             </w:r>
+            <w:r>
+              <w:rPr>
+                <w:rFonts w:ascii="Calibri" w:hAnsi="Calibri" w:cs="Calibri"/>
+                <w:sz w:val="20"/>
+                <w:szCs w:val="20"/>
+              </w:rPr>
+              <w:t xml:space="preserve"> (</w:t>
+            </w:r>
+            <w:r>
+              <w:rPr>
+                <w:rFonts w:ascii="Calibri" w:hAnsi="Calibri" w:cs="Calibri"/>
+                <w:sz w:val="20"/>
+                <w:szCs w:val="20"/>
+              </w:rPr>
+              <w:t>n</w:t>
+            </w:r>
+            <w:r>
+              <w:rPr>
+                <w:rFonts w:ascii="Calibri" w:hAnsi="Calibri" w:cs="Calibri"/>
+                <w:sz w:val="20"/>
+                <w:szCs w:val="20"/>
+              </w:rPr>
+              <w:t>)</w:t>
+            </w:r>
           </w:p>
         </w:tc>
         <w:tc>
@@ -3077,25 +2962,7 @@
                 <w:sz w:val="20"/>
                 <w:szCs w:val="20"/>
               </w:rPr>
-              <w:t xml:space="preserve">   </w:t>
-            </w:r>
-            <w:proofErr w:type="gramStart"/>
-            <w:r>
-              <w:rPr>
-                <w:rFonts w:ascii="Calibri" w:hAnsi="Calibri" w:cs="Calibri"/>
-                <w:sz w:val="20"/>
-                <w:szCs w:val="20"/>
-              </w:rPr>
-              <w:t>Other</w:t>
-            </w:r>
-            <w:proofErr w:type="gramEnd"/>
-            <w:r>
-              <w:rPr>
-                <w:rFonts w:ascii="Calibri" w:hAnsi="Calibri" w:cs="Calibri"/>
-                <w:sz w:val="20"/>
-                <w:szCs w:val="20"/>
-              </w:rPr>
-              <w:t xml:space="preserve"> race</w:t>
+              <w:t xml:space="preserve">   Other race</w:t>
             </w:r>
           </w:p>
         </w:tc>
@@ -3258,7 +3125,17 @@
                 <w:sz w:val="20"/>
                 <w:szCs w:val="20"/>
               </w:rPr>
-              <w:t>Viral Load (in log10 scale), (Mean, SD)</w:t>
+              <w:t>Log10 Viral Load at Year 2</w:t>
+            </w:r>
+            <w:r>
+              <w:rPr>
+                <w:rFonts w:ascii="Calibri" w:hAnsi="Calibri" w:cs="Calibri"/>
+                <w:b/>
+                <w:bCs/>
+                <w:sz w:val="20"/>
+                <w:szCs w:val="20"/>
+              </w:rPr>
+              <w:t>, (Mean, SD)</w:t>
             </w:r>
           </w:p>
         </w:tc>
@@ -3392,7 +3269,57 @@
                 <w:sz w:val="20"/>
                 <w:szCs w:val="20"/>
               </w:rPr>
-              <w:t>Number of CD4 Positive (cells/ml), (Mean, SD)</w:t>
+              <w:t xml:space="preserve">Number of CD4 </w:t>
+            </w:r>
+            <w:r>
+              <w:rPr>
+                <w:rFonts w:ascii="Calibri" w:hAnsi="Calibri" w:cs="Calibri"/>
+                <w:b/>
+                <w:bCs/>
+                <w:sz w:val="20"/>
+                <w:szCs w:val="20"/>
+              </w:rPr>
+              <w:t>Positive Cells</w:t>
+            </w:r>
+            <w:r>
+              <w:rPr>
+                <w:rFonts w:ascii="Calibri" w:hAnsi="Calibri" w:cs="Calibri"/>
+                <w:b/>
+                <w:bCs/>
+                <w:sz w:val="20"/>
+                <w:szCs w:val="20"/>
+              </w:rPr>
+              <w:t xml:space="preserve"> (cells/</w:t>
+            </w:r>
+            <w:r>
+              <w:rPr>
+                <w:rFonts w:ascii="Calibri" w:hAnsi="Calibri" w:cs="Calibri"/>
+                <w:b/>
+                <w:bCs/>
+                <w:sz w:val="20"/>
+                <w:szCs w:val="20"/>
+              </w:rPr>
+              <w:t xml:space="preserve"> </w:t>
+            </w:r>
+            <w:r>
+              <w:rPr>
+                <w:rFonts w:ascii="Calibri" w:hAnsi="Calibri" w:cs="Calibri"/>
+                <w:b/>
+                <w:bCs/>
+                <w:sz w:val="20"/>
+                <w:szCs w:val="20"/>
+              </w:rPr>
+              <w:t>µL</w:t>
+            </w:r>
+            <w:r>
+              <w:rPr>
+                <w:rFonts w:ascii="Calibri" w:hAnsi="Calibri" w:cs="Calibri"/>
+                <w:b/>
+                <w:bCs/>
+                <w:sz w:val="20"/>
+                <w:szCs w:val="20"/>
+              </w:rPr>
+              <w:t>), (Mean, SD)</w:t>
             </w:r>
           </w:p>
         </w:tc>
@@ -3839,8 +3766,8 @@
       </w:tblPr>
       <w:tblGrid>
         <w:gridCol w:w="2340"/>
-        <w:gridCol w:w="2814"/>
-        <w:gridCol w:w="772"/>
+        <w:gridCol w:w="2700"/>
+        <w:gridCol w:w="886"/>
         <w:gridCol w:w="2910"/>
         <w:gridCol w:w="969"/>
       </w:tblGrid>
@@ -3877,7 +3804,7 @@
         </w:tc>
         <w:tc>
           <w:tcPr>
-            <w:tcW w:w="2814" w:type="dxa"/>
+            <w:tcW w:w="2700" w:type="dxa"/>
             <w:vAlign w:val="center"/>
             <w:hideMark/>
           </w:tcPr>
@@ -3940,7 +3867,7 @@
         </w:tc>
         <w:tc>
           <w:tcPr>
-            <w:tcW w:w="772" w:type="dxa"/>
+            <w:tcW w:w="886" w:type="dxa"/>
             <w:vAlign w:val="center"/>
             <w:hideMark/>
           </w:tcPr>
@@ -4070,23 +3997,7 @@
                 <w:sz w:val="20"/>
                 <w:szCs w:val="20"/>
               </w:rPr>
-              <w:t>Viral Load</w:t>
-            </w:r>
-            <w:r>
-              <w:rPr>
-                <w:rFonts w:ascii="Calibri" w:hAnsi="Calibri" w:cs="Calibri"/>
-                <w:sz w:val="20"/>
-                <w:szCs w:val="20"/>
-              </w:rPr>
-              <w:t xml:space="preserve"> (log10)</w:t>
-            </w:r>
-            <w:r>
-              <w:rPr>
-                <w:rFonts w:ascii="Calibri" w:hAnsi="Calibri" w:cs="Calibri"/>
-                <w:sz w:val="20"/>
-                <w:szCs w:val="20"/>
-              </w:rPr>
-              <w:t xml:space="preserve"> at Year2</w:t>
+              <w:t>Log10 Viral Load at Year 2</w:t>
             </w:r>
             <w:r>
               <w:rPr>
@@ -4100,7 +4011,7 @@
         </w:tc>
         <w:tc>
           <w:tcPr>
-            <w:tcW w:w="2814" w:type="dxa"/>
+            <w:tcW w:w="2700" w:type="dxa"/>
             <w:vAlign w:val="center"/>
           </w:tcPr>
           <w:p>
@@ -4181,7 +4092,7 @@
         </w:tc>
         <w:tc>
           <w:tcPr>
-            <w:tcW w:w="772" w:type="dxa"/>
+            <w:tcW w:w="886" w:type="dxa"/>
             <w:vAlign w:val="center"/>
           </w:tcPr>
           <w:p>
@@ -4340,7 +4251,15 @@
                 <w:sz w:val="20"/>
                 <w:szCs w:val="20"/>
               </w:rPr>
-              <w:t>CD4 Count</w:t>
+              <w:t xml:space="preserve">CD4 </w:t>
+            </w:r>
+            <w:r>
+              <w:rPr>
+                <w:rFonts w:ascii="Calibri" w:hAnsi="Calibri" w:cs="Calibri"/>
+                <w:sz w:val="20"/>
+                <w:szCs w:val="20"/>
+              </w:rPr>
+              <w:t>Positive Cells</w:t>
             </w:r>
             <w:r>
               <w:rPr>
@@ -4354,7 +4273,7 @@
         </w:tc>
         <w:tc>
           <w:tcPr>
-            <w:tcW w:w="2814" w:type="dxa"/>
+            <w:tcW w:w="2700" w:type="dxa"/>
             <w:vAlign w:val="center"/>
           </w:tcPr>
           <w:p>
@@ -4451,7 +4370,7 @@
         </w:tc>
         <w:tc>
           <w:tcPr>
-            <w:tcW w:w="772" w:type="dxa"/>
+            <w:tcW w:w="886" w:type="dxa"/>
             <w:vAlign w:val="center"/>
           </w:tcPr>
           <w:p>
@@ -4578,7 +4497,23 @@
                 <w:sz w:val="20"/>
                 <w:szCs w:val="20"/>
               </w:rPr>
-              <w:t>Physical QOL</w:t>
+              <w:t>Physical Q</w:t>
+            </w:r>
+            <w:r>
+              <w:rPr>
+                <w:rFonts w:ascii="Calibri" w:hAnsi="Calibri" w:cs="Calibri"/>
+                <w:sz w:val="20"/>
+                <w:szCs w:val="20"/>
+              </w:rPr>
+              <w:t>O</w:t>
+            </w:r>
+            <w:r>
+              <w:rPr>
+                <w:rFonts w:ascii="Calibri" w:hAnsi="Calibri" w:cs="Calibri"/>
+                <w:sz w:val="20"/>
+                <w:szCs w:val="20"/>
+              </w:rPr>
+              <w:t>L</w:t>
             </w:r>
             <w:r>
               <w:rPr>
@@ -4592,7 +4527,7 @@
         </w:tc>
         <w:tc>
           <w:tcPr>
-            <w:tcW w:w="2814" w:type="dxa"/>
+            <w:tcW w:w="2700" w:type="dxa"/>
             <w:vAlign w:val="center"/>
           </w:tcPr>
           <w:p>
@@ -4689,7 +4624,7 @@
         </w:tc>
         <w:tc>
           <w:tcPr>
-            <w:tcW w:w="772" w:type="dxa"/>
+            <w:tcW w:w="886" w:type="dxa"/>
             <w:vAlign w:val="center"/>
           </w:tcPr>
           <w:p>
@@ -4862,7 +4797,7 @@
         </w:tc>
         <w:tc>
           <w:tcPr>
-            <w:tcW w:w="2814" w:type="dxa"/>
+            <w:tcW w:w="2700" w:type="dxa"/>
             <w:vAlign w:val="center"/>
           </w:tcPr>
           <w:p>
@@ -4951,7 +4886,7 @@
         </w:tc>
         <w:tc>
           <w:tcPr>
-            <w:tcW w:w="772" w:type="dxa"/>
+            <w:tcW w:w="886" w:type="dxa"/>
             <w:vAlign w:val="center"/>
           </w:tcPr>
           <w:p>
@@ -5168,25 +5103,7 @@
           <w:bCs/>
         </w:rPr>
         <w:lastRenderedPageBreak/>
-        <w:t xml:space="preserve">Table 3. Posterior </w:t>
-      </w:r>
-      <w:proofErr w:type="gramStart"/>
-      <w:r>
-        <w:rPr>
-          <w:rFonts w:ascii="Calibri" w:hAnsi="Calibri" w:cs="Calibri"/>
-          <w:b/>
-          <w:bCs/>
-        </w:rPr>
-        <w:t>mean</w:t>
-      </w:r>
-      <w:proofErr w:type="gramEnd"/>
-      <w:r>
-        <w:rPr>
-          <w:rFonts w:ascii="Calibri" w:hAnsi="Calibri" w:cs="Calibri"/>
-          <w:b/>
-          <w:bCs/>
-        </w:rPr>
-        <w:t xml:space="preserve"> estimates and 95% highest posterior density intervals (HPDIs) for the association between baseline hard drug use and Year 2 outcomes from Bayesian linear regression models.</w:t>
+        <w:t>Table 3. Posterior mean estimates and 95% highest posterior density intervals (HPDIs) for the association between baseline hard drug use and Year 2 outcomes from Bayesian linear regression models.</w:t>
       </w:r>
       <w:r>
         <w:rPr>
@@ -5493,7 +5410,6 @@
                 <w:szCs w:val="20"/>
               </w:rPr>
             </w:pPr>
-            <w:proofErr w:type="gramStart"/>
             <w:r>
               <w:rPr>
                 <w:rFonts w:ascii="Calibri" w:hAnsi="Calibri" w:cs="Calibri"/>
@@ -5502,10 +5418,19 @@
                 <w:sz w:val="20"/>
                 <w:szCs w:val="20"/>
               </w:rPr>
-              <w:t>P(</w:t>
-            </w:r>
-            <w:proofErr w:type="gramEnd"/>
-            <w:r>
+              <w:t>P(|β| &gt; 0)</w:t>
+            </w:r>
+          </w:p>
+        </w:tc>
+        <w:tc>
+          <w:tcPr>
+            <w:tcW w:w="1080" w:type="dxa"/>
+            <w:vAlign w:val="center"/>
+          </w:tcPr>
+          <w:p>
+            <w:pPr>
+              <w:spacing w:line="480" w:lineRule="auto"/>
+              <w:jc w:val="center"/>
               <w:rPr>
                 <w:rFonts w:ascii="Calibri" w:hAnsi="Calibri" w:cs="Calibri"/>
                 <w:b/>
@@ -5513,13 +5438,47 @@
                 <w:sz w:val="20"/>
                 <w:szCs w:val="20"/>
               </w:rPr>
-              <w:t>|β| &gt; 0)</w:t>
-            </w:r>
-          </w:p>
-        </w:tc>
-        <w:tc>
-          <w:tcPr>
-            <w:tcW w:w="1080" w:type="dxa"/>
+            </w:pPr>
+            <w:r>
+              <w:rPr>
+                <w:rFonts w:ascii="Calibri" w:hAnsi="Calibri" w:cs="Calibri"/>
+                <w:b/>
+                <w:bCs/>
+                <w:sz w:val="20"/>
+                <w:szCs w:val="20"/>
+              </w:rPr>
+              <w:t>P(|β| &gt; γ)</w:t>
+            </w:r>
+          </w:p>
+        </w:tc>
+      </w:tr>
+      <w:tr>
+        <w:tc>
+          <w:tcPr>
+            <w:tcW w:w="2065" w:type="dxa"/>
+          </w:tcPr>
+          <w:p>
+            <w:pPr>
+              <w:spacing w:line="480" w:lineRule="auto"/>
+              <w:rPr>
+                <w:rFonts w:ascii="Calibri" w:hAnsi="Calibri" w:cs="Calibri"/>
+                <w:sz w:val="20"/>
+                <w:szCs w:val="20"/>
+              </w:rPr>
+            </w:pPr>
+            <w:r>
+              <w:rPr>
+                <w:rFonts w:ascii="Calibri" w:hAnsi="Calibri" w:cs="Calibri"/>
+                <w:sz w:val="20"/>
+                <w:szCs w:val="20"/>
+              </w:rPr>
+              <w:t>Log10 Viral Load at Year 2</w:t>
+            </w:r>
+          </w:p>
+        </w:tc>
+        <w:tc>
+          <w:tcPr>
+            <w:tcW w:w="1051" w:type="dxa"/>
             <w:vAlign w:val="center"/>
           </w:tcPr>
           <w:p>
@@ -5528,33 +5487,167 @@
               <w:jc w:val="center"/>
               <w:rPr>
                 <w:rFonts w:ascii="Calibri" w:hAnsi="Calibri" w:cs="Calibri"/>
-                <w:b/>
-                <w:bCs/>
-                <w:sz w:val="20"/>
-                <w:szCs w:val="20"/>
-              </w:rPr>
-            </w:pPr>
-            <w:proofErr w:type="gramStart"/>
-            <w:r>
-              <w:rPr>
-                <w:rFonts w:ascii="Calibri" w:hAnsi="Calibri" w:cs="Calibri"/>
-                <w:b/>
-                <w:bCs/>
-                <w:sz w:val="20"/>
-                <w:szCs w:val="20"/>
-              </w:rPr>
-              <w:t>P(</w:t>
-            </w:r>
-            <w:proofErr w:type="gramEnd"/>
-            <w:r>
-              <w:rPr>
-                <w:rFonts w:ascii="Calibri" w:hAnsi="Calibri" w:cs="Calibri"/>
-                <w:b/>
-                <w:bCs/>
-                <w:sz w:val="20"/>
-                <w:szCs w:val="20"/>
-              </w:rPr>
-              <w:t>|β| &gt; γ)</w:t>
+                <w:sz w:val="20"/>
+                <w:szCs w:val="20"/>
+              </w:rPr>
+            </w:pPr>
+            <w:r>
+              <w:rPr>
+                <w:rFonts w:ascii="Calibri" w:hAnsi="Calibri" w:cs="Calibri"/>
+                <w:sz w:val="20"/>
+                <w:szCs w:val="20"/>
+              </w:rPr>
+              <w:t>Adjusted</w:t>
+            </w:r>
+          </w:p>
+        </w:tc>
+        <w:tc>
+          <w:tcPr>
+            <w:tcW w:w="848" w:type="dxa"/>
+            <w:vAlign w:val="center"/>
+          </w:tcPr>
+          <w:p>
+            <w:pPr>
+              <w:spacing w:line="480" w:lineRule="auto"/>
+              <w:jc w:val="center"/>
+              <w:rPr>
+                <w:rFonts w:ascii="Calibri" w:hAnsi="Calibri" w:cs="Calibri"/>
+                <w:sz w:val="20"/>
+                <w:szCs w:val="20"/>
+              </w:rPr>
+            </w:pPr>
+            <w:r>
+              <w:rPr>
+                <w:rFonts w:ascii="Calibri" w:hAnsi="Calibri" w:cs="Calibri"/>
+                <w:sz w:val="20"/>
+                <w:szCs w:val="20"/>
+              </w:rPr>
+              <w:t>1439.3</w:t>
+            </w:r>
+          </w:p>
+        </w:tc>
+        <w:tc>
+          <w:tcPr>
+            <w:tcW w:w="941" w:type="dxa"/>
+            <w:vAlign w:val="center"/>
+          </w:tcPr>
+          <w:p>
+            <w:pPr>
+              <w:spacing w:line="480" w:lineRule="auto"/>
+              <w:jc w:val="center"/>
+              <w:rPr>
+                <w:rFonts w:ascii="Calibri" w:hAnsi="Calibri" w:cs="Calibri"/>
+                <w:sz w:val="20"/>
+                <w:szCs w:val="20"/>
+              </w:rPr>
+            </w:pPr>
+            <w:r>
+              <w:rPr>
+                <w:rFonts w:ascii="Calibri" w:hAnsi="Calibri" w:cs="Calibri"/>
+                <w:sz w:val="20"/>
+                <w:szCs w:val="20"/>
+              </w:rPr>
+              <w:t>1438.44</w:t>
+            </w:r>
+          </w:p>
+        </w:tc>
+        <w:tc>
+          <w:tcPr>
+            <w:tcW w:w="1051" w:type="dxa"/>
+            <w:vAlign w:val="center"/>
+          </w:tcPr>
+          <w:p>
+            <w:pPr>
+              <w:spacing w:line="480" w:lineRule="auto"/>
+              <w:jc w:val="center"/>
+              <w:rPr>
+                <w:rFonts w:ascii="Calibri" w:hAnsi="Calibri" w:cs="Calibri"/>
+                <w:sz w:val="20"/>
+                <w:szCs w:val="20"/>
+              </w:rPr>
+            </w:pPr>
+            <w:r>
+              <w:rPr>
+                <w:rFonts w:ascii="Calibri" w:hAnsi="Calibri" w:cs="Calibri"/>
+                <w:sz w:val="20"/>
+                <w:szCs w:val="20"/>
+              </w:rPr>
+              <w:t>-0.028</w:t>
+            </w:r>
+          </w:p>
+        </w:tc>
+        <w:tc>
+          <w:tcPr>
+            <w:tcW w:w="1890" w:type="dxa"/>
+            <w:vAlign w:val="center"/>
+          </w:tcPr>
+          <w:p>
+            <w:pPr>
+              <w:spacing w:line="480" w:lineRule="auto"/>
+              <w:jc w:val="center"/>
+              <w:rPr>
+                <w:rFonts w:ascii="Calibri" w:hAnsi="Calibri" w:cs="Calibri"/>
+                <w:sz w:val="20"/>
+                <w:szCs w:val="20"/>
+              </w:rPr>
+            </w:pPr>
+            <w:r>
+              <w:rPr>
+                <w:rFonts w:ascii="Calibri" w:hAnsi="Calibri" w:cs="Calibri"/>
+                <w:sz w:val="20"/>
+                <w:szCs w:val="20"/>
+              </w:rPr>
+              <w:t>(-0.436, 0.359)</w:t>
+            </w:r>
+          </w:p>
+        </w:tc>
+        <w:tc>
+          <w:tcPr>
+            <w:tcW w:w="1244" w:type="dxa"/>
+            <w:vAlign w:val="center"/>
+          </w:tcPr>
+          <w:p>
+            <w:pPr>
+              <w:spacing w:line="480" w:lineRule="auto"/>
+              <w:jc w:val="center"/>
+              <w:rPr>
+                <w:rFonts w:ascii="Calibri" w:hAnsi="Calibri" w:cs="Calibri"/>
+                <w:sz w:val="20"/>
+                <w:szCs w:val="20"/>
+              </w:rPr>
+            </w:pPr>
+            <w:r>
+              <w:rPr>
+                <w:rFonts w:ascii="Calibri" w:hAnsi="Calibri" w:cs="Calibri"/>
+                <w:sz w:val="20"/>
+                <w:szCs w:val="20"/>
+              </w:rPr>
+              <w:t>0.450</w:t>
+            </w:r>
+          </w:p>
+        </w:tc>
+        <w:tc>
+          <w:tcPr>
+            <w:tcW w:w="1080" w:type="dxa"/>
+            <w:vAlign w:val="center"/>
+          </w:tcPr>
+          <w:p>
+            <w:pPr>
+              <w:spacing w:line="480" w:lineRule="auto"/>
+              <w:jc w:val="center"/>
+              <w:rPr>
+                <w:rFonts w:ascii="Calibri" w:hAnsi="Calibri" w:cs="Calibri"/>
+                <w:sz w:val="20"/>
+                <w:szCs w:val="20"/>
+              </w:rPr>
+            </w:pPr>
+            <w:r>
+              <w:rPr>
+                <w:rFonts w:ascii="Calibri" w:hAnsi="Calibri" w:cs="Calibri"/>
+                <w:sz w:val="20"/>
+                <w:szCs w:val="20"/>
+              </w:rPr>
+              <w:t>0.016</w:t>
             </w:r>
           </w:p>
         </w:tc>
@@ -5604,7 +5697,7 @@
                 <w:sz w:val="20"/>
                 <w:szCs w:val="20"/>
               </w:rPr>
-              <w:t>Adjusted</w:t>
+              <w:t>Adjusted + ADH</w:t>
             </w:r>
           </w:p>
         </w:tc>
@@ -5626,10 +5719,10 @@
             <w:r>
               <w:rPr>
                 <w:rFonts w:ascii="Calibri" w:hAnsi="Calibri" w:cs="Calibri"/>
-                <w:sz w:val="22"/>
-                <w:szCs w:val="22"/>
-              </w:rPr>
-              <w:t>1439.3</w:t>
+                <w:sz w:val="20"/>
+                <w:szCs w:val="20"/>
+              </w:rPr>
+              <w:t>1435.4</w:t>
             </w:r>
           </w:p>
         </w:tc>
@@ -5651,10 +5744,10 @@
             <w:r>
               <w:rPr>
                 <w:rFonts w:ascii="Calibri" w:hAnsi="Calibri" w:cs="Calibri"/>
-                <w:sz w:val="22"/>
-                <w:szCs w:val="22"/>
-              </w:rPr>
-              <w:t>1438.44</w:t>
+                <w:sz w:val="20"/>
+                <w:szCs w:val="20"/>
+              </w:rPr>
+              <w:t>1434.22</w:t>
             </w:r>
           </w:p>
         </w:tc>
@@ -5679,15 +5772,7 @@
                 <w:sz w:val="20"/>
                 <w:szCs w:val="20"/>
               </w:rPr>
-              <w:t>-0.02</w:t>
-            </w:r>
-            <w:r>
-              <w:rPr>
-                <w:rFonts w:ascii="Calibri" w:hAnsi="Calibri" w:cs="Calibri"/>
-                <w:sz w:val="20"/>
-                <w:szCs w:val="20"/>
-              </w:rPr>
-              <w:t>8</w:t>
+              <w:t>0.017</w:t>
             </w:r>
           </w:p>
         </w:tc>
@@ -5712,23 +5797,23 @@
                 <w:sz w:val="20"/>
                 <w:szCs w:val="20"/>
               </w:rPr>
-              <w:t>(-0.436, 0.35</w:t>
-            </w:r>
-            <w:r>
-              <w:rPr>
-                <w:rFonts w:ascii="Calibri" w:hAnsi="Calibri" w:cs="Calibri"/>
-                <w:sz w:val="20"/>
-                <w:szCs w:val="20"/>
-              </w:rPr>
-              <w:t>9</w:t>
-            </w:r>
-            <w:r>
-              <w:rPr>
-                <w:rFonts w:ascii="Calibri" w:hAnsi="Calibri" w:cs="Calibri"/>
-                <w:sz w:val="20"/>
-                <w:szCs w:val="20"/>
-              </w:rPr>
-              <w:t>)</w:t>
+              <w:t>(-0.365</w:t>
+            </w:r>
+            <w:r>
+              <w:rPr>
+                <w:rFonts w:ascii="Calibri" w:hAnsi="Calibri" w:cs="Calibri"/>
+                <w:sz w:val="20"/>
+                <w:szCs w:val="20"/>
+              </w:rPr>
+              <w:t xml:space="preserve">, </w:t>
+            </w:r>
+            <w:r>
+              <w:rPr>
+                <w:rFonts w:ascii="Calibri" w:hAnsi="Calibri" w:cs="Calibri"/>
+                <w:sz w:val="20"/>
+                <w:szCs w:val="20"/>
+              </w:rPr>
+              <w:t>-0.431)</w:t>
             </w:r>
           </w:p>
         </w:tc>
@@ -5753,15 +5838,7 @@
                 <w:sz w:val="20"/>
                 <w:szCs w:val="20"/>
               </w:rPr>
-              <w:t>0.45</w:t>
-            </w:r>
-            <w:r>
-              <w:rPr>
-                <w:rFonts w:ascii="Calibri" w:hAnsi="Calibri" w:cs="Calibri"/>
-                <w:sz w:val="20"/>
-                <w:szCs w:val="20"/>
-              </w:rPr>
-              <w:t>0</w:t>
+              <w:t>0.533</w:t>
             </w:r>
           </w:p>
         </w:tc>
@@ -5786,7 +5863,7 @@
                 <w:sz w:val="20"/>
                 <w:szCs w:val="20"/>
               </w:rPr>
-              <w:t>0.016</w:t>
+              <w:t>0.012</w:t>
             </w:r>
           </w:p>
         </w:tc>
@@ -5811,15 +5888,7 @@
                 <w:sz w:val="20"/>
                 <w:szCs w:val="20"/>
               </w:rPr>
-              <w:t xml:space="preserve">Log10 Viral Load </w:t>
-            </w:r>
-            <w:r>
-              <w:rPr>
-                <w:rFonts w:ascii="Calibri" w:hAnsi="Calibri" w:cs="Calibri"/>
-                <w:sz w:val="20"/>
-                <w:szCs w:val="20"/>
-              </w:rPr>
-              <w:t>at Year 2</w:t>
+              <w:t>CD4 Count at Year 2</w:t>
             </w:r>
           </w:p>
         </w:tc>
@@ -5844,14 +5913,13 @@
                 <w:sz w:val="20"/>
                 <w:szCs w:val="20"/>
               </w:rPr>
-              <w:t>Adjusted + ADH</w:t>
+              <w:t>Adjusted</w:t>
             </w:r>
           </w:p>
         </w:tc>
         <w:tc>
           <w:tcPr>
             <w:tcW w:w="848" w:type="dxa"/>
-            <w:vAlign w:val="center"/>
           </w:tcPr>
           <w:p>
             <w:pPr>
@@ -5869,7 +5937,7 @@
                 <w:sz w:val="20"/>
                 <w:szCs w:val="20"/>
               </w:rPr>
-              <w:t>1435.4</w:t>
+              <w:t>6126.4</w:t>
             </w:r>
           </w:p>
         </w:tc>
@@ -5894,13 +5962,36 @@
                 <w:sz w:val="20"/>
                 <w:szCs w:val="20"/>
               </w:rPr>
-              <w:t>1434.22</w:t>
+              <w:t>6123.29</w:t>
             </w:r>
           </w:p>
         </w:tc>
         <w:tc>
           <w:tcPr>
             <w:tcW w:w="1051" w:type="dxa"/>
+          </w:tcPr>
+          <w:p>
+            <w:pPr>
+              <w:spacing w:line="480" w:lineRule="auto"/>
+              <w:rPr>
+                <w:rFonts w:ascii="Calibri" w:hAnsi="Calibri" w:cs="Calibri"/>
+                <w:sz w:val="20"/>
+                <w:szCs w:val="20"/>
+              </w:rPr>
+            </w:pPr>
+            <w:r>
+              <w:rPr>
+                <w:rFonts w:ascii="Calibri" w:hAnsi="Calibri" w:cs="Calibri"/>
+                <w:sz w:val="20"/>
+                <w:szCs w:val="20"/>
+              </w:rPr>
+              <w:t>-148.399</w:t>
+            </w:r>
+          </w:p>
+        </w:tc>
+        <w:tc>
+          <w:tcPr>
+            <w:tcW w:w="1890" w:type="dxa"/>
             <w:vAlign w:val="center"/>
           </w:tcPr>
           <w:p>
@@ -5919,13 +6010,13 @@
                 <w:sz w:val="20"/>
                 <w:szCs w:val="20"/>
               </w:rPr>
-              <w:t>0.017</w:t>
-            </w:r>
-          </w:p>
-        </w:tc>
-        <w:tc>
-          <w:tcPr>
-            <w:tcW w:w="1890" w:type="dxa"/>
+              <w:t>(-208.554, -87.992)</w:t>
+            </w:r>
+          </w:p>
+        </w:tc>
+        <w:tc>
+          <w:tcPr>
+            <w:tcW w:w="1244" w:type="dxa"/>
             <w:vAlign w:val="center"/>
           </w:tcPr>
           <w:p>
@@ -5944,13 +6035,13 @@
                 <w:sz w:val="20"/>
                 <w:szCs w:val="20"/>
               </w:rPr>
-              <w:t>(-0.365-0.431)</w:t>
-            </w:r>
-          </w:p>
-        </w:tc>
-        <w:tc>
-          <w:tcPr>
-            <w:tcW w:w="1244" w:type="dxa"/>
+              <w:t>0</w:t>
+            </w:r>
+          </w:p>
+        </w:tc>
+        <w:tc>
+          <w:tcPr>
+            <w:tcW w:w="1080" w:type="dxa"/>
             <w:vAlign w:val="center"/>
           </w:tcPr>
           <w:p>
@@ -5969,13 +6060,38 @@
                 <w:sz w:val="20"/>
                 <w:szCs w:val="20"/>
               </w:rPr>
-              <w:t>0.533</w:t>
-            </w:r>
-          </w:p>
-        </w:tc>
-        <w:tc>
-          <w:tcPr>
-            <w:tcW w:w="1080" w:type="dxa"/>
+              <w:t>0.99</w:t>
+            </w:r>
+          </w:p>
+        </w:tc>
+      </w:tr>
+      <w:tr>
+        <w:tc>
+          <w:tcPr>
+            <w:tcW w:w="2065" w:type="dxa"/>
+          </w:tcPr>
+          <w:p>
+            <w:pPr>
+              <w:spacing w:line="480" w:lineRule="auto"/>
+              <w:rPr>
+                <w:rFonts w:ascii="Calibri" w:hAnsi="Calibri" w:cs="Calibri"/>
+                <w:sz w:val="20"/>
+                <w:szCs w:val="20"/>
+              </w:rPr>
+            </w:pPr>
+            <w:r>
+              <w:rPr>
+                <w:rFonts w:ascii="Calibri" w:hAnsi="Calibri" w:cs="Calibri"/>
+                <w:sz w:val="20"/>
+                <w:szCs w:val="20"/>
+              </w:rPr>
+              <w:t>CD4 Count at Year 2</w:t>
+            </w:r>
+          </w:p>
+        </w:tc>
+        <w:tc>
+          <w:tcPr>
+            <w:tcW w:w="1051" w:type="dxa"/>
             <w:vAlign w:val="center"/>
           </w:tcPr>
           <w:p>
@@ -5994,7 +6110,157 @@
                 <w:sz w:val="20"/>
                 <w:szCs w:val="20"/>
               </w:rPr>
-              <w:t>0.012</w:t>
+              <w:t>Adjusted + ADH</w:t>
+            </w:r>
+          </w:p>
+        </w:tc>
+        <w:tc>
+          <w:tcPr>
+            <w:tcW w:w="848" w:type="dxa"/>
+            <w:vAlign w:val="center"/>
+          </w:tcPr>
+          <w:p>
+            <w:pPr>
+              <w:spacing w:line="480" w:lineRule="auto"/>
+              <w:jc w:val="center"/>
+              <w:rPr>
+                <w:rFonts w:ascii="Calibri" w:hAnsi="Calibri" w:cs="Calibri"/>
+                <w:sz w:val="20"/>
+                <w:szCs w:val="20"/>
+              </w:rPr>
+            </w:pPr>
+            <w:r>
+              <w:rPr>
+                <w:rFonts w:ascii="Calibri" w:hAnsi="Calibri" w:cs="Calibri"/>
+                <w:sz w:val="20"/>
+                <w:szCs w:val="20"/>
+              </w:rPr>
+              <w:t>6124.1</w:t>
+            </w:r>
+          </w:p>
+        </w:tc>
+        <w:tc>
+          <w:tcPr>
+            <w:tcW w:w="941" w:type="dxa"/>
+            <w:vAlign w:val="center"/>
+          </w:tcPr>
+          <w:p>
+            <w:pPr>
+              <w:spacing w:line="480" w:lineRule="auto"/>
+              <w:jc w:val="center"/>
+              <w:rPr>
+                <w:rFonts w:ascii="Calibri" w:hAnsi="Calibri" w:cs="Calibri"/>
+                <w:sz w:val="20"/>
+                <w:szCs w:val="20"/>
+              </w:rPr>
+            </w:pPr>
+            <w:r>
+              <w:rPr>
+                <w:rFonts w:ascii="Calibri" w:hAnsi="Calibri" w:cs="Calibri"/>
+                <w:sz w:val="20"/>
+                <w:szCs w:val="20"/>
+              </w:rPr>
+              <w:t>6121.2</w:t>
+            </w:r>
+          </w:p>
+        </w:tc>
+        <w:tc>
+          <w:tcPr>
+            <w:tcW w:w="1051" w:type="dxa"/>
+            <w:vAlign w:val="center"/>
+          </w:tcPr>
+          <w:p>
+            <w:pPr>
+              <w:spacing w:line="480" w:lineRule="auto"/>
+              <w:jc w:val="center"/>
+              <w:rPr>
+                <w:rFonts w:ascii="Calibri" w:hAnsi="Calibri" w:cs="Calibri"/>
+                <w:sz w:val="20"/>
+                <w:szCs w:val="20"/>
+              </w:rPr>
+            </w:pPr>
+            <w:r>
+              <w:rPr>
+                <w:rFonts w:ascii="Calibri" w:hAnsi="Calibri" w:cs="Calibri"/>
+                <w:sz w:val="20"/>
+                <w:szCs w:val="20"/>
+              </w:rPr>
+              <w:t>-152.973</w:t>
+            </w:r>
+          </w:p>
+        </w:tc>
+        <w:tc>
+          <w:tcPr>
+            <w:tcW w:w="1890" w:type="dxa"/>
+            <w:vAlign w:val="center"/>
+          </w:tcPr>
+          <w:p>
+            <w:pPr>
+              <w:spacing w:line="480" w:lineRule="auto"/>
+              <w:jc w:val="center"/>
+              <w:rPr>
+                <w:rFonts w:ascii="Calibri" w:hAnsi="Calibri" w:cs="Calibri"/>
+                <w:sz w:val="20"/>
+                <w:szCs w:val="20"/>
+              </w:rPr>
+            </w:pPr>
+            <w:r>
+              <w:rPr>
+                <w:rFonts w:ascii="Calibri" w:hAnsi="Calibri" w:cs="Calibri"/>
+                <w:sz w:val="20"/>
+                <w:szCs w:val="20"/>
+              </w:rPr>
+              <w:t>(-209.429, -94.478)</w:t>
+            </w:r>
+          </w:p>
+        </w:tc>
+        <w:tc>
+          <w:tcPr>
+            <w:tcW w:w="1244" w:type="dxa"/>
+            <w:vAlign w:val="center"/>
+          </w:tcPr>
+          <w:p>
+            <w:pPr>
+              <w:spacing w:line="480" w:lineRule="auto"/>
+              <w:jc w:val="center"/>
+              <w:rPr>
+                <w:rFonts w:ascii="Calibri" w:hAnsi="Calibri" w:cs="Calibri"/>
+                <w:sz w:val="20"/>
+                <w:szCs w:val="20"/>
+              </w:rPr>
+            </w:pPr>
+            <w:r>
+              <w:rPr>
+                <w:rFonts w:ascii="Calibri" w:hAnsi="Calibri" w:cs="Calibri"/>
+                <w:sz w:val="20"/>
+                <w:szCs w:val="20"/>
+              </w:rPr>
+              <w:t>0</w:t>
+            </w:r>
+          </w:p>
+        </w:tc>
+        <w:tc>
+          <w:tcPr>
+            <w:tcW w:w="1080" w:type="dxa"/>
+            <w:vAlign w:val="center"/>
+          </w:tcPr>
+          <w:p>
+            <w:pPr>
+              <w:spacing w:line="480" w:lineRule="auto"/>
+              <w:jc w:val="center"/>
+              <w:rPr>
+                <w:rFonts w:ascii="Calibri" w:hAnsi="Calibri" w:cs="Calibri"/>
+                <w:sz w:val="20"/>
+                <w:szCs w:val="20"/>
+              </w:rPr>
+            </w:pPr>
+            <w:r>
+              <w:rPr>
+                <w:rFonts w:ascii="Calibri" w:hAnsi="Calibri" w:cs="Calibri"/>
+                <w:sz w:val="20"/>
+                <w:szCs w:val="20"/>
+              </w:rPr>
+              <w:t>0.99</w:t>
             </w:r>
           </w:p>
         </w:tc>
@@ -6019,15 +6285,23 @@
                 <w:sz w:val="20"/>
                 <w:szCs w:val="20"/>
               </w:rPr>
-              <w:t xml:space="preserve">CD4 Count </w:t>
-            </w:r>
-            <w:r>
-              <w:rPr>
-                <w:rFonts w:ascii="Calibri" w:hAnsi="Calibri" w:cs="Calibri"/>
-                <w:sz w:val="20"/>
-                <w:szCs w:val="20"/>
-              </w:rPr>
-              <w:t>at Year 2</w:t>
+              <w:t>Physical Q</w:t>
+            </w:r>
+            <w:r>
+              <w:rPr>
+                <w:rFonts w:ascii="Calibri" w:hAnsi="Calibri" w:cs="Calibri"/>
+                <w:sz w:val="20"/>
+                <w:szCs w:val="20"/>
+              </w:rPr>
+              <w:t>O</w:t>
+            </w:r>
+            <w:r>
+              <w:rPr>
+                <w:rFonts w:ascii="Calibri" w:hAnsi="Calibri" w:cs="Calibri"/>
+                <w:sz w:val="20"/>
+                <w:szCs w:val="20"/>
+              </w:rPr>
+              <w:t>L at Year 2</w:t>
             </w:r>
           </w:p>
         </w:tc>
@@ -6059,6 +6333,7 @@
         <w:tc>
           <w:tcPr>
             <w:tcW w:w="848" w:type="dxa"/>
+            <w:vAlign w:val="center"/>
           </w:tcPr>
           <w:p>
             <w:pPr>
@@ -6076,7 +6351,7 @@
                 <w:sz w:val="20"/>
                 <w:szCs w:val="20"/>
               </w:rPr>
-              <w:t>6126.4</w:t>
+              <w:t>3225.5</w:t>
             </w:r>
           </w:p>
         </w:tc>
@@ -6101,36 +6376,13 @@
                 <w:sz w:val="20"/>
                 <w:szCs w:val="20"/>
               </w:rPr>
-              <w:t>6123.29</w:t>
+              <w:t>3223.44</w:t>
             </w:r>
           </w:p>
         </w:tc>
         <w:tc>
           <w:tcPr>
             <w:tcW w:w="1051" w:type="dxa"/>
-          </w:tcPr>
-          <w:p>
-            <w:pPr>
-              <w:spacing w:line="480" w:lineRule="auto"/>
-              <w:rPr>
-                <w:rFonts w:ascii="Calibri" w:hAnsi="Calibri" w:cs="Calibri"/>
-                <w:sz w:val="20"/>
-                <w:szCs w:val="20"/>
-              </w:rPr>
-            </w:pPr>
-            <w:r>
-              <w:rPr>
-                <w:rFonts w:ascii="Calibri" w:hAnsi="Calibri" w:cs="Calibri"/>
-                <w:sz w:val="20"/>
-                <w:szCs w:val="20"/>
-              </w:rPr>
-              <w:t>-148.399</w:t>
-            </w:r>
-          </w:p>
-        </w:tc>
-        <w:tc>
-          <w:tcPr>
-            <w:tcW w:w="1890" w:type="dxa"/>
             <w:vAlign w:val="center"/>
           </w:tcPr>
           <w:p>
@@ -6149,13 +6401,13 @@
                 <w:sz w:val="20"/>
                 <w:szCs w:val="20"/>
               </w:rPr>
-              <w:t>(-208.554, -87.992)</w:t>
-            </w:r>
-          </w:p>
-        </w:tc>
-        <w:tc>
-          <w:tcPr>
-            <w:tcW w:w="1244" w:type="dxa"/>
+              <w:t>-3.332</w:t>
+            </w:r>
+          </w:p>
+        </w:tc>
+        <w:tc>
+          <w:tcPr>
+            <w:tcW w:w="1890" w:type="dxa"/>
             <w:vAlign w:val="center"/>
           </w:tcPr>
           <w:p>
@@ -6174,13 +6426,13 @@
                 <w:sz w:val="20"/>
                 <w:szCs w:val="20"/>
               </w:rPr>
-              <w:t>0</w:t>
-            </w:r>
-          </w:p>
-        </w:tc>
-        <w:tc>
-          <w:tcPr>
-            <w:tcW w:w="1080" w:type="dxa"/>
+              <w:t>(-6.150, -0.790)</w:t>
+            </w:r>
+          </w:p>
+        </w:tc>
+        <w:tc>
+          <w:tcPr>
+            <w:tcW w:w="1244" w:type="dxa"/>
             <w:vAlign w:val="center"/>
           </w:tcPr>
           <w:p>
@@ -6199,7 +6451,32 @@
                 <w:sz w:val="20"/>
                 <w:szCs w:val="20"/>
               </w:rPr>
-              <w:t>0.99</w:t>
+              <w:t>0.008</w:t>
+            </w:r>
+          </w:p>
+        </w:tc>
+        <w:tc>
+          <w:tcPr>
+            <w:tcW w:w="1080" w:type="dxa"/>
+            <w:vAlign w:val="center"/>
+          </w:tcPr>
+          <w:p>
+            <w:pPr>
+              <w:spacing w:line="480" w:lineRule="auto"/>
+              <w:jc w:val="center"/>
+              <w:rPr>
+                <w:rFonts w:ascii="Calibri" w:hAnsi="Calibri" w:cs="Calibri"/>
+                <w:sz w:val="20"/>
+                <w:szCs w:val="20"/>
+              </w:rPr>
+            </w:pPr>
+            <w:r>
+              <w:rPr>
+                <w:rFonts w:ascii="Calibri" w:hAnsi="Calibri" w:cs="Calibri"/>
+                <w:sz w:val="20"/>
+                <w:szCs w:val="20"/>
+              </w:rPr>
+              <w:t>0.835</w:t>
             </w:r>
           </w:p>
         </w:tc>
@@ -6224,15 +6501,23 @@
                 <w:sz w:val="20"/>
                 <w:szCs w:val="20"/>
               </w:rPr>
-              <w:t xml:space="preserve">CD4 Count </w:t>
-            </w:r>
-            <w:r>
-              <w:rPr>
-                <w:rFonts w:ascii="Calibri" w:hAnsi="Calibri" w:cs="Calibri"/>
-                <w:sz w:val="20"/>
-                <w:szCs w:val="20"/>
-              </w:rPr>
-              <w:t>at Year 2</w:t>
+              <w:t>Physical Q</w:t>
+            </w:r>
+            <w:r>
+              <w:rPr>
+                <w:rFonts w:ascii="Calibri" w:hAnsi="Calibri" w:cs="Calibri"/>
+                <w:sz w:val="20"/>
+                <w:szCs w:val="20"/>
+              </w:rPr>
+              <w:t>O</w:t>
+            </w:r>
+            <w:r>
+              <w:rPr>
+                <w:rFonts w:ascii="Calibri" w:hAnsi="Calibri" w:cs="Calibri"/>
+                <w:sz w:val="20"/>
+                <w:szCs w:val="20"/>
+              </w:rPr>
+              <w:t>L at Year 2</w:t>
             </w:r>
           </w:p>
         </w:tc>
@@ -6282,7 +6567,7 @@
                 <w:sz w:val="20"/>
                 <w:szCs w:val="20"/>
               </w:rPr>
-              <w:t>6124.1</w:t>
+              <w:t>3223.9</w:t>
             </w:r>
           </w:p>
         </w:tc>
@@ -6307,7 +6592,7 @@
                 <w:sz w:val="20"/>
                 <w:szCs w:val="20"/>
               </w:rPr>
-              <w:t>6121.2</w:t>
+              <w:t>3222.12</w:t>
             </w:r>
           </w:p>
         </w:tc>
@@ -6332,7 +6617,7 @@
                 <w:sz w:val="20"/>
                 <w:szCs w:val="20"/>
               </w:rPr>
-              <w:t>-152.973</w:t>
+              <w:t>-3.567</w:t>
             </w:r>
           </w:p>
         </w:tc>
@@ -6357,7 +6642,7 @@
                 <w:sz w:val="20"/>
                 <w:szCs w:val="20"/>
               </w:rPr>
-              <w:t>(-209.429, -94.478)</w:t>
+              <w:t>(-6.339, -0.964)</w:t>
             </w:r>
           </w:p>
         </w:tc>
@@ -6382,7 +6667,7 @@
                 <w:sz w:val="20"/>
                 <w:szCs w:val="20"/>
               </w:rPr>
-              <w:t>0</w:t>
+              <w:t>0.005</w:t>
             </w:r>
           </w:p>
         </w:tc>
@@ -6407,7 +6692,7 @@
                 <w:sz w:val="20"/>
                 <w:szCs w:val="20"/>
               </w:rPr>
-              <w:t>0.99</w:t>
+              <w:t>0.872</w:t>
             </w:r>
           </w:p>
         </w:tc>
@@ -6432,15 +6717,23 @@
                 <w:sz w:val="20"/>
                 <w:szCs w:val="20"/>
               </w:rPr>
-              <w:t xml:space="preserve">Physical QoL </w:t>
-            </w:r>
-            <w:r>
-              <w:rPr>
-                <w:rFonts w:ascii="Calibri" w:hAnsi="Calibri" w:cs="Calibri"/>
-                <w:sz w:val="20"/>
-                <w:szCs w:val="20"/>
-              </w:rPr>
-              <w:t>at Year 2</w:t>
+              <w:t>Mental Q</w:t>
+            </w:r>
+            <w:r>
+              <w:rPr>
+                <w:rFonts w:ascii="Calibri" w:hAnsi="Calibri" w:cs="Calibri"/>
+                <w:sz w:val="20"/>
+                <w:szCs w:val="20"/>
+              </w:rPr>
+              <w:t>O</w:t>
+            </w:r>
+            <w:r>
+              <w:rPr>
+                <w:rFonts w:ascii="Calibri" w:hAnsi="Calibri" w:cs="Calibri"/>
+                <w:sz w:val="20"/>
+                <w:szCs w:val="20"/>
+              </w:rPr>
+              <w:t>L at Year 2</w:t>
             </w:r>
           </w:p>
         </w:tc>
@@ -6472,7 +6765,6 @@
         <w:tc>
           <w:tcPr>
             <w:tcW w:w="848" w:type="dxa"/>
-            <w:vAlign w:val="center"/>
           </w:tcPr>
           <w:p>
             <w:pPr>
@@ -6490,7 +6782,7 @@
                 <w:sz w:val="20"/>
                 <w:szCs w:val="20"/>
               </w:rPr>
-              <w:t>3225.5</w:t>
+              <w:t>3444.8</w:t>
             </w:r>
           </w:p>
         </w:tc>
@@ -6515,14 +6807,13 @@
                 <w:sz w:val="20"/>
                 <w:szCs w:val="20"/>
               </w:rPr>
-              <w:t>3223.44</w:t>
+              <w:t>3442.85</w:t>
             </w:r>
           </w:p>
         </w:tc>
         <w:tc>
           <w:tcPr>
             <w:tcW w:w="1051" w:type="dxa"/>
-            <w:vAlign w:val="center"/>
           </w:tcPr>
           <w:p>
             <w:pPr>
@@ -6540,14 +6831,13 @@
                 <w:sz w:val="20"/>
                 <w:szCs w:val="20"/>
               </w:rPr>
-              <w:t>-3.332</w:t>
+              <w:t>-0.497</w:t>
             </w:r>
           </w:p>
         </w:tc>
         <w:tc>
           <w:tcPr>
             <w:tcW w:w="1890" w:type="dxa"/>
-            <w:vAlign w:val="center"/>
           </w:tcPr>
           <w:p>
             <w:pPr>
@@ -6565,14 +6855,13 @@
                 <w:sz w:val="20"/>
                 <w:szCs w:val="20"/>
               </w:rPr>
-              <w:t>(-6.150, -0.790)</w:t>
+              <w:t>(-4.002, 2.968)</w:t>
             </w:r>
           </w:p>
         </w:tc>
         <w:tc>
           <w:tcPr>
             <w:tcW w:w="1244" w:type="dxa"/>
-            <w:vAlign w:val="center"/>
           </w:tcPr>
           <w:p>
             <w:pPr>
@@ -6590,14 +6879,13 @@
                 <w:sz w:val="20"/>
                 <w:szCs w:val="20"/>
               </w:rPr>
-              <w:t>0.008</w:t>
+              <w:t>0.392</w:t>
             </w:r>
           </w:p>
         </w:tc>
         <w:tc>
           <w:tcPr>
             <w:tcW w:w="1080" w:type="dxa"/>
-            <w:vAlign w:val="center"/>
           </w:tcPr>
           <w:p>
             <w:pPr>
@@ -6615,7 +6903,7 @@
                 <w:sz w:val="20"/>
                 <w:szCs w:val="20"/>
               </w:rPr>
-              <w:t>0.835</w:t>
+              <w:t>0.278</w:t>
             </w:r>
           </w:p>
         </w:tc>
@@ -6640,15 +6928,23 @@
                 <w:sz w:val="20"/>
                 <w:szCs w:val="20"/>
               </w:rPr>
-              <w:t xml:space="preserve">Physical QoL </w:t>
-            </w:r>
-            <w:r>
-              <w:rPr>
-                <w:rFonts w:ascii="Calibri" w:hAnsi="Calibri" w:cs="Calibri"/>
-                <w:sz w:val="20"/>
-                <w:szCs w:val="20"/>
-              </w:rPr>
-              <w:t>at Year 2</w:t>
+              <w:t>Mental Q</w:t>
+            </w:r>
+            <w:r>
+              <w:rPr>
+                <w:rFonts w:ascii="Calibri" w:hAnsi="Calibri" w:cs="Calibri"/>
+                <w:sz w:val="20"/>
+                <w:szCs w:val="20"/>
+              </w:rPr>
+              <w:t>O</w:t>
+            </w:r>
+            <w:r>
+              <w:rPr>
+                <w:rFonts w:ascii="Calibri" w:hAnsi="Calibri" w:cs="Calibri"/>
+                <w:sz w:val="20"/>
+                <w:szCs w:val="20"/>
+              </w:rPr>
+              <w:t>L at Year 2</w:t>
             </w:r>
           </w:p>
         </w:tc>
@@ -6698,7 +6994,7 @@
                 <w:sz w:val="20"/>
                 <w:szCs w:val="20"/>
               </w:rPr>
-              <w:t>3223.9</w:t>
+              <w:t>3444.5</w:t>
             </w:r>
           </w:p>
         </w:tc>
@@ -6723,7 +7019,7 @@
                 <w:sz w:val="20"/>
                 <w:szCs w:val="20"/>
               </w:rPr>
-              <w:t>3222.12</w:t>
+              <w:t>3442.29</w:t>
             </w:r>
           </w:p>
         </w:tc>
@@ -6748,7 +7044,7 @@
                 <w:sz w:val="20"/>
                 <w:szCs w:val="20"/>
               </w:rPr>
-              <w:t>-3.567</w:t>
+              <w:t>-0.742</w:t>
             </w:r>
           </w:p>
         </w:tc>
@@ -6773,7 +7069,7 @@
                 <w:sz w:val="20"/>
                 <w:szCs w:val="20"/>
               </w:rPr>
-              <w:t>(-6.339, -0.964)</w:t>
+              <w:t>(-4.290, 2.803)</w:t>
             </w:r>
           </w:p>
         </w:tc>
@@ -6798,7 +7094,7 @@
                 <w:sz w:val="20"/>
                 <w:szCs w:val="20"/>
               </w:rPr>
-              <w:t>0.005</w:t>
+              <w:t>0.343</w:t>
             </w:r>
           </w:p>
         </w:tc>
@@ -6823,431 +7119,36 @@
                 <w:sz w:val="20"/>
                 <w:szCs w:val="20"/>
               </w:rPr>
-              <w:t>0.872</w:t>
-            </w:r>
-          </w:p>
-        </w:tc>
-      </w:tr>
-      <w:tr>
-        <w:tc>
-          <w:tcPr>
-            <w:tcW w:w="2065" w:type="dxa"/>
-          </w:tcPr>
-          <w:p>
-            <w:pPr>
-              <w:spacing w:line="480" w:lineRule="auto"/>
-              <w:rPr>
-                <w:rFonts w:ascii="Calibri" w:hAnsi="Calibri" w:cs="Calibri"/>
-                <w:sz w:val="20"/>
-                <w:szCs w:val="20"/>
-              </w:rPr>
-            </w:pPr>
-            <w:r>
-              <w:rPr>
-                <w:rFonts w:ascii="Calibri" w:hAnsi="Calibri" w:cs="Calibri"/>
-                <w:sz w:val="20"/>
-                <w:szCs w:val="20"/>
-              </w:rPr>
-              <w:t xml:space="preserve">Mental QoL </w:t>
-            </w:r>
-            <w:r>
-              <w:rPr>
-                <w:rFonts w:ascii="Calibri" w:hAnsi="Calibri" w:cs="Calibri"/>
-                <w:sz w:val="20"/>
-                <w:szCs w:val="20"/>
-              </w:rPr>
-              <w:t>at Year 2</w:t>
-            </w:r>
-          </w:p>
-        </w:tc>
-        <w:tc>
-          <w:tcPr>
-            <w:tcW w:w="1051" w:type="dxa"/>
-            <w:vAlign w:val="center"/>
-          </w:tcPr>
-          <w:p>
-            <w:pPr>
-              <w:spacing w:line="480" w:lineRule="auto"/>
-              <w:jc w:val="center"/>
-              <w:rPr>
-                <w:rFonts w:ascii="Calibri" w:hAnsi="Calibri" w:cs="Calibri"/>
-                <w:sz w:val="20"/>
-                <w:szCs w:val="20"/>
-              </w:rPr>
-            </w:pPr>
-            <w:r>
-              <w:rPr>
-                <w:rFonts w:ascii="Calibri" w:hAnsi="Calibri" w:cs="Calibri"/>
-                <w:sz w:val="20"/>
-                <w:szCs w:val="20"/>
-              </w:rPr>
-              <w:t>Adjusted</w:t>
-            </w:r>
-          </w:p>
-        </w:tc>
-        <w:tc>
-          <w:tcPr>
-            <w:tcW w:w="848" w:type="dxa"/>
-          </w:tcPr>
-          <w:p>
-            <w:pPr>
-              <w:spacing w:line="480" w:lineRule="auto"/>
-              <w:jc w:val="center"/>
-              <w:rPr>
-                <w:rFonts w:ascii="Calibri" w:hAnsi="Calibri" w:cs="Calibri"/>
-                <w:sz w:val="20"/>
-                <w:szCs w:val="20"/>
-              </w:rPr>
-            </w:pPr>
-            <w:r>
-              <w:rPr>
-                <w:rFonts w:ascii="Calibri" w:hAnsi="Calibri" w:cs="Calibri"/>
-                <w:sz w:val="20"/>
-                <w:szCs w:val="20"/>
-              </w:rPr>
-              <w:t>3444.8</w:t>
-            </w:r>
-          </w:p>
-        </w:tc>
-        <w:tc>
-          <w:tcPr>
-            <w:tcW w:w="941" w:type="dxa"/>
-            <w:vAlign w:val="center"/>
-          </w:tcPr>
-          <w:p>
-            <w:pPr>
-              <w:spacing w:line="480" w:lineRule="auto"/>
-              <w:jc w:val="center"/>
-              <w:rPr>
-                <w:rFonts w:ascii="Calibri" w:hAnsi="Calibri" w:cs="Calibri"/>
-                <w:sz w:val="20"/>
-                <w:szCs w:val="20"/>
-              </w:rPr>
-            </w:pPr>
-            <w:r>
-              <w:rPr>
-                <w:rFonts w:ascii="Calibri" w:hAnsi="Calibri" w:cs="Calibri"/>
-                <w:sz w:val="20"/>
-                <w:szCs w:val="20"/>
-              </w:rPr>
-              <w:t>3442.85</w:t>
-            </w:r>
-          </w:p>
-        </w:tc>
-        <w:tc>
-          <w:tcPr>
-            <w:tcW w:w="1051" w:type="dxa"/>
-          </w:tcPr>
-          <w:p>
-            <w:pPr>
-              <w:spacing w:line="480" w:lineRule="auto"/>
-              <w:jc w:val="center"/>
-              <w:rPr>
-                <w:rFonts w:ascii="Calibri" w:hAnsi="Calibri" w:cs="Calibri"/>
-                <w:sz w:val="20"/>
-                <w:szCs w:val="20"/>
-              </w:rPr>
-            </w:pPr>
-            <w:r>
-              <w:rPr>
-                <w:rFonts w:ascii="Calibri" w:hAnsi="Calibri" w:cs="Calibri"/>
-                <w:sz w:val="20"/>
-                <w:szCs w:val="20"/>
-              </w:rPr>
-              <w:t>-0.49</w:t>
-            </w:r>
-            <w:r>
-              <w:rPr>
-                <w:rFonts w:ascii="Calibri" w:hAnsi="Calibri" w:cs="Calibri"/>
-                <w:sz w:val="20"/>
-                <w:szCs w:val="20"/>
-              </w:rPr>
-              <w:t>7</w:t>
-            </w:r>
-          </w:p>
-        </w:tc>
-        <w:tc>
-          <w:tcPr>
-            <w:tcW w:w="1890" w:type="dxa"/>
-          </w:tcPr>
-          <w:p>
-            <w:pPr>
-              <w:spacing w:line="480" w:lineRule="auto"/>
-              <w:jc w:val="center"/>
-              <w:rPr>
-                <w:rFonts w:ascii="Calibri" w:hAnsi="Calibri" w:cs="Calibri"/>
-                <w:sz w:val="20"/>
-                <w:szCs w:val="20"/>
-              </w:rPr>
-            </w:pPr>
-            <w:r>
-              <w:rPr>
-                <w:rFonts w:ascii="Calibri" w:hAnsi="Calibri" w:cs="Calibri"/>
-                <w:sz w:val="20"/>
-                <w:szCs w:val="20"/>
-              </w:rPr>
-              <w:t>(-4.002, 2.968)</w:t>
-            </w:r>
-          </w:p>
-        </w:tc>
-        <w:tc>
-          <w:tcPr>
-            <w:tcW w:w="1244" w:type="dxa"/>
-          </w:tcPr>
-          <w:p>
-            <w:pPr>
-              <w:spacing w:line="480" w:lineRule="auto"/>
-              <w:jc w:val="center"/>
-              <w:rPr>
-                <w:rFonts w:ascii="Calibri" w:hAnsi="Calibri" w:cs="Calibri"/>
-                <w:sz w:val="20"/>
-                <w:szCs w:val="20"/>
-              </w:rPr>
-            </w:pPr>
-            <w:r>
-              <w:rPr>
-                <w:rFonts w:ascii="Calibri" w:hAnsi="Calibri" w:cs="Calibri"/>
-                <w:sz w:val="20"/>
-                <w:szCs w:val="20"/>
-              </w:rPr>
-              <w:t>0.392</w:t>
-            </w:r>
-          </w:p>
-        </w:tc>
-        <w:tc>
-          <w:tcPr>
-            <w:tcW w:w="1080" w:type="dxa"/>
-          </w:tcPr>
-          <w:p>
-            <w:pPr>
-              <w:spacing w:line="480" w:lineRule="auto"/>
-              <w:jc w:val="center"/>
-              <w:rPr>
-                <w:rFonts w:ascii="Calibri" w:hAnsi="Calibri" w:cs="Calibri"/>
-                <w:sz w:val="20"/>
-                <w:szCs w:val="20"/>
-              </w:rPr>
-            </w:pPr>
-            <w:r>
-              <w:rPr>
-                <w:rFonts w:ascii="Calibri" w:hAnsi="Calibri" w:cs="Calibri"/>
-                <w:sz w:val="20"/>
-                <w:szCs w:val="20"/>
-              </w:rPr>
-              <w:t>0.278</w:t>
-            </w:r>
-          </w:p>
-        </w:tc>
-      </w:tr>
-      <w:tr>
-        <w:tc>
-          <w:tcPr>
-            <w:tcW w:w="2065" w:type="dxa"/>
-          </w:tcPr>
-          <w:p>
-            <w:pPr>
-              <w:spacing w:line="480" w:lineRule="auto"/>
-              <w:rPr>
-                <w:rFonts w:ascii="Calibri" w:hAnsi="Calibri" w:cs="Calibri"/>
-                <w:sz w:val="20"/>
-                <w:szCs w:val="20"/>
-              </w:rPr>
-            </w:pPr>
-            <w:r>
-              <w:rPr>
-                <w:rFonts w:ascii="Calibri" w:hAnsi="Calibri" w:cs="Calibri"/>
-                <w:sz w:val="20"/>
-                <w:szCs w:val="20"/>
-              </w:rPr>
-              <w:t xml:space="preserve">Mental QoL </w:t>
-            </w:r>
-            <w:r>
-              <w:rPr>
-                <w:rFonts w:ascii="Calibri" w:hAnsi="Calibri" w:cs="Calibri"/>
-                <w:sz w:val="20"/>
-                <w:szCs w:val="20"/>
-              </w:rPr>
-              <w:t>at Year 2</w:t>
-            </w:r>
-          </w:p>
-        </w:tc>
-        <w:tc>
-          <w:tcPr>
-            <w:tcW w:w="1051" w:type="dxa"/>
-            <w:vAlign w:val="center"/>
-          </w:tcPr>
-          <w:p>
-            <w:pPr>
-              <w:spacing w:line="480" w:lineRule="auto"/>
-              <w:jc w:val="center"/>
-              <w:rPr>
-                <w:rFonts w:ascii="Calibri" w:hAnsi="Calibri" w:cs="Calibri"/>
-                <w:sz w:val="20"/>
-                <w:szCs w:val="20"/>
-              </w:rPr>
-            </w:pPr>
-            <w:r>
-              <w:rPr>
-                <w:rFonts w:ascii="Calibri" w:hAnsi="Calibri" w:cs="Calibri"/>
-                <w:sz w:val="20"/>
-                <w:szCs w:val="20"/>
-              </w:rPr>
-              <w:t>Adjusted + ADH</w:t>
-            </w:r>
-          </w:p>
-        </w:tc>
-        <w:tc>
-          <w:tcPr>
-            <w:tcW w:w="848" w:type="dxa"/>
-            <w:vAlign w:val="center"/>
-          </w:tcPr>
-          <w:p>
-            <w:pPr>
-              <w:spacing w:line="480" w:lineRule="auto"/>
-              <w:jc w:val="center"/>
-              <w:rPr>
-                <w:rFonts w:ascii="Calibri" w:hAnsi="Calibri" w:cs="Calibri"/>
-                <w:sz w:val="20"/>
-                <w:szCs w:val="20"/>
-              </w:rPr>
-            </w:pPr>
-            <w:r>
-              <w:rPr>
-                <w:rFonts w:ascii="Calibri" w:hAnsi="Calibri" w:cs="Calibri"/>
-                <w:sz w:val="20"/>
-                <w:szCs w:val="20"/>
-              </w:rPr>
-              <w:t>3444.5</w:t>
-            </w:r>
-          </w:p>
-        </w:tc>
-        <w:tc>
-          <w:tcPr>
-            <w:tcW w:w="941" w:type="dxa"/>
-            <w:vAlign w:val="center"/>
-          </w:tcPr>
-          <w:p>
-            <w:pPr>
-              <w:spacing w:line="480" w:lineRule="auto"/>
-              <w:jc w:val="center"/>
-              <w:rPr>
-                <w:rFonts w:ascii="Calibri" w:hAnsi="Calibri" w:cs="Calibri"/>
-                <w:sz w:val="20"/>
-                <w:szCs w:val="20"/>
-              </w:rPr>
-            </w:pPr>
-            <w:r>
-              <w:rPr>
-                <w:rFonts w:ascii="Calibri" w:hAnsi="Calibri" w:cs="Calibri"/>
-                <w:sz w:val="20"/>
-                <w:szCs w:val="20"/>
-              </w:rPr>
-              <w:t>3442.29</w:t>
-            </w:r>
-          </w:p>
-        </w:tc>
-        <w:tc>
-          <w:tcPr>
-            <w:tcW w:w="1051" w:type="dxa"/>
-            <w:vAlign w:val="center"/>
-          </w:tcPr>
-          <w:p>
-            <w:pPr>
-              <w:spacing w:line="480" w:lineRule="auto"/>
-              <w:jc w:val="center"/>
-              <w:rPr>
-                <w:rFonts w:ascii="Calibri" w:hAnsi="Calibri" w:cs="Calibri"/>
-                <w:sz w:val="20"/>
-                <w:szCs w:val="20"/>
-              </w:rPr>
-            </w:pPr>
-            <w:r>
-              <w:rPr>
-                <w:rFonts w:ascii="Calibri" w:hAnsi="Calibri" w:cs="Calibri"/>
-                <w:sz w:val="20"/>
-                <w:szCs w:val="20"/>
-              </w:rPr>
-              <w:t>-0.742</w:t>
-            </w:r>
-          </w:p>
-        </w:tc>
-        <w:tc>
-          <w:tcPr>
-            <w:tcW w:w="1890" w:type="dxa"/>
-            <w:vAlign w:val="center"/>
-          </w:tcPr>
-          <w:p>
-            <w:pPr>
-              <w:spacing w:line="480" w:lineRule="auto"/>
-              <w:jc w:val="center"/>
-              <w:rPr>
-                <w:rFonts w:ascii="Calibri" w:hAnsi="Calibri" w:cs="Calibri"/>
-                <w:sz w:val="20"/>
-                <w:szCs w:val="20"/>
-              </w:rPr>
-            </w:pPr>
-            <w:r>
-              <w:rPr>
-                <w:rFonts w:ascii="Calibri" w:hAnsi="Calibri" w:cs="Calibri"/>
-                <w:sz w:val="20"/>
-                <w:szCs w:val="20"/>
-              </w:rPr>
-              <w:t>(-4.290, 2.803)</w:t>
-            </w:r>
-          </w:p>
-        </w:tc>
-        <w:tc>
-          <w:tcPr>
-            <w:tcW w:w="1244" w:type="dxa"/>
-            <w:vAlign w:val="center"/>
-          </w:tcPr>
-          <w:p>
-            <w:pPr>
-              <w:spacing w:line="480" w:lineRule="auto"/>
-              <w:jc w:val="center"/>
-              <w:rPr>
-                <w:rFonts w:ascii="Calibri" w:hAnsi="Calibri" w:cs="Calibri"/>
-                <w:sz w:val="20"/>
-                <w:szCs w:val="20"/>
-              </w:rPr>
-            </w:pPr>
-            <w:r>
-              <w:rPr>
-                <w:rFonts w:ascii="Calibri" w:hAnsi="Calibri" w:cs="Calibri"/>
-                <w:sz w:val="20"/>
-                <w:szCs w:val="20"/>
-              </w:rPr>
-              <w:t>0.343</w:t>
-            </w:r>
-          </w:p>
-        </w:tc>
-        <w:tc>
-          <w:tcPr>
-            <w:tcW w:w="1080" w:type="dxa"/>
-            <w:vAlign w:val="center"/>
-          </w:tcPr>
-          <w:p>
-            <w:pPr>
-              <w:spacing w:line="480" w:lineRule="auto"/>
-              <w:jc w:val="center"/>
-              <w:rPr>
-                <w:rFonts w:ascii="Calibri" w:hAnsi="Calibri" w:cs="Calibri"/>
-                <w:sz w:val="20"/>
-                <w:szCs w:val="20"/>
-              </w:rPr>
-            </w:pPr>
-            <w:r>
-              <w:rPr>
-                <w:rFonts w:ascii="Calibri" w:hAnsi="Calibri" w:cs="Calibri"/>
-                <w:sz w:val="20"/>
-                <w:szCs w:val="20"/>
-              </w:rPr>
               <w:t>0.308</w:t>
             </w:r>
           </w:p>
         </w:tc>
       </w:tr>
     </w:tbl>
+    <w:p>
+      <w:pPr>
+        <w:spacing w:line="480" w:lineRule="auto"/>
+        <w:rPr>
+          <w:rFonts w:ascii="Calibri" w:hAnsi="Calibri" w:cs="Calibri"/>
+        </w:rPr>
+      </w:pPr>
+    </w:p>
+    <w:p>
+      <w:pPr>
+        <w:spacing w:line="480" w:lineRule="auto"/>
+        <w:rPr>
+          <w:rFonts w:ascii="Calibri" w:hAnsi="Calibri" w:cs="Calibri"/>
+        </w:rPr>
+      </w:pPr>
+    </w:p>
+    <w:p>
+      <w:pPr>
+        <w:spacing w:line="480" w:lineRule="auto"/>
+        <w:rPr>
+          <w:rFonts w:ascii="Calibri" w:hAnsi="Calibri" w:cs="Calibri"/>
+        </w:rPr>
+      </w:pPr>
+    </w:p>
     <w:p>
       <w:pPr>
         <w:spacing w:line="480" w:lineRule="auto"/>
